--- a/BINAR PROJECT.docx
+++ b/BINAR PROJECT.docx
@@ -12739,6 +12739,44 @@
               <w:t xml:space="preserve"> create-react-app [app name]</w:t>
             </w:r>
           </w:p>
+          <w:p>
+            <w:pPr>
+              <w:pStyle w:val="Body"/>
+              <w:rPr>
+                <w:rFonts w:asciiTheme="majorHAnsi" w:hAnsiTheme="majorHAnsi"/>
+              </w:rPr>
+            </w:pPr>
+            <w:r>
+              <w:rPr>
+                <w:rFonts w:asciiTheme="majorHAnsi" w:hAnsiTheme="majorHAnsi"/>
+              </w:rPr>
+              <w:t>bootstrap</w:t>
+            </w:r>
+          </w:p>
+          <w:p>
+            <w:pPr>
+              <w:pStyle w:val="Body"/>
+              <w:rPr>
+                <w:rFonts w:asciiTheme="majorHAnsi" w:hAnsiTheme="majorHAnsi"/>
+              </w:rPr>
+            </w:pPr>
+            <w:proofErr w:type="spellStart"/>
+            <w:r>
+              <w:rPr>
+                <w:rFonts w:asciiTheme="majorHAnsi" w:hAnsiTheme="majorHAnsi"/>
+              </w:rPr>
+              <w:t>reactstrap</w:t>
+            </w:r>
+            <w:proofErr w:type="spellEnd"/>
+          </w:p>
+          <w:p>
+            <w:pPr>
+              <w:pStyle w:val="Body"/>
+              <w:rPr>
+                <w:rFonts w:asciiTheme="majorHAnsi" w:hAnsiTheme="majorHAnsi"/>
+              </w:rPr>
+            </w:pPr>
+          </w:p>
         </w:tc>
       </w:tr>
       <w:tr>
@@ -14802,7 +14840,6 @@
               <w:rPr>
                 <w:rFonts w:asciiTheme="majorHAnsi" w:hAnsiTheme="majorHAnsi"/>
               </w:rPr>
-              <w:lastRenderedPageBreak/>
               <w:t xml:space="preserve">CREATE TABLE </w:t>
             </w:r>
             <w:proofErr w:type="spellStart"/>
@@ -17052,82 +17089,6 @@
               <w:rPr>
                 <w:rFonts w:asciiTheme="majorHAnsi" w:hAnsiTheme="majorHAnsi"/>
               </w:rPr>
-              <w:t>(</w:t>
-            </w:r>
-            <w:r>
-              <w:rPr>
-                <w:rFonts w:asciiTheme="majorHAnsi" w:hAnsiTheme="majorHAnsi"/>
-              </w:rPr>
-              <w:t>3</w:t>
-            </w:r>
-            <w:r>
-              <w:rPr>
-                <w:rFonts w:asciiTheme="majorHAnsi" w:hAnsiTheme="majorHAnsi"/>
-              </w:rPr>
-              <w:t>,</w:t>
-            </w:r>
-            <w:r>
-              <w:rPr>
-                <w:rFonts w:asciiTheme="majorHAnsi" w:hAnsiTheme="majorHAnsi"/>
-              </w:rPr>
-              <w:t>’john’, ‘L’, 1</w:t>
-            </w:r>
-            <w:r>
-              <w:rPr>
-                <w:rFonts w:asciiTheme="majorHAnsi" w:hAnsiTheme="majorHAnsi"/>
-              </w:rPr>
-              <w:t>),</w:t>
-            </w:r>
-          </w:p>
-          <w:p>
-            <w:pPr>
-              <w:pStyle w:val="Body"/>
-              <w:rPr>
-                <w:rFonts w:asciiTheme="majorHAnsi" w:hAnsiTheme="majorHAnsi"/>
-              </w:rPr>
-            </w:pPr>
-            <w:r>
-              <w:rPr>
-                <w:rFonts w:asciiTheme="majorHAnsi" w:hAnsiTheme="majorHAnsi"/>
-              </w:rPr>
-              <w:t>(</w:t>
-            </w:r>
-            <w:r>
-              <w:rPr>
-                <w:rFonts w:asciiTheme="majorHAnsi" w:hAnsiTheme="majorHAnsi"/>
-              </w:rPr>
-              <w:t>4</w:t>
-            </w:r>
-            <w:r>
-              <w:rPr>
-                <w:rFonts w:asciiTheme="majorHAnsi" w:hAnsiTheme="majorHAnsi"/>
-              </w:rPr>
-              <w:t>,</w:t>
-            </w:r>
-            <w:r>
-              <w:rPr>
-                <w:rFonts w:asciiTheme="majorHAnsi" w:hAnsiTheme="majorHAnsi"/>
-              </w:rPr>
-              <w:t>’john’, ‘L’, 1</w:t>
-            </w:r>
-            <w:r>
-              <w:rPr>
-                <w:rFonts w:asciiTheme="majorHAnsi" w:hAnsiTheme="majorHAnsi"/>
-              </w:rPr>
-              <w:t>),</w:t>
-            </w:r>
-          </w:p>
-          <w:p>
-            <w:pPr>
-              <w:pStyle w:val="Body"/>
-              <w:rPr>
-                <w:rFonts w:asciiTheme="majorHAnsi" w:hAnsiTheme="majorHAnsi"/>
-              </w:rPr>
-            </w:pPr>
-            <w:r>
-              <w:rPr>
-                <w:rFonts w:asciiTheme="majorHAnsi" w:hAnsiTheme="majorHAnsi"/>
-              </w:rPr>
               <w:lastRenderedPageBreak/>
               <w:t>(</w:t>
             </w:r>
@@ -17135,6 +17096,82 @@
               <w:rPr>
                 <w:rFonts w:asciiTheme="majorHAnsi" w:hAnsiTheme="majorHAnsi"/>
               </w:rPr>
+              <w:t>3</w:t>
+            </w:r>
+            <w:r>
+              <w:rPr>
+                <w:rFonts w:asciiTheme="majorHAnsi" w:hAnsiTheme="majorHAnsi"/>
+              </w:rPr>
+              <w:t>,</w:t>
+            </w:r>
+            <w:r>
+              <w:rPr>
+                <w:rFonts w:asciiTheme="majorHAnsi" w:hAnsiTheme="majorHAnsi"/>
+              </w:rPr>
+              <w:t>’john’, ‘L’, 1</w:t>
+            </w:r>
+            <w:r>
+              <w:rPr>
+                <w:rFonts w:asciiTheme="majorHAnsi" w:hAnsiTheme="majorHAnsi"/>
+              </w:rPr>
+              <w:t>),</w:t>
+            </w:r>
+          </w:p>
+          <w:p>
+            <w:pPr>
+              <w:pStyle w:val="Body"/>
+              <w:rPr>
+                <w:rFonts w:asciiTheme="majorHAnsi" w:hAnsiTheme="majorHAnsi"/>
+              </w:rPr>
+            </w:pPr>
+            <w:r>
+              <w:rPr>
+                <w:rFonts w:asciiTheme="majorHAnsi" w:hAnsiTheme="majorHAnsi"/>
+              </w:rPr>
+              <w:t>(</w:t>
+            </w:r>
+            <w:r>
+              <w:rPr>
+                <w:rFonts w:asciiTheme="majorHAnsi" w:hAnsiTheme="majorHAnsi"/>
+              </w:rPr>
+              <w:t>4</w:t>
+            </w:r>
+            <w:r>
+              <w:rPr>
+                <w:rFonts w:asciiTheme="majorHAnsi" w:hAnsiTheme="majorHAnsi"/>
+              </w:rPr>
+              <w:t>,</w:t>
+            </w:r>
+            <w:r>
+              <w:rPr>
+                <w:rFonts w:asciiTheme="majorHAnsi" w:hAnsiTheme="majorHAnsi"/>
+              </w:rPr>
+              <w:t>’john’, ‘L’, 1</w:t>
+            </w:r>
+            <w:r>
+              <w:rPr>
+                <w:rFonts w:asciiTheme="majorHAnsi" w:hAnsiTheme="majorHAnsi"/>
+              </w:rPr>
+              <w:t>),</w:t>
+            </w:r>
+          </w:p>
+          <w:p>
+            <w:pPr>
+              <w:pStyle w:val="Body"/>
+              <w:rPr>
+                <w:rFonts w:asciiTheme="majorHAnsi" w:hAnsiTheme="majorHAnsi"/>
+              </w:rPr>
+            </w:pPr>
+            <w:r>
+              <w:rPr>
+                <w:rFonts w:asciiTheme="majorHAnsi" w:hAnsiTheme="majorHAnsi"/>
+              </w:rPr>
+              <w:t>(</w:t>
+            </w:r>
+            <w:r>
+              <w:rPr>
+                <w:rFonts w:asciiTheme="majorHAnsi" w:hAnsiTheme="majorHAnsi"/>
+              </w:rPr>
               <w:t>5</w:t>
             </w:r>
             <w:r>
@@ -18400,6 +18437,7 @@
               <w:rPr>
                 <w:rFonts w:asciiTheme="majorHAnsi" w:hAnsiTheme="majorHAnsi"/>
               </w:rPr>
+              <w:lastRenderedPageBreak/>
               <w:t>(6,'HADIR','Pengenalan Algoritma','','12:15','5','22-Juli-2024','2024/2025','1','',1,2,2,1),</w:t>
             </w:r>
           </w:p>
@@ -18414,273 +18452,273 @@
               <w:rPr>
                 <w:rFonts w:asciiTheme="majorHAnsi" w:hAnsiTheme="majorHAnsi"/>
               </w:rPr>
+              <w:t>(7,'HADIR','Pengenalan Algoritma','','12:15','5','22-Juli-2024','2024/2025','1','',2,2,2,1),</w:t>
+            </w:r>
+          </w:p>
+          <w:p>
+            <w:pPr>
+              <w:pStyle w:val="Body"/>
+              <w:rPr>
+                <w:rFonts w:asciiTheme="majorHAnsi" w:hAnsiTheme="majorHAnsi"/>
+              </w:rPr>
+            </w:pPr>
+            <w:r>
+              <w:rPr>
+                <w:rFonts w:asciiTheme="majorHAnsi" w:hAnsiTheme="majorHAnsi"/>
+              </w:rPr>
+              <w:t>(8,'HADIR','Pengenalan Algoritma','','12:15','5','22-Juli-2024','2024/2025','1','',3,2,2,1),</w:t>
+            </w:r>
+          </w:p>
+          <w:p>
+            <w:pPr>
+              <w:pStyle w:val="Body"/>
+              <w:rPr>
+                <w:rFonts w:asciiTheme="majorHAnsi" w:hAnsiTheme="majorHAnsi"/>
+              </w:rPr>
+            </w:pPr>
+            <w:r>
+              <w:rPr>
+                <w:rFonts w:asciiTheme="majorHAnsi" w:hAnsiTheme="majorHAnsi"/>
+              </w:rPr>
+              <w:t>(9,'HADIR','Pengenalan Algoritma','','12:15','5','22-Juli-2024','2024/2025','1','',4,2,2,1),</w:t>
+            </w:r>
+          </w:p>
+          <w:p>
+            <w:pPr>
+              <w:pStyle w:val="Body"/>
+              <w:rPr>
+                <w:rFonts w:asciiTheme="majorHAnsi" w:hAnsiTheme="majorHAnsi"/>
+              </w:rPr>
+            </w:pPr>
+            <w:r>
+              <w:rPr>
+                <w:rFonts w:asciiTheme="majorHAnsi" w:hAnsiTheme="majorHAnsi"/>
+              </w:rPr>
+              <w:t>(10,'HADIR','Pengenalan Algoritma','','12:15','5','22-Juli-2024','2024/2025','1','',5,2,2,1),</w:t>
+            </w:r>
+          </w:p>
+          <w:p>
+            <w:pPr>
+              <w:pStyle w:val="Body"/>
+              <w:rPr>
+                <w:rFonts w:asciiTheme="majorHAnsi" w:hAnsiTheme="majorHAnsi"/>
+              </w:rPr>
+            </w:pPr>
+            <w:r>
+              <w:rPr>
+                <w:rFonts w:asciiTheme="majorHAnsi" w:hAnsiTheme="majorHAnsi"/>
+              </w:rPr>
+              <w:t>(11,'HADIR','Pengenalan PLC','','07:00','5','23-Juli-2024','2024/2025','1','',1,3,3,1),</w:t>
+            </w:r>
+          </w:p>
+          <w:p>
+            <w:pPr>
+              <w:pStyle w:val="Body"/>
+              <w:rPr>
+                <w:rFonts w:asciiTheme="majorHAnsi" w:hAnsiTheme="majorHAnsi"/>
+              </w:rPr>
+            </w:pPr>
+            <w:r>
+              <w:rPr>
+                <w:rFonts w:asciiTheme="majorHAnsi" w:hAnsiTheme="majorHAnsi"/>
+              </w:rPr>
+              <w:t>(12,'HADIR','Pengenalan PLC','','07:00','5','23-Juli-2024','2024/2025','1','',2,3,3,1),</w:t>
+            </w:r>
+          </w:p>
+          <w:p>
+            <w:pPr>
+              <w:pStyle w:val="Body"/>
+              <w:rPr>
+                <w:rFonts w:asciiTheme="majorHAnsi" w:hAnsiTheme="majorHAnsi"/>
+              </w:rPr>
+            </w:pPr>
+            <w:r>
+              <w:rPr>
+                <w:rFonts w:asciiTheme="majorHAnsi" w:hAnsiTheme="majorHAnsi"/>
+              </w:rPr>
+              <w:t>(13,'HADIR','Pengenalan PLC','','07:00','5','23-Juli-2024','2024/2025','1','',3,3,3,1),</w:t>
+            </w:r>
+          </w:p>
+          <w:p>
+            <w:pPr>
+              <w:pStyle w:val="Body"/>
+              <w:rPr>
+                <w:rFonts w:asciiTheme="majorHAnsi" w:hAnsiTheme="majorHAnsi"/>
+              </w:rPr>
+            </w:pPr>
+            <w:r>
+              <w:rPr>
+                <w:rFonts w:asciiTheme="majorHAnsi" w:hAnsiTheme="majorHAnsi"/>
+              </w:rPr>
+              <w:t>(14,'HADIR','Pengenalan PLC','','07:00','5','23-Juli-2024','2024/2025','1','',4,3,3,1),</w:t>
+            </w:r>
+          </w:p>
+          <w:p>
+            <w:pPr>
+              <w:pStyle w:val="Body"/>
+              <w:rPr>
+                <w:rFonts w:asciiTheme="majorHAnsi" w:hAnsiTheme="majorHAnsi"/>
+              </w:rPr>
+            </w:pPr>
+            <w:r>
+              <w:rPr>
+                <w:rFonts w:asciiTheme="majorHAnsi" w:hAnsiTheme="majorHAnsi"/>
+              </w:rPr>
+              <w:t>(15,'HADIR','Pengenalan PLC','','07:00','5','23-Juli-2024','2024/2025','1','',5,3,3,1),</w:t>
+            </w:r>
+          </w:p>
+          <w:p>
+            <w:pPr>
+              <w:pStyle w:val="Body"/>
+              <w:rPr>
+                <w:rFonts w:asciiTheme="majorHAnsi" w:hAnsiTheme="majorHAnsi"/>
+              </w:rPr>
+            </w:pPr>
+            <w:r>
+              <w:rPr>
+                <w:rFonts w:asciiTheme="majorHAnsi" w:hAnsiTheme="majorHAnsi"/>
+              </w:rPr>
+              <w:t>(16,'HADIR','Pengenalan Magnetic Contactor','','12:15','5','23-Juli-2024','2024/2025','1','',1,4,4,1),</w:t>
+            </w:r>
+          </w:p>
+          <w:p>
+            <w:pPr>
+              <w:pStyle w:val="Body"/>
+              <w:rPr>
+                <w:rFonts w:asciiTheme="majorHAnsi" w:hAnsiTheme="majorHAnsi"/>
+              </w:rPr>
+            </w:pPr>
+            <w:r>
+              <w:rPr>
+                <w:rFonts w:asciiTheme="majorHAnsi" w:hAnsiTheme="majorHAnsi"/>
+              </w:rPr>
+              <w:t>(17,'HADIR','Pengenalan Magnetic Contactor','','12:15','5','23-Juli-2024','2024/2025','1','',2,4,4,1),</w:t>
+            </w:r>
+          </w:p>
+          <w:p>
+            <w:pPr>
+              <w:pStyle w:val="Body"/>
+              <w:rPr>
+                <w:rFonts w:asciiTheme="majorHAnsi" w:hAnsiTheme="majorHAnsi"/>
+              </w:rPr>
+            </w:pPr>
+            <w:r>
+              <w:rPr>
+                <w:rFonts w:asciiTheme="majorHAnsi" w:hAnsiTheme="majorHAnsi"/>
+              </w:rPr>
+              <w:t>(18,'HADIR','Pengenalan Magnetic Contactor','','12:15','5','23-Juli-2024','2024/2025','1','',3,4,4,1),</w:t>
+            </w:r>
+          </w:p>
+          <w:p>
+            <w:pPr>
+              <w:pStyle w:val="Body"/>
+              <w:rPr>
+                <w:rFonts w:asciiTheme="majorHAnsi" w:hAnsiTheme="majorHAnsi"/>
+              </w:rPr>
+            </w:pPr>
+            <w:r>
+              <w:rPr>
+                <w:rFonts w:asciiTheme="majorHAnsi" w:hAnsiTheme="majorHAnsi"/>
+              </w:rPr>
+              <w:t>(19,'HADIR','Pengenalan Magnetic Contactor','','12:15','5','23-Juli-2024','2024/2025','1','',4,4,4,1),</w:t>
+            </w:r>
+          </w:p>
+          <w:p>
+            <w:pPr>
+              <w:pStyle w:val="Body"/>
+              <w:rPr>
+                <w:rFonts w:asciiTheme="majorHAnsi" w:hAnsiTheme="majorHAnsi"/>
+              </w:rPr>
+            </w:pPr>
+            <w:r>
+              <w:rPr>
+                <w:rFonts w:asciiTheme="majorHAnsi" w:hAnsiTheme="majorHAnsi"/>
+              </w:rPr>
+              <w:t>(20,'HADIR','Pengenalan Magnetic Contactor','','12:15','5','23-Juli-2024','2024/2025','1','',5,4,4,1),</w:t>
+            </w:r>
+          </w:p>
+          <w:p>
+            <w:pPr>
+              <w:pStyle w:val="Body"/>
+              <w:rPr>
+                <w:rFonts w:asciiTheme="majorHAnsi" w:hAnsiTheme="majorHAnsi"/>
+              </w:rPr>
+            </w:pPr>
+            <w:r>
+              <w:rPr>
+                <w:rFonts w:asciiTheme="majorHAnsi" w:hAnsiTheme="majorHAnsi"/>
+              </w:rPr>
+              <w:t>(21,'HADIR','Pengenalan Sensor','','07:00','5','24-Juli-2024','2024/2025','1','',1,5,5,1),</w:t>
+            </w:r>
+          </w:p>
+          <w:p>
+            <w:pPr>
+              <w:pStyle w:val="Body"/>
+              <w:rPr>
+                <w:rFonts w:asciiTheme="majorHAnsi" w:hAnsiTheme="majorHAnsi"/>
+              </w:rPr>
+            </w:pPr>
+            <w:r>
+              <w:rPr>
+                <w:rFonts w:asciiTheme="majorHAnsi" w:hAnsiTheme="majorHAnsi"/>
+              </w:rPr>
+              <w:t>(22,'HADIR','Pengenalan Sensor','','07:00','5','24-Juli-2024','2024/2025','1','',2,5,5,1),</w:t>
+            </w:r>
+          </w:p>
+          <w:p>
+            <w:pPr>
+              <w:pStyle w:val="Body"/>
+              <w:rPr>
+                <w:rFonts w:asciiTheme="majorHAnsi" w:hAnsiTheme="majorHAnsi"/>
+              </w:rPr>
+            </w:pPr>
+            <w:r>
+              <w:rPr>
+                <w:rFonts w:asciiTheme="majorHAnsi" w:hAnsiTheme="majorHAnsi"/>
+              </w:rPr>
+              <w:t>(23,'HADIR','Pengenalan Sensor','','07:00','5','24-Juli-2024','2024/2025','1','',3,5,5,1),</w:t>
+            </w:r>
+          </w:p>
+          <w:p>
+            <w:pPr>
+              <w:pStyle w:val="Body"/>
+              <w:rPr>
+                <w:rFonts w:asciiTheme="majorHAnsi" w:hAnsiTheme="majorHAnsi"/>
+              </w:rPr>
+            </w:pPr>
+            <w:r>
+              <w:rPr>
+                <w:rFonts w:asciiTheme="majorHAnsi" w:hAnsiTheme="majorHAnsi"/>
+              </w:rPr>
+              <w:t>(24,'HADIR','Pengenalan Sensor','','07:00','5','24-Juli-2024','2024/2025','1','',4,5,5,1),</w:t>
+            </w:r>
+          </w:p>
+          <w:p>
+            <w:pPr>
+              <w:pStyle w:val="Body"/>
+              <w:rPr>
+                <w:rFonts w:asciiTheme="majorHAnsi" w:hAnsiTheme="majorHAnsi"/>
+              </w:rPr>
+            </w:pPr>
+            <w:r>
+              <w:rPr>
+                <w:rFonts w:asciiTheme="majorHAnsi" w:hAnsiTheme="majorHAnsi"/>
+              </w:rPr>
+              <w:t>(25,'HADIR','Pengenalan Sensor','','07:00','5','24-Juli-2024','2024/2025','1','',5,5,5,1),</w:t>
+            </w:r>
+          </w:p>
+          <w:p>
+            <w:pPr>
+              <w:pStyle w:val="Body"/>
+              <w:rPr>
+                <w:rFonts w:asciiTheme="majorHAnsi" w:hAnsiTheme="majorHAnsi"/>
+              </w:rPr>
+            </w:pPr>
+            <w:r>
+              <w:rPr>
+                <w:rFonts w:asciiTheme="majorHAnsi" w:hAnsiTheme="majorHAnsi"/>
+              </w:rPr>
               <w:lastRenderedPageBreak/>
-              <w:t>(7,'HADIR','Pengenalan Algoritma','','12:15','5','22-Juli-2024','2024/2025','1','',2,2,2,1),</w:t>
-            </w:r>
-          </w:p>
-          <w:p>
-            <w:pPr>
-              <w:pStyle w:val="Body"/>
-              <w:rPr>
-                <w:rFonts w:asciiTheme="majorHAnsi" w:hAnsiTheme="majorHAnsi"/>
-              </w:rPr>
-            </w:pPr>
-            <w:r>
-              <w:rPr>
-                <w:rFonts w:asciiTheme="majorHAnsi" w:hAnsiTheme="majorHAnsi"/>
-              </w:rPr>
-              <w:t>(8,'HADIR','Pengenalan Algoritma','','12:15','5','22-Juli-2024','2024/2025','1','',3,2,2,1),</w:t>
-            </w:r>
-          </w:p>
-          <w:p>
-            <w:pPr>
-              <w:pStyle w:val="Body"/>
-              <w:rPr>
-                <w:rFonts w:asciiTheme="majorHAnsi" w:hAnsiTheme="majorHAnsi"/>
-              </w:rPr>
-            </w:pPr>
-            <w:r>
-              <w:rPr>
-                <w:rFonts w:asciiTheme="majorHAnsi" w:hAnsiTheme="majorHAnsi"/>
-              </w:rPr>
-              <w:t>(9,'HADIR','Pengenalan Algoritma','','12:15','5','22-Juli-2024','2024/2025','1','',4,2,2,1),</w:t>
-            </w:r>
-          </w:p>
-          <w:p>
-            <w:pPr>
-              <w:pStyle w:val="Body"/>
-              <w:rPr>
-                <w:rFonts w:asciiTheme="majorHAnsi" w:hAnsiTheme="majorHAnsi"/>
-              </w:rPr>
-            </w:pPr>
-            <w:r>
-              <w:rPr>
-                <w:rFonts w:asciiTheme="majorHAnsi" w:hAnsiTheme="majorHAnsi"/>
-              </w:rPr>
-              <w:t>(10,'HADIR','Pengenalan Algoritma','','12:15','5','22-Juli-2024','2024/2025','1','',5,2,2,1),</w:t>
-            </w:r>
-          </w:p>
-          <w:p>
-            <w:pPr>
-              <w:pStyle w:val="Body"/>
-              <w:rPr>
-                <w:rFonts w:asciiTheme="majorHAnsi" w:hAnsiTheme="majorHAnsi"/>
-              </w:rPr>
-            </w:pPr>
-            <w:r>
-              <w:rPr>
-                <w:rFonts w:asciiTheme="majorHAnsi" w:hAnsiTheme="majorHAnsi"/>
-              </w:rPr>
-              <w:t>(11,'HADIR','Pengenalan PLC','','07:00','5','23-Juli-2024','2024/2025','1','',1,3,3,1),</w:t>
-            </w:r>
-          </w:p>
-          <w:p>
-            <w:pPr>
-              <w:pStyle w:val="Body"/>
-              <w:rPr>
-                <w:rFonts w:asciiTheme="majorHAnsi" w:hAnsiTheme="majorHAnsi"/>
-              </w:rPr>
-            </w:pPr>
-            <w:r>
-              <w:rPr>
-                <w:rFonts w:asciiTheme="majorHAnsi" w:hAnsiTheme="majorHAnsi"/>
-              </w:rPr>
-              <w:t>(12,'HADIR','Pengenalan PLC','','07:00','5','23-Juli-2024','2024/2025','1','',2,3,3,1),</w:t>
-            </w:r>
-          </w:p>
-          <w:p>
-            <w:pPr>
-              <w:pStyle w:val="Body"/>
-              <w:rPr>
-                <w:rFonts w:asciiTheme="majorHAnsi" w:hAnsiTheme="majorHAnsi"/>
-              </w:rPr>
-            </w:pPr>
-            <w:r>
-              <w:rPr>
-                <w:rFonts w:asciiTheme="majorHAnsi" w:hAnsiTheme="majorHAnsi"/>
-              </w:rPr>
-              <w:t>(13,'HADIR','Pengenalan PLC','','07:00','5','23-Juli-2024','2024/2025','1','',3,3,3,1),</w:t>
-            </w:r>
-          </w:p>
-          <w:p>
-            <w:pPr>
-              <w:pStyle w:val="Body"/>
-              <w:rPr>
-                <w:rFonts w:asciiTheme="majorHAnsi" w:hAnsiTheme="majorHAnsi"/>
-              </w:rPr>
-            </w:pPr>
-            <w:r>
-              <w:rPr>
-                <w:rFonts w:asciiTheme="majorHAnsi" w:hAnsiTheme="majorHAnsi"/>
-              </w:rPr>
-              <w:t>(14,'HADIR','Pengenalan PLC','','07:00','5','23-Juli-2024','2024/2025','1','',4,3,3,1),</w:t>
-            </w:r>
-          </w:p>
-          <w:p>
-            <w:pPr>
-              <w:pStyle w:val="Body"/>
-              <w:rPr>
-                <w:rFonts w:asciiTheme="majorHAnsi" w:hAnsiTheme="majorHAnsi"/>
-              </w:rPr>
-            </w:pPr>
-            <w:r>
-              <w:rPr>
-                <w:rFonts w:asciiTheme="majorHAnsi" w:hAnsiTheme="majorHAnsi"/>
-              </w:rPr>
-              <w:t>(15,'HADIR','Pengenalan PLC','','07:00','5','23-Juli-2024','2024/2025','1','',5,3,3,1),</w:t>
-            </w:r>
-          </w:p>
-          <w:p>
-            <w:pPr>
-              <w:pStyle w:val="Body"/>
-              <w:rPr>
-                <w:rFonts w:asciiTheme="majorHAnsi" w:hAnsiTheme="majorHAnsi"/>
-              </w:rPr>
-            </w:pPr>
-            <w:r>
-              <w:rPr>
-                <w:rFonts w:asciiTheme="majorHAnsi" w:hAnsiTheme="majorHAnsi"/>
-              </w:rPr>
-              <w:t>(16,'HADIR','Pengenalan Magnetic Contactor','','12:15','5','23-Juli-2024','2024/2025','1','',1,4,4,1),</w:t>
-            </w:r>
-          </w:p>
-          <w:p>
-            <w:pPr>
-              <w:pStyle w:val="Body"/>
-              <w:rPr>
-                <w:rFonts w:asciiTheme="majorHAnsi" w:hAnsiTheme="majorHAnsi"/>
-              </w:rPr>
-            </w:pPr>
-            <w:r>
-              <w:rPr>
-                <w:rFonts w:asciiTheme="majorHAnsi" w:hAnsiTheme="majorHAnsi"/>
-              </w:rPr>
-              <w:t>(17,'HADIR','Pengenalan Magnetic Contactor','','12:15','5','23-Juli-2024','2024/2025','1','',2,4,4,1),</w:t>
-            </w:r>
-          </w:p>
-          <w:p>
-            <w:pPr>
-              <w:pStyle w:val="Body"/>
-              <w:rPr>
-                <w:rFonts w:asciiTheme="majorHAnsi" w:hAnsiTheme="majorHAnsi"/>
-              </w:rPr>
-            </w:pPr>
-            <w:r>
-              <w:rPr>
-                <w:rFonts w:asciiTheme="majorHAnsi" w:hAnsiTheme="majorHAnsi"/>
-              </w:rPr>
-              <w:t>(18,'HADIR','Pengenalan Magnetic Contactor','','12:15','5','23-Juli-2024','2024/2025','1','',3,4,4,1),</w:t>
-            </w:r>
-          </w:p>
-          <w:p>
-            <w:pPr>
-              <w:pStyle w:val="Body"/>
-              <w:rPr>
-                <w:rFonts w:asciiTheme="majorHAnsi" w:hAnsiTheme="majorHAnsi"/>
-              </w:rPr>
-            </w:pPr>
-            <w:r>
-              <w:rPr>
-                <w:rFonts w:asciiTheme="majorHAnsi" w:hAnsiTheme="majorHAnsi"/>
-              </w:rPr>
-              <w:t>(19,'HADIR','Pengenalan Magnetic Contactor','','12:15','5','23-Juli-2024','2024/2025','1','',4,4,4,1),</w:t>
-            </w:r>
-          </w:p>
-          <w:p>
-            <w:pPr>
-              <w:pStyle w:val="Body"/>
-              <w:rPr>
-                <w:rFonts w:asciiTheme="majorHAnsi" w:hAnsiTheme="majorHAnsi"/>
-              </w:rPr>
-            </w:pPr>
-            <w:r>
-              <w:rPr>
-                <w:rFonts w:asciiTheme="majorHAnsi" w:hAnsiTheme="majorHAnsi"/>
-              </w:rPr>
-              <w:t>(20,'HADIR','Pengenalan Magnetic Contactor','','12:15','5','23-Juli-2024','2024/2025','1','',5,4,4,1),</w:t>
-            </w:r>
-          </w:p>
-          <w:p>
-            <w:pPr>
-              <w:pStyle w:val="Body"/>
-              <w:rPr>
-                <w:rFonts w:asciiTheme="majorHAnsi" w:hAnsiTheme="majorHAnsi"/>
-              </w:rPr>
-            </w:pPr>
-            <w:r>
-              <w:rPr>
-                <w:rFonts w:asciiTheme="majorHAnsi" w:hAnsiTheme="majorHAnsi"/>
-              </w:rPr>
-              <w:t>(21,'HADIR','Pengenalan Sensor','','07:00','5','24-Juli-2024','2024/2025','1','',1,5,5,1),</w:t>
-            </w:r>
-          </w:p>
-          <w:p>
-            <w:pPr>
-              <w:pStyle w:val="Body"/>
-              <w:rPr>
-                <w:rFonts w:asciiTheme="majorHAnsi" w:hAnsiTheme="majorHAnsi"/>
-              </w:rPr>
-            </w:pPr>
-            <w:r>
-              <w:rPr>
-                <w:rFonts w:asciiTheme="majorHAnsi" w:hAnsiTheme="majorHAnsi"/>
-              </w:rPr>
-              <w:t>(22,'HADIR','Pengenalan Sensor','','07:00','5','24-Juli-2024','2024/2025','1','',2,5,5,1),</w:t>
-            </w:r>
-          </w:p>
-          <w:p>
-            <w:pPr>
-              <w:pStyle w:val="Body"/>
-              <w:rPr>
-                <w:rFonts w:asciiTheme="majorHAnsi" w:hAnsiTheme="majorHAnsi"/>
-              </w:rPr>
-            </w:pPr>
-            <w:r>
-              <w:rPr>
-                <w:rFonts w:asciiTheme="majorHAnsi" w:hAnsiTheme="majorHAnsi"/>
-              </w:rPr>
-              <w:t>(23,'HADIR','Pengenalan Sensor','','07:00','5','24-Juli-2024','2024/2025','1','',3,5,5,1),</w:t>
-            </w:r>
-          </w:p>
-          <w:p>
-            <w:pPr>
-              <w:pStyle w:val="Body"/>
-              <w:rPr>
-                <w:rFonts w:asciiTheme="majorHAnsi" w:hAnsiTheme="majorHAnsi"/>
-              </w:rPr>
-            </w:pPr>
-            <w:r>
-              <w:rPr>
-                <w:rFonts w:asciiTheme="majorHAnsi" w:hAnsiTheme="majorHAnsi"/>
-              </w:rPr>
-              <w:t>(24,'HADIR','Pengenalan Sensor','','07:00','5','24-Juli-2024','2024/2025','1','',4,5,5,1),</w:t>
-            </w:r>
-          </w:p>
-          <w:p>
-            <w:pPr>
-              <w:pStyle w:val="Body"/>
-              <w:rPr>
-                <w:rFonts w:asciiTheme="majorHAnsi" w:hAnsiTheme="majorHAnsi"/>
-              </w:rPr>
-            </w:pPr>
-            <w:r>
-              <w:rPr>
-                <w:rFonts w:asciiTheme="majorHAnsi" w:hAnsiTheme="majorHAnsi"/>
-              </w:rPr>
-              <w:t>(25,'HADIR','Pengenalan Sensor','','07:00','5','24-Juli-2024','2024/2025','1','',5,5,5,1),</w:t>
-            </w:r>
-          </w:p>
-          <w:p>
-            <w:pPr>
-              <w:pStyle w:val="Body"/>
-              <w:rPr>
-                <w:rFonts w:asciiTheme="majorHAnsi" w:hAnsiTheme="majorHAnsi"/>
-              </w:rPr>
-            </w:pPr>
-            <w:r>
-              <w:rPr>
-                <w:rFonts w:asciiTheme="majorHAnsi" w:hAnsiTheme="majorHAnsi"/>
-              </w:rPr>
               <w:t>(26,'HADIR','Pengenalan MEP','','12:15','5','24-Juli-2024','2024/2025','1','',1,6,6,1),</w:t>
             </w:r>
           </w:p>
@@ -18709,7 +18747,6 @@
               <w:rPr>
                 <w:rFonts w:asciiTheme="majorHAnsi" w:hAnsiTheme="majorHAnsi"/>
               </w:rPr>
-              <w:lastRenderedPageBreak/>
               <w:t>(28,'HADIR','Pengenalan MEP','','12:15','5','24-Juli-2024','2024/2025','1','',3,6,6,1),</w:t>
             </w:r>
           </w:p>
@@ -19749,7 +19786,7 @@
               <w:bottom w:val="single" w:sz="2" w:space="0" w:color="000000"/>
               <w:right w:val="single" w:sz="2" w:space="0" w:color="000000"/>
             </w:tcBorders>
-            <w:shd w:val="clear" w:color="auto" w:fill="F5F5F5"/>
+            <w:shd w:val="clear" w:color="auto" w:fill="92D050"/>
             <w:tcMar>
               <w:top w:w="80" w:type="dxa"/>
               <w:left w:w="80" w:type="dxa"/>
@@ -19764,6 +19801,12 @@
                 <w:rFonts w:asciiTheme="majorHAnsi" w:hAnsiTheme="majorHAnsi"/>
               </w:rPr>
             </w:pPr>
+            <w:r>
+              <w:rPr>
+                <w:rFonts w:asciiTheme="majorHAnsi" w:hAnsiTheme="majorHAnsi"/>
+              </w:rPr>
+              <w:t>Halaman</w:t>
+            </w:r>
           </w:p>
         </w:tc>
         <w:tc>
@@ -19775,7 +19818,7 @@
               <w:bottom w:val="single" w:sz="2" w:space="0" w:color="000000"/>
               <w:right w:val="single" w:sz="2" w:space="0" w:color="000000"/>
             </w:tcBorders>
-            <w:shd w:val="clear" w:color="auto" w:fill="F5F5F5"/>
+            <w:shd w:val="clear" w:color="auto" w:fill="92D050"/>
             <w:tcMar>
               <w:top w:w="80" w:type="dxa"/>
               <w:left w:w="80" w:type="dxa"/>
@@ -19786,10 +19829,163 @@
           <w:p>
             <w:pPr>
               <w:pStyle w:val="Body"/>
-              <w:rPr>
-                <w:rFonts w:asciiTheme="majorHAnsi" w:hAnsiTheme="majorHAnsi"/>
-              </w:rPr>
-            </w:pPr>
+              <w:numPr>
+                <w:ilvl w:val="0"/>
+                <w:numId w:val="50"/>
+              </w:numPr>
+              <w:rPr>
+                <w:rFonts w:asciiTheme="majorHAnsi" w:hAnsiTheme="majorHAnsi"/>
+              </w:rPr>
+            </w:pPr>
+            <w:r>
+              <w:rPr>
+                <w:rFonts w:asciiTheme="majorHAnsi" w:hAnsiTheme="majorHAnsi"/>
+              </w:rPr>
+              <w:t>Homepage</w:t>
+            </w:r>
+            <w:r>
+              <w:rPr>
+                <w:rFonts w:asciiTheme="majorHAnsi" w:hAnsiTheme="majorHAnsi"/>
+              </w:rPr>
+              <w:t>/landing page</w:t>
+            </w:r>
+          </w:p>
+          <w:p>
+            <w:pPr>
+              <w:pStyle w:val="Body"/>
+              <w:numPr>
+                <w:ilvl w:val="0"/>
+                <w:numId w:val="50"/>
+              </w:numPr>
+              <w:rPr>
+                <w:rFonts w:asciiTheme="majorHAnsi" w:hAnsiTheme="majorHAnsi"/>
+              </w:rPr>
+            </w:pPr>
+            <w:r>
+              <w:rPr>
+                <w:rFonts w:asciiTheme="majorHAnsi" w:hAnsiTheme="majorHAnsi"/>
+              </w:rPr>
+              <w:t>About Us</w:t>
+            </w:r>
+          </w:p>
+          <w:p>
+            <w:pPr>
+              <w:pStyle w:val="Body"/>
+              <w:numPr>
+                <w:ilvl w:val="0"/>
+                <w:numId w:val="50"/>
+              </w:numPr>
+              <w:rPr>
+                <w:rFonts w:asciiTheme="majorHAnsi" w:hAnsiTheme="majorHAnsi"/>
+              </w:rPr>
+            </w:pPr>
+            <w:r>
+              <w:rPr>
+                <w:rFonts w:asciiTheme="majorHAnsi" w:hAnsiTheme="majorHAnsi"/>
+              </w:rPr>
+              <w:t>Guru</w:t>
+            </w:r>
+          </w:p>
+          <w:p>
+            <w:pPr>
+              <w:pStyle w:val="Body"/>
+              <w:numPr>
+                <w:ilvl w:val="0"/>
+                <w:numId w:val="50"/>
+              </w:numPr>
+              <w:rPr>
+                <w:rFonts w:asciiTheme="majorHAnsi" w:hAnsiTheme="majorHAnsi"/>
+              </w:rPr>
+            </w:pPr>
+            <w:r>
+              <w:rPr>
+                <w:rFonts w:asciiTheme="majorHAnsi" w:hAnsiTheme="majorHAnsi"/>
+              </w:rPr>
+              <w:t>Mata Pelajaran</w:t>
+            </w:r>
+          </w:p>
+          <w:p>
+            <w:pPr>
+              <w:pStyle w:val="Body"/>
+              <w:numPr>
+                <w:ilvl w:val="0"/>
+                <w:numId w:val="50"/>
+              </w:numPr>
+              <w:rPr>
+                <w:rFonts w:asciiTheme="majorHAnsi" w:hAnsiTheme="majorHAnsi"/>
+              </w:rPr>
+            </w:pPr>
+            <w:proofErr w:type="spellStart"/>
+            <w:r>
+              <w:rPr>
+                <w:rFonts w:asciiTheme="majorHAnsi" w:hAnsiTheme="majorHAnsi"/>
+              </w:rPr>
+              <w:t>Kelas</w:t>
+            </w:r>
+            <w:proofErr w:type="spellEnd"/>
+          </w:p>
+          <w:p>
+            <w:pPr>
+              <w:pStyle w:val="Body"/>
+              <w:numPr>
+                <w:ilvl w:val="0"/>
+                <w:numId w:val="50"/>
+              </w:numPr>
+              <w:rPr>
+                <w:rFonts w:asciiTheme="majorHAnsi" w:hAnsiTheme="majorHAnsi"/>
+              </w:rPr>
+            </w:pPr>
+            <w:proofErr w:type="spellStart"/>
+            <w:r>
+              <w:rPr>
+                <w:rFonts w:asciiTheme="majorHAnsi" w:hAnsiTheme="majorHAnsi"/>
+              </w:rPr>
+              <w:lastRenderedPageBreak/>
+              <w:t>Dokumentasi</w:t>
+            </w:r>
+            <w:proofErr w:type="spellEnd"/>
+            <w:r>
+              <w:rPr>
+                <w:rFonts w:asciiTheme="majorHAnsi" w:hAnsiTheme="majorHAnsi"/>
+              </w:rPr>
+              <w:t xml:space="preserve"> API</w:t>
+            </w:r>
+          </w:p>
+          <w:p>
+            <w:pPr>
+              <w:pStyle w:val="Body"/>
+              <w:numPr>
+                <w:ilvl w:val="0"/>
+                <w:numId w:val="50"/>
+              </w:numPr>
+              <w:rPr>
+                <w:rFonts w:asciiTheme="majorHAnsi" w:hAnsiTheme="majorHAnsi"/>
+              </w:rPr>
+            </w:pPr>
+            <w:r>
+              <w:rPr>
+                <w:rFonts w:asciiTheme="majorHAnsi" w:hAnsiTheme="majorHAnsi"/>
+              </w:rPr>
+              <w:t>Login</w:t>
+            </w:r>
+          </w:p>
+          <w:p>
+            <w:pPr>
+              <w:pStyle w:val="Body"/>
+              <w:numPr>
+                <w:ilvl w:val="0"/>
+                <w:numId w:val="50"/>
+              </w:numPr>
+              <w:rPr>
+                <w:rFonts w:asciiTheme="majorHAnsi" w:hAnsiTheme="majorHAnsi"/>
+              </w:rPr>
+            </w:pPr>
+            <w:r>
+              <w:rPr>
+                <w:rFonts w:asciiTheme="majorHAnsi" w:hAnsiTheme="majorHAnsi"/>
+              </w:rPr>
+              <w:t>Signup</w:t>
+            </w:r>
           </w:p>
         </w:tc>
       </w:tr>
@@ -20470,6 +20666,92 @@
     </w:lvl>
   </w:abstractNum>
   <w:abstractNum w:abstractNumId="4" w15:restartNumberingAfterBreak="0">
+    <w:nsid w:val="112B5EAC"/>
+    <w:multiLevelType w:val="hybridMultilevel"/>
+    <w:tmpl w:val="529EF794"/>
+    <w:lvl w:ilvl="0" w:tplc="3809000F">
+      <w:start w:val="1"/>
+      <w:numFmt w:val="decimal"/>
+      <w:lvlText w:val="%1."/>
+      <w:lvlJc w:val="left"/>
+      <w:pPr>
+        <w:ind w:left="720" w:hanging="360"/>
+      </w:pPr>
+    </w:lvl>
+    <w:lvl w:ilvl="1" w:tplc="38090019" w:tentative="1">
+      <w:start w:val="1"/>
+      <w:numFmt w:val="lowerLetter"/>
+      <w:lvlText w:val="%2."/>
+      <w:lvlJc w:val="left"/>
+      <w:pPr>
+        <w:ind w:left="1440" w:hanging="360"/>
+      </w:pPr>
+    </w:lvl>
+    <w:lvl w:ilvl="2" w:tplc="3809001B" w:tentative="1">
+      <w:start w:val="1"/>
+      <w:numFmt w:val="lowerRoman"/>
+      <w:lvlText w:val="%3."/>
+      <w:lvlJc w:val="right"/>
+      <w:pPr>
+        <w:ind w:left="2160" w:hanging="180"/>
+      </w:pPr>
+    </w:lvl>
+    <w:lvl w:ilvl="3" w:tplc="3809000F" w:tentative="1">
+      <w:start w:val="1"/>
+      <w:numFmt w:val="decimal"/>
+      <w:lvlText w:val="%4."/>
+      <w:lvlJc w:val="left"/>
+      <w:pPr>
+        <w:ind w:left="2880" w:hanging="360"/>
+      </w:pPr>
+    </w:lvl>
+    <w:lvl w:ilvl="4" w:tplc="38090019" w:tentative="1">
+      <w:start w:val="1"/>
+      <w:numFmt w:val="lowerLetter"/>
+      <w:lvlText w:val="%5."/>
+      <w:lvlJc w:val="left"/>
+      <w:pPr>
+        <w:ind w:left="3600" w:hanging="360"/>
+      </w:pPr>
+    </w:lvl>
+    <w:lvl w:ilvl="5" w:tplc="3809001B" w:tentative="1">
+      <w:start w:val="1"/>
+      <w:numFmt w:val="lowerRoman"/>
+      <w:lvlText w:val="%6."/>
+      <w:lvlJc w:val="right"/>
+      <w:pPr>
+        <w:ind w:left="4320" w:hanging="180"/>
+      </w:pPr>
+    </w:lvl>
+    <w:lvl w:ilvl="6" w:tplc="3809000F" w:tentative="1">
+      <w:start w:val="1"/>
+      <w:numFmt w:val="decimal"/>
+      <w:lvlText w:val="%7."/>
+      <w:lvlJc w:val="left"/>
+      <w:pPr>
+        <w:ind w:left="5040" w:hanging="360"/>
+      </w:pPr>
+    </w:lvl>
+    <w:lvl w:ilvl="7" w:tplc="38090019" w:tentative="1">
+      <w:start w:val="1"/>
+      <w:numFmt w:val="lowerLetter"/>
+      <w:lvlText w:val="%8."/>
+      <w:lvlJc w:val="left"/>
+      <w:pPr>
+        <w:ind w:left="5760" w:hanging="360"/>
+      </w:pPr>
+    </w:lvl>
+    <w:lvl w:ilvl="8" w:tplc="3809001B" w:tentative="1">
+      <w:start w:val="1"/>
+      <w:numFmt w:val="lowerRoman"/>
+      <w:lvlText w:val="%9."/>
+      <w:lvlJc w:val="right"/>
+      <w:pPr>
+        <w:ind w:left="6480" w:hanging="180"/>
+      </w:pPr>
+    </w:lvl>
+  </w:abstractNum>
+  <w:abstractNum w:abstractNumId="5" w15:restartNumberingAfterBreak="0">
     <w:nsid w:val="17C47796"/>
     <w:multiLevelType w:val="hybridMultilevel"/>
     <w:tmpl w:val="576A0020"/>
@@ -20558,7 +20840,7 @@
       </w:pPr>
     </w:lvl>
   </w:abstractNum>
-  <w:abstractNum w:abstractNumId="5" w15:restartNumberingAfterBreak="0">
+  <w:abstractNum w:abstractNumId="6" w15:restartNumberingAfterBreak="0">
     <w:nsid w:val="1AB01062"/>
     <w:multiLevelType w:val="hybridMultilevel"/>
     <w:tmpl w:val="801C4C0A"/>
@@ -20647,7 +20929,7 @@
       </w:pPr>
     </w:lvl>
   </w:abstractNum>
-  <w:abstractNum w:abstractNumId="6" w15:restartNumberingAfterBreak="0">
+  <w:abstractNum w:abstractNumId="7" w15:restartNumberingAfterBreak="0">
     <w:nsid w:val="20290F6C"/>
     <w:multiLevelType w:val="hybridMultilevel"/>
     <w:tmpl w:val="F4982120"/>
@@ -20736,7 +21018,7 @@
       </w:pPr>
     </w:lvl>
   </w:abstractNum>
-  <w:abstractNum w:abstractNumId="7" w15:restartNumberingAfterBreak="0">
+  <w:abstractNum w:abstractNumId="8" w15:restartNumberingAfterBreak="0">
     <w:nsid w:val="20686E8E"/>
     <w:multiLevelType w:val="hybridMultilevel"/>
     <w:tmpl w:val="67488AE6"/>
@@ -20825,7 +21107,7 @@
       </w:pPr>
     </w:lvl>
   </w:abstractNum>
-  <w:abstractNum w:abstractNumId="8" w15:restartNumberingAfterBreak="0">
+  <w:abstractNum w:abstractNumId="9" w15:restartNumberingAfterBreak="0">
     <w:nsid w:val="21143E77"/>
     <w:multiLevelType w:val="hybridMultilevel"/>
     <w:tmpl w:val="41BE7112"/>
@@ -20914,7 +21196,7 @@
       </w:pPr>
     </w:lvl>
   </w:abstractNum>
-  <w:abstractNum w:abstractNumId="9" w15:restartNumberingAfterBreak="0">
+  <w:abstractNum w:abstractNumId="10" w15:restartNumberingAfterBreak="0">
     <w:nsid w:val="2826072A"/>
     <w:multiLevelType w:val="hybridMultilevel"/>
     <w:tmpl w:val="9CF4E238"/>
@@ -21003,7 +21285,7 @@
       </w:pPr>
     </w:lvl>
   </w:abstractNum>
-  <w:abstractNum w:abstractNumId="10" w15:restartNumberingAfterBreak="0">
+  <w:abstractNum w:abstractNumId="11" w15:restartNumberingAfterBreak="0">
     <w:nsid w:val="2964222C"/>
     <w:multiLevelType w:val="hybridMultilevel"/>
     <w:tmpl w:val="280004DA"/>
@@ -21092,7 +21374,7 @@
       </w:pPr>
     </w:lvl>
   </w:abstractNum>
-  <w:abstractNum w:abstractNumId="11" w15:restartNumberingAfterBreak="0">
+  <w:abstractNum w:abstractNumId="12" w15:restartNumberingAfterBreak="0">
     <w:nsid w:val="2F9806C9"/>
     <w:multiLevelType w:val="hybridMultilevel"/>
     <w:tmpl w:val="280004DA"/>
@@ -21181,7 +21463,7 @@
       </w:pPr>
     </w:lvl>
   </w:abstractNum>
-  <w:abstractNum w:abstractNumId="12" w15:restartNumberingAfterBreak="0">
+  <w:abstractNum w:abstractNumId="13" w15:restartNumberingAfterBreak="0">
     <w:nsid w:val="33C3039D"/>
     <w:multiLevelType w:val="hybridMultilevel"/>
     <w:tmpl w:val="D0CE25FC"/>
@@ -21270,7 +21552,7 @@
       </w:pPr>
     </w:lvl>
   </w:abstractNum>
-  <w:abstractNum w:abstractNumId="13" w15:restartNumberingAfterBreak="0">
+  <w:abstractNum w:abstractNumId="14" w15:restartNumberingAfterBreak="0">
     <w:nsid w:val="362149DE"/>
     <w:multiLevelType w:val="hybridMultilevel"/>
     <w:tmpl w:val="67488AE6"/>
@@ -21359,7 +21641,7 @@
       </w:pPr>
     </w:lvl>
   </w:abstractNum>
-  <w:abstractNum w:abstractNumId="14" w15:restartNumberingAfterBreak="0">
+  <w:abstractNum w:abstractNumId="15" w15:restartNumberingAfterBreak="0">
     <w:nsid w:val="369113C6"/>
     <w:multiLevelType w:val="hybridMultilevel"/>
     <w:tmpl w:val="ADDEB078"/>
@@ -21448,7 +21730,7 @@
       </w:pPr>
     </w:lvl>
   </w:abstractNum>
-  <w:abstractNum w:abstractNumId="15" w15:restartNumberingAfterBreak="0">
+  <w:abstractNum w:abstractNumId="16" w15:restartNumberingAfterBreak="0">
     <w:nsid w:val="37032B5D"/>
     <w:multiLevelType w:val="hybridMultilevel"/>
     <w:tmpl w:val="EEB0765A"/>
@@ -21537,7 +21819,7 @@
       </w:pPr>
     </w:lvl>
   </w:abstractNum>
-  <w:abstractNum w:abstractNumId="16" w15:restartNumberingAfterBreak="0">
+  <w:abstractNum w:abstractNumId="17" w15:restartNumberingAfterBreak="0">
     <w:nsid w:val="375C0003"/>
     <w:multiLevelType w:val="hybridMultilevel"/>
     <w:tmpl w:val="548853BE"/>
@@ -21626,7 +21908,7 @@
       </w:pPr>
     </w:lvl>
   </w:abstractNum>
-  <w:abstractNum w:abstractNumId="17" w15:restartNumberingAfterBreak="0">
+  <w:abstractNum w:abstractNumId="18" w15:restartNumberingAfterBreak="0">
     <w:nsid w:val="38F30A6F"/>
     <w:multiLevelType w:val="hybridMultilevel"/>
     <w:tmpl w:val="13D8B2B4"/>
@@ -21715,7 +21997,7 @@
       </w:pPr>
     </w:lvl>
   </w:abstractNum>
-  <w:abstractNum w:abstractNumId="18" w15:restartNumberingAfterBreak="0">
+  <w:abstractNum w:abstractNumId="19" w15:restartNumberingAfterBreak="0">
     <w:nsid w:val="3C6F305A"/>
     <w:multiLevelType w:val="hybridMultilevel"/>
     <w:tmpl w:val="7B7A7652"/>
@@ -21804,7 +22086,7 @@
       </w:pPr>
     </w:lvl>
   </w:abstractNum>
-  <w:abstractNum w:abstractNumId="19" w15:restartNumberingAfterBreak="0">
+  <w:abstractNum w:abstractNumId="20" w15:restartNumberingAfterBreak="0">
     <w:nsid w:val="3DF10AC6"/>
     <w:multiLevelType w:val="hybridMultilevel"/>
     <w:tmpl w:val="32E02F08"/>
@@ -21893,7 +22175,7 @@
       </w:pPr>
     </w:lvl>
   </w:abstractNum>
-  <w:abstractNum w:abstractNumId="20" w15:restartNumberingAfterBreak="0">
+  <w:abstractNum w:abstractNumId="21" w15:restartNumberingAfterBreak="0">
     <w:nsid w:val="3ED827BA"/>
     <w:multiLevelType w:val="hybridMultilevel"/>
     <w:tmpl w:val="CBA05748"/>
@@ -21982,7 +22264,7 @@
       </w:pPr>
     </w:lvl>
   </w:abstractNum>
-  <w:abstractNum w:abstractNumId="21" w15:restartNumberingAfterBreak="0">
+  <w:abstractNum w:abstractNumId="22" w15:restartNumberingAfterBreak="0">
     <w:nsid w:val="40DF72A5"/>
     <w:multiLevelType w:val="hybridMultilevel"/>
     <w:tmpl w:val="B07AB642"/>
@@ -22071,7 +22353,7 @@
       </w:pPr>
     </w:lvl>
   </w:abstractNum>
-  <w:abstractNum w:abstractNumId="22" w15:restartNumberingAfterBreak="0">
+  <w:abstractNum w:abstractNumId="23" w15:restartNumberingAfterBreak="0">
     <w:nsid w:val="43876099"/>
     <w:multiLevelType w:val="hybridMultilevel"/>
     <w:tmpl w:val="751C4F72"/>
@@ -22160,7 +22442,7 @@
       </w:pPr>
     </w:lvl>
   </w:abstractNum>
-  <w:abstractNum w:abstractNumId="23" w15:restartNumberingAfterBreak="0">
+  <w:abstractNum w:abstractNumId="24" w15:restartNumberingAfterBreak="0">
     <w:nsid w:val="43EF7096"/>
     <w:multiLevelType w:val="hybridMultilevel"/>
     <w:tmpl w:val="933AC4DC"/>
@@ -22249,7 +22531,7 @@
       </w:pPr>
     </w:lvl>
   </w:abstractNum>
-  <w:abstractNum w:abstractNumId="24" w15:restartNumberingAfterBreak="0">
+  <w:abstractNum w:abstractNumId="25" w15:restartNumberingAfterBreak="0">
     <w:nsid w:val="452440B4"/>
     <w:multiLevelType w:val="hybridMultilevel"/>
     <w:tmpl w:val="2360A2B6"/>
@@ -22338,7 +22620,7 @@
       </w:pPr>
     </w:lvl>
   </w:abstractNum>
-  <w:abstractNum w:abstractNumId="25" w15:restartNumberingAfterBreak="0">
+  <w:abstractNum w:abstractNumId="26" w15:restartNumberingAfterBreak="0">
     <w:nsid w:val="45800A3F"/>
     <w:multiLevelType w:val="hybridMultilevel"/>
     <w:tmpl w:val="AF1C3A6C"/>
@@ -22427,7 +22709,7 @@
       </w:pPr>
     </w:lvl>
   </w:abstractNum>
-  <w:abstractNum w:abstractNumId="26" w15:restartNumberingAfterBreak="0">
+  <w:abstractNum w:abstractNumId="27" w15:restartNumberingAfterBreak="0">
     <w:nsid w:val="4721096D"/>
     <w:multiLevelType w:val="hybridMultilevel"/>
     <w:tmpl w:val="F4982120"/>
@@ -22516,7 +22798,7 @@
       </w:pPr>
     </w:lvl>
   </w:abstractNum>
-  <w:abstractNum w:abstractNumId="27" w15:restartNumberingAfterBreak="0">
+  <w:abstractNum w:abstractNumId="28" w15:restartNumberingAfterBreak="0">
     <w:nsid w:val="49337C24"/>
     <w:multiLevelType w:val="hybridMultilevel"/>
     <w:tmpl w:val="EF1C975C"/>
@@ -22605,7 +22887,7 @@
       </w:pPr>
     </w:lvl>
   </w:abstractNum>
-  <w:abstractNum w:abstractNumId="28" w15:restartNumberingAfterBreak="0">
+  <w:abstractNum w:abstractNumId="29" w15:restartNumberingAfterBreak="0">
     <w:nsid w:val="507D0744"/>
     <w:multiLevelType w:val="hybridMultilevel"/>
     <w:tmpl w:val="9CF4E238"/>
@@ -22694,7 +22976,7 @@
       </w:pPr>
     </w:lvl>
   </w:abstractNum>
-  <w:abstractNum w:abstractNumId="29" w15:restartNumberingAfterBreak="0">
+  <w:abstractNum w:abstractNumId="30" w15:restartNumberingAfterBreak="0">
     <w:nsid w:val="524B5CC0"/>
     <w:multiLevelType w:val="hybridMultilevel"/>
     <w:tmpl w:val="32D226F0"/>
@@ -22783,7 +23065,7 @@
       </w:pPr>
     </w:lvl>
   </w:abstractNum>
-  <w:abstractNum w:abstractNumId="30" w15:restartNumberingAfterBreak="0">
+  <w:abstractNum w:abstractNumId="31" w15:restartNumberingAfterBreak="0">
     <w:nsid w:val="53A6461E"/>
     <w:multiLevelType w:val="hybridMultilevel"/>
     <w:tmpl w:val="F15E3444"/>
@@ -22872,7 +23154,7 @@
       </w:pPr>
     </w:lvl>
   </w:abstractNum>
-  <w:abstractNum w:abstractNumId="31" w15:restartNumberingAfterBreak="0">
+  <w:abstractNum w:abstractNumId="32" w15:restartNumberingAfterBreak="0">
     <w:nsid w:val="5553075B"/>
     <w:multiLevelType w:val="hybridMultilevel"/>
     <w:tmpl w:val="26B695AE"/>
@@ -22961,7 +23243,7 @@
       </w:pPr>
     </w:lvl>
   </w:abstractNum>
-  <w:abstractNum w:abstractNumId="32" w15:restartNumberingAfterBreak="0">
+  <w:abstractNum w:abstractNumId="33" w15:restartNumberingAfterBreak="0">
     <w:nsid w:val="56757BCB"/>
     <w:multiLevelType w:val="hybridMultilevel"/>
     <w:tmpl w:val="9D36B632"/>
@@ -23050,7 +23332,7 @@
       </w:pPr>
     </w:lvl>
   </w:abstractNum>
-  <w:abstractNum w:abstractNumId="33" w15:restartNumberingAfterBreak="0">
+  <w:abstractNum w:abstractNumId="34" w15:restartNumberingAfterBreak="0">
     <w:nsid w:val="5A7B7AA0"/>
     <w:multiLevelType w:val="hybridMultilevel"/>
     <w:tmpl w:val="1554975E"/>
@@ -23139,7 +23421,7 @@
       </w:pPr>
     </w:lvl>
   </w:abstractNum>
-  <w:abstractNum w:abstractNumId="34" w15:restartNumberingAfterBreak="0">
+  <w:abstractNum w:abstractNumId="35" w15:restartNumberingAfterBreak="0">
     <w:nsid w:val="5BCD0B0E"/>
     <w:multiLevelType w:val="hybridMultilevel"/>
     <w:tmpl w:val="CFA80130"/>
@@ -23228,7 +23510,7 @@
       </w:pPr>
     </w:lvl>
   </w:abstractNum>
-  <w:abstractNum w:abstractNumId="35" w15:restartNumberingAfterBreak="0">
+  <w:abstractNum w:abstractNumId="36" w15:restartNumberingAfterBreak="0">
     <w:nsid w:val="5C6B48AB"/>
     <w:multiLevelType w:val="hybridMultilevel"/>
     <w:tmpl w:val="B1FCB0F2"/>
@@ -23317,7 +23599,7 @@
       </w:pPr>
     </w:lvl>
   </w:abstractNum>
-  <w:abstractNum w:abstractNumId="36" w15:restartNumberingAfterBreak="0">
+  <w:abstractNum w:abstractNumId="37" w15:restartNumberingAfterBreak="0">
     <w:nsid w:val="5E663BD4"/>
     <w:multiLevelType w:val="hybridMultilevel"/>
     <w:tmpl w:val="7B7A7652"/>
@@ -23406,7 +23688,7 @@
       </w:pPr>
     </w:lvl>
   </w:abstractNum>
-  <w:abstractNum w:abstractNumId="37" w15:restartNumberingAfterBreak="0">
+  <w:abstractNum w:abstractNumId="38" w15:restartNumberingAfterBreak="0">
     <w:nsid w:val="5F470424"/>
     <w:multiLevelType w:val="hybridMultilevel"/>
     <w:tmpl w:val="A5A65714"/>
@@ -23495,7 +23777,7 @@
       </w:pPr>
     </w:lvl>
   </w:abstractNum>
-  <w:abstractNum w:abstractNumId="38" w15:restartNumberingAfterBreak="0">
+  <w:abstractNum w:abstractNumId="39" w15:restartNumberingAfterBreak="0">
     <w:nsid w:val="60847983"/>
     <w:multiLevelType w:val="hybridMultilevel"/>
     <w:tmpl w:val="E3FA9EF6"/>
@@ -23584,7 +23866,7 @@
       </w:pPr>
     </w:lvl>
   </w:abstractNum>
-  <w:abstractNum w:abstractNumId="39" w15:restartNumberingAfterBreak="0">
+  <w:abstractNum w:abstractNumId="40" w15:restartNumberingAfterBreak="0">
     <w:nsid w:val="61D91C45"/>
     <w:multiLevelType w:val="hybridMultilevel"/>
     <w:tmpl w:val="EEB0765A"/>
@@ -23673,7 +23955,7 @@
       </w:pPr>
     </w:lvl>
   </w:abstractNum>
-  <w:abstractNum w:abstractNumId="40" w15:restartNumberingAfterBreak="0">
+  <w:abstractNum w:abstractNumId="41" w15:restartNumberingAfterBreak="0">
     <w:nsid w:val="64625F10"/>
     <w:multiLevelType w:val="hybridMultilevel"/>
     <w:tmpl w:val="DFEE4790"/>
@@ -23762,7 +24044,7 @@
       </w:pPr>
     </w:lvl>
   </w:abstractNum>
-  <w:abstractNum w:abstractNumId="41" w15:restartNumberingAfterBreak="0">
+  <w:abstractNum w:abstractNumId="42" w15:restartNumberingAfterBreak="0">
     <w:nsid w:val="69082993"/>
     <w:multiLevelType w:val="hybridMultilevel"/>
     <w:tmpl w:val="2F32E56C"/>
@@ -23851,7 +24133,7 @@
       </w:pPr>
     </w:lvl>
   </w:abstractNum>
-  <w:abstractNum w:abstractNumId="42" w15:restartNumberingAfterBreak="0">
+  <w:abstractNum w:abstractNumId="43" w15:restartNumberingAfterBreak="0">
     <w:nsid w:val="6B59745F"/>
     <w:multiLevelType w:val="hybridMultilevel"/>
     <w:tmpl w:val="E3FA9EF6"/>
@@ -23940,7 +24222,7 @@
       </w:pPr>
     </w:lvl>
   </w:abstractNum>
-  <w:abstractNum w:abstractNumId="43" w15:restartNumberingAfterBreak="0">
+  <w:abstractNum w:abstractNumId="44" w15:restartNumberingAfterBreak="0">
     <w:nsid w:val="71CE4AA9"/>
     <w:multiLevelType w:val="hybridMultilevel"/>
     <w:tmpl w:val="035E8054"/>
@@ -24029,7 +24311,7 @@
       </w:pPr>
     </w:lvl>
   </w:abstractNum>
-  <w:abstractNum w:abstractNumId="44" w15:restartNumberingAfterBreak="0">
+  <w:abstractNum w:abstractNumId="45" w15:restartNumberingAfterBreak="0">
     <w:nsid w:val="722B1F8F"/>
     <w:multiLevelType w:val="hybridMultilevel"/>
     <w:tmpl w:val="576A0020"/>
@@ -24118,7 +24400,7 @@
       </w:pPr>
     </w:lvl>
   </w:abstractNum>
-  <w:abstractNum w:abstractNumId="45" w15:restartNumberingAfterBreak="0">
+  <w:abstractNum w:abstractNumId="46" w15:restartNumberingAfterBreak="0">
     <w:nsid w:val="75B14FB9"/>
     <w:multiLevelType w:val="hybridMultilevel"/>
     <w:tmpl w:val="88300356"/>
@@ -24207,7 +24489,7 @@
       </w:pPr>
     </w:lvl>
   </w:abstractNum>
-  <w:abstractNum w:abstractNumId="46" w15:restartNumberingAfterBreak="0">
+  <w:abstractNum w:abstractNumId="47" w15:restartNumberingAfterBreak="0">
     <w:nsid w:val="761600E9"/>
     <w:multiLevelType w:val="hybridMultilevel"/>
     <w:tmpl w:val="9D58DA1E"/>
@@ -24296,7 +24578,7 @@
       </w:pPr>
     </w:lvl>
   </w:abstractNum>
-  <w:abstractNum w:abstractNumId="47" w15:restartNumberingAfterBreak="0">
+  <w:abstractNum w:abstractNumId="48" w15:restartNumberingAfterBreak="0">
     <w:nsid w:val="7C186E62"/>
     <w:multiLevelType w:val="hybridMultilevel"/>
     <w:tmpl w:val="114E1A56"/>
@@ -24385,7 +24667,7 @@
       </w:pPr>
     </w:lvl>
   </w:abstractNum>
-  <w:abstractNum w:abstractNumId="48" w15:restartNumberingAfterBreak="0">
+  <w:abstractNum w:abstractNumId="49" w15:restartNumberingAfterBreak="0">
     <w:nsid w:val="7E59784C"/>
     <w:multiLevelType w:val="hybridMultilevel"/>
     <w:tmpl w:val="9F68F388"/>
@@ -24475,136 +24757,136 @@
     </w:lvl>
   </w:abstractNum>
   <w:num w:numId="1" w16cid:durableId="402220639">
-    <w:abstractNumId w:val="31"/>
+    <w:abstractNumId w:val="32"/>
   </w:num>
   <w:num w:numId="2" w16cid:durableId="1281037897">
+    <w:abstractNumId w:val="9"/>
+  </w:num>
+  <w:num w:numId="3" w16cid:durableId="694696102">
+    <w:abstractNumId w:val="35"/>
+  </w:num>
+  <w:num w:numId="4" w16cid:durableId="1329551740">
+    <w:abstractNumId w:val="19"/>
+  </w:num>
+  <w:num w:numId="5" w16cid:durableId="1685786507">
+    <w:abstractNumId w:val="16"/>
+  </w:num>
+  <w:num w:numId="6" w16cid:durableId="1287928630">
     <w:abstractNumId w:val="8"/>
   </w:num>
-  <w:num w:numId="3" w16cid:durableId="694696102">
+  <w:num w:numId="7" w16cid:durableId="2091922052">
+    <w:abstractNumId w:val="6"/>
+  </w:num>
+  <w:num w:numId="8" w16cid:durableId="603922923">
+    <w:abstractNumId w:val="39"/>
+  </w:num>
+  <w:num w:numId="9" w16cid:durableId="801581031">
+    <w:abstractNumId w:val="11"/>
+  </w:num>
+  <w:num w:numId="10" w16cid:durableId="852256693">
+    <w:abstractNumId w:val="47"/>
+  </w:num>
+  <w:num w:numId="11" w16cid:durableId="2062556764">
+    <w:abstractNumId w:val="13"/>
+  </w:num>
+  <w:num w:numId="12" w16cid:durableId="1239903908">
+    <w:abstractNumId w:val="24"/>
+  </w:num>
+  <w:num w:numId="13" w16cid:durableId="912199024">
+    <w:abstractNumId w:val="43"/>
+  </w:num>
+  <w:num w:numId="14" w16cid:durableId="1635208582">
+    <w:abstractNumId w:val="37"/>
+  </w:num>
+  <w:num w:numId="15" w16cid:durableId="810051138">
+    <w:abstractNumId w:val="40"/>
+  </w:num>
+  <w:num w:numId="16" w16cid:durableId="157699924">
+    <w:abstractNumId w:val="14"/>
+  </w:num>
+  <w:num w:numId="17" w16cid:durableId="689113600">
+    <w:abstractNumId w:val="26"/>
+  </w:num>
+  <w:num w:numId="18" w16cid:durableId="2111391207">
+    <w:abstractNumId w:val="7"/>
+  </w:num>
+  <w:num w:numId="19" w16cid:durableId="1179738076">
+    <w:abstractNumId w:val="29"/>
+  </w:num>
+  <w:num w:numId="20" w16cid:durableId="630021232">
     <w:abstractNumId w:val="34"/>
   </w:num>
-  <w:num w:numId="4" w16cid:durableId="1329551740">
+  <w:num w:numId="21" w16cid:durableId="155458595">
+    <w:abstractNumId w:val="20"/>
+  </w:num>
+  <w:num w:numId="22" w16cid:durableId="355010738">
+    <w:abstractNumId w:val="33"/>
+  </w:num>
+  <w:num w:numId="23" w16cid:durableId="174854523">
+    <w:abstractNumId w:val="49"/>
+  </w:num>
+  <w:num w:numId="24" w16cid:durableId="825515435">
+    <w:abstractNumId w:val="46"/>
+  </w:num>
+  <w:num w:numId="25" w16cid:durableId="1110588092">
+    <w:abstractNumId w:val="48"/>
+  </w:num>
+  <w:num w:numId="26" w16cid:durableId="2005929657">
+    <w:abstractNumId w:val="28"/>
+  </w:num>
+  <w:num w:numId="27" w16cid:durableId="1168249501">
+    <w:abstractNumId w:val="23"/>
+  </w:num>
+  <w:num w:numId="28" w16cid:durableId="633944484">
+    <w:abstractNumId w:val="45"/>
+  </w:num>
+  <w:num w:numId="29" w16cid:durableId="1590235825">
+    <w:abstractNumId w:val="38"/>
+  </w:num>
+  <w:num w:numId="30" w16cid:durableId="715352945">
+    <w:abstractNumId w:val="25"/>
+  </w:num>
+  <w:num w:numId="31" w16cid:durableId="1835992241">
+    <w:abstractNumId w:val="17"/>
+  </w:num>
+  <w:num w:numId="32" w16cid:durableId="1535070523">
     <w:abstractNumId w:val="18"/>
   </w:num>
-  <w:num w:numId="5" w16cid:durableId="1685786507">
-    <w:abstractNumId w:val="15"/>
-  </w:num>
-  <w:num w:numId="6" w16cid:durableId="1287928630">
-    <w:abstractNumId w:val="7"/>
-  </w:num>
-  <w:num w:numId="7" w16cid:durableId="2091922052">
-    <w:abstractNumId w:val="5"/>
-  </w:num>
-  <w:num w:numId="8" w16cid:durableId="603922923">
-    <w:abstractNumId w:val="38"/>
-  </w:num>
-  <w:num w:numId="9" w16cid:durableId="801581031">
-    <w:abstractNumId w:val="10"/>
-  </w:num>
-  <w:num w:numId="10" w16cid:durableId="852256693">
-    <w:abstractNumId w:val="46"/>
-  </w:num>
-  <w:num w:numId="11" w16cid:durableId="2062556764">
-    <w:abstractNumId w:val="12"/>
-  </w:num>
-  <w:num w:numId="12" w16cid:durableId="1239903908">
-    <w:abstractNumId w:val="23"/>
-  </w:num>
-  <w:num w:numId="13" w16cid:durableId="912199024">
-    <w:abstractNumId w:val="42"/>
-  </w:num>
-  <w:num w:numId="14" w16cid:durableId="1635208582">
+  <w:num w:numId="33" w16cid:durableId="1369722310">
     <w:abstractNumId w:val="36"/>
-  </w:num>
-  <w:num w:numId="15" w16cid:durableId="810051138">
-    <w:abstractNumId w:val="39"/>
-  </w:num>
-  <w:num w:numId="16" w16cid:durableId="157699924">
-    <w:abstractNumId w:val="13"/>
-  </w:num>
-  <w:num w:numId="17" w16cid:durableId="689113600">
-    <w:abstractNumId w:val="25"/>
-  </w:num>
-  <w:num w:numId="18" w16cid:durableId="2111391207">
-    <w:abstractNumId w:val="6"/>
-  </w:num>
-  <w:num w:numId="19" w16cid:durableId="1179738076">
-    <w:abstractNumId w:val="28"/>
-  </w:num>
-  <w:num w:numId="20" w16cid:durableId="630021232">
-    <w:abstractNumId w:val="33"/>
-  </w:num>
-  <w:num w:numId="21" w16cid:durableId="155458595">
-    <w:abstractNumId w:val="19"/>
-  </w:num>
-  <w:num w:numId="22" w16cid:durableId="355010738">
-    <w:abstractNumId w:val="32"/>
-  </w:num>
-  <w:num w:numId="23" w16cid:durableId="174854523">
-    <w:abstractNumId w:val="48"/>
-  </w:num>
-  <w:num w:numId="24" w16cid:durableId="825515435">
-    <w:abstractNumId w:val="45"/>
-  </w:num>
-  <w:num w:numId="25" w16cid:durableId="1110588092">
-    <w:abstractNumId w:val="47"/>
-  </w:num>
-  <w:num w:numId="26" w16cid:durableId="2005929657">
-    <w:abstractNumId w:val="27"/>
-  </w:num>
-  <w:num w:numId="27" w16cid:durableId="1168249501">
-    <w:abstractNumId w:val="22"/>
-  </w:num>
-  <w:num w:numId="28" w16cid:durableId="633944484">
-    <w:abstractNumId w:val="44"/>
-  </w:num>
-  <w:num w:numId="29" w16cid:durableId="1590235825">
-    <w:abstractNumId w:val="37"/>
-  </w:num>
-  <w:num w:numId="30" w16cid:durableId="715352945">
-    <w:abstractNumId w:val="24"/>
-  </w:num>
-  <w:num w:numId="31" w16cid:durableId="1835992241">
-    <w:abstractNumId w:val="16"/>
-  </w:num>
-  <w:num w:numId="32" w16cid:durableId="1535070523">
-    <w:abstractNumId w:val="17"/>
-  </w:num>
-  <w:num w:numId="33" w16cid:durableId="1369722310">
-    <w:abstractNumId w:val="35"/>
   </w:num>
   <w:num w:numId="34" w16cid:durableId="2062173666">
     <w:abstractNumId w:val="2"/>
   </w:num>
   <w:num w:numId="35" w16cid:durableId="1944221623">
-    <w:abstractNumId w:val="21"/>
+    <w:abstractNumId w:val="22"/>
   </w:num>
   <w:num w:numId="36" w16cid:durableId="2023817714">
     <w:abstractNumId w:val="0"/>
   </w:num>
   <w:num w:numId="37" w16cid:durableId="410545691">
-    <w:abstractNumId w:val="14"/>
+    <w:abstractNumId w:val="15"/>
   </w:num>
   <w:num w:numId="38" w16cid:durableId="2076317403">
-    <w:abstractNumId w:val="4"/>
+    <w:abstractNumId w:val="5"/>
   </w:num>
   <w:num w:numId="39" w16cid:durableId="51539846">
-    <w:abstractNumId w:val="11"/>
+    <w:abstractNumId w:val="12"/>
   </w:num>
   <w:num w:numId="40" w16cid:durableId="212544465">
-    <w:abstractNumId w:val="9"/>
+    <w:abstractNumId w:val="10"/>
   </w:num>
   <w:num w:numId="41" w16cid:durableId="1169517982">
-    <w:abstractNumId w:val="26"/>
+    <w:abstractNumId w:val="27"/>
   </w:num>
   <w:num w:numId="42" w16cid:durableId="1505587089">
-    <w:abstractNumId w:val="40"/>
+    <w:abstractNumId w:val="41"/>
   </w:num>
   <w:num w:numId="43" w16cid:durableId="2118523819">
-    <w:abstractNumId w:val="41"/>
+    <w:abstractNumId w:val="42"/>
   </w:num>
   <w:num w:numId="44" w16cid:durableId="596596451">
-    <w:abstractNumId w:val="43"/>
+    <w:abstractNumId w:val="44"/>
   </w:num>
   <w:num w:numId="45" w16cid:durableId="1163814663">
     <w:abstractNumId w:val="1"/>
@@ -24613,13 +24895,16 @@
     <w:abstractNumId w:val="3"/>
   </w:num>
   <w:num w:numId="47" w16cid:durableId="1086809056">
-    <w:abstractNumId w:val="20"/>
+    <w:abstractNumId w:val="21"/>
   </w:num>
   <w:num w:numId="48" w16cid:durableId="510070177">
-    <w:abstractNumId w:val="29"/>
+    <w:abstractNumId w:val="30"/>
   </w:num>
   <w:num w:numId="49" w16cid:durableId="773936223">
-    <w:abstractNumId w:val="30"/>
+    <w:abstractNumId w:val="31"/>
+  </w:num>
+  <w:num w:numId="50" w16cid:durableId="1763524862">
+    <w:abstractNumId w:val="4"/>
   </w:num>
 </w:numbering>
 </file>

--- a/BINAR PROJECT.docx
+++ b/BINAR PROJECT.docx
@@ -1506,6 +1506,14 @@
               </w:rPr>
               <w:t>FILES</w:t>
             </w:r>
+            <w:r>
+              <w:rPr>
+                <w:rFonts w:asciiTheme="majorHAnsi" w:hAnsiTheme="majorHAnsi"/>
+                <w:sz w:val="22"/>
+                <w:szCs w:val="22"/>
+              </w:rPr>
+              <w:t xml:space="preserve"> &amp; FOLDER</w:t>
+            </w:r>
           </w:p>
         </w:tc>
         <w:tc>
@@ -1615,10 +1623,16 @@
             <w:r>
               <w:rPr>
                 <w:rFonts w:asciiTheme="majorHAnsi" w:hAnsiTheme="majorHAnsi"/>
+              </w:rPr>
+              <w:t>course</w:t>
+            </w:r>
+            <w:r>
+              <w:rPr>
+                <w:rFonts w:asciiTheme="majorHAnsi" w:hAnsiTheme="majorHAnsi"/>
                 <w:sz w:val="22"/>
                 <w:szCs w:val="22"/>
               </w:rPr>
-              <w:t>mapelModel</w:t>
+              <w:t>Model</w:t>
             </w:r>
             <w:proofErr w:type="spellEnd"/>
           </w:p>
@@ -1648,6 +1662,38 @@
           </w:p>
           <w:p>
             <w:pPr>
+              <w:pStyle w:val="ListParagraph"/>
+              <w:numPr>
+                <w:ilvl w:val="0"/>
+                <w:numId w:val="35"/>
+              </w:numPr>
+              <w:rPr>
+                <w:rFonts w:asciiTheme="majorHAnsi" w:hAnsiTheme="majorHAnsi"/>
+                <w:sz w:val="22"/>
+                <w:szCs w:val="22"/>
+              </w:rPr>
+            </w:pPr>
+            <w:proofErr w:type="spellStart"/>
+            <w:r>
+              <w:rPr>
+                <w:rFonts w:asciiTheme="majorHAnsi" w:hAnsiTheme="majorHAnsi"/>
+                <w:sz w:val="22"/>
+                <w:szCs w:val="22"/>
+              </w:rPr>
+              <w:t>user</w:t>
+            </w:r>
+            <w:r>
+              <w:rPr>
+                <w:rFonts w:asciiTheme="majorHAnsi" w:hAnsiTheme="majorHAnsi"/>
+                <w:sz w:val="22"/>
+                <w:szCs w:val="22"/>
+              </w:rPr>
+              <w:t>Model</w:t>
+            </w:r>
+            <w:proofErr w:type="spellEnd"/>
+          </w:p>
+          <w:p>
+            <w:pPr>
               <w:rPr>
                 <w:rFonts w:asciiTheme="majorHAnsi" w:hAnsiTheme="majorHAnsi"/>
                 <w:sz w:val="22"/>
@@ -1742,10 +1788,16 @@
             <w:r>
               <w:rPr>
                 <w:rFonts w:asciiTheme="majorHAnsi" w:hAnsiTheme="majorHAnsi"/>
+              </w:rPr>
+              <w:t>course</w:t>
+            </w:r>
+            <w:r>
+              <w:rPr>
+                <w:rFonts w:asciiTheme="majorHAnsi" w:hAnsiTheme="majorHAnsi"/>
                 <w:sz w:val="22"/>
                 <w:szCs w:val="22"/>
               </w:rPr>
-              <w:t>mapelController</w:t>
+              <w:t>Controller</w:t>
             </w:r>
             <w:proofErr w:type="spellEnd"/>
           </w:p>
@@ -1768,6 +1820,379 @@
                 <w:szCs w:val="22"/>
               </w:rPr>
               <w:t>studentController</w:t>
+            </w:r>
+            <w:proofErr w:type="spellEnd"/>
+          </w:p>
+          <w:p>
+            <w:pPr>
+              <w:pStyle w:val="ListParagraph"/>
+              <w:numPr>
+                <w:ilvl w:val="0"/>
+                <w:numId w:val="36"/>
+              </w:numPr>
+              <w:rPr>
+                <w:rFonts w:asciiTheme="majorHAnsi" w:hAnsiTheme="majorHAnsi"/>
+              </w:rPr>
+            </w:pPr>
+            <w:proofErr w:type="spellStart"/>
+            <w:r>
+              <w:rPr>
+                <w:rFonts w:asciiTheme="majorHAnsi" w:hAnsiTheme="majorHAnsi"/>
+                <w:sz w:val="22"/>
+                <w:szCs w:val="22"/>
+              </w:rPr>
+              <w:t>user</w:t>
+            </w:r>
+            <w:r>
+              <w:rPr>
+                <w:rFonts w:asciiTheme="majorHAnsi" w:hAnsiTheme="majorHAnsi"/>
+                <w:sz w:val="22"/>
+                <w:szCs w:val="22"/>
+              </w:rPr>
+              <w:t>Controller</w:t>
+            </w:r>
+            <w:proofErr w:type="spellEnd"/>
+          </w:p>
+          <w:p>
+            <w:pPr>
+              <w:rPr>
+                <w:rFonts w:asciiTheme="majorHAnsi" w:hAnsiTheme="majorHAnsi"/>
+              </w:rPr>
+            </w:pPr>
+          </w:p>
+          <w:p>
+            <w:pPr>
+              <w:rPr>
+                <w:rFonts w:asciiTheme="majorHAnsi" w:hAnsiTheme="majorHAnsi"/>
+              </w:rPr>
+            </w:pPr>
+            <w:r>
+              <w:rPr>
+                <w:rFonts w:asciiTheme="majorHAnsi" w:hAnsiTheme="majorHAnsi"/>
+              </w:rPr>
+              <w:t>Router</w:t>
+            </w:r>
+          </w:p>
+          <w:p>
+            <w:pPr>
+              <w:pStyle w:val="ListParagraph"/>
+              <w:numPr>
+                <w:ilvl w:val="0"/>
+                <w:numId w:val="52"/>
+              </w:numPr>
+              <w:rPr>
+                <w:rFonts w:asciiTheme="majorHAnsi" w:hAnsiTheme="majorHAnsi"/>
+              </w:rPr>
+            </w:pPr>
+            <w:r>
+              <w:rPr>
+                <w:rFonts w:asciiTheme="majorHAnsi" w:hAnsiTheme="majorHAnsi"/>
+              </w:rPr>
+              <w:t>index</w:t>
+            </w:r>
+          </w:p>
+          <w:p>
+            <w:pPr>
+              <w:pStyle w:val="ListParagraph"/>
+              <w:numPr>
+                <w:ilvl w:val="0"/>
+                <w:numId w:val="52"/>
+              </w:numPr>
+              <w:rPr>
+                <w:rFonts w:asciiTheme="majorHAnsi" w:hAnsiTheme="majorHAnsi"/>
+              </w:rPr>
+            </w:pPr>
+            <w:proofErr w:type="spellStart"/>
+            <w:r>
+              <w:rPr>
+                <w:rFonts w:asciiTheme="majorHAnsi" w:hAnsiTheme="majorHAnsi"/>
+              </w:rPr>
+              <w:lastRenderedPageBreak/>
+              <w:t>classRouter</w:t>
+            </w:r>
+            <w:proofErr w:type="spellEnd"/>
+          </w:p>
+          <w:p>
+            <w:pPr>
+              <w:pStyle w:val="ListParagraph"/>
+              <w:numPr>
+                <w:ilvl w:val="0"/>
+                <w:numId w:val="52"/>
+              </w:numPr>
+              <w:rPr>
+                <w:rFonts w:asciiTheme="majorHAnsi" w:hAnsiTheme="majorHAnsi"/>
+              </w:rPr>
+            </w:pPr>
+            <w:proofErr w:type="spellStart"/>
+            <w:r>
+              <w:rPr>
+                <w:rFonts w:asciiTheme="majorHAnsi" w:hAnsiTheme="majorHAnsi"/>
+                <w:sz w:val="22"/>
+                <w:szCs w:val="22"/>
+              </w:rPr>
+              <w:t>teachingNotes</w:t>
+            </w:r>
+            <w:r>
+              <w:rPr>
+                <w:rFonts w:asciiTheme="majorHAnsi" w:hAnsiTheme="majorHAnsi"/>
+              </w:rPr>
+              <w:t>Router</w:t>
+            </w:r>
+            <w:proofErr w:type="spellEnd"/>
+          </w:p>
+          <w:p>
+            <w:pPr>
+              <w:pStyle w:val="ListParagraph"/>
+              <w:numPr>
+                <w:ilvl w:val="0"/>
+                <w:numId w:val="52"/>
+              </w:numPr>
+              <w:rPr>
+                <w:rFonts w:asciiTheme="majorHAnsi" w:hAnsiTheme="majorHAnsi"/>
+              </w:rPr>
+            </w:pPr>
+            <w:proofErr w:type="spellStart"/>
+            <w:r>
+              <w:rPr>
+                <w:rFonts w:asciiTheme="majorHAnsi" w:hAnsiTheme="majorHAnsi"/>
+              </w:rPr>
+              <w:t>teacherRouter</w:t>
+            </w:r>
+            <w:proofErr w:type="spellEnd"/>
+          </w:p>
+          <w:p>
+            <w:pPr>
+              <w:pStyle w:val="ListParagraph"/>
+              <w:numPr>
+                <w:ilvl w:val="0"/>
+                <w:numId w:val="52"/>
+              </w:numPr>
+              <w:rPr>
+                <w:rFonts w:asciiTheme="majorHAnsi" w:hAnsiTheme="majorHAnsi"/>
+              </w:rPr>
+            </w:pPr>
+            <w:proofErr w:type="spellStart"/>
+            <w:r>
+              <w:rPr>
+                <w:rFonts w:asciiTheme="majorHAnsi" w:hAnsiTheme="majorHAnsi"/>
+              </w:rPr>
+              <w:t>courseRouter</w:t>
+            </w:r>
+            <w:proofErr w:type="spellEnd"/>
+          </w:p>
+          <w:p>
+            <w:pPr>
+              <w:pStyle w:val="ListParagraph"/>
+              <w:numPr>
+                <w:ilvl w:val="0"/>
+                <w:numId w:val="52"/>
+              </w:numPr>
+              <w:rPr>
+                <w:rFonts w:asciiTheme="majorHAnsi" w:hAnsiTheme="majorHAnsi"/>
+              </w:rPr>
+            </w:pPr>
+            <w:proofErr w:type="spellStart"/>
+            <w:r>
+              <w:rPr>
+                <w:rFonts w:asciiTheme="majorHAnsi" w:hAnsiTheme="majorHAnsi"/>
+              </w:rPr>
+              <w:t>studentRouter</w:t>
+            </w:r>
+            <w:proofErr w:type="spellEnd"/>
+          </w:p>
+          <w:p>
+            <w:pPr>
+              <w:pStyle w:val="ListParagraph"/>
+              <w:numPr>
+                <w:ilvl w:val="0"/>
+                <w:numId w:val="52"/>
+              </w:numPr>
+              <w:rPr>
+                <w:rFonts w:asciiTheme="majorHAnsi" w:hAnsiTheme="majorHAnsi"/>
+              </w:rPr>
+            </w:pPr>
+            <w:proofErr w:type="spellStart"/>
+            <w:r>
+              <w:rPr>
+                <w:rFonts w:asciiTheme="majorHAnsi" w:hAnsiTheme="majorHAnsi"/>
+              </w:rPr>
+              <w:t>user</w:t>
+            </w:r>
+            <w:r>
+              <w:rPr>
+                <w:rFonts w:asciiTheme="majorHAnsi" w:hAnsiTheme="majorHAnsi"/>
+              </w:rPr>
+              <w:t>Router</w:t>
+            </w:r>
+            <w:proofErr w:type="spellEnd"/>
+          </w:p>
+          <w:p>
+            <w:pPr>
+              <w:rPr>
+                <w:rFonts w:asciiTheme="majorHAnsi" w:hAnsiTheme="majorHAnsi"/>
+              </w:rPr>
+            </w:pPr>
+          </w:p>
+          <w:p>
+            <w:pPr>
+              <w:rPr>
+                <w:rFonts w:asciiTheme="majorHAnsi" w:hAnsiTheme="majorHAnsi"/>
+              </w:rPr>
+            </w:pPr>
+            <w:r>
+              <w:rPr>
+                <w:rFonts w:asciiTheme="majorHAnsi" w:hAnsiTheme="majorHAnsi"/>
+              </w:rPr>
+              <w:t>schema</w:t>
+            </w:r>
+          </w:p>
+          <w:p>
+            <w:pPr>
+              <w:pStyle w:val="ListParagraph"/>
+              <w:numPr>
+                <w:ilvl w:val="0"/>
+                <w:numId w:val="53"/>
+              </w:numPr>
+              <w:rPr>
+                <w:rFonts w:asciiTheme="majorHAnsi" w:hAnsiTheme="majorHAnsi"/>
+              </w:rPr>
+            </w:pPr>
+            <w:proofErr w:type="spellStart"/>
+            <w:r>
+              <w:rPr>
+                <w:rFonts w:asciiTheme="majorHAnsi" w:hAnsiTheme="majorHAnsi"/>
+              </w:rPr>
+              <w:t>class</w:t>
+            </w:r>
+            <w:r>
+              <w:rPr>
+                <w:rFonts w:asciiTheme="majorHAnsi" w:hAnsiTheme="majorHAnsi"/>
+              </w:rPr>
+              <w:t>Schema</w:t>
+            </w:r>
+            <w:proofErr w:type="spellEnd"/>
+          </w:p>
+          <w:p>
+            <w:pPr>
+              <w:pStyle w:val="ListParagraph"/>
+              <w:numPr>
+                <w:ilvl w:val="0"/>
+                <w:numId w:val="53"/>
+              </w:numPr>
+              <w:rPr>
+                <w:rFonts w:asciiTheme="majorHAnsi" w:hAnsiTheme="majorHAnsi"/>
+              </w:rPr>
+            </w:pPr>
+            <w:proofErr w:type="spellStart"/>
+            <w:r>
+              <w:rPr>
+                <w:rFonts w:asciiTheme="majorHAnsi" w:hAnsiTheme="majorHAnsi"/>
+              </w:rPr>
+              <w:t>teachingNotes</w:t>
+            </w:r>
+            <w:r>
+              <w:rPr>
+                <w:rFonts w:asciiTheme="majorHAnsi" w:hAnsiTheme="majorHAnsi"/>
+              </w:rPr>
+              <w:t>Schema</w:t>
+            </w:r>
+            <w:proofErr w:type="spellEnd"/>
+          </w:p>
+          <w:p>
+            <w:pPr>
+              <w:pStyle w:val="ListParagraph"/>
+              <w:numPr>
+                <w:ilvl w:val="0"/>
+                <w:numId w:val="53"/>
+              </w:numPr>
+              <w:rPr>
+                <w:rFonts w:asciiTheme="majorHAnsi" w:hAnsiTheme="majorHAnsi"/>
+              </w:rPr>
+            </w:pPr>
+            <w:proofErr w:type="spellStart"/>
+            <w:r>
+              <w:rPr>
+                <w:rFonts w:asciiTheme="majorHAnsi" w:hAnsiTheme="majorHAnsi"/>
+              </w:rPr>
+              <w:t>teacher</w:t>
+            </w:r>
+            <w:r>
+              <w:rPr>
+                <w:rFonts w:asciiTheme="majorHAnsi" w:hAnsiTheme="majorHAnsi"/>
+              </w:rPr>
+              <w:t>Schema</w:t>
+            </w:r>
+            <w:proofErr w:type="spellEnd"/>
+          </w:p>
+          <w:p>
+            <w:pPr>
+              <w:pStyle w:val="ListParagraph"/>
+              <w:numPr>
+                <w:ilvl w:val="0"/>
+                <w:numId w:val="53"/>
+              </w:numPr>
+              <w:rPr>
+                <w:rFonts w:asciiTheme="majorHAnsi" w:hAnsiTheme="majorHAnsi"/>
+              </w:rPr>
+            </w:pPr>
+            <w:proofErr w:type="spellStart"/>
+            <w:r>
+              <w:rPr>
+                <w:rFonts w:asciiTheme="majorHAnsi" w:hAnsiTheme="majorHAnsi"/>
+              </w:rPr>
+              <w:t>course</w:t>
+            </w:r>
+            <w:r>
+              <w:rPr>
+                <w:rFonts w:asciiTheme="majorHAnsi" w:hAnsiTheme="majorHAnsi"/>
+              </w:rPr>
+              <w:t>Schema</w:t>
+            </w:r>
+            <w:proofErr w:type="spellEnd"/>
+          </w:p>
+          <w:p>
+            <w:pPr>
+              <w:pStyle w:val="ListParagraph"/>
+              <w:numPr>
+                <w:ilvl w:val="0"/>
+                <w:numId w:val="53"/>
+              </w:numPr>
+              <w:rPr>
+                <w:rFonts w:asciiTheme="majorHAnsi" w:hAnsiTheme="majorHAnsi"/>
+              </w:rPr>
+            </w:pPr>
+            <w:proofErr w:type="spellStart"/>
+            <w:r>
+              <w:rPr>
+                <w:rFonts w:asciiTheme="majorHAnsi" w:hAnsiTheme="majorHAnsi"/>
+              </w:rPr>
+              <w:t>student</w:t>
+            </w:r>
+            <w:r>
+              <w:rPr>
+                <w:rFonts w:asciiTheme="majorHAnsi" w:hAnsiTheme="majorHAnsi"/>
+              </w:rPr>
+              <w:t>Schema</w:t>
+            </w:r>
+            <w:proofErr w:type="spellEnd"/>
+          </w:p>
+          <w:p>
+            <w:pPr>
+              <w:pStyle w:val="ListParagraph"/>
+              <w:numPr>
+                <w:ilvl w:val="0"/>
+                <w:numId w:val="53"/>
+              </w:numPr>
+              <w:rPr>
+                <w:rFonts w:asciiTheme="majorHAnsi" w:hAnsiTheme="majorHAnsi"/>
+              </w:rPr>
+            </w:pPr>
+            <w:proofErr w:type="spellStart"/>
+            <w:r>
+              <w:rPr>
+                <w:rFonts w:asciiTheme="majorHAnsi" w:hAnsiTheme="majorHAnsi"/>
+              </w:rPr>
+              <w:t>userSchema</w:t>
             </w:r>
             <w:proofErr w:type="spellEnd"/>
           </w:p>
@@ -3240,7 +3665,16 @@
                 <w:sz w:val="22"/>
                 <w:szCs w:val="22"/>
               </w:rPr>
-              <w:t>, post /classes/student, delete /classes/student/:id, put /classes/student/:id</w:t>
+              <w:t xml:space="preserve">, post </w:t>
+            </w:r>
+            <w:r>
+              <w:rPr>
+                <w:rFonts w:asciiTheme="majorHAnsi" w:hAnsiTheme="majorHAnsi"/>
+                <w:sz w:val="22"/>
+                <w:szCs w:val="22"/>
+              </w:rPr>
+              <w:lastRenderedPageBreak/>
+              <w:t>/classes/student, delete /classes/student/:id, put /classes/student/:id</w:t>
             </w:r>
           </w:p>
           <w:p>
@@ -3686,6 +4120,7 @@
               <w:rPr>
                 <w:rFonts w:asciiTheme="majorHAnsi" w:hAnsiTheme="majorHAnsi"/>
               </w:rPr>
+              <w:lastRenderedPageBreak/>
               <w:t>GET</w:t>
             </w:r>
           </w:p>
@@ -3865,7 +4300,6 @@
               <w:rPr>
                 <w:rFonts w:asciiTheme="majorHAnsi" w:hAnsiTheme="majorHAnsi"/>
               </w:rPr>
-              <w:lastRenderedPageBreak/>
               <w:t xml:space="preserve">Read </w:t>
             </w:r>
             <w:proofErr w:type="spellStart"/>
@@ -3924,7 +4358,6 @@
               <w:rPr>
                 <w:rFonts w:asciiTheme="majorHAnsi" w:hAnsiTheme="majorHAnsi"/>
               </w:rPr>
-              <w:lastRenderedPageBreak/>
               <w:t>GET</w:t>
             </w:r>
           </w:p>
@@ -5595,6 +6028,7 @@
               <w:rPr>
                 <w:rFonts w:asciiTheme="majorHAnsi" w:hAnsiTheme="majorHAnsi"/>
               </w:rPr>
+              <w:lastRenderedPageBreak/>
               <w:t>DELETE</w:t>
             </w:r>
           </w:p>
@@ -6257,7 +6691,6 @@
               <w:rPr>
                 <w:rFonts w:asciiTheme="majorHAnsi" w:hAnsiTheme="majorHAnsi"/>
               </w:rPr>
-              <w:lastRenderedPageBreak/>
               <w:t xml:space="preserve">Data </w:t>
             </w:r>
             <w:proofErr w:type="spellStart"/>
@@ -6303,7 +6736,6 @@
               <w:rPr>
                 <w:rFonts w:asciiTheme="majorHAnsi" w:hAnsiTheme="majorHAnsi"/>
               </w:rPr>
-              <w:lastRenderedPageBreak/>
               <w:t xml:space="preserve">Update </w:t>
             </w:r>
             <w:proofErr w:type="spellStart"/>
@@ -7862,6 +8294,7 @@
               <w:rPr>
                 <w:rFonts w:asciiTheme="majorHAnsi" w:hAnsiTheme="majorHAnsi"/>
               </w:rPr>
+              <w:lastRenderedPageBreak/>
               <w:t>2</w:t>
             </w:r>
           </w:p>
@@ -9281,7 +9714,6 @@
               <w:rPr>
                 <w:rFonts w:asciiTheme="majorHAnsi" w:hAnsiTheme="majorHAnsi"/>
               </w:rPr>
-              <w:lastRenderedPageBreak/>
               <w:t>4</w:t>
             </w:r>
           </w:p>
@@ -11629,6 +12061,7 @@
               <w:rPr>
                 <w:rFonts w:asciiTheme="majorHAnsi" w:hAnsiTheme="majorHAnsi"/>
               </w:rPr>
+              <w:lastRenderedPageBreak/>
               <w:t>ERD</w:t>
             </w:r>
           </w:p>
@@ -11734,7 +12167,6 @@
                 <w:rFonts w:asciiTheme="majorHAnsi" w:hAnsiTheme="majorHAnsi"/>
                 <w:noProof/>
               </w:rPr>
-              <w:lastRenderedPageBreak/>
               <w:drawing>
                 <wp:inline distT="0" distB="0" distL="0" distR="0" wp14:anchorId="78B9C56A" wp14:editId="09D771FE">
                   <wp:extent cx="2937510" cy="2454275"/>
@@ -11807,7 +12239,6 @@
               <w:rPr>
                 <w:rFonts w:asciiTheme="majorHAnsi" w:hAnsiTheme="majorHAnsi"/>
               </w:rPr>
-              <w:lastRenderedPageBreak/>
               <w:t>Folder project</w:t>
             </w:r>
           </w:p>
@@ -12212,6 +12643,10 @@
           <w:p>
             <w:pPr>
               <w:pStyle w:val="Body"/>
+              <w:numPr>
+                <w:ilvl w:val="0"/>
+                <w:numId w:val="51"/>
+              </w:numPr>
               <w:rPr>
                 <w:rFonts w:asciiTheme="majorHAnsi" w:hAnsiTheme="majorHAnsi"/>
               </w:rPr>
@@ -12226,6 +12661,10 @@
           <w:p>
             <w:pPr>
               <w:pStyle w:val="Body"/>
+              <w:numPr>
+                <w:ilvl w:val="0"/>
+                <w:numId w:val="51"/>
+              </w:numPr>
               <w:rPr>
                 <w:rFonts w:asciiTheme="majorHAnsi" w:hAnsiTheme="majorHAnsi"/>
               </w:rPr>
@@ -12242,6 +12681,10 @@
           <w:p>
             <w:pPr>
               <w:pStyle w:val="Body"/>
+              <w:numPr>
+                <w:ilvl w:val="0"/>
+                <w:numId w:val="51"/>
+              </w:numPr>
               <w:rPr>
                 <w:rFonts w:asciiTheme="majorHAnsi" w:hAnsiTheme="majorHAnsi"/>
               </w:rPr>
@@ -12258,6 +12701,10 @@
           <w:p>
             <w:pPr>
               <w:pStyle w:val="Body"/>
+              <w:numPr>
+                <w:ilvl w:val="0"/>
+                <w:numId w:val="51"/>
+              </w:numPr>
               <w:rPr>
                 <w:rFonts w:asciiTheme="majorHAnsi" w:hAnsiTheme="majorHAnsi"/>
               </w:rPr>
@@ -12274,6 +12721,10 @@
           <w:p>
             <w:pPr>
               <w:pStyle w:val="Body"/>
+              <w:numPr>
+                <w:ilvl w:val="0"/>
+                <w:numId w:val="51"/>
+              </w:numPr>
               <w:rPr>
                 <w:rFonts w:asciiTheme="majorHAnsi" w:hAnsiTheme="majorHAnsi"/>
               </w:rPr>
@@ -12290,6 +12741,10 @@
           <w:p>
             <w:pPr>
               <w:pStyle w:val="Body"/>
+              <w:numPr>
+                <w:ilvl w:val="0"/>
+                <w:numId w:val="51"/>
+              </w:numPr>
               <w:rPr>
                 <w:rFonts w:asciiTheme="majorHAnsi" w:hAnsiTheme="majorHAnsi"/>
               </w:rPr>
@@ -12306,6 +12761,10 @@
           <w:p>
             <w:pPr>
               <w:pStyle w:val="Body"/>
+              <w:numPr>
+                <w:ilvl w:val="0"/>
+                <w:numId w:val="51"/>
+              </w:numPr>
               <w:rPr>
                 <w:rFonts w:asciiTheme="majorHAnsi" w:hAnsiTheme="majorHAnsi"/>
               </w:rPr>
@@ -12320,6 +12779,10 @@
           <w:p>
             <w:pPr>
               <w:pStyle w:val="Body"/>
+              <w:numPr>
+                <w:ilvl w:val="0"/>
+                <w:numId w:val="51"/>
+              </w:numPr>
               <w:rPr>
                 <w:rFonts w:asciiTheme="majorHAnsi" w:hAnsiTheme="majorHAnsi"/>
               </w:rPr>
@@ -12342,6 +12805,10 @@
           <w:p>
             <w:pPr>
               <w:pStyle w:val="Body"/>
+              <w:numPr>
+                <w:ilvl w:val="0"/>
+                <w:numId w:val="51"/>
+              </w:numPr>
               <w:rPr>
                 <w:rFonts w:asciiTheme="majorHAnsi" w:hAnsiTheme="majorHAnsi"/>
               </w:rPr>
@@ -12386,6 +12853,12 @@
                 <w:rFonts w:asciiTheme="majorHAnsi" w:hAnsiTheme="majorHAnsi"/>
               </w:rPr>
             </w:pPr>
+            <w:r>
+              <w:rPr>
+                <w:rFonts w:asciiTheme="majorHAnsi" w:hAnsiTheme="majorHAnsi"/>
+              </w:rPr>
+              <w:t>react</w:t>
+            </w:r>
           </w:p>
         </w:tc>
         <w:tc>
@@ -12417,135 +12890,53 @@
               <w:rPr>
                 <w:rFonts w:asciiTheme="majorHAnsi" w:hAnsiTheme="majorHAnsi"/>
               </w:rPr>
-              <w:t>npm</w:t>
-            </w:r>
-            <w:proofErr w:type="spellEnd"/>
-            <w:r>
-              <w:rPr>
-                <w:rFonts w:asciiTheme="majorHAnsi" w:hAnsiTheme="majorHAnsi"/>
-              </w:rPr>
-              <w:t xml:space="preserve"> </w:t>
-            </w:r>
-            <w:proofErr w:type="spellStart"/>
-            <w:r>
-              <w:rPr>
-                <w:rFonts w:asciiTheme="majorHAnsi" w:hAnsiTheme="majorHAnsi"/>
-              </w:rPr>
-              <w:t>i</w:t>
-            </w:r>
-            <w:proofErr w:type="spellEnd"/>
-            <w:r>
-              <w:rPr>
-                <w:rFonts w:asciiTheme="majorHAnsi" w:hAnsiTheme="majorHAnsi"/>
-              </w:rPr>
-              <w:t xml:space="preserve"> express </w:t>
-            </w:r>
-            <w:proofErr w:type="spellStart"/>
-            <w:r>
-              <w:rPr>
-                <w:rFonts w:asciiTheme="majorHAnsi" w:hAnsiTheme="majorHAnsi"/>
-              </w:rPr>
-              <w:t>nodemon</w:t>
-            </w:r>
-            <w:proofErr w:type="spellEnd"/>
-            <w:r>
-              <w:rPr>
-                <w:rFonts w:asciiTheme="majorHAnsi" w:hAnsiTheme="majorHAnsi"/>
-              </w:rPr>
-              <w:t xml:space="preserve"> </w:t>
-            </w:r>
-            <w:proofErr w:type="spellStart"/>
-            <w:r>
-              <w:rPr>
-                <w:rFonts w:asciiTheme="majorHAnsi" w:hAnsiTheme="majorHAnsi"/>
-              </w:rPr>
-              <w:t>joi</w:t>
-            </w:r>
-            <w:proofErr w:type="spellEnd"/>
-            <w:r>
-              <w:rPr>
-                <w:rFonts w:asciiTheme="majorHAnsi" w:hAnsiTheme="majorHAnsi"/>
-              </w:rPr>
-              <w:t xml:space="preserve"> </w:t>
-            </w:r>
-            <w:proofErr w:type="spellStart"/>
-            <w:r>
-              <w:rPr>
-                <w:rFonts w:asciiTheme="majorHAnsi" w:hAnsiTheme="majorHAnsi"/>
-              </w:rPr>
-              <w:t>bcrypt</w:t>
-            </w:r>
-            <w:proofErr w:type="spellEnd"/>
-            <w:r>
-              <w:rPr>
-                <w:rFonts w:asciiTheme="majorHAnsi" w:hAnsiTheme="majorHAnsi"/>
-              </w:rPr>
-              <w:t xml:space="preserve"> </w:t>
-            </w:r>
-            <w:proofErr w:type="spellStart"/>
-            <w:r>
-              <w:rPr>
-                <w:rFonts w:asciiTheme="majorHAnsi" w:hAnsiTheme="majorHAnsi"/>
-              </w:rPr>
-              <w:t>dotenv</w:t>
-            </w:r>
-            <w:proofErr w:type="spellEnd"/>
-            <w:r>
-              <w:rPr>
-                <w:rFonts w:asciiTheme="majorHAnsi" w:hAnsiTheme="majorHAnsi"/>
-              </w:rPr>
-              <w:t xml:space="preserve"> </w:t>
-            </w:r>
-            <w:proofErr w:type="spellStart"/>
-            <w:r>
-              <w:rPr>
-                <w:rFonts w:asciiTheme="majorHAnsi" w:hAnsiTheme="majorHAnsi"/>
-              </w:rPr>
-              <w:t>pg</w:t>
-            </w:r>
-            <w:proofErr w:type="spellEnd"/>
-            <w:r>
-              <w:rPr>
-                <w:rFonts w:asciiTheme="majorHAnsi" w:hAnsiTheme="majorHAnsi"/>
-              </w:rPr>
-              <w:t xml:space="preserve"> </w:t>
-            </w:r>
-            <w:proofErr w:type="spellStart"/>
-            <w:r>
-              <w:rPr>
-                <w:rFonts w:asciiTheme="majorHAnsi" w:hAnsiTheme="majorHAnsi"/>
-              </w:rPr>
-              <w:t>knex</w:t>
-            </w:r>
-            <w:proofErr w:type="spellEnd"/>
-            <w:r>
-              <w:rPr>
-                <w:rFonts w:asciiTheme="majorHAnsi" w:hAnsiTheme="majorHAnsi"/>
-              </w:rPr>
-              <w:t xml:space="preserve"> --save-dev</w:t>
-            </w:r>
-          </w:p>
-          <w:p>
-            <w:pPr>
-              <w:pStyle w:val="Body"/>
-              <w:rPr>
-                <w:rFonts w:asciiTheme="majorHAnsi" w:hAnsiTheme="majorHAnsi"/>
-              </w:rPr>
-            </w:pPr>
-            <w:proofErr w:type="spellStart"/>
-            <w:r>
-              <w:rPr>
-                <w:rFonts w:asciiTheme="majorHAnsi" w:hAnsiTheme="majorHAnsi"/>
-              </w:rPr>
-              <w:t>eslint</w:t>
-            </w:r>
-            <w:proofErr w:type="spellEnd"/>
-            <w:r>
-              <w:rPr>
-                <w:rFonts w:asciiTheme="majorHAnsi" w:hAnsiTheme="majorHAnsi"/>
-              </w:rPr>
-              <w:t xml:space="preserve"> +prettier</w:t>
-            </w:r>
+              <w:t>npx</w:t>
+            </w:r>
+            <w:proofErr w:type="spellEnd"/>
+            <w:r>
+              <w:rPr>
+                <w:rFonts w:asciiTheme="majorHAnsi" w:hAnsiTheme="majorHAnsi"/>
+              </w:rPr>
+              <w:t xml:space="preserve"> create-react-app [app name]</w:t>
+            </w:r>
+          </w:p>
+          <w:p>
+            <w:pPr>
+              <w:pStyle w:val="Body"/>
+              <w:rPr>
+                <w:rFonts w:asciiTheme="majorHAnsi" w:hAnsiTheme="majorHAnsi"/>
+              </w:rPr>
+            </w:pPr>
+            <w:r>
+              <w:rPr>
+                <w:rFonts w:asciiTheme="majorHAnsi" w:hAnsiTheme="majorHAnsi"/>
+              </w:rPr>
+              <w:t>bootstrap</w:t>
+            </w:r>
+          </w:p>
+          <w:p>
+            <w:pPr>
+              <w:pStyle w:val="Body"/>
+              <w:rPr>
+                <w:rFonts w:asciiTheme="majorHAnsi" w:hAnsiTheme="majorHAnsi"/>
+              </w:rPr>
+            </w:pPr>
+            <w:proofErr w:type="spellStart"/>
+            <w:r>
+              <w:rPr>
+                <w:rFonts w:asciiTheme="majorHAnsi" w:hAnsiTheme="majorHAnsi"/>
+              </w:rPr>
+              <w:t>reactstrap</w:t>
+            </w:r>
+            <w:proofErr w:type="spellEnd"/>
+          </w:p>
+          <w:p>
+            <w:pPr>
+              <w:pStyle w:val="Body"/>
+              <w:rPr>
+                <w:rFonts w:asciiTheme="majorHAnsi" w:hAnsiTheme="majorHAnsi"/>
+              </w:rPr>
+            </w:pPr>
           </w:p>
         </w:tc>
       </w:tr>
@@ -12578,12 +12969,6 @@
                 <w:rFonts w:asciiTheme="majorHAnsi" w:hAnsiTheme="majorHAnsi"/>
               </w:rPr>
             </w:pPr>
-            <w:r>
-              <w:rPr>
-                <w:rFonts w:asciiTheme="majorHAnsi" w:hAnsiTheme="majorHAnsi"/>
-              </w:rPr>
-              <w:t>swagger</w:t>
-            </w:r>
           </w:p>
         </w:tc>
         <w:tc>
@@ -12636,30 +13021,114 @@
               <w:rPr>
                 <w:rFonts w:asciiTheme="majorHAnsi" w:hAnsiTheme="majorHAnsi"/>
               </w:rPr>
-              <w:t xml:space="preserve"> swagger-</w:t>
-            </w:r>
-            <w:proofErr w:type="spellStart"/>
-            <w:r>
-              <w:rPr>
-                <w:rFonts w:asciiTheme="majorHAnsi" w:hAnsiTheme="majorHAnsi"/>
-              </w:rPr>
-              <w:t>ui</w:t>
-            </w:r>
-            <w:proofErr w:type="spellEnd"/>
-            <w:r>
-              <w:rPr>
-                <w:rFonts w:asciiTheme="majorHAnsi" w:hAnsiTheme="majorHAnsi"/>
-              </w:rPr>
-              <w:t>-express swagger-</w:t>
-            </w:r>
-            <w:proofErr w:type="spellStart"/>
-            <w:r>
-              <w:rPr>
-                <w:rFonts w:asciiTheme="majorHAnsi" w:hAnsiTheme="majorHAnsi"/>
-              </w:rPr>
-              <w:t>jsdoc</w:t>
-            </w:r>
-            <w:proofErr w:type="spellEnd"/>
+              <w:t xml:space="preserve"> express </w:t>
+            </w:r>
+            <w:proofErr w:type="spellStart"/>
+            <w:r>
+              <w:rPr>
+                <w:rFonts w:asciiTheme="majorHAnsi" w:hAnsiTheme="majorHAnsi"/>
+              </w:rPr>
+              <w:t>nodemon</w:t>
+            </w:r>
+            <w:proofErr w:type="spellEnd"/>
+            <w:r>
+              <w:rPr>
+                <w:rFonts w:asciiTheme="majorHAnsi" w:hAnsiTheme="majorHAnsi"/>
+              </w:rPr>
+              <w:t xml:space="preserve"> </w:t>
+            </w:r>
+            <w:proofErr w:type="spellStart"/>
+            <w:r>
+              <w:rPr>
+                <w:rFonts w:asciiTheme="majorHAnsi" w:hAnsiTheme="majorHAnsi"/>
+              </w:rPr>
+              <w:t>joi</w:t>
+            </w:r>
+            <w:proofErr w:type="spellEnd"/>
+            <w:r>
+              <w:rPr>
+                <w:rFonts w:asciiTheme="majorHAnsi" w:hAnsiTheme="majorHAnsi"/>
+              </w:rPr>
+              <w:t xml:space="preserve"> </w:t>
+            </w:r>
+            <w:proofErr w:type="spellStart"/>
+            <w:r>
+              <w:rPr>
+                <w:rFonts w:asciiTheme="majorHAnsi" w:hAnsiTheme="majorHAnsi"/>
+              </w:rPr>
+              <w:t>bcrypt</w:t>
+            </w:r>
+            <w:proofErr w:type="spellEnd"/>
+            <w:r>
+              <w:rPr>
+                <w:rFonts w:asciiTheme="majorHAnsi" w:hAnsiTheme="majorHAnsi"/>
+              </w:rPr>
+              <w:t xml:space="preserve"> </w:t>
+            </w:r>
+            <w:proofErr w:type="spellStart"/>
+            <w:r>
+              <w:rPr>
+                <w:rFonts w:asciiTheme="majorHAnsi" w:hAnsiTheme="majorHAnsi"/>
+              </w:rPr>
+              <w:t>dotenv</w:t>
+            </w:r>
+            <w:proofErr w:type="spellEnd"/>
+            <w:r>
+              <w:rPr>
+                <w:rFonts w:asciiTheme="majorHAnsi" w:hAnsiTheme="majorHAnsi"/>
+              </w:rPr>
+              <w:t xml:space="preserve"> </w:t>
+            </w:r>
+            <w:proofErr w:type="spellStart"/>
+            <w:r>
+              <w:rPr>
+                <w:rFonts w:asciiTheme="majorHAnsi" w:hAnsiTheme="majorHAnsi"/>
+              </w:rPr>
+              <w:t>pg</w:t>
+            </w:r>
+            <w:proofErr w:type="spellEnd"/>
+            <w:r>
+              <w:rPr>
+                <w:rFonts w:asciiTheme="majorHAnsi" w:hAnsiTheme="majorHAnsi"/>
+              </w:rPr>
+              <w:t xml:space="preserve"> </w:t>
+            </w:r>
+            <w:proofErr w:type="spellStart"/>
+            <w:r>
+              <w:rPr>
+                <w:rFonts w:asciiTheme="majorHAnsi" w:hAnsiTheme="majorHAnsi"/>
+              </w:rPr>
+              <w:t>knex</w:t>
+            </w:r>
+            <w:proofErr w:type="spellEnd"/>
+            <w:r>
+              <w:rPr>
+                <w:rFonts w:asciiTheme="majorHAnsi" w:hAnsiTheme="majorHAnsi"/>
+              </w:rPr>
+              <w:t xml:space="preserve"> swagger --save-dev</w:t>
+            </w:r>
+          </w:p>
+          <w:p>
+            <w:pPr>
+              <w:pStyle w:val="Body"/>
+              <w:rPr>
+                <w:rFonts w:asciiTheme="majorHAnsi" w:hAnsiTheme="majorHAnsi"/>
+              </w:rPr>
+            </w:pPr>
+            <w:proofErr w:type="spellStart"/>
+            <w:r>
+              <w:rPr>
+                <w:rFonts w:asciiTheme="majorHAnsi" w:hAnsiTheme="majorHAnsi"/>
+              </w:rPr>
+              <w:t>eslint</w:t>
+            </w:r>
+            <w:proofErr w:type="spellEnd"/>
+            <w:r>
+              <w:rPr>
+                <w:rFonts w:asciiTheme="majorHAnsi" w:hAnsiTheme="majorHAnsi"/>
+              </w:rPr>
+              <w:t xml:space="preserve"> +prettier</w:t>
+            </w:r>
           </w:p>
         </w:tc>
       </w:tr>
@@ -12692,12 +13161,6 @@
                 <w:rFonts w:asciiTheme="majorHAnsi" w:hAnsiTheme="majorHAnsi"/>
               </w:rPr>
             </w:pPr>
-            <w:r>
-              <w:rPr>
-                <w:rFonts w:asciiTheme="majorHAnsi" w:hAnsiTheme="majorHAnsi"/>
-              </w:rPr>
-              <w:t>react</w:t>
-            </w:r>
           </w:p>
         </w:tc>
         <w:tc>
@@ -12726,56 +13189,78 @@
             </w:pPr>
             <w:proofErr w:type="spellStart"/>
             <w:r>
-              <w:rPr>
-                <w:rFonts w:asciiTheme="majorHAnsi" w:hAnsiTheme="majorHAnsi"/>
-              </w:rPr>
-              <w:t>npx</w:t>
-            </w:r>
-            <w:proofErr w:type="spellEnd"/>
-            <w:r>
-              <w:rPr>
-                <w:rFonts w:asciiTheme="majorHAnsi" w:hAnsiTheme="majorHAnsi"/>
-              </w:rPr>
-              <w:t xml:space="preserve"> create-react-app [app name]</w:t>
-            </w:r>
-          </w:p>
-          <w:p>
-            <w:pPr>
-              <w:pStyle w:val="Body"/>
-              <w:rPr>
-                <w:rFonts w:asciiTheme="majorHAnsi" w:hAnsiTheme="majorHAnsi"/>
-              </w:rPr>
-            </w:pPr>
-            <w:r>
-              <w:rPr>
-                <w:rFonts w:asciiTheme="majorHAnsi" w:hAnsiTheme="majorHAnsi"/>
-              </w:rPr>
-              <w:t>bootstrap</w:t>
-            </w:r>
-          </w:p>
-          <w:p>
-            <w:pPr>
-              <w:pStyle w:val="Body"/>
-              <w:rPr>
-                <w:rFonts w:asciiTheme="majorHAnsi" w:hAnsiTheme="majorHAnsi"/>
-              </w:rPr>
-            </w:pPr>
-            <w:proofErr w:type="spellStart"/>
-            <w:r>
-              <w:rPr>
-                <w:rFonts w:asciiTheme="majorHAnsi" w:hAnsiTheme="majorHAnsi"/>
-              </w:rPr>
-              <w:t>reactstrap</w:t>
-            </w:r>
-            <w:proofErr w:type="spellEnd"/>
-          </w:p>
-          <w:p>
-            <w:pPr>
-              <w:pStyle w:val="Body"/>
-              <w:rPr>
-                <w:rFonts w:asciiTheme="majorHAnsi" w:hAnsiTheme="majorHAnsi"/>
-              </w:rPr>
-            </w:pPr>
+              <w:t>npm</w:t>
+            </w:r>
+            <w:proofErr w:type="spellEnd"/>
+            <w:r>
+              <w:t xml:space="preserve"> install </w:t>
+            </w:r>
+            <w:hyperlink r:id="rId8" w:history="1">
+              <w:r>
+                <w:rPr>
+                  <w:rStyle w:val="Hyperlink"/>
+                </w:rPr>
+                <w:t>eslint@^8.57</w:t>
+              </w:r>
+            </w:hyperlink>
+            <w:r>
+              <w:t xml:space="preserve"> </w:t>
+            </w:r>
+            <w:hyperlink r:id="rId9" w:history="1">
+              <w:r>
+                <w:rPr>
+                  <w:rStyle w:val="Hyperlink"/>
+                </w:rPr>
+                <w:t>eslint-config-airbnb@^19.0.4</w:t>
+              </w:r>
+            </w:hyperlink>
+            <w:r>
+              <w:t xml:space="preserve"> </w:t>
+            </w:r>
+            <w:hyperlink r:id="rId10" w:history="1">
+              <w:r>
+                <w:rPr>
+                  <w:rStyle w:val="Hyperlink"/>
+                </w:rPr>
+                <w:t>eslint-plugin-import@^2.29.1</w:t>
+              </w:r>
+            </w:hyperlink>
+            <w:r>
+              <w:t xml:space="preserve"> </w:t>
+            </w:r>
+            <w:hyperlink r:id="rId11" w:history="1">
+              <w:r>
+                <w:rPr>
+                  <w:rStyle w:val="Hyperlink"/>
+                </w:rPr>
+                <w:t>eslint-plugin-jsx-a11y@^6.9.0</w:t>
+              </w:r>
+            </w:hyperlink>
+            <w:r>
+              <w:t xml:space="preserve"> </w:t>
+            </w:r>
+            <w:hyperlink r:id="rId12" w:history="1">
+              <w:r>
+                <w:rPr>
+                  <w:rStyle w:val="Hyperlink"/>
+                </w:rPr>
+                <w:t>eslint-plugin-react@^7.34.3</w:t>
+              </w:r>
+            </w:hyperlink>
+            <w:r>
+              <w:t xml:space="preserve"> </w:t>
+            </w:r>
+            <w:hyperlink r:id="rId13" w:history="1">
+              <w:r>
+                <w:rPr>
+                  <w:rStyle w:val="Hyperlink"/>
+                </w:rPr>
+                <w:t>eslint-plugin-react-hooks@^4.6.2</w:t>
+              </w:r>
+            </w:hyperlink>
+            <w:r>
+              <w:t xml:space="preserve"> --save-dev</w:t>
+            </w:r>
           </w:p>
         </w:tc>
       </w:tr>
@@ -12808,20 +13293,6 @@
                 <w:rFonts w:asciiTheme="majorHAnsi" w:hAnsiTheme="majorHAnsi"/>
               </w:rPr>
             </w:pPr>
-            <w:r>
-              <w:rPr>
-                <w:rFonts w:asciiTheme="majorHAnsi" w:hAnsiTheme="majorHAnsi"/>
-              </w:rPr>
-              <w:t xml:space="preserve">bootstrap + </w:t>
-            </w:r>
-            <w:proofErr w:type="spellStart"/>
-            <w:r>
-              <w:rPr>
-                <w:rFonts w:asciiTheme="majorHAnsi" w:hAnsiTheme="majorHAnsi"/>
-              </w:rPr>
-              <w:t>reactstrap</w:t>
-            </w:r>
-            <w:proofErr w:type="spellEnd"/>
           </w:p>
         </w:tc>
         <w:tc>
@@ -12850,40 +13321,20 @@
             </w:pPr>
             <w:proofErr w:type="spellStart"/>
             <w:r>
-              <w:rPr>
-                <w:rFonts w:asciiTheme="majorHAnsi" w:hAnsiTheme="majorHAnsi"/>
-              </w:rPr>
               <w:t>npm</w:t>
             </w:r>
             <w:proofErr w:type="spellEnd"/>
             <w:r>
-              <w:rPr>
-                <w:rFonts w:asciiTheme="majorHAnsi" w:hAnsiTheme="majorHAnsi"/>
-              </w:rPr>
               <w:t xml:space="preserve"> </w:t>
             </w:r>
             <w:proofErr w:type="spellStart"/>
             <w:r>
-              <w:rPr>
-                <w:rFonts w:asciiTheme="majorHAnsi" w:hAnsiTheme="majorHAnsi"/>
-              </w:rPr>
               <w:t>i</w:t>
             </w:r>
             <w:proofErr w:type="spellEnd"/>
             <w:r>
-              <w:rPr>
-                <w:rFonts w:asciiTheme="majorHAnsi" w:hAnsiTheme="majorHAnsi"/>
-              </w:rPr>
-              <w:t xml:space="preserve"> bootstrap </w:t>
-            </w:r>
-            <w:proofErr w:type="spellStart"/>
-            <w:r>
-              <w:rPr>
-                <w:rFonts w:asciiTheme="majorHAnsi" w:hAnsiTheme="majorHAnsi"/>
-              </w:rPr>
-              <w:t>reactstrap</w:t>
-            </w:r>
-            <w:proofErr w:type="spellEnd"/>
+              <w:t xml:space="preserve"> --save-dev prettier</w:t>
+            </w:r>
           </w:p>
         </w:tc>
       </w:tr>
@@ -12916,22 +13367,6 @@
                 <w:rFonts w:asciiTheme="majorHAnsi" w:hAnsiTheme="majorHAnsi"/>
               </w:rPr>
             </w:pPr>
-            <w:r>
-              <w:rPr>
-                <w:rFonts w:asciiTheme="majorHAnsi" w:hAnsiTheme="majorHAnsi"/>
-              </w:rPr>
-              <w:t xml:space="preserve">config </w:t>
-            </w:r>
-            <w:proofErr w:type="spellStart"/>
-            <w:proofErr w:type="gramStart"/>
-            <w:r>
-              <w:rPr>
-                <w:rFonts w:asciiTheme="majorHAnsi" w:hAnsiTheme="majorHAnsi"/>
-              </w:rPr>
-              <w:t>package.json</w:t>
-            </w:r>
-            <w:proofErr w:type="spellEnd"/>
-            <w:proofErr w:type="gramEnd"/>
           </w:p>
         </w:tc>
         <w:tc>
@@ -12958,6 +13393,38 @@
                 <w:rFonts w:asciiTheme="majorHAnsi" w:hAnsiTheme="majorHAnsi"/>
               </w:rPr>
             </w:pPr>
+            <w:proofErr w:type="spellStart"/>
+            <w:r>
+              <w:t>npm</w:t>
+            </w:r>
+            <w:proofErr w:type="spellEnd"/>
+            <w:r>
+              <w:t xml:space="preserve"> </w:t>
+            </w:r>
+            <w:proofErr w:type="spellStart"/>
+            <w:r>
+              <w:t>i</w:t>
+            </w:r>
+            <w:proofErr w:type="spellEnd"/>
+            <w:r>
+              <w:t xml:space="preserve"> --save-dev </w:t>
+            </w:r>
+            <w:proofErr w:type="spellStart"/>
+            <w:r>
+              <w:t>eslint</w:t>
+            </w:r>
+            <w:proofErr w:type="spellEnd"/>
+            <w:r>
+              <w:t xml:space="preserve">-config-prettier </w:t>
+            </w:r>
+            <w:proofErr w:type="spellStart"/>
+            <w:r>
+              <w:t>eslint</w:t>
+            </w:r>
+            <w:proofErr w:type="spellEnd"/>
+            <w:r>
+              <w:t>-plugin-prettier</w:t>
+            </w:r>
           </w:p>
         </w:tc>
       </w:tr>
@@ -13016,6 +13483,30 @@
                 <w:rFonts w:asciiTheme="majorHAnsi" w:hAnsiTheme="majorHAnsi"/>
               </w:rPr>
             </w:pPr>
+            <w:proofErr w:type="spellStart"/>
+            <w:r>
+              <w:t>npm</w:t>
+            </w:r>
+            <w:proofErr w:type="spellEnd"/>
+            <w:r>
+              <w:t xml:space="preserve"> </w:t>
+            </w:r>
+            <w:proofErr w:type="spellStart"/>
+            <w:r>
+              <w:t>i</w:t>
+            </w:r>
+            <w:proofErr w:type="spellEnd"/>
+            <w:r>
+              <w:t xml:space="preserve"> --save-dev </w:t>
+            </w:r>
+            <w:proofErr w:type="spellStart"/>
+            <w:r>
+              <w:t>eslint</w:t>
+            </w:r>
+            <w:proofErr w:type="spellEnd"/>
+            <w:r>
+              <w:t>-plugin-node</w:t>
+            </w:r>
           </w:p>
         </w:tc>
       </w:tr>
@@ -13048,6 +13539,28 @@
                 <w:rFonts w:asciiTheme="majorHAnsi" w:hAnsiTheme="majorHAnsi"/>
               </w:rPr>
             </w:pPr>
+            <w:proofErr w:type="gramStart"/>
+            <w:r>
+              <w:rPr>
+                <w:rFonts w:asciiTheme="majorHAnsi" w:hAnsiTheme="majorHAnsi"/>
+              </w:rPr>
+              <w:t>.</w:t>
+            </w:r>
+            <w:proofErr w:type="spellStart"/>
+            <w:r>
+              <w:rPr>
+                <w:rFonts w:asciiTheme="majorHAnsi" w:hAnsiTheme="majorHAnsi"/>
+              </w:rPr>
+              <w:t>eslintrc</w:t>
+            </w:r>
+            <w:proofErr w:type="gramEnd"/>
+            <w:r>
+              <w:rPr>
+                <w:rFonts w:asciiTheme="majorHAnsi" w:hAnsiTheme="majorHAnsi"/>
+              </w:rPr>
+              <w:t>.json</w:t>
+            </w:r>
+            <w:proofErr w:type="spellEnd"/>
           </w:p>
         </w:tc>
         <w:tc>
@@ -13067,6 +13580,114 @@
               <w:right w:w="80" w:type="dxa"/>
             </w:tcMar>
           </w:tcPr>
+          <w:p>
+            <w:pPr>
+              <w:pStyle w:val="Body"/>
+              <w:rPr>
+                <w:rFonts w:asciiTheme="majorHAnsi" w:hAnsiTheme="majorHAnsi"/>
+              </w:rPr>
+            </w:pPr>
+            <w:r>
+              <w:rPr>
+                <w:rFonts w:asciiTheme="majorHAnsi" w:hAnsiTheme="majorHAnsi"/>
+              </w:rPr>
+              <w:t>"lint": "</w:t>
+            </w:r>
+            <w:proofErr w:type="spellStart"/>
+            <w:r>
+              <w:rPr>
+                <w:rFonts w:asciiTheme="majorHAnsi" w:hAnsiTheme="majorHAnsi"/>
+              </w:rPr>
+              <w:t>eslint</w:t>
+            </w:r>
+            <w:proofErr w:type="spellEnd"/>
+            <w:r>
+              <w:rPr>
+                <w:rFonts w:asciiTheme="majorHAnsi" w:hAnsiTheme="majorHAnsi"/>
+              </w:rPr>
+              <w:t xml:space="preserve"> \"**/</w:t>
+            </w:r>
+            <w:proofErr w:type="gramStart"/>
+            <w:r>
+              <w:rPr>
+                <w:rFonts w:asciiTheme="majorHAnsi" w:hAnsiTheme="majorHAnsi"/>
+              </w:rPr>
+              <w:t>*.{</w:t>
+            </w:r>
+            <w:proofErr w:type="spellStart"/>
+            <w:proofErr w:type="gramEnd"/>
+            <w:r>
+              <w:rPr>
+                <w:rFonts w:asciiTheme="majorHAnsi" w:hAnsiTheme="majorHAnsi"/>
+              </w:rPr>
+              <w:t>js,mjs</w:t>
+            </w:r>
+            <w:proofErr w:type="spellEnd"/>
+            <w:r>
+              <w:rPr>
+                <w:rFonts w:asciiTheme="majorHAnsi" w:hAnsiTheme="majorHAnsi"/>
+              </w:rPr>
+              <w:t>}\"",</w:t>
+            </w:r>
+          </w:p>
+          <w:p>
+            <w:pPr>
+              <w:pStyle w:val="Body"/>
+              <w:rPr>
+                <w:rFonts w:asciiTheme="majorHAnsi" w:hAnsiTheme="majorHAnsi"/>
+              </w:rPr>
+            </w:pPr>
+            <w:r>
+              <w:rPr>
+                <w:rFonts w:asciiTheme="majorHAnsi" w:hAnsiTheme="majorHAnsi"/>
+              </w:rPr>
+              <w:t>"</w:t>
+            </w:r>
+            <w:proofErr w:type="spellStart"/>
+            <w:proofErr w:type="gramStart"/>
+            <w:r>
+              <w:rPr>
+                <w:rFonts w:asciiTheme="majorHAnsi" w:hAnsiTheme="majorHAnsi"/>
+              </w:rPr>
+              <w:t>lint:fix</w:t>
+            </w:r>
+            <w:proofErr w:type="spellEnd"/>
+            <w:proofErr w:type="gramEnd"/>
+            <w:r>
+              <w:rPr>
+                <w:rFonts w:asciiTheme="majorHAnsi" w:hAnsiTheme="majorHAnsi"/>
+              </w:rPr>
+              <w:t>": "</w:t>
+            </w:r>
+            <w:proofErr w:type="spellStart"/>
+            <w:r>
+              <w:rPr>
+                <w:rFonts w:asciiTheme="majorHAnsi" w:hAnsiTheme="majorHAnsi"/>
+              </w:rPr>
+              <w:t>eslint</w:t>
+            </w:r>
+            <w:proofErr w:type="spellEnd"/>
+            <w:r>
+              <w:rPr>
+                <w:rFonts w:asciiTheme="majorHAnsi" w:hAnsiTheme="majorHAnsi"/>
+              </w:rPr>
+              <w:t xml:space="preserve"> --fix &amp;&amp; prettier --write \"**/*.{</w:t>
+            </w:r>
+            <w:proofErr w:type="spellStart"/>
+            <w:r>
+              <w:rPr>
+                <w:rFonts w:asciiTheme="majorHAnsi" w:hAnsiTheme="majorHAnsi"/>
+              </w:rPr>
+              <w:t>js,mjs</w:t>
+            </w:r>
+            <w:proofErr w:type="spellEnd"/>
+            <w:r>
+              <w:rPr>
+                <w:rFonts w:asciiTheme="majorHAnsi" w:hAnsiTheme="majorHAnsi"/>
+              </w:rPr>
+              <w:t>}\""</w:t>
+            </w:r>
+          </w:p>
           <w:p>
             <w:pPr>
               <w:pStyle w:val="Body"/>
@@ -13106,20 +13727,6 @@
                 <w:rFonts w:asciiTheme="majorHAnsi" w:hAnsiTheme="majorHAnsi"/>
               </w:rPr>
             </w:pPr>
-            <w:r>
-              <w:rPr>
-                <w:rFonts w:asciiTheme="majorHAnsi" w:hAnsiTheme="majorHAnsi"/>
-              </w:rPr>
-              <w:t xml:space="preserve">config </w:t>
-            </w:r>
-            <w:proofErr w:type="spellStart"/>
-            <w:r>
-              <w:rPr>
-                <w:rFonts w:asciiTheme="majorHAnsi" w:hAnsiTheme="majorHAnsi"/>
-              </w:rPr>
-              <w:t>knex</w:t>
-            </w:r>
-            <w:proofErr w:type="spellEnd"/>
           </w:p>
         </w:tc>
         <w:tc>
@@ -13142,188 +13749,44 @@
           <w:p>
             <w:pPr>
               <w:pStyle w:val="Body"/>
-              <w:numPr>
-                <w:ilvl w:val="0"/>
-                <w:numId w:val="30"/>
-              </w:numPr>
-              <w:rPr>
-                <w:rFonts w:asciiTheme="majorHAnsi" w:hAnsiTheme="majorHAnsi"/>
-              </w:rPr>
-            </w:pPr>
-            <w:r>
-              <w:rPr>
-                <w:rFonts w:asciiTheme="majorHAnsi" w:hAnsiTheme="majorHAnsi"/>
-              </w:rPr>
-              <w:t xml:space="preserve">buat </w:t>
-            </w:r>
-            <w:proofErr w:type="spellStart"/>
-            <w:r>
-              <w:rPr>
-                <w:rFonts w:asciiTheme="majorHAnsi" w:hAnsiTheme="majorHAnsi"/>
-              </w:rPr>
-              <w:t>knexfile</w:t>
-            </w:r>
-            <w:proofErr w:type="spellEnd"/>
-            <w:r>
-              <w:rPr>
-                <w:rFonts w:asciiTheme="majorHAnsi" w:hAnsiTheme="majorHAnsi"/>
-              </w:rPr>
-              <w:t xml:space="preserve">. </w:t>
-            </w:r>
-            <w:proofErr w:type="spellStart"/>
-            <w:r>
-              <w:rPr>
-                <w:rFonts w:asciiTheme="majorHAnsi" w:hAnsiTheme="majorHAnsi"/>
-              </w:rPr>
-              <w:t>npx</w:t>
-            </w:r>
-            <w:proofErr w:type="spellEnd"/>
-            <w:r>
-              <w:rPr>
-                <w:rFonts w:asciiTheme="majorHAnsi" w:hAnsiTheme="majorHAnsi"/>
-              </w:rPr>
-              <w:t xml:space="preserve"> </w:t>
-            </w:r>
-            <w:proofErr w:type="spellStart"/>
-            <w:r>
-              <w:rPr>
-                <w:rFonts w:asciiTheme="majorHAnsi" w:hAnsiTheme="majorHAnsi"/>
-              </w:rPr>
-              <w:t>knex</w:t>
-            </w:r>
-            <w:proofErr w:type="spellEnd"/>
-            <w:r>
-              <w:rPr>
-                <w:rFonts w:asciiTheme="majorHAnsi" w:hAnsiTheme="majorHAnsi"/>
-              </w:rPr>
-              <w:t xml:space="preserve"> </w:t>
-            </w:r>
-            <w:proofErr w:type="spellStart"/>
-            <w:r>
-              <w:rPr>
-                <w:rFonts w:asciiTheme="majorHAnsi" w:hAnsiTheme="majorHAnsi"/>
-              </w:rPr>
-              <w:t>init</w:t>
-            </w:r>
-            <w:proofErr w:type="spellEnd"/>
-          </w:p>
-          <w:p>
-            <w:pPr>
-              <w:pStyle w:val="Body"/>
-              <w:numPr>
-                <w:ilvl w:val="0"/>
-                <w:numId w:val="30"/>
-              </w:numPr>
-              <w:rPr>
-                <w:rFonts w:asciiTheme="majorHAnsi" w:hAnsiTheme="majorHAnsi"/>
-              </w:rPr>
-            </w:pPr>
-            <w:r>
-              <w:rPr>
-                <w:rFonts w:asciiTheme="majorHAnsi" w:hAnsiTheme="majorHAnsi"/>
-              </w:rPr>
-              <w:t xml:space="preserve">buat </w:t>
-            </w:r>
-            <w:proofErr w:type="spellStart"/>
-            <w:r>
-              <w:rPr>
-                <w:rFonts w:asciiTheme="majorHAnsi" w:hAnsiTheme="majorHAnsi"/>
-              </w:rPr>
-              <w:t>migrasi</w:t>
-            </w:r>
-            <w:proofErr w:type="spellEnd"/>
-            <w:r>
-              <w:rPr>
-                <w:rFonts w:asciiTheme="majorHAnsi" w:hAnsiTheme="majorHAnsi"/>
-              </w:rPr>
-              <w:t xml:space="preserve"> </w:t>
-            </w:r>
-            <w:proofErr w:type="spellStart"/>
-            <w:r>
-              <w:rPr>
-                <w:rFonts w:asciiTheme="majorHAnsi" w:hAnsiTheme="majorHAnsi"/>
-              </w:rPr>
-              <w:t>kosong</w:t>
-            </w:r>
-            <w:proofErr w:type="spellEnd"/>
-            <w:r>
-              <w:rPr>
-                <w:rFonts w:asciiTheme="majorHAnsi" w:hAnsiTheme="majorHAnsi"/>
-              </w:rPr>
-              <w:t xml:space="preserve">. </w:t>
-            </w:r>
-            <w:proofErr w:type="spellStart"/>
-            <w:r>
-              <w:rPr>
-                <w:rFonts w:asciiTheme="majorHAnsi" w:hAnsiTheme="majorHAnsi"/>
-              </w:rPr>
-              <w:t>npx</w:t>
-            </w:r>
-            <w:proofErr w:type="spellEnd"/>
-            <w:r>
-              <w:rPr>
-                <w:rFonts w:asciiTheme="majorHAnsi" w:hAnsiTheme="majorHAnsi"/>
-              </w:rPr>
-              <w:t xml:space="preserve"> </w:t>
-            </w:r>
-            <w:proofErr w:type="spellStart"/>
-            <w:r>
-              <w:rPr>
-                <w:rFonts w:asciiTheme="majorHAnsi" w:hAnsiTheme="majorHAnsi"/>
-              </w:rPr>
-              <w:t>knex</w:t>
-            </w:r>
-            <w:proofErr w:type="spellEnd"/>
-            <w:r>
-              <w:rPr>
-                <w:rFonts w:asciiTheme="majorHAnsi" w:hAnsiTheme="majorHAnsi"/>
-              </w:rPr>
-              <w:t xml:space="preserve"> </w:t>
+            </w:pPr>
+            <w:proofErr w:type="spellStart"/>
+            <w:r>
+              <w:t>npm</w:t>
+            </w:r>
+            <w:proofErr w:type="spellEnd"/>
+            <w:r>
+              <w:t xml:space="preserve"> run </w:t>
             </w:r>
             <w:proofErr w:type="spellStart"/>
             <w:proofErr w:type="gramStart"/>
             <w:r>
-              <w:rPr>
-                <w:rFonts w:asciiTheme="majorHAnsi" w:hAnsiTheme="majorHAnsi"/>
-              </w:rPr>
-              <w:t>migrate:make</w:t>
+              <w:t>lint:fix</w:t>
             </w:r>
             <w:proofErr w:type="spellEnd"/>
             <w:proofErr w:type="gramEnd"/>
-            <w:r>
-              <w:rPr>
-                <w:rFonts w:asciiTheme="majorHAnsi" w:hAnsiTheme="majorHAnsi"/>
-              </w:rPr>
-              <w:t xml:space="preserve"> </w:t>
-            </w:r>
-            <w:proofErr w:type="spellStart"/>
-            <w:r>
-              <w:rPr>
-                <w:rFonts w:asciiTheme="majorHAnsi" w:hAnsiTheme="majorHAnsi"/>
-              </w:rPr>
-              <w:t>init</w:t>
-            </w:r>
-            <w:proofErr w:type="spellEnd"/>
-            <w:r>
-              <w:rPr>
-                <w:rFonts w:asciiTheme="majorHAnsi" w:hAnsiTheme="majorHAnsi"/>
-              </w:rPr>
-              <w:t xml:space="preserve"> --migrations-directory database/migrations</w:t>
-            </w:r>
-          </w:p>
-          <w:p>
-            <w:pPr>
-              <w:pStyle w:val="Body"/>
-              <w:rPr>
-                <w:rFonts w:asciiTheme="majorHAnsi" w:hAnsiTheme="majorHAnsi"/>
-              </w:rPr>
-            </w:pPr>
+          </w:p>
+          <w:p>
+            <w:pPr>
+              <w:pStyle w:val="Body"/>
+              <w:rPr>
+                <w:rFonts w:asciiTheme="majorHAnsi" w:hAnsiTheme="majorHAnsi"/>
+              </w:rPr>
+            </w:pPr>
+            <w:proofErr w:type="spellStart"/>
+            <w:r>
+              <w:t>npm</w:t>
+            </w:r>
+            <w:proofErr w:type="spellEnd"/>
+            <w:r>
+              <w:t xml:space="preserve"> run lint</w:t>
+            </w:r>
           </w:p>
         </w:tc>
       </w:tr>
       <w:tr>
         <w:trPr>
-          <w:trHeight w:val="3045"/>
+          <w:trHeight w:val="241"/>
         </w:trPr>
         <w:tc>
           <w:tcPr>
@@ -13350,57 +13813,12 @@
                 <w:rFonts w:asciiTheme="majorHAnsi" w:hAnsiTheme="majorHAnsi"/>
               </w:rPr>
             </w:pPr>
-            <w:proofErr w:type="spellStart"/>
-            <w:r>
-              <w:rPr>
-                <w:rFonts w:asciiTheme="majorHAnsi" w:hAnsiTheme="majorHAnsi"/>
-              </w:rPr>
-              <w:lastRenderedPageBreak/>
-              <w:t>integrasi</w:t>
-            </w:r>
-            <w:proofErr w:type="spellEnd"/>
-            <w:r>
-              <w:rPr>
-                <w:rFonts w:asciiTheme="majorHAnsi" w:hAnsiTheme="majorHAnsi"/>
-              </w:rPr>
-              <w:t xml:space="preserve"> express </w:t>
-            </w:r>
-            <w:proofErr w:type="spellStart"/>
-            <w:r>
-              <w:rPr>
-                <w:rFonts w:asciiTheme="majorHAnsi" w:hAnsiTheme="majorHAnsi"/>
-              </w:rPr>
-              <w:t>dengan</w:t>
-            </w:r>
-            <w:proofErr w:type="spellEnd"/>
-            <w:r>
-              <w:rPr>
-                <w:rFonts w:asciiTheme="majorHAnsi" w:hAnsiTheme="majorHAnsi"/>
-              </w:rPr>
-              <w:t xml:space="preserve"> DB </w:t>
-            </w:r>
-            <w:proofErr w:type="spellStart"/>
-            <w:r>
-              <w:rPr>
-                <w:rFonts w:asciiTheme="majorHAnsi" w:hAnsiTheme="majorHAnsi"/>
-              </w:rPr>
-              <w:t>dengan</w:t>
-            </w:r>
-            <w:proofErr w:type="spellEnd"/>
-            <w:r>
-              <w:rPr>
-                <w:rFonts w:asciiTheme="majorHAnsi" w:hAnsiTheme="majorHAnsi"/>
-              </w:rPr>
-              <w:t xml:space="preserve"> </w:t>
-            </w:r>
-            <w:proofErr w:type="spellStart"/>
-            <w:r>
-              <w:rPr>
-                <w:rFonts w:asciiTheme="majorHAnsi" w:hAnsiTheme="majorHAnsi"/>
-              </w:rPr>
-              <w:t>knex</w:t>
-            </w:r>
-            <w:proofErr w:type="spellEnd"/>
+            <w:r>
+              <w:rPr>
+                <w:rFonts w:asciiTheme="majorHAnsi" w:hAnsiTheme="majorHAnsi"/>
+              </w:rPr>
+              <w:t>swagger</w:t>
+            </w:r>
           </w:p>
         </w:tc>
         <w:tc>
@@ -13423,6 +13841,748 @@
           <w:p>
             <w:pPr>
               <w:pStyle w:val="Body"/>
+              <w:rPr>
+                <w:rFonts w:asciiTheme="majorHAnsi" w:hAnsiTheme="majorHAnsi"/>
+              </w:rPr>
+            </w:pPr>
+            <w:proofErr w:type="spellStart"/>
+            <w:r>
+              <w:rPr>
+                <w:rFonts w:asciiTheme="majorHAnsi" w:hAnsiTheme="majorHAnsi"/>
+              </w:rPr>
+              <w:t>npm</w:t>
+            </w:r>
+            <w:proofErr w:type="spellEnd"/>
+            <w:r>
+              <w:rPr>
+                <w:rFonts w:asciiTheme="majorHAnsi" w:hAnsiTheme="majorHAnsi"/>
+              </w:rPr>
+              <w:t xml:space="preserve"> </w:t>
+            </w:r>
+            <w:proofErr w:type="spellStart"/>
+            <w:r>
+              <w:rPr>
+                <w:rFonts w:asciiTheme="majorHAnsi" w:hAnsiTheme="majorHAnsi"/>
+              </w:rPr>
+              <w:t>i</w:t>
+            </w:r>
+            <w:proofErr w:type="spellEnd"/>
+            <w:r>
+              <w:rPr>
+                <w:rFonts w:asciiTheme="majorHAnsi" w:hAnsiTheme="majorHAnsi"/>
+              </w:rPr>
+              <w:t xml:space="preserve"> swagger-</w:t>
+            </w:r>
+            <w:proofErr w:type="spellStart"/>
+            <w:r>
+              <w:rPr>
+                <w:rFonts w:asciiTheme="majorHAnsi" w:hAnsiTheme="majorHAnsi"/>
+              </w:rPr>
+              <w:t>ui</w:t>
+            </w:r>
+            <w:proofErr w:type="spellEnd"/>
+            <w:r>
+              <w:rPr>
+                <w:rFonts w:asciiTheme="majorHAnsi" w:hAnsiTheme="majorHAnsi"/>
+              </w:rPr>
+              <w:t>-express swagger-</w:t>
+            </w:r>
+            <w:proofErr w:type="spellStart"/>
+            <w:r>
+              <w:rPr>
+                <w:rFonts w:asciiTheme="majorHAnsi" w:hAnsiTheme="majorHAnsi"/>
+              </w:rPr>
+              <w:t>jsdoc</w:t>
+            </w:r>
+            <w:proofErr w:type="spellEnd"/>
+          </w:p>
+        </w:tc>
+      </w:tr>
+      <w:tr>
+        <w:trPr>
+          <w:trHeight w:val="241"/>
+        </w:trPr>
+        <w:tc>
+          <w:tcPr>
+            <w:tcW w:w="4851" w:type="dxa"/>
+            <w:gridSpan w:val="4"/>
+            <w:tcBorders>
+              <w:top w:val="single" w:sz="2" w:space="0" w:color="000000"/>
+              <w:left w:val="single" w:sz="2" w:space="0" w:color="000000"/>
+              <w:bottom w:val="single" w:sz="2" w:space="0" w:color="000000"/>
+              <w:right w:val="single" w:sz="2" w:space="0" w:color="000000"/>
+            </w:tcBorders>
+            <w:shd w:val="clear" w:color="auto" w:fill="F5F5F5"/>
+            <w:tcMar>
+              <w:top w:w="80" w:type="dxa"/>
+              <w:left w:w="80" w:type="dxa"/>
+              <w:bottom w:w="80" w:type="dxa"/>
+              <w:right w:w="80" w:type="dxa"/>
+            </w:tcMar>
+          </w:tcPr>
+          <w:p>
+            <w:pPr>
+              <w:pStyle w:val="Body"/>
+              <w:rPr>
+                <w:rFonts w:asciiTheme="majorHAnsi" w:hAnsiTheme="majorHAnsi"/>
+              </w:rPr>
+            </w:pPr>
+          </w:p>
+        </w:tc>
+        <w:tc>
+          <w:tcPr>
+            <w:tcW w:w="4786" w:type="dxa"/>
+            <w:tcBorders>
+              <w:top w:val="single" w:sz="2" w:space="0" w:color="000000"/>
+              <w:left w:val="single" w:sz="2" w:space="0" w:color="000000"/>
+              <w:bottom w:val="single" w:sz="2" w:space="0" w:color="000000"/>
+              <w:right w:val="single" w:sz="2" w:space="0" w:color="000000"/>
+            </w:tcBorders>
+            <w:shd w:val="clear" w:color="auto" w:fill="F5F5F5"/>
+            <w:tcMar>
+              <w:top w:w="80" w:type="dxa"/>
+              <w:left w:w="80" w:type="dxa"/>
+              <w:bottom w:w="80" w:type="dxa"/>
+              <w:right w:w="80" w:type="dxa"/>
+            </w:tcMar>
+          </w:tcPr>
+          <w:p>
+            <w:pPr>
+              <w:pStyle w:val="Body"/>
+              <w:rPr>
+                <w:rFonts w:asciiTheme="majorHAnsi" w:hAnsiTheme="majorHAnsi"/>
+              </w:rPr>
+            </w:pPr>
+          </w:p>
+        </w:tc>
+      </w:tr>
+      <w:tr>
+        <w:trPr>
+          <w:trHeight w:val="241"/>
+        </w:trPr>
+        <w:tc>
+          <w:tcPr>
+            <w:tcW w:w="4851" w:type="dxa"/>
+            <w:gridSpan w:val="4"/>
+            <w:tcBorders>
+              <w:top w:val="single" w:sz="2" w:space="0" w:color="000000"/>
+              <w:left w:val="single" w:sz="2" w:space="0" w:color="000000"/>
+              <w:bottom w:val="single" w:sz="2" w:space="0" w:color="000000"/>
+              <w:right w:val="single" w:sz="2" w:space="0" w:color="000000"/>
+            </w:tcBorders>
+            <w:shd w:val="clear" w:color="auto" w:fill="F5F5F5"/>
+            <w:tcMar>
+              <w:top w:w="80" w:type="dxa"/>
+              <w:left w:w="80" w:type="dxa"/>
+              <w:bottom w:w="80" w:type="dxa"/>
+              <w:right w:w="80" w:type="dxa"/>
+            </w:tcMar>
+          </w:tcPr>
+          <w:p>
+            <w:pPr>
+              <w:pStyle w:val="Body"/>
+              <w:rPr>
+                <w:rFonts w:asciiTheme="majorHAnsi" w:hAnsiTheme="majorHAnsi"/>
+              </w:rPr>
+            </w:pPr>
+            <w:r>
+              <w:rPr>
+                <w:rFonts w:asciiTheme="majorHAnsi" w:hAnsiTheme="majorHAnsi"/>
+              </w:rPr>
+              <w:t xml:space="preserve">bootstrap + </w:t>
+            </w:r>
+            <w:proofErr w:type="spellStart"/>
+            <w:r>
+              <w:rPr>
+                <w:rFonts w:asciiTheme="majorHAnsi" w:hAnsiTheme="majorHAnsi"/>
+              </w:rPr>
+              <w:t>reactstrap</w:t>
+            </w:r>
+            <w:proofErr w:type="spellEnd"/>
+          </w:p>
+        </w:tc>
+        <w:tc>
+          <w:tcPr>
+            <w:tcW w:w="4786" w:type="dxa"/>
+            <w:tcBorders>
+              <w:top w:val="single" w:sz="2" w:space="0" w:color="000000"/>
+              <w:left w:val="single" w:sz="2" w:space="0" w:color="000000"/>
+              <w:bottom w:val="single" w:sz="2" w:space="0" w:color="000000"/>
+              <w:right w:val="single" w:sz="2" w:space="0" w:color="000000"/>
+            </w:tcBorders>
+            <w:shd w:val="clear" w:color="auto" w:fill="F5F5F5"/>
+            <w:tcMar>
+              <w:top w:w="80" w:type="dxa"/>
+              <w:left w:w="80" w:type="dxa"/>
+              <w:bottom w:w="80" w:type="dxa"/>
+              <w:right w:w="80" w:type="dxa"/>
+            </w:tcMar>
+          </w:tcPr>
+          <w:p>
+            <w:pPr>
+              <w:pStyle w:val="Body"/>
+              <w:rPr>
+                <w:rFonts w:asciiTheme="majorHAnsi" w:hAnsiTheme="majorHAnsi"/>
+              </w:rPr>
+            </w:pPr>
+            <w:proofErr w:type="spellStart"/>
+            <w:r>
+              <w:rPr>
+                <w:rFonts w:asciiTheme="majorHAnsi" w:hAnsiTheme="majorHAnsi"/>
+              </w:rPr>
+              <w:t>npm</w:t>
+            </w:r>
+            <w:proofErr w:type="spellEnd"/>
+            <w:r>
+              <w:rPr>
+                <w:rFonts w:asciiTheme="majorHAnsi" w:hAnsiTheme="majorHAnsi"/>
+              </w:rPr>
+              <w:t xml:space="preserve"> </w:t>
+            </w:r>
+            <w:proofErr w:type="spellStart"/>
+            <w:r>
+              <w:rPr>
+                <w:rFonts w:asciiTheme="majorHAnsi" w:hAnsiTheme="majorHAnsi"/>
+              </w:rPr>
+              <w:t>i</w:t>
+            </w:r>
+            <w:proofErr w:type="spellEnd"/>
+            <w:r>
+              <w:rPr>
+                <w:rFonts w:asciiTheme="majorHAnsi" w:hAnsiTheme="majorHAnsi"/>
+              </w:rPr>
+              <w:t xml:space="preserve"> bootstrap </w:t>
+            </w:r>
+            <w:proofErr w:type="spellStart"/>
+            <w:r>
+              <w:rPr>
+                <w:rFonts w:asciiTheme="majorHAnsi" w:hAnsiTheme="majorHAnsi"/>
+              </w:rPr>
+              <w:t>reactstrap</w:t>
+            </w:r>
+            <w:proofErr w:type="spellEnd"/>
+          </w:p>
+        </w:tc>
+      </w:tr>
+      <w:tr>
+        <w:trPr>
+          <w:trHeight w:val="241"/>
+        </w:trPr>
+        <w:tc>
+          <w:tcPr>
+            <w:tcW w:w="4851" w:type="dxa"/>
+            <w:gridSpan w:val="4"/>
+            <w:tcBorders>
+              <w:top w:val="single" w:sz="2" w:space="0" w:color="000000"/>
+              <w:left w:val="single" w:sz="2" w:space="0" w:color="000000"/>
+              <w:bottom w:val="single" w:sz="2" w:space="0" w:color="000000"/>
+              <w:right w:val="single" w:sz="2" w:space="0" w:color="000000"/>
+            </w:tcBorders>
+            <w:shd w:val="clear" w:color="auto" w:fill="F5F5F5"/>
+            <w:tcMar>
+              <w:top w:w="80" w:type="dxa"/>
+              <w:left w:w="80" w:type="dxa"/>
+              <w:bottom w:w="80" w:type="dxa"/>
+              <w:right w:w="80" w:type="dxa"/>
+            </w:tcMar>
+          </w:tcPr>
+          <w:p>
+            <w:pPr>
+              <w:pStyle w:val="Body"/>
+              <w:rPr>
+                <w:rFonts w:asciiTheme="majorHAnsi" w:hAnsiTheme="majorHAnsi"/>
+              </w:rPr>
+            </w:pPr>
+          </w:p>
+        </w:tc>
+        <w:tc>
+          <w:tcPr>
+            <w:tcW w:w="4786" w:type="dxa"/>
+            <w:tcBorders>
+              <w:top w:val="single" w:sz="2" w:space="0" w:color="000000"/>
+              <w:left w:val="single" w:sz="2" w:space="0" w:color="000000"/>
+              <w:bottom w:val="single" w:sz="2" w:space="0" w:color="000000"/>
+              <w:right w:val="single" w:sz="2" w:space="0" w:color="000000"/>
+            </w:tcBorders>
+            <w:shd w:val="clear" w:color="auto" w:fill="F5F5F5"/>
+            <w:tcMar>
+              <w:top w:w="80" w:type="dxa"/>
+              <w:left w:w="80" w:type="dxa"/>
+              <w:bottom w:w="80" w:type="dxa"/>
+              <w:right w:w="80" w:type="dxa"/>
+            </w:tcMar>
+          </w:tcPr>
+          <w:p>
+            <w:pPr>
+              <w:pStyle w:val="Body"/>
+              <w:rPr>
+                <w:rFonts w:asciiTheme="majorHAnsi" w:hAnsiTheme="majorHAnsi"/>
+              </w:rPr>
+            </w:pPr>
+          </w:p>
+        </w:tc>
+      </w:tr>
+      <w:tr>
+        <w:trPr>
+          <w:trHeight w:val="241"/>
+        </w:trPr>
+        <w:tc>
+          <w:tcPr>
+            <w:tcW w:w="4851" w:type="dxa"/>
+            <w:gridSpan w:val="4"/>
+            <w:tcBorders>
+              <w:top w:val="single" w:sz="2" w:space="0" w:color="000000"/>
+              <w:left w:val="single" w:sz="2" w:space="0" w:color="000000"/>
+              <w:bottom w:val="single" w:sz="2" w:space="0" w:color="000000"/>
+              <w:right w:val="single" w:sz="2" w:space="0" w:color="000000"/>
+            </w:tcBorders>
+            <w:shd w:val="clear" w:color="auto" w:fill="F5F5F5"/>
+            <w:tcMar>
+              <w:top w:w="80" w:type="dxa"/>
+              <w:left w:w="80" w:type="dxa"/>
+              <w:bottom w:w="80" w:type="dxa"/>
+              <w:right w:w="80" w:type="dxa"/>
+            </w:tcMar>
+          </w:tcPr>
+          <w:p>
+            <w:pPr>
+              <w:pStyle w:val="Body"/>
+              <w:rPr>
+                <w:rFonts w:asciiTheme="majorHAnsi" w:hAnsiTheme="majorHAnsi"/>
+              </w:rPr>
+            </w:pPr>
+          </w:p>
+        </w:tc>
+        <w:tc>
+          <w:tcPr>
+            <w:tcW w:w="4786" w:type="dxa"/>
+            <w:tcBorders>
+              <w:top w:val="single" w:sz="2" w:space="0" w:color="000000"/>
+              <w:left w:val="single" w:sz="2" w:space="0" w:color="000000"/>
+              <w:bottom w:val="single" w:sz="2" w:space="0" w:color="000000"/>
+              <w:right w:val="single" w:sz="2" w:space="0" w:color="000000"/>
+            </w:tcBorders>
+            <w:shd w:val="clear" w:color="auto" w:fill="F5F5F5"/>
+            <w:tcMar>
+              <w:top w:w="80" w:type="dxa"/>
+              <w:left w:w="80" w:type="dxa"/>
+              <w:bottom w:w="80" w:type="dxa"/>
+              <w:right w:w="80" w:type="dxa"/>
+            </w:tcMar>
+          </w:tcPr>
+          <w:p>
+            <w:pPr>
+              <w:pStyle w:val="Body"/>
+              <w:rPr>
+                <w:rFonts w:asciiTheme="majorHAnsi" w:hAnsiTheme="majorHAnsi"/>
+              </w:rPr>
+            </w:pPr>
+          </w:p>
+        </w:tc>
+      </w:tr>
+      <w:tr>
+        <w:trPr>
+          <w:trHeight w:val="241"/>
+        </w:trPr>
+        <w:tc>
+          <w:tcPr>
+            <w:tcW w:w="4851" w:type="dxa"/>
+            <w:gridSpan w:val="4"/>
+            <w:tcBorders>
+              <w:top w:val="single" w:sz="2" w:space="0" w:color="000000"/>
+              <w:left w:val="single" w:sz="2" w:space="0" w:color="000000"/>
+              <w:bottom w:val="single" w:sz="2" w:space="0" w:color="000000"/>
+              <w:right w:val="single" w:sz="2" w:space="0" w:color="000000"/>
+            </w:tcBorders>
+            <w:shd w:val="clear" w:color="auto" w:fill="F5F5F5"/>
+            <w:tcMar>
+              <w:top w:w="80" w:type="dxa"/>
+              <w:left w:w="80" w:type="dxa"/>
+              <w:bottom w:w="80" w:type="dxa"/>
+              <w:right w:w="80" w:type="dxa"/>
+            </w:tcMar>
+          </w:tcPr>
+          <w:p>
+            <w:pPr>
+              <w:pStyle w:val="Body"/>
+              <w:rPr>
+                <w:rFonts w:asciiTheme="majorHAnsi" w:hAnsiTheme="majorHAnsi"/>
+              </w:rPr>
+            </w:pPr>
+          </w:p>
+        </w:tc>
+        <w:tc>
+          <w:tcPr>
+            <w:tcW w:w="4786" w:type="dxa"/>
+            <w:tcBorders>
+              <w:top w:val="single" w:sz="2" w:space="0" w:color="000000"/>
+              <w:left w:val="single" w:sz="2" w:space="0" w:color="000000"/>
+              <w:bottom w:val="single" w:sz="2" w:space="0" w:color="000000"/>
+              <w:right w:val="single" w:sz="2" w:space="0" w:color="000000"/>
+            </w:tcBorders>
+            <w:shd w:val="clear" w:color="auto" w:fill="F5F5F5"/>
+            <w:tcMar>
+              <w:top w:w="80" w:type="dxa"/>
+              <w:left w:w="80" w:type="dxa"/>
+              <w:bottom w:w="80" w:type="dxa"/>
+              <w:right w:w="80" w:type="dxa"/>
+            </w:tcMar>
+          </w:tcPr>
+          <w:p>
+            <w:pPr>
+              <w:pStyle w:val="Body"/>
+              <w:rPr>
+                <w:rFonts w:asciiTheme="majorHAnsi" w:hAnsiTheme="majorHAnsi"/>
+              </w:rPr>
+            </w:pPr>
+          </w:p>
+        </w:tc>
+      </w:tr>
+      <w:tr>
+        <w:trPr>
+          <w:trHeight w:val="241"/>
+        </w:trPr>
+        <w:tc>
+          <w:tcPr>
+            <w:tcW w:w="4851" w:type="dxa"/>
+            <w:gridSpan w:val="4"/>
+            <w:tcBorders>
+              <w:top w:val="single" w:sz="2" w:space="0" w:color="000000"/>
+              <w:left w:val="single" w:sz="2" w:space="0" w:color="000000"/>
+              <w:bottom w:val="single" w:sz="2" w:space="0" w:color="000000"/>
+              <w:right w:val="single" w:sz="2" w:space="0" w:color="000000"/>
+            </w:tcBorders>
+            <w:shd w:val="clear" w:color="auto" w:fill="F5F5F5"/>
+            <w:tcMar>
+              <w:top w:w="80" w:type="dxa"/>
+              <w:left w:w="80" w:type="dxa"/>
+              <w:bottom w:w="80" w:type="dxa"/>
+              <w:right w:w="80" w:type="dxa"/>
+            </w:tcMar>
+          </w:tcPr>
+          <w:p>
+            <w:pPr>
+              <w:pStyle w:val="Body"/>
+              <w:rPr>
+                <w:rFonts w:asciiTheme="majorHAnsi" w:hAnsiTheme="majorHAnsi"/>
+              </w:rPr>
+            </w:pPr>
+            <w:r>
+              <w:rPr>
+                <w:rFonts w:asciiTheme="majorHAnsi" w:hAnsiTheme="majorHAnsi"/>
+              </w:rPr>
+              <w:t xml:space="preserve">config </w:t>
+            </w:r>
+            <w:proofErr w:type="spellStart"/>
+            <w:r>
+              <w:rPr>
+                <w:rFonts w:asciiTheme="majorHAnsi" w:hAnsiTheme="majorHAnsi"/>
+              </w:rPr>
+              <w:t>knex</w:t>
+            </w:r>
+            <w:proofErr w:type="spellEnd"/>
+          </w:p>
+        </w:tc>
+        <w:tc>
+          <w:tcPr>
+            <w:tcW w:w="4786" w:type="dxa"/>
+            <w:tcBorders>
+              <w:top w:val="single" w:sz="2" w:space="0" w:color="000000"/>
+              <w:left w:val="single" w:sz="2" w:space="0" w:color="000000"/>
+              <w:bottom w:val="single" w:sz="2" w:space="0" w:color="000000"/>
+              <w:right w:val="single" w:sz="2" w:space="0" w:color="000000"/>
+            </w:tcBorders>
+            <w:shd w:val="clear" w:color="auto" w:fill="F5F5F5"/>
+            <w:tcMar>
+              <w:top w:w="80" w:type="dxa"/>
+              <w:left w:w="80" w:type="dxa"/>
+              <w:bottom w:w="80" w:type="dxa"/>
+              <w:right w:w="80" w:type="dxa"/>
+            </w:tcMar>
+          </w:tcPr>
+          <w:p>
+            <w:pPr>
+              <w:pStyle w:val="Body"/>
+              <w:numPr>
+                <w:ilvl w:val="0"/>
+                <w:numId w:val="30"/>
+              </w:numPr>
+              <w:rPr>
+                <w:rFonts w:asciiTheme="majorHAnsi" w:hAnsiTheme="majorHAnsi"/>
+              </w:rPr>
+            </w:pPr>
+            <w:r>
+              <w:rPr>
+                <w:rFonts w:asciiTheme="majorHAnsi" w:hAnsiTheme="majorHAnsi"/>
+              </w:rPr>
+              <w:t xml:space="preserve">buat </w:t>
+            </w:r>
+            <w:proofErr w:type="spellStart"/>
+            <w:r>
+              <w:rPr>
+                <w:rFonts w:asciiTheme="majorHAnsi" w:hAnsiTheme="majorHAnsi"/>
+              </w:rPr>
+              <w:t>knexfile</w:t>
+            </w:r>
+            <w:proofErr w:type="spellEnd"/>
+            <w:r>
+              <w:rPr>
+                <w:rFonts w:asciiTheme="majorHAnsi" w:hAnsiTheme="majorHAnsi"/>
+              </w:rPr>
+              <w:t xml:space="preserve">. </w:t>
+            </w:r>
+            <w:proofErr w:type="spellStart"/>
+            <w:r>
+              <w:rPr>
+                <w:rFonts w:asciiTheme="majorHAnsi" w:hAnsiTheme="majorHAnsi"/>
+              </w:rPr>
+              <w:t>npx</w:t>
+            </w:r>
+            <w:proofErr w:type="spellEnd"/>
+            <w:r>
+              <w:rPr>
+                <w:rFonts w:asciiTheme="majorHAnsi" w:hAnsiTheme="majorHAnsi"/>
+              </w:rPr>
+              <w:t xml:space="preserve"> </w:t>
+            </w:r>
+            <w:proofErr w:type="spellStart"/>
+            <w:r>
+              <w:rPr>
+                <w:rFonts w:asciiTheme="majorHAnsi" w:hAnsiTheme="majorHAnsi"/>
+              </w:rPr>
+              <w:t>knex</w:t>
+            </w:r>
+            <w:proofErr w:type="spellEnd"/>
+            <w:r>
+              <w:rPr>
+                <w:rFonts w:asciiTheme="majorHAnsi" w:hAnsiTheme="majorHAnsi"/>
+              </w:rPr>
+              <w:t xml:space="preserve"> </w:t>
+            </w:r>
+            <w:proofErr w:type="spellStart"/>
+            <w:r>
+              <w:rPr>
+                <w:rFonts w:asciiTheme="majorHAnsi" w:hAnsiTheme="majorHAnsi"/>
+              </w:rPr>
+              <w:t>init</w:t>
+            </w:r>
+            <w:proofErr w:type="spellEnd"/>
+          </w:p>
+          <w:p>
+            <w:pPr>
+              <w:pStyle w:val="Body"/>
+              <w:numPr>
+                <w:ilvl w:val="0"/>
+                <w:numId w:val="30"/>
+              </w:numPr>
+              <w:rPr>
+                <w:rFonts w:asciiTheme="majorHAnsi" w:hAnsiTheme="majorHAnsi"/>
+              </w:rPr>
+            </w:pPr>
+            <w:r>
+              <w:rPr>
+                <w:rFonts w:asciiTheme="majorHAnsi" w:hAnsiTheme="majorHAnsi"/>
+              </w:rPr>
+              <w:t xml:space="preserve">buat </w:t>
+            </w:r>
+            <w:proofErr w:type="spellStart"/>
+            <w:r>
+              <w:rPr>
+                <w:rFonts w:asciiTheme="majorHAnsi" w:hAnsiTheme="majorHAnsi"/>
+              </w:rPr>
+              <w:t>migrasi</w:t>
+            </w:r>
+            <w:proofErr w:type="spellEnd"/>
+            <w:r>
+              <w:rPr>
+                <w:rFonts w:asciiTheme="majorHAnsi" w:hAnsiTheme="majorHAnsi"/>
+              </w:rPr>
+              <w:t xml:space="preserve"> </w:t>
+            </w:r>
+            <w:proofErr w:type="spellStart"/>
+            <w:r>
+              <w:rPr>
+                <w:rFonts w:asciiTheme="majorHAnsi" w:hAnsiTheme="majorHAnsi"/>
+              </w:rPr>
+              <w:t>kosong</w:t>
+            </w:r>
+            <w:proofErr w:type="spellEnd"/>
+            <w:r>
+              <w:rPr>
+                <w:rFonts w:asciiTheme="majorHAnsi" w:hAnsiTheme="majorHAnsi"/>
+              </w:rPr>
+              <w:t xml:space="preserve">. </w:t>
+            </w:r>
+            <w:proofErr w:type="spellStart"/>
+            <w:r>
+              <w:rPr>
+                <w:rFonts w:asciiTheme="majorHAnsi" w:hAnsiTheme="majorHAnsi"/>
+              </w:rPr>
+              <w:t>npx</w:t>
+            </w:r>
+            <w:proofErr w:type="spellEnd"/>
+            <w:r>
+              <w:rPr>
+                <w:rFonts w:asciiTheme="majorHAnsi" w:hAnsiTheme="majorHAnsi"/>
+              </w:rPr>
+              <w:t xml:space="preserve"> </w:t>
+            </w:r>
+            <w:proofErr w:type="spellStart"/>
+            <w:r>
+              <w:rPr>
+                <w:rFonts w:asciiTheme="majorHAnsi" w:hAnsiTheme="majorHAnsi"/>
+              </w:rPr>
+              <w:t>knex</w:t>
+            </w:r>
+            <w:proofErr w:type="spellEnd"/>
+            <w:r>
+              <w:rPr>
+                <w:rFonts w:asciiTheme="majorHAnsi" w:hAnsiTheme="majorHAnsi"/>
+              </w:rPr>
+              <w:t xml:space="preserve"> </w:t>
+            </w:r>
+            <w:proofErr w:type="spellStart"/>
+            <w:proofErr w:type="gramStart"/>
+            <w:r>
+              <w:rPr>
+                <w:rFonts w:asciiTheme="majorHAnsi" w:hAnsiTheme="majorHAnsi"/>
+              </w:rPr>
+              <w:t>migrate:make</w:t>
+            </w:r>
+            <w:proofErr w:type="spellEnd"/>
+            <w:proofErr w:type="gramEnd"/>
+            <w:r>
+              <w:rPr>
+                <w:rFonts w:asciiTheme="majorHAnsi" w:hAnsiTheme="majorHAnsi"/>
+              </w:rPr>
+              <w:t xml:space="preserve"> </w:t>
+            </w:r>
+            <w:proofErr w:type="spellStart"/>
+            <w:r>
+              <w:rPr>
+                <w:rFonts w:asciiTheme="majorHAnsi" w:hAnsiTheme="majorHAnsi"/>
+              </w:rPr>
+              <w:t>init</w:t>
+            </w:r>
+            <w:proofErr w:type="spellEnd"/>
+            <w:r>
+              <w:rPr>
+                <w:rFonts w:asciiTheme="majorHAnsi" w:hAnsiTheme="majorHAnsi"/>
+              </w:rPr>
+              <w:t xml:space="preserve"> --migrations-directory database/migrations</w:t>
+            </w:r>
+          </w:p>
+          <w:p>
+            <w:pPr>
+              <w:pStyle w:val="Body"/>
+              <w:rPr>
+                <w:rFonts w:asciiTheme="majorHAnsi" w:hAnsiTheme="majorHAnsi"/>
+              </w:rPr>
+            </w:pPr>
+          </w:p>
+        </w:tc>
+      </w:tr>
+      <w:tr>
+        <w:trPr>
+          <w:trHeight w:val="3045"/>
+        </w:trPr>
+        <w:tc>
+          <w:tcPr>
+            <w:tcW w:w="4851" w:type="dxa"/>
+            <w:gridSpan w:val="4"/>
+            <w:tcBorders>
+              <w:top w:val="single" w:sz="2" w:space="0" w:color="000000"/>
+              <w:left w:val="single" w:sz="2" w:space="0" w:color="000000"/>
+              <w:bottom w:val="single" w:sz="2" w:space="0" w:color="000000"/>
+              <w:right w:val="single" w:sz="2" w:space="0" w:color="000000"/>
+            </w:tcBorders>
+            <w:shd w:val="clear" w:color="auto" w:fill="9FE786" w:themeFill="accent3" w:themeFillTint="99"/>
+            <w:tcMar>
+              <w:top w:w="80" w:type="dxa"/>
+              <w:left w:w="80" w:type="dxa"/>
+              <w:bottom w:w="80" w:type="dxa"/>
+              <w:right w:w="80" w:type="dxa"/>
+            </w:tcMar>
+          </w:tcPr>
+          <w:p>
+            <w:pPr>
+              <w:pStyle w:val="Body"/>
+              <w:rPr>
+                <w:rFonts w:asciiTheme="majorHAnsi" w:hAnsiTheme="majorHAnsi"/>
+              </w:rPr>
+            </w:pPr>
+            <w:proofErr w:type="spellStart"/>
+            <w:r>
+              <w:rPr>
+                <w:rFonts w:asciiTheme="majorHAnsi" w:hAnsiTheme="majorHAnsi"/>
+              </w:rPr>
+              <w:t>integrasi</w:t>
+            </w:r>
+            <w:proofErr w:type="spellEnd"/>
+            <w:r>
+              <w:rPr>
+                <w:rFonts w:asciiTheme="majorHAnsi" w:hAnsiTheme="majorHAnsi"/>
+              </w:rPr>
+              <w:t xml:space="preserve"> express </w:t>
+            </w:r>
+            <w:proofErr w:type="spellStart"/>
+            <w:r>
+              <w:rPr>
+                <w:rFonts w:asciiTheme="majorHAnsi" w:hAnsiTheme="majorHAnsi"/>
+              </w:rPr>
+              <w:t>dengan</w:t>
+            </w:r>
+            <w:proofErr w:type="spellEnd"/>
+            <w:r>
+              <w:rPr>
+                <w:rFonts w:asciiTheme="majorHAnsi" w:hAnsiTheme="majorHAnsi"/>
+              </w:rPr>
+              <w:t xml:space="preserve"> DB </w:t>
+            </w:r>
+            <w:proofErr w:type="spellStart"/>
+            <w:r>
+              <w:rPr>
+                <w:rFonts w:asciiTheme="majorHAnsi" w:hAnsiTheme="majorHAnsi"/>
+              </w:rPr>
+              <w:t>dengan</w:t>
+            </w:r>
+            <w:proofErr w:type="spellEnd"/>
+            <w:r>
+              <w:rPr>
+                <w:rFonts w:asciiTheme="majorHAnsi" w:hAnsiTheme="majorHAnsi"/>
+              </w:rPr>
+              <w:t xml:space="preserve"> </w:t>
+            </w:r>
+            <w:proofErr w:type="spellStart"/>
+            <w:r>
+              <w:rPr>
+                <w:rFonts w:asciiTheme="majorHAnsi" w:hAnsiTheme="majorHAnsi"/>
+              </w:rPr>
+              <w:t>knex</w:t>
+            </w:r>
+            <w:proofErr w:type="spellEnd"/>
+          </w:p>
+        </w:tc>
+        <w:tc>
+          <w:tcPr>
+            <w:tcW w:w="4786" w:type="dxa"/>
+            <w:tcBorders>
+              <w:top w:val="single" w:sz="2" w:space="0" w:color="000000"/>
+              <w:left w:val="single" w:sz="2" w:space="0" w:color="000000"/>
+              <w:bottom w:val="single" w:sz="2" w:space="0" w:color="000000"/>
+              <w:right w:val="single" w:sz="2" w:space="0" w:color="000000"/>
+            </w:tcBorders>
+            <w:shd w:val="clear" w:color="auto" w:fill="9FE786" w:themeFill="accent3" w:themeFillTint="99"/>
+            <w:tcMar>
+              <w:top w:w="80" w:type="dxa"/>
+              <w:left w:w="80" w:type="dxa"/>
+              <w:bottom w:w="80" w:type="dxa"/>
+              <w:right w:w="80" w:type="dxa"/>
+            </w:tcMar>
+          </w:tcPr>
+          <w:p>
+            <w:pPr>
+              <w:pStyle w:val="Body"/>
               <w:numPr>
                 <w:ilvl w:val="0"/>
                 <w:numId w:val="31"/>
@@ -13559,6 +14719,88 @@
                 <w:rFonts w:asciiTheme="majorHAnsi" w:hAnsiTheme="majorHAnsi"/>
               </w:rPr>
               <w:t>migrasi</w:t>
+            </w:r>
+            <w:proofErr w:type="spellEnd"/>
+            <w:r>
+              <w:rPr>
+                <w:rFonts w:asciiTheme="majorHAnsi" w:hAnsiTheme="majorHAnsi"/>
+              </w:rPr>
+              <w:t xml:space="preserve">. </w:t>
+            </w:r>
+            <w:proofErr w:type="spellStart"/>
+            <w:r>
+              <w:rPr>
+                <w:rFonts w:asciiTheme="majorHAnsi" w:hAnsiTheme="majorHAnsi"/>
+              </w:rPr>
+              <w:t>npx</w:t>
+            </w:r>
+            <w:proofErr w:type="spellEnd"/>
+            <w:r>
+              <w:rPr>
+                <w:rFonts w:asciiTheme="majorHAnsi" w:hAnsiTheme="majorHAnsi"/>
+              </w:rPr>
+              <w:t xml:space="preserve"> </w:t>
+            </w:r>
+            <w:proofErr w:type="spellStart"/>
+            <w:r>
+              <w:rPr>
+                <w:rFonts w:asciiTheme="majorHAnsi" w:hAnsiTheme="majorHAnsi"/>
+              </w:rPr>
+              <w:t>knex</w:t>
+            </w:r>
+            <w:proofErr w:type="spellEnd"/>
+            <w:r>
+              <w:rPr>
+                <w:rFonts w:asciiTheme="majorHAnsi" w:hAnsiTheme="majorHAnsi"/>
+              </w:rPr>
+              <w:t xml:space="preserve"> </w:t>
+            </w:r>
+            <w:proofErr w:type="spellStart"/>
+            <w:r>
+              <w:rPr>
+                <w:rFonts w:asciiTheme="majorHAnsi" w:hAnsiTheme="majorHAnsi"/>
+              </w:rPr>
+              <w:t>init</w:t>
+            </w:r>
+            <w:proofErr w:type="spellEnd"/>
+          </w:p>
+          <w:p>
+            <w:pPr>
+              <w:pStyle w:val="Body"/>
+              <w:numPr>
+                <w:ilvl w:val="0"/>
+                <w:numId w:val="31"/>
+              </w:numPr>
+              <w:rPr>
+                <w:rFonts w:asciiTheme="majorHAnsi" w:hAnsiTheme="majorHAnsi"/>
+              </w:rPr>
+            </w:pPr>
+            <w:r>
+              <w:rPr>
+                <w:rFonts w:asciiTheme="majorHAnsi" w:hAnsiTheme="majorHAnsi"/>
+              </w:rPr>
+              <w:t xml:space="preserve">buat </w:t>
+            </w:r>
+            <w:proofErr w:type="spellStart"/>
+            <w:r>
+              <w:rPr>
+                <w:rFonts w:asciiTheme="majorHAnsi" w:hAnsiTheme="majorHAnsi"/>
+              </w:rPr>
+              <w:t>migrasi</w:t>
+            </w:r>
+            <w:proofErr w:type="spellEnd"/>
+            <w:r>
+              <w:rPr>
+                <w:rFonts w:asciiTheme="majorHAnsi" w:hAnsiTheme="majorHAnsi"/>
+              </w:rPr>
+              <w:t xml:space="preserve"> </w:t>
+            </w:r>
+            <w:proofErr w:type="spellStart"/>
+            <w:r>
+              <w:rPr>
+                <w:rFonts w:asciiTheme="majorHAnsi" w:hAnsiTheme="majorHAnsi"/>
+              </w:rPr>
+              <w:t>kosong</w:t>
             </w:r>
             <w:proofErr w:type="spellEnd"/>
           </w:p>
@@ -14279,8 +15521,16 @@
               <w:rPr>
                 <w:rFonts w:asciiTheme="majorHAnsi" w:hAnsiTheme="majorHAnsi"/>
               </w:rPr>
-              <w:t>id_</w:t>
-            </w:r>
+              <w:t>id_kelas</w:t>
+            </w:r>
+            <w:proofErr w:type="spellEnd"/>
+            <w:r>
+              <w:rPr>
+                <w:rFonts w:asciiTheme="majorHAnsi" w:hAnsiTheme="majorHAnsi"/>
+              </w:rPr>
+              <w:t xml:space="preserve">) REFERENCES </w:t>
+            </w:r>
+            <w:proofErr w:type="spellStart"/>
             <w:r>
               <w:rPr>
                 <w:rFonts w:asciiTheme="majorHAnsi" w:hAnsiTheme="majorHAnsi"/>
@@ -14292,6 +15542,339 @@
               <w:rPr>
                 <w:rFonts w:asciiTheme="majorHAnsi" w:hAnsiTheme="majorHAnsi"/>
               </w:rPr>
+              <w:t>(</w:t>
+            </w:r>
+            <w:proofErr w:type="spellStart"/>
+            <w:r>
+              <w:rPr>
+                <w:rFonts w:asciiTheme="majorHAnsi" w:hAnsiTheme="majorHAnsi"/>
+              </w:rPr>
+              <w:t>id_kelas</w:t>
+            </w:r>
+            <w:proofErr w:type="spellEnd"/>
+            <w:r>
+              <w:rPr>
+                <w:rFonts w:asciiTheme="majorHAnsi" w:hAnsiTheme="majorHAnsi"/>
+              </w:rPr>
+              <w:t>)</w:t>
+            </w:r>
+          </w:p>
+          <w:p>
+            <w:pPr>
+              <w:pStyle w:val="Body"/>
+              <w:rPr>
+                <w:rFonts w:asciiTheme="majorHAnsi" w:hAnsiTheme="majorHAnsi"/>
+              </w:rPr>
+            </w:pPr>
+            <w:r>
+              <w:rPr>
+                <w:rFonts w:asciiTheme="majorHAnsi" w:hAnsiTheme="majorHAnsi"/>
+              </w:rPr>
+              <w:t>)</w:t>
+            </w:r>
+          </w:p>
+          <w:p>
+            <w:pPr>
+              <w:pStyle w:val="Body"/>
+              <w:rPr>
+                <w:rFonts w:asciiTheme="majorHAnsi" w:hAnsiTheme="majorHAnsi"/>
+              </w:rPr>
+            </w:pPr>
+          </w:p>
+          <w:p>
+            <w:pPr>
+              <w:pStyle w:val="Body"/>
+              <w:rPr>
+                <w:rFonts w:asciiTheme="majorHAnsi" w:hAnsiTheme="majorHAnsi"/>
+              </w:rPr>
+            </w:pPr>
+            <w:r>
+              <w:rPr>
+                <w:rFonts w:asciiTheme="majorHAnsi" w:hAnsiTheme="majorHAnsi"/>
+              </w:rPr>
+              <w:lastRenderedPageBreak/>
+              <w:t xml:space="preserve">CREATE TABLE </w:t>
+            </w:r>
+            <w:proofErr w:type="spellStart"/>
+            <w:r>
+              <w:rPr>
+                <w:rFonts w:asciiTheme="majorHAnsi" w:hAnsiTheme="majorHAnsi"/>
+              </w:rPr>
+              <w:t>mata_</w:t>
+            </w:r>
+            <w:proofErr w:type="gramStart"/>
+            <w:r>
+              <w:rPr>
+                <w:rFonts w:asciiTheme="majorHAnsi" w:hAnsiTheme="majorHAnsi"/>
+              </w:rPr>
+              <w:t>pelajaran</w:t>
+            </w:r>
+            <w:proofErr w:type="spellEnd"/>
+            <w:r>
+              <w:rPr>
+                <w:rFonts w:asciiTheme="majorHAnsi" w:hAnsiTheme="majorHAnsi"/>
+              </w:rPr>
+              <w:t>(</w:t>
+            </w:r>
+            <w:proofErr w:type="gramEnd"/>
+          </w:p>
+          <w:p>
+            <w:pPr>
+              <w:pStyle w:val="Body"/>
+              <w:rPr>
+                <w:rFonts w:asciiTheme="majorHAnsi" w:hAnsiTheme="majorHAnsi"/>
+              </w:rPr>
+            </w:pPr>
+            <w:proofErr w:type="spellStart"/>
+            <w:r>
+              <w:rPr>
+                <w:rFonts w:asciiTheme="majorHAnsi" w:hAnsiTheme="majorHAnsi"/>
+              </w:rPr>
+              <w:t>id_mata_pelajaran</w:t>
+            </w:r>
+            <w:proofErr w:type="spellEnd"/>
+            <w:r>
+              <w:rPr>
+                <w:rFonts w:asciiTheme="majorHAnsi" w:hAnsiTheme="majorHAnsi"/>
+              </w:rPr>
+              <w:t xml:space="preserve"> INT PRIMARY KEY,</w:t>
+            </w:r>
+          </w:p>
+          <w:p>
+            <w:pPr>
+              <w:pStyle w:val="Body"/>
+              <w:rPr>
+                <w:rFonts w:asciiTheme="majorHAnsi" w:hAnsiTheme="majorHAnsi"/>
+              </w:rPr>
+            </w:pPr>
+            <w:proofErr w:type="spellStart"/>
+            <w:r>
+              <w:rPr>
+                <w:rFonts w:asciiTheme="majorHAnsi" w:hAnsiTheme="majorHAnsi"/>
+              </w:rPr>
+              <w:t>nama</w:t>
+            </w:r>
+            <w:proofErr w:type="spellEnd"/>
+            <w:r>
+              <w:rPr>
+                <w:rFonts w:asciiTheme="majorHAnsi" w:hAnsiTheme="majorHAnsi"/>
+              </w:rPr>
+              <w:t xml:space="preserve">_ </w:t>
+            </w:r>
+            <w:proofErr w:type="spellStart"/>
+            <w:r>
+              <w:rPr>
+                <w:rFonts w:asciiTheme="majorHAnsi" w:hAnsiTheme="majorHAnsi"/>
+              </w:rPr>
+              <w:t>mata_pelajaran</w:t>
+            </w:r>
+            <w:proofErr w:type="spellEnd"/>
+            <w:r>
+              <w:rPr>
+                <w:rFonts w:asciiTheme="majorHAnsi" w:hAnsiTheme="majorHAnsi"/>
+              </w:rPr>
+              <w:t xml:space="preserve"> </w:t>
+            </w:r>
+            <w:proofErr w:type="gramStart"/>
+            <w:r>
+              <w:rPr>
+                <w:rFonts w:asciiTheme="majorHAnsi" w:hAnsiTheme="majorHAnsi"/>
+              </w:rPr>
+              <w:t>VARCHAR(</w:t>
+            </w:r>
+            <w:proofErr w:type="gramEnd"/>
+            <w:r>
+              <w:rPr>
+                <w:rFonts w:asciiTheme="majorHAnsi" w:hAnsiTheme="majorHAnsi"/>
+              </w:rPr>
+              <w:t>100),</w:t>
+            </w:r>
+          </w:p>
+          <w:p>
+            <w:pPr>
+              <w:pStyle w:val="Body"/>
+              <w:rPr>
+                <w:rFonts w:asciiTheme="majorHAnsi" w:hAnsiTheme="majorHAnsi"/>
+              </w:rPr>
+            </w:pPr>
+            <w:r>
+              <w:rPr>
+                <w:rFonts w:asciiTheme="majorHAnsi" w:hAnsiTheme="majorHAnsi"/>
+              </w:rPr>
+              <w:t>)</w:t>
+            </w:r>
+          </w:p>
+          <w:p>
+            <w:pPr>
+              <w:pStyle w:val="Body"/>
+              <w:rPr>
+                <w:rFonts w:asciiTheme="majorHAnsi" w:hAnsiTheme="majorHAnsi"/>
+              </w:rPr>
+            </w:pPr>
+          </w:p>
+          <w:p>
+            <w:pPr>
+              <w:pStyle w:val="Body"/>
+              <w:rPr>
+                <w:rFonts w:asciiTheme="majorHAnsi" w:hAnsiTheme="majorHAnsi"/>
+              </w:rPr>
+            </w:pPr>
+            <w:r>
+              <w:rPr>
+                <w:rFonts w:asciiTheme="majorHAnsi" w:hAnsiTheme="majorHAnsi"/>
+              </w:rPr>
+              <w:t xml:space="preserve">CREATE TABLE </w:t>
+            </w:r>
+            <w:proofErr w:type="spellStart"/>
+            <w:proofErr w:type="gramStart"/>
+            <w:r>
+              <w:rPr>
+                <w:rFonts w:asciiTheme="majorHAnsi" w:hAnsiTheme="majorHAnsi"/>
+              </w:rPr>
+              <w:t>siswa</w:t>
+            </w:r>
+            <w:proofErr w:type="spellEnd"/>
+            <w:r>
+              <w:rPr>
+                <w:rFonts w:asciiTheme="majorHAnsi" w:hAnsiTheme="majorHAnsi"/>
+              </w:rPr>
+              <w:t>(</w:t>
+            </w:r>
+            <w:proofErr w:type="gramEnd"/>
+          </w:p>
+          <w:p>
+            <w:pPr>
+              <w:pStyle w:val="Body"/>
+              <w:rPr>
+                <w:rFonts w:asciiTheme="majorHAnsi" w:hAnsiTheme="majorHAnsi"/>
+              </w:rPr>
+            </w:pPr>
+            <w:proofErr w:type="spellStart"/>
+            <w:r>
+              <w:rPr>
+                <w:rFonts w:asciiTheme="majorHAnsi" w:hAnsiTheme="majorHAnsi"/>
+              </w:rPr>
+              <w:t>id_siswa</w:t>
+            </w:r>
+            <w:proofErr w:type="spellEnd"/>
+            <w:r>
+              <w:rPr>
+                <w:rFonts w:asciiTheme="majorHAnsi" w:hAnsiTheme="majorHAnsi"/>
+              </w:rPr>
+              <w:t xml:space="preserve"> INT PRIMARY KEY,</w:t>
+            </w:r>
+          </w:p>
+          <w:p>
+            <w:pPr>
+              <w:pStyle w:val="Body"/>
+              <w:rPr>
+                <w:rFonts w:asciiTheme="majorHAnsi" w:hAnsiTheme="majorHAnsi"/>
+              </w:rPr>
+            </w:pPr>
+            <w:proofErr w:type="spellStart"/>
+            <w:r>
+              <w:rPr>
+                <w:rFonts w:asciiTheme="majorHAnsi" w:hAnsiTheme="majorHAnsi"/>
+              </w:rPr>
+              <w:t>nama</w:t>
+            </w:r>
+            <w:proofErr w:type="spellEnd"/>
+            <w:r>
+              <w:rPr>
+                <w:rFonts w:asciiTheme="majorHAnsi" w:hAnsiTheme="majorHAnsi"/>
+              </w:rPr>
+              <w:t xml:space="preserve">_ </w:t>
+            </w:r>
+            <w:proofErr w:type="spellStart"/>
+            <w:r>
+              <w:rPr>
+                <w:rFonts w:asciiTheme="majorHAnsi" w:hAnsiTheme="majorHAnsi"/>
+              </w:rPr>
+              <w:t>siswa</w:t>
+            </w:r>
+            <w:proofErr w:type="spellEnd"/>
+            <w:r>
+              <w:rPr>
+                <w:rFonts w:asciiTheme="majorHAnsi" w:hAnsiTheme="majorHAnsi"/>
+              </w:rPr>
+              <w:t xml:space="preserve"> </w:t>
+            </w:r>
+            <w:proofErr w:type="gramStart"/>
+            <w:r>
+              <w:rPr>
+                <w:rFonts w:asciiTheme="majorHAnsi" w:hAnsiTheme="majorHAnsi"/>
+              </w:rPr>
+              <w:t>VARCHAR(</w:t>
+            </w:r>
+            <w:proofErr w:type="gramEnd"/>
+            <w:r>
+              <w:rPr>
+                <w:rFonts w:asciiTheme="majorHAnsi" w:hAnsiTheme="majorHAnsi"/>
+              </w:rPr>
+              <w:t>100),</w:t>
+            </w:r>
+          </w:p>
+          <w:p>
+            <w:pPr>
+              <w:pStyle w:val="Body"/>
+              <w:rPr>
+                <w:rFonts w:asciiTheme="majorHAnsi" w:hAnsiTheme="majorHAnsi"/>
+              </w:rPr>
+            </w:pPr>
+            <w:proofErr w:type="spellStart"/>
+            <w:r>
+              <w:rPr>
+                <w:rFonts w:asciiTheme="majorHAnsi" w:hAnsiTheme="majorHAnsi"/>
+              </w:rPr>
+              <w:t>jenis_kelamin</w:t>
+            </w:r>
+            <w:proofErr w:type="spellEnd"/>
+            <w:r>
+              <w:rPr>
+                <w:rFonts w:asciiTheme="majorHAnsi" w:hAnsiTheme="majorHAnsi"/>
+              </w:rPr>
+              <w:t xml:space="preserve"> </w:t>
+            </w:r>
+            <w:proofErr w:type="gramStart"/>
+            <w:r>
+              <w:rPr>
+                <w:rFonts w:asciiTheme="majorHAnsi" w:hAnsiTheme="majorHAnsi"/>
+              </w:rPr>
+              <w:t>VARCHAR(</w:t>
+            </w:r>
+            <w:proofErr w:type="gramEnd"/>
+            <w:r>
+              <w:rPr>
+                <w:rFonts w:asciiTheme="majorHAnsi" w:hAnsiTheme="majorHAnsi"/>
+              </w:rPr>
+              <w:t>100),</w:t>
+            </w:r>
+          </w:p>
+          <w:p>
+            <w:pPr>
+              <w:pStyle w:val="Body"/>
+              <w:rPr>
+                <w:rFonts w:asciiTheme="majorHAnsi" w:hAnsiTheme="majorHAnsi"/>
+              </w:rPr>
+            </w:pPr>
+            <w:r>
+              <w:rPr>
+                <w:rFonts w:asciiTheme="majorHAnsi" w:hAnsiTheme="majorHAnsi"/>
+              </w:rPr>
+              <w:t>FOREIGN KEY (</w:t>
+            </w:r>
+            <w:proofErr w:type="spellStart"/>
+            <w:r>
+              <w:rPr>
+                <w:rFonts w:asciiTheme="majorHAnsi" w:hAnsiTheme="majorHAnsi"/>
+              </w:rPr>
+              <w:t>id_kelas</w:t>
+            </w:r>
+            <w:proofErr w:type="spellEnd"/>
+            <w:r>
+              <w:rPr>
+                <w:rFonts w:asciiTheme="majorHAnsi" w:hAnsiTheme="majorHAnsi"/>
+              </w:rPr>
               <w:t xml:space="preserve">) REFERENCES </w:t>
             </w:r>
             <w:proofErr w:type="spellStart"/>
@@ -14313,8 +15896,488 @@
               <w:rPr>
                 <w:rFonts w:asciiTheme="majorHAnsi" w:hAnsiTheme="majorHAnsi"/>
               </w:rPr>
-              <w:t>id_</w:t>
-            </w:r>
+              <w:t>id_kelas</w:t>
+            </w:r>
+            <w:proofErr w:type="spellEnd"/>
+            <w:r>
+              <w:rPr>
+                <w:rFonts w:asciiTheme="majorHAnsi" w:hAnsiTheme="majorHAnsi"/>
+              </w:rPr>
+              <w:t>)</w:t>
+            </w:r>
+          </w:p>
+          <w:p>
+            <w:pPr>
+              <w:pStyle w:val="Body"/>
+              <w:rPr>
+                <w:rFonts w:asciiTheme="majorHAnsi" w:hAnsiTheme="majorHAnsi"/>
+              </w:rPr>
+            </w:pPr>
+            <w:r>
+              <w:rPr>
+                <w:rFonts w:asciiTheme="majorHAnsi" w:hAnsiTheme="majorHAnsi"/>
+              </w:rPr>
+              <w:t>)</w:t>
+            </w:r>
+          </w:p>
+          <w:p>
+            <w:pPr>
+              <w:pStyle w:val="Body"/>
+              <w:rPr>
+                <w:rFonts w:asciiTheme="majorHAnsi" w:hAnsiTheme="majorHAnsi"/>
+              </w:rPr>
+            </w:pPr>
+          </w:p>
+          <w:p>
+            <w:pPr>
+              <w:pStyle w:val="Body"/>
+              <w:rPr>
+                <w:rFonts w:asciiTheme="majorHAnsi" w:hAnsiTheme="majorHAnsi"/>
+              </w:rPr>
+            </w:pPr>
+            <w:r>
+              <w:rPr>
+                <w:rFonts w:asciiTheme="majorHAnsi" w:hAnsiTheme="majorHAnsi"/>
+              </w:rPr>
+              <w:t xml:space="preserve">CREATE TABLE </w:t>
+            </w:r>
+            <w:proofErr w:type="spellStart"/>
+            <w:r>
+              <w:rPr>
+                <w:rFonts w:asciiTheme="majorHAnsi" w:hAnsiTheme="majorHAnsi"/>
+              </w:rPr>
+              <w:t>catatan_</w:t>
+            </w:r>
+            <w:proofErr w:type="gramStart"/>
+            <w:r>
+              <w:rPr>
+                <w:rFonts w:asciiTheme="majorHAnsi" w:hAnsiTheme="majorHAnsi"/>
+              </w:rPr>
+              <w:t>mengajar</w:t>
+            </w:r>
+            <w:proofErr w:type="spellEnd"/>
+            <w:r>
+              <w:rPr>
+                <w:rFonts w:asciiTheme="majorHAnsi" w:hAnsiTheme="majorHAnsi"/>
+              </w:rPr>
+              <w:t>(</w:t>
+            </w:r>
+            <w:proofErr w:type="gramEnd"/>
+          </w:p>
+          <w:p>
+            <w:pPr>
+              <w:pStyle w:val="Body"/>
+              <w:rPr>
+                <w:rFonts w:asciiTheme="majorHAnsi" w:hAnsiTheme="majorHAnsi"/>
+              </w:rPr>
+            </w:pPr>
+            <w:proofErr w:type="spellStart"/>
+            <w:r>
+              <w:rPr>
+                <w:rFonts w:asciiTheme="majorHAnsi" w:hAnsiTheme="majorHAnsi"/>
+              </w:rPr>
+              <w:t>id_catatan_mengajar</w:t>
+            </w:r>
+            <w:proofErr w:type="spellEnd"/>
+            <w:r>
+              <w:rPr>
+                <w:rFonts w:asciiTheme="majorHAnsi" w:hAnsiTheme="majorHAnsi"/>
+              </w:rPr>
+              <w:t xml:space="preserve"> INT PRIMARY KEY,</w:t>
+            </w:r>
+          </w:p>
+          <w:p>
+            <w:pPr>
+              <w:pStyle w:val="Body"/>
+              <w:rPr>
+                <w:rFonts w:asciiTheme="majorHAnsi" w:hAnsiTheme="majorHAnsi"/>
+              </w:rPr>
+            </w:pPr>
+            <w:proofErr w:type="spellStart"/>
+            <w:r>
+              <w:rPr>
+                <w:rFonts w:asciiTheme="majorHAnsi" w:hAnsiTheme="majorHAnsi"/>
+              </w:rPr>
+              <w:t>presensi</w:t>
+            </w:r>
+            <w:proofErr w:type="spellEnd"/>
+            <w:r>
+              <w:rPr>
+                <w:rFonts w:asciiTheme="majorHAnsi" w:hAnsiTheme="majorHAnsi"/>
+              </w:rPr>
+              <w:t xml:space="preserve"> </w:t>
+            </w:r>
+            <w:proofErr w:type="gramStart"/>
+            <w:r>
+              <w:rPr>
+                <w:rFonts w:asciiTheme="majorHAnsi" w:hAnsiTheme="majorHAnsi"/>
+              </w:rPr>
+              <w:t>VARCHAR(</w:t>
+            </w:r>
+            <w:proofErr w:type="gramEnd"/>
+            <w:r>
+              <w:rPr>
+                <w:rFonts w:asciiTheme="majorHAnsi" w:hAnsiTheme="majorHAnsi"/>
+              </w:rPr>
+              <w:t>100),</w:t>
+            </w:r>
+          </w:p>
+          <w:p>
+            <w:pPr>
+              <w:pStyle w:val="Body"/>
+              <w:rPr>
+                <w:rFonts w:asciiTheme="majorHAnsi" w:hAnsiTheme="majorHAnsi"/>
+              </w:rPr>
+            </w:pPr>
+            <w:proofErr w:type="spellStart"/>
+            <w:r>
+              <w:rPr>
+                <w:rFonts w:asciiTheme="majorHAnsi" w:hAnsiTheme="majorHAnsi"/>
+              </w:rPr>
+              <w:t>materi</w:t>
+            </w:r>
+            <w:proofErr w:type="spellEnd"/>
+            <w:r>
+              <w:rPr>
+                <w:rFonts w:asciiTheme="majorHAnsi" w:hAnsiTheme="majorHAnsi"/>
+              </w:rPr>
+              <w:t xml:space="preserve"> </w:t>
+            </w:r>
+            <w:proofErr w:type="gramStart"/>
+            <w:r>
+              <w:rPr>
+                <w:rFonts w:asciiTheme="majorHAnsi" w:hAnsiTheme="majorHAnsi"/>
+              </w:rPr>
+              <w:t>VARCHAR(</w:t>
+            </w:r>
+            <w:proofErr w:type="gramEnd"/>
+            <w:r>
+              <w:rPr>
+                <w:rFonts w:asciiTheme="majorHAnsi" w:hAnsiTheme="majorHAnsi"/>
+              </w:rPr>
+              <w:t>100),</w:t>
+            </w:r>
+          </w:p>
+          <w:p>
+            <w:pPr>
+              <w:pStyle w:val="Body"/>
+              <w:rPr>
+                <w:rFonts w:asciiTheme="majorHAnsi" w:hAnsiTheme="majorHAnsi"/>
+              </w:rPr>
+            </w:pPr>
+            <w:proofErr w:type="spellStart"/>
+            <w:r>
+              <w:rPr>
+                <w:rFonts w:asciiTheme="majorHAnsi" w:hAnsiTheme="majorHAnsi"/>
+              </w:rPr>
+              <w:t>catatan</w:t>
+            </w:r>
+            <w:proofErr w:type="spellEnd"/>
+            <w:r>
+              <w:rPr>
+                <w:rFonts w:asciiTheme="majorHAnsi" w:hAnsiTheme="majorHAnsi"/>
+              </w:rPr>
+              <w:t xml:space="preserve"> </w:t>
+            </w:r>
+            <w:proofErr w:type="gramStart"/>
+            <w:r>
+              <w:rPr>
+                <w:rFonts w:asciiTheme="majorHAnsi" w:hAnsiTheme="majorHAnsi"/>
+              </w:rPr>
+              <w:t>VARCHAR(</w:t>
+            </w:r>
+            <w:proofErr w:type="gramEnd"/>
+            <w:r>
+              <w:rPr>
+                <w:rFonts w:asciiTheme="majorHAnsi" w:hAnsiTheme="majorHAnsi"/>
+              </w:rPr>
+              <w:t>100),</w:t>
+            </w:r>
+          </w:p>
+          <w:p>
+            <w:pPr>
+              <w:pStyle w:val="Body"/>
+              <w:rPr>
+                <w:rFonts w:asciiTheme="majorHAnsi" w:hAnsiTheme="majorHAnsi"/>
+              </w:rPr>
+            </w:pPr>
+            <w:r>
+              <w:rPr>
+                <w:rFonts w:asciiTheme="majorHAnsi" w:hAnsiTheme="majorHAnsi"/>
+              </w:rPr>
+              <w:t xml:space="preserve">jam </w:t>
+            </w:r>
+            <w:proofErr w:type="gramStart"/>
+            <w:r>
+              <w:rPr>
+                <w:rFonts w:asciiTheme="majorHAnsi" w:hAnsiTheme="majorHAnsi"/>
+              </w:rPr>
+              <w:t>VARCHAR(</w:t>
+            </w:r>
+            <w:proofErr w:type="gramEnd"/>
+            <w:r>
+              <w:rPr>
+                <w:rFonts w:asciiTheme="majorHAnsi" w:hAnsiTheme="majorHAnsi"/>
+              </w:rPr>
+              <w:t>100),</w:t>
+            </w:r>
+          </w:p>
+          <w:p>
+            <w:pPr>
+              <w:pStyle w:val="Body"/>
+              <w:rPr>
+                <w:rFonts w:asciiTheme="majorHAnsi" w:hAnsiTheme="majorHAnsi"/>
+              </w:rPr>
+            </w:pPr>
+            <w:proofErr w:type="spellStart"/>
+            <w:r>
+              <w:rPr>
+                <w:rFonts w:asciiTheme="majorHAnsi" w:hAnsiTheme="majorHAnsi"/>
+              </w:rPr>
+              <w:t>jumlah_jp</w:t>
+            </w:r>
+            <w:proofErr w:type="spellEnd"/>
+            <w:r>
+              <w:rPr>
+                <w:rFonts w:asciiTheme="majorHAnsi" w:hAnsiTheme="majorHAnsi"/>
+              </w:rPr>
+              <w:t xml:space="preserve"> </w:t>
+            </w:r>
+            <w:proofErr w:type="gramStart"/>
+            <w:r>
+              <w:rPr>
+                <w:rFonts w:asciiTheme="majorHAnsi" w:hAnsiTheme="majorHAnsi"/>
+              </w:rPr>
+              <w:t>VARCHAR(</w:t>
+            </w:r>
+            <w:proofErr w:type="gramEnd"/>
+            <w:r>
+              <w:rPr>
+                <w:rFonts w:asciiTheme="majorHAnsi" w:hAnsiTheme="majorHAnsi"/>
+              </w:rPr>
+              <w:t>100),</w:t>
+            </w:r>
+          </w:p>
+          <w:p>
+            <w:pPr>
+              <w:pStyle w:val="Body"/>
+              <w:rPr>
+                <w:rFonts w:asciiTheme="majorHAnsi" w:hAnsiTheme="majorHAnsi"/>
+              </w:rPr>
+            </w:pPr>
+            <w:proofErr w:type="spellStart"/>
+            <w:r>
+              <w:rPr>
+                <w:rFonts w:asciiTheme="majorHAnsi" w:hAnsiTheme="majorHAnsi"/>
+              </w:rPr>
+              <w:t>tanggal</w:t>
+            </w:r>
+            <w:proofErr w:type="spellEnd"/>
+            <w:r>
+              <w:rPr>
+                <w:rFonts w:asciiTheme="majorHAnsi" w:hAnsiTheme="majorHAnsi"/>
+              </w:rPr>
+              <w:t xml:space="preserve"> </w:t>
+            </w:r>
+            <w:proofErr w:type="gramStart"/>
+            <w:r>
+              <w:rPr>
+                <w:rFonts w:asciiTheme="majorHAnsi" w:hAnsiTheme="majorHAnsi"/>
+              </w:rPr>
+              <w:t>VARCHAR(</w:t>
+            </w:r>
+            <w:proofErr w:type="gramEnd"/>
+            <w:r>
+              <w:rPr>
+                <w:rFonts w:asciiTheme="majorHAnsi" w:hAnsiTheme="majorHAnsi"/>
+              </w:rPr>
+              <w:t>100),</w:t>
+            </w:r>
+          </w:p>
+          <w:p>
+            <w:pPr>
+              <w:pStyle w:val="Body"/>
+              <w:rPr>
+                <w:rFonts w:asciiTheme="majorHAnsi" w:hAnsiTheme="majorHAnsi"/>
+              </w:rPr>
+            </w:pPr>
+            <w:proofErr w:type="spellStart"/>
+            <w:r>
+              <w:rPr>
+                <w:rFonts w:asciiTheme="majorHAnsi" w:hAnsiTheme="majorHAnsi"/>
+              </w:rPr>
+              <w:t>tahun_ajaran</w:t>
+            </w:r>
+            <w:proofErr w:type="spellEnd"/>
+            <w:r>
+              <w:rPr>
+                <w:rFonts w:asciiTheme="majorHAnsi" w:hAnsiTheme="majorHAnsi"/>
+              </w:rPr>
+              <w:t xml:space="preserve"> </w:t>
+            </w:r>
+            <w:proofErr w:type="gramStart"/>
+            <w:r>
+              <w:rPr>
+                <w:rFonts w:asciiTheme="majorHAnsi" w:hAnsiTheme="majorHAnsi"/>
+              </w:rPr>
+              <w:t>VARCHAR(</w:t>
+            </w:r>
+            <w:proofErr w:type="gramEnd"/>
+            <w:r>
+              <w:rPr>
+                <w:rFonts w:asciiTheme="majorHAnsi" w:hAnsiTheme="majorHAnsi"/>
+              </w:rPr>
+              <w:t>100),</w:t>
+            </w:r>
+          </w:p>
+          <w:p>
+            <w:pPr>
+              <w:pStyle w:val="Body"/>
+              <w:rPr>
+                <w:rFonts w:asciiTheme="majorHAnsi" w:hAnsiTheme="majorHAnsi"/>
+              </w:rPr>
+            </w:pPr>
+            <w:r>
+              <w:rPr>
+                <w:rFonts w:asciiTheme="majorHAnsi" w:hAnsiTheme="majorHAnsi"/>
+              </w:rPr>
+              <w:t xml:space="preserve">semester </w:t>
+            </w:r>
+            <w:proofErr w:type="gramStart"/>
+            <w:r>
+              <w:rPr>
+                <w:rFonts w:asciiTheme="majorHAnsi" w:hAnsiTheme="majorHAnsi"/>
+              </w:rPr>
+              <w:t>VARCHAR(</w:t>
+            </w:r>
+            <w:proofErr w:type="gramEnd"/>
+            <w:r>
+              <w:rPr>
+                <w:rFonts w:asciiTheme="majorHAnsi" w:hAnsiTheme="majorHAnsi"/>
+              </w:rPr>
+              <w:t>100),</w:t>
+            </w:r>
+          </w:p>
+          <w:p>
+            <w:pPr>
+              <w:pStyle w:val="Body"/>
+              <w:rPr>
+                <w:rFonts w:asciiTheme="majorHAnsi" w:hAnsiTheme="majorHAnsi"/>
+              </w:rPr>
+            </w:pPr>
+            <w:proofErr w:type="spellStart"/>
+            <w:r>
+              <w:rPr>
+                <w:rFonts w:asciiTheme="majorHAnsi" w:hAnsiTheme="majorHAnsi"/>
+              </w:rPr>
+              <w:t>nilai</w:t>
+            </w:r>
+            <w:proofErr w:type="spellEnd"/>
+            <w:r>
+              <w:rPr>
+                <w:rFonts w:asciiTheme="majorHAnsi" w:hAnsiTheme="majorHAnsi"/>
+              </w:rPr>
+              <w:t xml:space="preserve"> </w:t>
+            </w:r>
+            <w:proofErr w:type="gramStart"/>
+            <w:r>
+              <w:rPr>
+                <w:rFonts w:asciiTheme="majorHAnsi" w:hAnsiTheme="majorHAnsi"/>
+              </w:rPr>
+              <w:t>VARCHAR(</w:t>
+            </w:r>
+            <w:proofErr w:type="gramEnd"/>
+            <w:r>
+              <w:rPr>
+                <w:rFonts w:asciiTheme="majorHAnsi" w:hAnsiTheme="majorHAnsi"/>
+              </w:rPr>
+              <w:t>100),</w:t>
+            </w:r>
+          </w:p>
+          <w:p>
+            <w:pPr>
+              <w:pStyle w:val="Body"/>
+              <w:rPr>
+                <w:rFonts w:asciiTheme="majorHAnsi" w:hAnsiTheme="majorHAnsi"/>
+              </w:rPr>
+            </w:pPr>
+            <w:r>
+              <w:rPr>
+                <w:rFonts w:asciiTheme="majorHAnsi" w:hAnsiTheme="majorHAnsi"/>
+              </w:rPr>
+              <w:t>FOREIGN KEY (</w:t>
+            </w:r>
+            <w:proofErr w:type="spellStart"/>
+            <w:r>
+              <w:rPr>
+                <w:rFonts w:asciiTheme="majorHAnsi" w:hAnsiTheme="majorHAnsi"/>
+              </w:rPr>
+              <w:t>id_siswa</w:t>
+            </w:r>
+            <w:proofErr w:type="spellEnd"/>
+            <w:r>
+              <w:rPr>
+                <w:rFonts w:asciiTheme="majorHAnsi" w:hAnsiTheme="majorHAnsi"/>
+              </w:rPr>
+              <w:t xml:space="preserve">) REFERENCES </w:t>
+            </w:r>
+            <w:proofErr w:type="spellStart"/>
+            <w:r>
+              <w:rPr>
+                <w:rFonts w:asciiTheme="majorHAnsi" w:hAnsiTheme="majorHAnsi"/>
+              </w:rPr>
+              <w:t>siswa</w:t>
+            </w:r>
+            <w:proofErr w:type="spellEnd"/>
+            <w:r>
+              <w:rPr>
+                <w:rFonts w:asciiTheme="majorHAnsi" w:hAnsiTheme="majorHAnsi"/>
+              </w:rPr>
+              <w:t>(</w:t>
+            </w:r>
+            <w:proofErr w:type="spellStart"/>
+            <w:r>
+              <w:rPr>
+                <w:rFonts w:asciiTheme="majorHAnsi" w:hAnsiTheme="majorHAnsi"/>
+              </w:rPr>
+              <w:t>id_siswa</w:t>
+            </w:r>
+            <w:proofErr w:type="spellEnd"/>
+            <w:r>
+              <w:rPr>
+                <w:rFonts w:asciiTheme="majorHAnsi" w:hAnsiTheme="majorHAnsi"/>
+              </w:rPr>
+              <w:t>),</w:t>
+            </w:r>
+          </w:p>
+          <w:p>
+            <w:pPr>
+              <w:pStyle w:val="Body"/>
+              <w:rPr>
+                <w:rFonts w:asciiTheme="majorHAnsi" w:hAnsiTheme="majorHAnsi"/>
+              </w:rPr>
+            </w:pPr>
+            <w:r>
+              <w:rPr>
+                <w:rFonts w:asciiTheme="majorHAnsi" w:hAnsiTheme="majorHAnsi"/>
+              </w:rPr>
+              <w:t>FOREIGN KEY (</w:t>
+            </w:r>
+            <w:proofErr w:type="spellStart"/>
+            <w:r>
+              <w:rPr>
+                <w:rFonts w:asciiTheme="majorHAnsi" w:hAnsiTheme="majorHAnsi"/>
+              </w:rPr>
+              <w:t>id_kelas</w:t>
+            </w:r>
+            <w:proofErr w:type="spellEnd"/>
+            <w:r>
+              <w:rPr>
+                <w:rFonts w:asciiTheme="majorHAnsi" w:hAnsiTheme="majorHAnsi"/>
+              </w:rPr>
+              <w:t xml:space="preserve">) REFERENCES </w:t>
+            </w:r>
+            <w:proofErr w:type="spellStart"/>
             <w:r>
               <w:rPr>
                 <w:rFonts w:asciiTheme="majorHAnsi" w:hAnsiTheme="majorHAnsi"/>
@@ -14326,6 +16389,132 @@
               <w:rPr>
                 <w:rFonts w:asciiTheme="majorHAnsi" w:hAnsiTheme="majorHAnsi"/>
               </w:rPr>
+              <w:t>(</w:t>
+            </w:r>
+            <w:proofErr w:type="spellStart"/>
+            <w:r>
+              <w:rPr>
+                <w:rFonts w:asciiTheme="majorHAnsi" w:hAnsiTheme="majorHAnsi"/>
+              </w:rPr>
+              <w:t>id_kelas</w:t>
+            </w:r>
+            <w:proofErr w:type="spellEnd"/>
+            <w:r>
+              <w:rPr>
+                <w:rFonts w:asciiTheme="majorHAnsi" w:hAnsiTheme="majorHAnsi"/>
+              </w:rPr>
+              <w:t>),</w:t>
+            </w:r>
+          </w:p>
+          <w:p>
+            <w:pPr>
+              <w:pStyle w:val="Body"/>
+              <w:rPr>
+                <w:rFonts w:asciiTheme="majorHAnsi" w:hAnsiTheme="majorHAnsi"/>
+              </w:rPr>
+            </w:pPr>
+            <w:r>
+              <w:rPr>
+                <w:rFonts w:asciiTheme="majorHAnsi" w:hAnsiTheme="majorHAnsi"/>
+              </w:rPr>
+              <w:t>FOREIGN KEY (</w:t>
+            </w:r>
+            <w:proofErr w:type="spellStart"/>
+            <w:r>
+              <w:rPr>
+                <w:rFonts w:asciiTheme="majorHAnsi" w:hAnsiTheme="majorHAnsi"/>
+              </w:rPr>
+              <w:t>id_mata_pelajaran</w:t>
+            </w:r>
+            <w:proofErr w:type="spellEnd"/>
+            <w:r>
+              <w:rPr>
+                <w:rFonts w:asciiTheme="majorHAnsi" w:hAnsiTheme="majorHAnsi"/>
+              </w:rPr>
+              <w:t xml:space="preserve">) REFERENCES </w:t>
+            </w:r>
+            <w:proofErr w:type="spellStart"/>
+            <w:r>
+              <w:rPr>
+                <w:rFonts w:asciiTheme="majorHAnsi" w:hAnsiTheme="majorHAnsi"/>
+              </w:rPr>
+              <w:t>mata_pelajaran</w:t>
+            </w:r>
+            <w:proofErr w:type="spellEnd"/>
+            <w:r>
+              <w:rPr>
+                <w:rFonts w:asciiTheme="majorHAnsi" w:hAnsiTheme="majorHAnsi"/>
+              </w:rPr>
+              <w:t>(</w:t>
+            </w:r>
+            <w:proofErr w:type="spellStart"/>
+            <w:r>
+              <w:rPr>
+                <w:rFonts w:asciiTheme="majorHAnsi" w:hAnsiTheme="majorHAnsi"/>
+              </w:rPr>
+              <w:t>id_mata_pelajaran</w:t>
+            </w:r>
+            <w:proofErr w:type="spellEnd"/>
+            <w:r>
+              <w:rPr>
+                <w:rFonts w:asciiTheme="majorHAnsi" w:hAnsiTheme="majorHAnsi"/>
+              </w:rPr>
+              <w:t>),</w:t>
+            </w:r>
+          </w:p>
+          <w:p>
+            <w:pPr>
+              <w:pStyle w:val="Body"/>
+              <w:rPr>
+                <w:rFonts w:asciiTheme="majorHAnsi" w:hAnsiTheme="majorHAnsi"/>
+              </w:rPr>
+            </w:pPr>
+            <w:r>
+              <w:rPr>
+                <w:rFonts w:asciiTheme="majorHAnsi" w:hAnsiTheme="majorHAnsi"/>
+              </w:rPr>
+              <w:t>FOREIGN KEY (</w:t>
+            </w:r>
+            <w:proofErr w:type="spellStart"/>
+            <w:r>
+              <w:rPr>
+                <w:rFonts w:asciiTheme="majorHAnsi" w:hAnsiTheme="majorHAnsi"/>
+              </w:rPr>
+              <w:t>id_guru</w:t>
+            </w:r>
+            <w:proofErr w:type="spellEnd"/>
+            <w:r>
+              <w:rPr>
+                <w:rFonts w:asciiTheme="majorHAnsi" w:hAnsiTheme="majorHAnsi"/>
+              </w:rPr>
+              <w:t>) REFERENCES guru(</w:t>
+            </w:r>
+            <w:proofErr w:type="spellStart"/>
+            <w:r>
+              <w:rPr>
+                <w:rFonts w:asciiTheme="majorHAnsi" w:hAnsiTheme="majorHAnsi"/>
+              </w:rPr>
+              <w:t>id_guru</w:t>
+            </w:r>
+            <w:proofErr w:type="spellEnd"/>
+            <w:r>
+              <w:rPr>
+                <w:rFonts w:asciiTheme="majorHAnsi" w:hAnsiTheme="majorHAnsi"/>
+              </w:rPr>
+              <w:t>),</w:t>
+            </w:r>
+          </w:p>
+          <w:p>
+            <w:pPr>
+              <w:pStyle w:val="Body"/>
+              <w:rPr>
+                <w:rFonts w:asciiTheme="majorHAnsi" w:hAnsiTheme="majorHAnsi"/>
+              </w:rPr>
+            </w:pPr>
+            <w:r>
+              <w:rPr>
+                <w:rFonts w:asciiTheme="majorHAnsi" w:hAnsiTheme="majorHAnsi"/>
+              </w:rPr>
               <w:t>)</w:t>
             </w:r>
           </w:p>
@@ -14336,20 +16525,6 @@
                 <w:rFonts w:asciiTheme="majorHAnsi" w:hAnsiTheme="majorHAnsi"/>
               </w:rPr>
             </w:pPr>
-            <w:r>
-              <w:rPr>
-                <w:rFonts w:asciiTheme="majorHAnsi" w:hAnsiTheme="majorHAnsi"/>
-              </w:rPr>
-              <w:t>)</w:t>
-            </w:r>
-          </w:p>
-          <w:p>
-            <w:pPr>
-              <w:pStyle w:val="Body"/>
-              <w:rPr>
-                <w:rFonts w:asciiTheme="majorHAnsi" w:hAnsiTheme="majorHAnsi"/>
-              </w:rPr>
-            </w:pPr>
           </w:p>
           <w:p>
             <w:pPr>
@@ -14364,1142 +16539,24 @@
               </w:rPr>
               <w:t xml:space="preserve">CREATE TABLE </w:t>
             </w:r>
-            <w:proofErr w:type="spellStart"/>
-            <w:r>
-              <w:rPr>
-                <w:rFonts w:asciiTheme="majorHAnsi" w:hAnsiTheme="majorHAnsi"/>
-              </w:rPr>
-              <w:t>mata_</w:t>
-            </w:r>
             <w:proofErr w:type="gramStart"/>
             <w:r>
               <w:rPr>
                 <w:rFonts w:asciiTheme="majorHAnsi" w:hAnsiTheme="majorHAnsi"/>
               </w:rPr>
-              <w:t>pelajaran</w:t>
-            </w:r>
-            <w:proofErr w:type="spellEnd"/>
+              <w:t>user</w:t>
+            </w:r>
+            <w:r>
+              <w:rPr>
+                <w:rFonts w:asciiTheme="majorHAnsi" w:hAnsiTheme="majorHAnsi"/>
+              </w:rPr>
+              <w:t>s</w:t>
+            </w:r>
             <w:r>
               <w:rPr>
                 <w:rFonts w:asciiTheme="majorHAnsi" w:hAnsiTheme="majorHAnsi"/>
               </w:rPr>
               <w:t>(</w:t>
-            </w:r>
-            <w:proofErr w:type="gramEnd"/>
-          </w:p>
-          <w:p>
-            <w:pPr>
-              <w:pStyle w:val="Body"/>
-              <w:rPr>
-                <w:rFonts w:asciiTheme="majorHAnsi" w:hAnsiTheme="majorHAnsi"/>
-              </w:rPr>
-            </w:pPr>
-            <w:proofErr w:type="spellStart"/>
-            <w:r>
-              <w:rPr>
-                <w:rFonts w:asciiTheme="majorHAnsi" w:hAnsiTheme="majorHAnsi"/>
-              </w:rPr>
-              <w:t>id_mata_pelajaran</w:t>
-            </w:r>
-            <w:proofErr w:type="spellEnd"/>
-            <w:r>
-              <w:rPr>
-                <w:rFonts w:asciiTheme="majorHAnsi" w:hAnsiTheme="majorHAnsi"/>
-              </w:rPr>
-              <w:t xml:space="preserve"> INT PRIMARY KEY,</w:t>
-            </w:r>
-          </w:p>
-          <w:p>
-            <w:pPr>
-              <w:pStyle w:val="Body"/>
-              <w:rPr>
-                <w:rFonts w:asciiTheme="majorHAnsi" w:hAnsiTheme="majorHAnsi"/>
-              </w:rPr>
-            </w:pPr>
-            <w:proofErr w:type="spellStart"/>
-            <w:r>
-              <w:rPr>
-                <w:rFonts w:asciiTheme="majorHAnsi" w:hAnsiTheme="majorHAnsi"/>
-              </w:rPr>
-              <w:t>nama</w:t>
-            </w:r>
-            <w:proofErr w:type="spellEnd"/>
-            <w:r>
-              <w:rPr>
-                <w:rFonts w:asciiTheme="majorHAnsi" w:hAnsiTheme="majorHAnsi"/>
-              </w:rPr>
-              <w:t xml:space="preserve">_ </w:t>
-            </w:r>
-            <w:proofErr w:type="spellStart"/>
-            <w:r>
-              <w:rPr>
-                <w:rFonts w:asciiTheme="majorHAnsi" w:hAnsiTheme="majorHAnsi"/>
-              </w:rPr>
-              <w:t>mata_pelajaran</w:t>
-            </w:r>
-            <w:proofErr w:type="spellEnd"/>
-            <w:r>
-              <w:rPr>
-                <w:rFonts w:asciiTheme="majorHAnsi" w:hAnsiTheme="majorHAnsi"/>
-              </w:rPr>
-              <w:t xml:space="preserve"> </w:t>
-            </w:r>
-            <w:proofErr w:type="gramStart"/>
-            <w:r>
-              <w:rPr>
-                <w:rFonts w:asciiTheme="majorHAnsi" w:hAnsiTheme="majorHAnsi"/>
-              </w:rPr>
-              <w:t>VARCHAR(</w:t>
-            </w:r>
-            <w:proofErr w:type="gramEnd"/>
-            <w:r>
-              <w:rPr>
-                <w:rFonts w:asciiTheme="majorHAnsi" w:hAnsiTheme="majorHAnsi"/>
-              </w:rPr>
-              <w:t>100),</w:t>
-            </w:r>
-          </w:p>
-          <w:p>
-            <w:pPr>
-              <w:pStyle w:val="Body"/>
-              <w:rPr>
-                <w:rFonts w:asciiTheme="majorHAnsi" w:hAnsiTheme="majorHAnsi"/>
-              </w:rPr>
-            </w:pPr>
-            <w:r>
-              <w:rPr>
-                <w:rFonts w:asciiTheme="majorHAnsi" w:hAnsiTheme="majorHAnsi"/>
-              </w:rPr>
-              <w:t>)</w:t>
-            </w:r>
-          </w:p>
-          <w:p>
-            <w:pPr>
-              <w:pStyle w:val="Body"/>
-              <w:rPr>
-                <w:rFonts w:asciiTheme="majorHAnsi" w:hAnsiTheme="majorHAnsi"/>
-              </w:rPr>
-            </w:pPr>
-          </w:p>
-          <w:p>
-            <w:pPr>
-              <w:pStyle w:val="Body"/>
-              <w:rPr>
-                <w:rFonts w:asciiTheme="majorHAnsi" w:hAnsiTheme="majorHAnsi"/>
-              </w:rPr>
-            </w:pPr>
-            <w:r>
-              <w:rPr>
-                <w:rFonts w:asciiTheme="majorHAnsi" w:hAnsiTheme="majorHAnsi"/>
-              </w:rPr>
-              <w:t xml:space="preserve">CREATE TABLE </w:t>
-            </w:r>
-            <w:proofErr w:type="spellStart"/>
-            <w:proofErr w:type="gramStart"/>
-            <w:r>
-              <w:rPr>
-                <w:rFonts w:asciiTheme="majorHAnsi" w:hAnsiTheme="majorHAnsi"/>
-              </w:rPr>
-              <w:t>siswa</w:t>
-            </w:r>
-            <w:proofErr w:type="spellEnd"/>
-            <w:r>
-              <w:rPr>
-                <w:rFonts w:asciiTheme="majorHAnsi" w:hAnsiTheme="majorHAnsi"/>
-              </w:rPr>
-              <w:t>(</w:t>
-            </w:r>
-            <w:proofErr w:type="gramEnd"/>
-          </w:p>
-          <w:p>
-            <w:pPr>
-              <w:pStyle w:val="Body"/>
-              <w:rPr>
-                <w:rFonts w:asciiTheme="majorHAnsi" w:hAnsiTheme="majorHAnsi"/>
-              </w:rPr>
-            </w:pPr>
-            <w:proofErr w:type="spellStart"/>
-            <w:r>
-              <w:rPr>
-                <w:rFonts w:asciiTheme="majorHAnsi" w:hAnsiTheme="majorHAnsi"/>
-              </w:rPr>
-              <w:t>id_</w:t>
-            </w:r>
-            <w:r>
-              <w:rPr>
-                <w:rFonts w:asciiTheme="majorHAnsi" w:hAnsiTheme="majorHAnsi"/>
-              </w:rPr>
-              <w:t>siswa</w:t>
-            </w:r>
-            <w:proofErr w:type="spellEnd"/>
-            <w:r>
-              <w:rPr>
-                <w:rFonts w:asciiTheme="majorHAnsi" w:hAnsiTheme="majorHAnsi"/>
-              </w:rPr>
-              <w:t xml:space="preserve"> INT PRIMARY KEY,</w:t>
-            </w:r>
-          </w:p>
-          <w:p>
-            <w:pPr>
-              <w:pStyle w:val="Body"/>
-              <w:rPr>
-                <w:rFonts w:asciiTheme="majorHAnsi" w:hAnsiTheme="majorHAnsi"/>
-              </w:rPr>
-            </w:pPr>
-            <w:proofErr w:type="spellStart"/>
-            <w:r>
-              <w:rPr>
-                <w:rFonts w:asciiTheme="majorHAnsi" w:hAnsiTheme="majorHAnsi"/>
-              </w:rPr>
-              <w:t>nama</w:t>
-            </w:r>
-            <w:proofErr w:type="spellEnd"/>
-            <w:r>
-              <w:rPr>
-                <w:rFonts w:asciiTheme="majorHAnsi" w:hAnsiTheme="majorHAnsi"/>
-              </w:rPr>
-              <w:t>_</w:t>
-            </w:r>
-            <w:r>
-              <w:rPr>
-                <w:rFonts w:asciiTheme="majorHAnsi" w:hAnsiTheme="majorHAnsi"/>
-              </w:rPr>
-              <w:t xml:space="preserve"> </w:t>
-            </w:r>
-            <w:proofErr w:type="spellStart"/>
-            <w:r>
-              <w:rPr>
-                <w:rFonts w:asciiTheme="majorHAnsi" w:hAnsiTheme="majorHAnsi"/>
-              </w:rPr>
-              <w:t>siswa</w:t>
-            </w:r>
-            <w:proofErr w:type="spellEnd"/>
-            <w:r>
-              <w:rPr>
-                <w:rFonts w:asciiTheme="majorHAnsi" w:hAnsiTheme="majorHAnsi"/>
-              </w:rPr>
-              <w:t xml:space="preserve"> </w:t>
-            </w:r>
-            <w:proofErr w:type="gramStart"/>
-            <w:r>
-              <w:rPr>
-                <w:rFonts w:asciiTheme="majorHAnsi" w:hAnsiTheme="majorHAnsi"/>
-              </w:rPr>
-              <w:t>VARCHAR(</w:t>
-            </w:r>
-            <w:proofErr w:type="gramEnd"/>
-            <w:r>
-              <w:rPr>
-                <w:rFonts w:asciiTheme="majorHAnsi" w:hAnsiTheme="majorHAnsi"/>
-              </w:rPr>
-              <w:t>100),</w:t>
-            </w:r>
-          </w:p>
-          <w:p>
-            <w:pPr>
-              <w:pStyle w:val="Body"/>
-              <w:rPr>
-                <w:rFonts w:asciiTheme="majorHAnsi" w:hAnsiTheme="majorHAnsi"/>
-              </w:rPr>
-            </w:pPr>
-            <w:proofErr w:type="spellStart"/>
-            <w:r>
-              <w:rPr>
-                <w:rFonts w:asciiTheme="majorHAnsi" w:hAnsiTheme="majorHAnsi"/>
-              </w:rPr>
-              <w:t>jenis_kelamin</w:t>
-            </w:r>
-            <w:proofErr w:type="spellEnd"/>
-            <w:r>
-              <w:rPr>
-                <w:rFonts w:asciiTheme="majorHAnsi" w:hAnsiTheme="majorHAnsi"/>
-              </w:rPr>
-              <w:t xml:space="preserve"> </w:t>
-            </w:r>
-            <w:proofErr w:type="gramStart"/>
-            <w:r>
-              <w:rPr>
-                <w:rFonts w:asciiTheme="majorHAnsi" w:hAnsiTheme="majorHAnsi"/>
-              </w:rPr>
-              <w:t>VARCHAR(</w:t>
-            </w:r>
-            <w:proofErr w:type="gramEnd"/>
-            <w:r>
-              <w:rPr>
-                <w:rFonts w:asciiTheme="majorHAnsi" w:hAnsiTheme="majorHAnsi"/>
-              </w:rPr>
-              <w:t>100),</w:t>
-            </w:r>
-          </w:p>
-          <w:p>
-            <w:pPr>
-              <w:pStyle w:val="Body"/>
-              <w:rPr>
-                <w:rFonts w:asciiTheme="majorHAnsi" w:hAnsiTheme="majorHAnsi"/>
-              </w:rPr>
-            </w:pPr>
-            <w:r>
-              <w:rPr>
-                <w:rFonts w:asciiTheme="majorHAnsi" w:hAnsiTheme="majorHAnsi"/>
-              </w:rPr>
-              <w:t>FOREIGN KEY (</w:t>
-            </w:r>
-            <w:proofErr w:type="spellStart"/>
-            <w:r>
-              <w:rPr>
-                <w:rFonts w:asciiTheme="majorHAnsi" w:hAnsiTheme="majorHAnsi"/>
-              </w:rPr>
-              <w:t>id_kelas</w:t>
-            </w:r>
-            <w:proofErr w:type="spellEnd"/>
-            <w:r>
-              <w:rPr>
-                <w:rFonts w:asciiTheme="majorHAnsi" w:hAnsiTheme="majorHAnsi"/>
-              </w:rPr>
-              <w:t xml:space="preserve">) REFERENCES </w:t>
-            </w:r>
-            <w:proofErr w:type="spellStart"/>
-            <w:r>
-              <w:rPr>
-                <w:rFonts w:asciiTheme="majorHAnsi" w:hAnsiTheme="majorHAnsi"/>
-              </w:rPr>
-              <w:t>kelas</w:t>
-            </w:r>
-            <w:proofErr w:type="spellEnd"/>
-            <w:r>
-              <w:rPr>
-                <w:rFonts w:asciiTheme="majorHAnsi" w:hAnsiTheme="majorHAnsi"/>
-              </w:rPr>
-              <w:t>(</w:t>
-            </w:r>
-            <w:proofErr w:type="spellStart"/>
-            <w:r>
-              <w:rPr>
-                <w:rFonts w:asciiTheme="majorHAnsi" w:hAnsiTheme="majorHAnsi"/>
-              </w:rPr>
-              <w:t>id_kelas</w:t>
-            </w:r>
-            <w:proofErr w:type="spellEnd"/>
-            <w:r>
-              <w:rPr>
-                <w:rFonts w:asciiTheme="majorHAnsi" w:hAnsiTheme="majorHAnsi"/>
-              </w:rPr>
-              <w:t>)</w:t>
-            </w:r>
-          </w:p>
-          <w:p>
-            <w:pPr>
-              <w:pStyle w:val="Body"/>
-              <w:rPr>
-                <w:rFonts w:asciiTheme="majorHAnsi" w:hAnsiTheme="majorHAnsi"/>
-              </w:rPr>
-            </w:pPr>
-            <w:r>
-              <w:rPr>
-                <w:rFonts w:asciiTheme="majorHAnsi" w:hAnsiTheme="majorHAnsi"/>
-              </w:rPr>
-              <w:t>)</w:t>
-            </w:r>
-          </w:p>
-          <w:p>
-            <w:pPr>
-              <w:pStyle w:val="Body"/>
-              <w:rPr>
-                <w:rFonts w:asciiTheme="majorHAnsi" w:hAnsiTheme="majorHAnsi"/>
-              </w:rPr>
-            </w:pPr>
-          </w:p>
-          <w:p>
-            <w:pPr>
-              <w:pStyle w:val="Body"/>
-              <w:rPr>
-                <w:rFonts w:asciiTheme="majorHAnsi" w:hAnsiTheme="majorHAnsi"/>
-              </w:rPr>
-            </w:pPr>
-          </w:p>
-          <w:p>
-            <w:pPr>
-              <w:pStyle w:val="Body"/>
-              <w:rPr>
-                <w:rFonts w:asciiTheme="majorHAnsi" w:hAnsiTheme="majorHAnsi"/>
-              </w:rPr>
-            </w:pPr>
-          </w:p>
-          <w:p>
-            <w:pPr>
-              <w:pStyle w:val="Body"/>
-              <w:rPr>
-                <w:rFonts w:asciiTheme="majorHAnsi" w:hAnsiTheme="majorHAnsi"/>
-              </w:rPr>
-            </w:pPr>
-          </w:p>
-          <w:p>
-            <w:pPr>
-              <w:pStyle w:val="Body"/>
-              <w:rPr>
-                <w:rFonts w:asciiTheme="majorHAnsi" w:hAnsiTheme="majorHAnsi"/>
-              </w:rPr>
-            </w:pPr>
-          </w:p>
-          <w:p>
-            <w:pPr>
-              <w:pStyle w:val="Body"/>
-              <w:rPr>
-                <w:rFonts w:asciiTheme="majorHAnsi" w:hAnsiTheme="majorHAnsi"/>
-              </w:rPr>
-            </w:pPr>
-          </w:p>
-          <w:p>
-            <w:pPr>
-              <w:pStyle w:val="Body"/>
-              <w:rPr>
-                <w:rFonts w:asciiTheme="majorHAnsi" w:hAnsiTheme="majorHAnsi"/>
-              </w:rPr>
-            </w:pPr>
-          </w:p>
-          <w:p>
-            <w:pPr>
-              <w:pStyle w:val="Body"/>
-              <w:rPr>
-                <w:rFonts w:asciiTheme="majorHAnsi" w:hAnsiTheme="majorHAnsi"/>
-              </w:rPr>
-            </w:pPr>
-          </w:p>
-          <w:p>
-            <w:pPr>
-              <w:pStyle w:val="Body"/>
-              <w:rPr>
-                <w:rFonts w:asciiTheme="majorHAnsi" w:hAnsiTheme="majorHAnsi"/>
-              </w:rPr>
-            </w:pPr>
-          </w:p>
-          <w:p>
-            <w:pPr>
-              <w:pStyle w:val="Body"/>
-              <w:rPr>
-                <w:rFonts w:asciiTheme="majorHAnsi" w:hAnsiTheme="majorHAnsi"/>
-              </w:rPr>
-            </w:pPr>
-          </w:p>
-          <w:p>
-            <w:pPr>
-              <w:pStyle w:val="Body"/>
-              <w:rPr>
-                <w:rFonts w:asciiTheme="majorHAnsi" w:hAnsiTheme="majorHAnsi"/>
-              </w:rPr>
-            </w:pPr>
-          </w:p>
-          <w:p>
-            <w:pPr>
-              <w:pStyle w:val="Body"/>
-              <w:rPr>
-                <w:rFonts w:asciiTheme="majorHAnsi" w:hAnsiTheme="majorHAnsi"/>
-              </w:rPr>
-            </w:pPr>
-          </w:p>
-          <w:p>
-            <w:pPr>
-              <w:pStyle w:val="Body"/>
-              <w:rPr>
-                <w:rFonts w:asciiTheme="majorHAnsi" w:hAnsiTheme="majorHAnsi"/>
-              </w:rPr>
-            </w:pPr>
-          </w:p>
-          <w:p>
-            <w:pPr>
-              <w:pStyle w:val="Body"/>
-              <w:rPr>
-                <w:rFonts w:asciiTheme="majorHAnsi" w:hAnsiTheme="majorHAnsi"/>
-              </w:rPr>
-            </w:pPr>
-          </w:p>
-          <w:p>
-            <w:pPr>
-              <w:pStyle w:val="Body"/>
-              <w:rPr>
-                <w:rFonts w:asciiTheme="majorHAnsi" w:hAnsiTheme="majorHAnsi"/>
-              </w:rPr>
-            </w:pPr>
-          </w:p>
-          <w:p>
-            <w:pPr>
-              <w:pStyle w:val="Body"/>
-              <w:rPr>
-                <w:rFonts w:asciiTheme="majorHAnsi" w:hAnsiTheme="majorHAnsi"/>
-              </w:rPr>
-            </w:pPr>
-          </w:p>
-          <w:p>
-            <w:pPr>
-              <w:pStyle w:val="Body"/>
-              <w:rPr>
-                <w:rFonts w:asciiTheme="majorHAnsi" w:hAnsiTheme="majorHAnsi"/>
-              </w:rPr>
-            </w:pPr>
-            <w:r>
-              <w:rPr>
-                <w:rFonts w:asciiTheme="majorHAnsi" w:hAnsiTheme="majorHAnsi"/>
-              </w:rPr>
-              <w:t xml:space="preserve">CREATE TABLE </w:t>
-            </w:r>
-            <w:proofErr w:type="spellStart"/>
-            <w:r>
-              <w:rPr>
-                <w:rFonts w:asciiTheme="majorHAnsi" w:hAnsiTheme="majorHAnsi"/>
-              </w:rPr>
-              <w:t>catatan_</w:t>
-            </w:r>
-            <w:proofErr w:type="gramStart"/>
-            <w:r>
-              <w:rPr>
-                <w:rFonts w:asciiTheme="majorHAnsi" w:hAnsiTheme="majorHAnsi"/>
-              </w:rPr>
-              <w:t>mengajar</w:t>
-            </w:r>
-            <w:proofErr w:type="spellEnd"/>
-            <w:r>
-              <w:rPr>
-                <w:rFonts w:asciiTheme="majorHAnsi" w:hAnsiTheme="majorHAnsi"/>
-              </w:rPr>
-              <w:t>(</w:t>
-            </w:r>
-            <w:proofErr w:type="gramEnd"/>
-          </w:p>
-          <w:p>
-            <w:pPr>
-              <w:pStyle w:val="Body"/>
-              <w:rPr>
-                <w:rFonts w:asciiTheme="majorHAnsi" w:hAnsiTheme="majorHAnsi"/>
-              </w:rPr>
-            </w:pPr>
-            <w:proofErr w:type="spellStart"/>
-            <w:r>
-              <w:rPr>
-                <w:rFonts w:asciiTheme="majorHAnsi" w:hAnsiTheme="majorHAnsi"/>
-              </w:rPr>
-              <w:t>id_</w:t>
-            </w:r>
-            <w:r>
-              <w:rPr>
-                <w:rFonts w:asciiTheme="majorHAnsi" w:hAnsiTheme="majorHAnsi"/>
-              </w:rPr>
-              <w:t>catatan_mengajar</w:t>
-            </w:r>
-            <w:proofErr w:type="spellEnd"/>
-            <w:r>
-              <w:rPr>
-                <w:rFonts w:asciiTheme="majorHAnsi" w:hAnsiTheme="majorHAnsi"/>
-              </w:rPr>
-              <w:t xml:space="preserve"> </w:t>
-            </w:r>
-            <w:r>
-              <w:rPr>
-                <w:rFonts w:asciiTheme="majorHAnsi" w:hAnsiTheme="majorHAnsi"/>
-              </w:rPr>
-              <w:t>INT PRIMARY KEY,</w:t>
-            </w:r>
-          </w:p>
-          <w:p>
-            <w:pPr>
-              <w:pStyle w:val="Body"/>
-              <w:rPr>
-                <w:rFonts w:asciiTheme="majorHAnsi" w:hAnsiTheme="majorHAnsi"/>
-              </w:rPr>
-            </w:pPr>
-            <w:proofErr w:type="spellStart"/>
-            <w:r>
-              <w:rPr>
-                <w:rFonts w:asciiTheme="majorHAnsi" w:hAnsiTheme="majorHAnsi"/>
-              </w:rPr>
-              <w:t>presensi</w:t>
-            </w:r>
-            <w:proofErr w:type="spellEnd"/>
-            <w:r>
-              <w:rPr>
-                <w:rFonts w:asciiTheme="majorHAnsi" w:hAnsiTheme="majorHAnsi"/>
-              </w:rPr>
-              <w:t xml:space="preserve"> </w:t>
-            </w:r>
-            <w:proofErr w:type="gramStart"/>
-            <w:r>
-              <w:rPr>
-                <w:rFonts w:asciiTheme="majorHAnsi" w:hAnsiTheme="majorHAnsi"/>
-              </w:rPr>
-              <w:t>VARCHAR(</w:t>
-            </w:r>
-            <w:proofErr w:type="gramEnd"/>
-            <w:r>
-              <w:rPr>
-                <w:rFonts w:asciiTheme="majorHAnsi" w:hAnsiTheme="majorHAnsi"/>
-              </w:rPr>
-              <w:t>100),</w:t>
-            </w:r>
-          </w:p>
-          <w:p>
-            <w:pPr>
-              <w:pStyle w:val="Body"/>
-              <w:rPr>
-                <w:rFonts w:asciiTheme="majorHAnsi" w:hAnsiTheme="majorHAnsi"/>
-              </w:rPr>
-            </w:pPr>
-            <w:proofErr w:type="spellStart"/>
-            <w:r>
-              <w:rPr>
-                <w:rFonts w:asciiTheme="majorHAnsi" w:hAnsiTheme="majorHAnsi"/>
-              </w:rPr>
-              <w:t>materi</w:t>
-            </w:r>
-            <w:proofErr w:type="spellEnd"/>
-            <w:r>
-              <w:rPr>
-                <w:rFonts w:asciiTheme="majorHAnsi" w:hAnsiTheme="majorHAnsi"/>
-              </w:rPr>
-              <w:t xml:space="preserve"> </w:t>
-            </w:r>
-            <w:proofErr w:type="gramStart"/>
-            <w:r>
-              <w:rPr>
-                <w:rFonts w:asciiTheme="majorHAnsi" w:hAnsiTheme="majorHAnsi"/>
-              </w:rPr>
-              <w:t>VARCHAR(</w:t>
-            </w:r>
-            <w:proofErr w:type="gramEnd"/>
-            <w:r>
-              <w:rPr>
-                <w:rFonts w:asciiTheme="majorHAnsi" w:hAnsiTheme="majorHAnsi"/>
-              </w:rPr>
-              <w:t>100),</w:t>
-            </w:r>
-          </w:p>
-          <w:p>
-            <w:pPr>
-              <w:pStyle w:val="Body"/>
-              <w:rPr>
-                <w:rFonts w:asciiTheme="majorHAnsi" w:hAnsiTheme="majorHAnsi"/>
-              </w:rPr>
-            </w:pPr>
-            <w:proofErr w:type="spellStart"/>
-            <w:r>
-              <w:rPr>
-                <w:rFonts w:asciiTheme="majorHAnsi" w:hAnsiTheme="majorHAnsi"/>
-              </w:rPr>
-              <w:t>catatan</w:t>
-            </w:r>
-            <w:proofErr w:type="spellEnd"/>
-            <w:r>
-              <w:rPr>
-                <w:rFonts w:asciiTheme="majorHAnsi" w:hAnsiTheme="majorHAnsi"/>
-              </w:rPr>
-              <w:t xml:space="preserve"> </w:t>
-            </w:r>
-            <w:proofErr w:type="gramStart"/>
-            <w:r>
-              <w:rPr>
-                <w:rFonts w:asciiTheme="majorHAnsi" w:hAnsiTheme="majorHAnsi"/>
-              </w:rPr>
-              <w:t>VARCHAR(</w:t>
-            </w:r>
-            <w:proofErr w:type="gramEnd"/>
-            <w:r>
-              <w:rPr>
-                <w:rFonts w:asciiTheme="majorHAnsi" w:hAnsiTheme="majorHAnsi"/>
-              </w:rPr>
-              <w:t>100),</w:t>
-            </w:r>
-          </w:p>
-          <w:p>
-            <w:pPr>
-              <w:pStyle w:val="Body"/>
-              <w:rPr>
-                <w:rFonts w:asciiTheme="majorHAnsi" w:hAnsiTheme="majorHAnsi"/>
-              </w:rPr>
-            </w:pPr>
-            <w:r>
-              <w:rPr>
-                <w:rFonts w:asciiTheme="majorHAnsi" w:hAnsiTheme="majorHAnsi"/>
-              </w:rPr>
-              <w:t xml:space="preserve">jam </w:t>
-            </w:r>
-            <w:proofErr w:type="gramStart"/>
-            <w:r>
-              <w:rPr>
-                <w:rFonts w:asciiTheme="majorHAnsi" w:hAnsiTheme="majorHAnsi"/>
-              </w:rPr>
-              <w:t>VARCHAR(</w:t>
-            </w:r>
-            <w:proofErr w:type="gramEnd"/>
-            <w:r>
-              <w:rPr>
-                <w:rFonts w:asciiTheme="majorHAnsi" w:hAnsiTheme="majorHAnsi"/>
-              </w:rPr>
-              <w:t>100),</w:t>
-            </w:r>
-          </w:p>
-          <w:p>
-            <w:pPr>
-              <w:pStyle w:val="Body"/>
-              <w:rPr>
-                <w:rFonts w:asciiTheme="majorHAnsi" w:hAnsiTheme="majorHAnsi"/>
-              </w:rPr>
-            </w:pPr>
-            <w:proofErr w:type="spellStart"/>
-            <w:r>
-              <w:rPr>
-                <w:rFonts w:asciiTheme="majorHAnsi" w:hAnsiTheme="majorHAnsi"/>
-              </w:rPr>
-              <w:t>jumlah_jp</w:t>
-            </w:r>
-            <w:proofErr w:type="spellEnd"/>
-            <w:r>
-              <w:rPr>
-                <w:rFonts w:asciiTheme="majorHAnsi" w:hAnsiTheme="majorHAnsi"/>
-              </w:rPr>
-              <w:t xml:space="preserve"> </w:t>
-            </w:r>
-            <w:proofErr w:type="gramStart"/>
-            <w:r>
-              <w:rPr>
-                <w:rFonts w:asciiTheme="majorHAnsi" w:hAnsiTheme="majorHAnsi"/>
-              </w:rPr>
-              <w:t>VARCHAR(</w:t>
-            </w:r>
-            <w:proofErr w:type="gramEnd"/>
-            <w:r>
-              <w:rPr>
-                <w:rFonts w:asciiTheme="majorHAnsi" w:hAnsiTheme="majorHAnsi"/>
-              </w:rPr>
-              <w:t>100),</w:t>
-            </w:r>
-          </w:p>
-          <w:p>
-            <w:pPr>
-              <w:pStyle w:val="Body"/>
-              <w:rPr>
-                <w:rFonts w:asciiTheme="majorHAnsi" w:hAnsiTheme="majorHAnsi"/>
-              </w:rPr>
-            </w:pPr>
-            <w:proofErr w:type="spellStart"/>
-            <w:r>
-              <w:rPr>
-                <w:rFonts w:asciiTheme="majorHAnsi" w:hAnsiTheme="majorHAnsi"/>
-              </w:rPr>
-              <w:t>tanggal</w:t>
-            </w:r>
-            <w:proofErr w:type="spellEnd"/>
-            <w:r>
-              <w:rPr>
-                <w:rFonts w:asciiTheme="majorHAnsi" w:hAnsiTheme="majorHAnsi"/>
-              </w:rPr>
-              <w:t xml:space="preserve"> </w:t>
-            </w:r>
-            <w:proofErr w:type="gramStart"/>
-            <w:r>
-              <w:rPr>
-                <w:rFonts w:asciiTheme="majorHAnsi" w:hAnsiTheme="majorHAnsi"/>
-              </w:rPr>
-              <w:t>VARCHAR(</w:t>
-            </w:r>
-            <w:proofErr w:type="gramEnd"/>
-            <w:r>
-              <w:rPr>
-                <w:rFonts w:asciiTheme="majorHAnsi" w:hAnsiTheme="majorHAnsi"/>
-              </w:rPr>
-              <w:t>100),</w:t>
-            </w:r>
-          </w:p>
-          <w:p>
-            <w:pPr>
-              <w:pStyle w:val="Body"/>
-              <w:rPr>
-                <w:rFonts w:asciiTheme="majorHAnsi" w:hAnsiTheme="majorHAnsi"/>
-              </w:rPr>
-            </w:pPr>
-            <w:proofErr w:type="spellStart"/>
-            <w:r>
-              <w:rPr>
-                <w:rFonts w:asciiTheme="majorHAnsi" w:hAnsiTheme="majorHAnsi"/>
-              </w:rPr>
-              <w:t>tahun_</w:t>
-            </w:r>
-            <w:proofErr w:type="gramStart"/>
-            <w:r>
-              <w:rPr>
-                <w:rFonts w:asciiTheme="majorHAnsi" w:hAnsiTheme="majorHAnsi"/>
-              </w:rPr>
-              <w:t>ajaranVARCHAR</w:t>
-            </w:r>
-            <w:proofErr w:type="spellEnd"/>
-            <w:r>
-              <w:rPr>
-                <w:rFonts w:asciiTheme="majorHAnsi" w:hAnsiTheme="majorHAnsi"/>
-              </w:rPr>
-              <w:t>(</w:t>
-            </w:r>
-            <w:proofErr w:type="gramEnd"/>
-            <w:r>
-              <w:rPr>
-                <w:rFonts w:asciiTheme="majorHAnsi" w:hAnsiTheme="majorHAnsi"/>
-              </w:rPr>
-              <w:t>100),</w:t>
-            </w:r>
-          </w:p>
-          <w:p>
-            <w:pPr>
-              <w:pStyle w:val="Body"/>
-              <w:rPr>
-                <w:rFonts w:asciiTheme="majorHAnsi" w:hAnsiTheme="majorHAnsi"/>
-              </w:rPr>
-            </w:pPr>
-            <w:r>
-              <w:rPr>
-                <w:rFonts w:asciiTheme="majorHAnsi" w:hAnsiTheme="majorHAnsi"/>
-              </w:rPr>
-              <w:t xml:space="preserve">semester </w:t>
-            </w:r>
-            <w:proofErr w:type="gramStart"/>
-            <w:r>
-              <w:rPr>
-                <w:rFonts w:asciiTheme="majorHAnsi" w:hAnsiTheme="majorHAnsi"/>
-              </w:rPr>
-              <w:t>VARCHAR(</w:t>
-            </w:r>
-            <w:proofErr w:type="gramEnd"/>
-            <w:r>
-              <w:rPr>
-                <w:rFonts w:asciiTheme="majorHAnsi" w:hAnsiTheme="majorHAnsi"/>
-              </w:rPr>
-              <w:t>100),</w:t>
-            </w:r>
-          </w:p>
-          <w:p>
-            <w:pPr>
-              <w:pStyle w:val="Body"/>
-              <w:rPr>
-                <w:rFonts w:asciiTheme="majorHAnsi" w:hAnsiTheme="majorHAnsi"/>
-              </w:rPr>
-            </w:pPr>
-            <w:proofErr w:type="spellStart"/>
-            <w:r>
-              <w:rPr>
-                <w:rFonts w:asciiTheme="majorHAnsi" w:hAnsiTheme="majorHAnsi"/>
-              </w:rPr>
-              <w:t>nilai</w:t>
-            </w:r>
-            <w:proofErr w:type="spellEnd"/>
-            <w:r>
-              <w:rPr>
-                <w:rFonts w:asciiTheme="majorHAnsi" w:hAnsiTheme="majorHAnsi"/>
-              </w:rPr>
-              <w:t xml:space="preserve"> </w:t>
-            </w:r>
-            <w:proofErr w:type="gramStart"/>
-            <w:r>
-              <w:rPr>
-                <w:rFonts w:asciiTheme="majorHAnsi" w:hAnsiTheme="majorHAnsi"/>
-              </w:rPr>
-              <w:t>VARCHAR(</w:t>
-            </w:r>
-            <w:proofErr w:type="gramEnd"/>
-            <w:r>
-              <w:rPr>
-                <w:rFonts w:asciiTheme="majorHAnsi" w:hAnsiTheme="majorHAnsi"/>
-              </w:rPr>
-              <w:t>100),</w:t>
-            </w:r>
-          </w:p>
-          <w:p>
-            <w:pPr>
-              <w:pStyle w:val="Body"/>
-              <w:rPr>
-                <w:rFonts w:asciiTheme="majorHAnsi" w:hAnsiTheme="majorHAnsi"/>
-              </w:rPr>
-            </w:pPr>
-            <w:r>
-              <w:rPr>
-                <w:rFonts w:asciiTheme="majorHAnsi" w:hAnsiTheme="majorHAnsi"/>
-              </w:rPr>
-              <w:t>FOREIGN KEY (</w:t>
-            </w:r>
-            <w:proofErr w:type="spellStart"/>
-            <w:r>
-              <w:rPr>
-                <w:rFonts w:asciiTheme="majorHAnsi" w:hAnsiTheme="majorHAnsi"/>
-              </w:rPr>
-              <w:t>id_</w:t>
-            </w:r>
-            <w:r>
-              <w:rPr>
-                <w:rFonts w:asciiTheme="majorHAnsi" w:hAnsiTheme="majorHAnsi"/>
-              </w:rPr>
-              <w:t>siswa</w:t>
-            </w:r>
-            <w:proofErr w:type="spellEnd"/>
-            <w:r>
-              <w:rPr>
-                <w:rFonts w:asciiTheme="majorHAnsi" w:hAnsiTheme="majorHAnsi"/>
-              </w:rPr>
-              <w:t xml:space="preserve">) REFERENCES </w:t>
-            </w:r>
-            <w:proofErr w:type="spellStart"/>
-            <w:r>
-              <w:rPr>
-                <w:rFonts w:asciiTheme="majorHAnsi" w:hAnsiTheme="majorHAnsi"/>
-              </w:rPr>
-              <w:t>siswa</w:t>
-            </w:r>
-            <w:proofErr w:type="spellEnd"/>
-            <w:r>
-              <w:rPr>
-                <w:rFonts w:asciiTheme="majorHAnsi" w:hAnsiTheme="majorHAnsi"/>
-              </w:rPr>
-              <w:t>(</w:t>
-            </w:r>
-            <w:proofErr w:type="spellStart"/>
-            <w:r>
-              <w:rPr>
-                <w:rFonts w:asciiTheme="majorHAnsi" w:hAnsiTheme="majorHAnsi"/>
-              </w:rPr>
-              <w:t>id_</w:t>
-            </w:r>
-            <w:r>
-              <w:rPr>
-                <w:rFonts w:asciiTheme="majorHAnsi" w:hAnsiTheme="majorHAnsi"/>
-              </w:rPr>
-              <w:t>siswa</w:t>
-            </w:r>
-            <w:proofErr w:type="spellEnd"/>
-            <w:r>
-              <w:rPr>
-                <w:rFonts w:asciiTheme="majorHAnsi" w:hAnsiTheme="majorHAnsi"/>
-              </w:rPr>
-              <w:t>)</w:t>
-            </w:r>
-            <w:r>
-              <w:rPr>
-                <w:rFonts w:asciiTheme="majorHAnsi" w:hAnsiTheme="majorHAnsi"/>
-              </w:rPr>
-              <w:t>,</w:t>
-            </w:r>
-          </w:p>
-          <w:p>
-            <w:pPr>
-              <w:pStyle w:val="Body"/>
-              <w:rPr>
-                <w:rFonts w:asciiTheme="majorHAnsi" w:hAnsiTheme="majorHAnsi"/>
-              </w:rPr>
-            </w:pPr>
-            <w:r>
-              <w:rPr>
-                <w:rFonts w:asciiTheme="majorHAnsi" w:hAnsiTheme="majorHAnsi"/>
-              </w:rPr>
-              <w:t>FOREIGN KEY (</w:t>
-            </w:r>
-            <w:proofErr w:type="spellStart"/>
-            <w:r>
-              <w:rPr>
-                <w:rFonts w:asciiTheme="majorHAnsi" w:hAnsiTheme="majorHAnsi"/>
-              </w:rPr>
-              <w:t>id_kelas</w:t>
-            </w:r>
-            <w:proofErr w:type="spellEnd"/>
-            <w:r>
-              <w:rPr>
-                <w:rFonts w:asciiTheme="majorHAnsi" w:hAnsiTheme="majorHAnsi"/>
-              </w:rPr>
-              <w:t xml:space="preserve">) REFERENCES </w:t>
-            </w:r>
-            <w:proofErr w:type="spellStart"/>
-            <w:r>
-              <w:rPr>
-                <w:rFonts w:asciiTheme="majorHAnsi" w:hAnsiTheme="majorHAnsi"/>
-              </w:rPr>
-              <w:t>kelas</w:t>
-            </w:r>
-            <w:proofErr w:type="spellEnd"/>
-            <w:r>
-              <w:rPr>
-                <w:rFonts w:asciiTheme="majorHAnsi" w:hAnsiTheme="majorHAnsi"/>
-              </w:rPr>
-              <w:t>(</w:t>
-            </w:r>
-            <w:proofErr w:type="spellStart"/>
-            <w:r>
-              <w:rPr>
-                <w:rFonts w:asciiTheme="majorHAnsi" w:hAnsiTheme="majorHAnsi"/>
-              </w:rPr>
-              <w:t>id_kelas</w:t>
-            </w:r>
-            <w:proofErr w:type="spellEnd"/>
-            <w:r>
-              <w:rPr>
-                <w:rFonts w:asciiTheme="majorHAnsi" w:hAnsiTheme="majorHAnsi"/>
-              </w:rPr>
-              <w:t>),</w:t>
-            </w:r>
-          </w:p>
-          <w:p>
-            <w:pPr>
-              <w:pStyle w:val="Body"/>
-              <w:rPr>
-                <w:rFonts w:asciiTheme="majorHAnsi" w:hAnsiTheme="majorHAnsi"/>
-              </w:rPr>
-            </w:pPr>
-            <w:r>
-              <w:rPr>
-                <w:rFonts w:asciiTheme="majorHAnsi" w:hAnsiTheme="majorHAnsi"/>
-              </w:rPr>
-              <w:t>FOREIGN KEY (</w:t>
-            </w:r>
-            <w:proofErr w:type="spellStart"/>
-            <w:r>
-              <w:rPr>
-                <w:rFonts w:asciiTheme="majorHAnsi" w:hAnsiTheme="majorHAnsi"/>
-              </w:rPr>
-              <w:t>id_mata_pelajaran</w:t>
-            </w:r>
-            <w:proofErr w:type="spellEnd"/>
-            <w:r>
-              <w:rPr>
-                <w:rFonts w:asciiTheme="majorHAnsi" w:hAnsiTheme="majorHAnsi"/>
-              </w:rPr>
-              <w:t xml:space="preserve">) REFERENCES </w:t>
-            </w:r>
-            <w:proofErr w:type="spellStart"/>
-            <w:r>
-              <w:rPr>
-                <w:rFonts w:asciiTheme="majorHAnsi" w:hAnsiTheme="majorHAnsi"/>
-              </w:rPr>
-              <w:t>mata_pelajaran</w:t>
-            </w:r>
-            <w:proofErr w:type="spellEnd"/>
-            <w:r>
-              <w:rPr>
-                <w:rFonts w:asciiTheme="majorHAnsi" w:hAnsiTheme="majorHAnsi"/>
-              </w:rPr>
-              <w:t>(</w:t>
-            </w:r>
-            <w:proofErr w:type="spellStart"/>
-            <w:r>
-              <w:rPr>
-                <w:rFonts w:asciiTheme="majorHAnsi" w:hAnsiTheme="majorHAnsi"/>
-              </w:rPr>
-              <w:t>id</w:t>
-            </w:r>
-            <w:r>
-              <w:rPr>
-                <w:rFonts w:asciiTheme="majorHAnsi" w:hAnsiTheme="majorHAnsi"/>
-              </w:rPr>
-              <w:t>_</w:t>
-            </w:r>
-            <w:r>
-              <w:rPr>
-                <w:rFonts w:asciiTheme="majorHAnsi" w:hAnsiTheme="majorHAnsi"/>
-              </w:rPr>
-              <w:t>mata_pelajaran</w:t>
-            </w:r>
-            <w:proofErr w:type="spellEnd"/>
-            <w:r>
-              <w:rPr>
-                <w:rFonts w:asciiTheme="majorHAnsi" w:hAnsiTheme="majorHAnsi"/>
-              </w:rPr>
-              <w:t>)</w:t>
-            </w:r>
-            <w:r>
-              <w:rPr>
-                <w:rFonts w:asciiTheme="majorHAnsi" w:hAnsiTheme="majorHAnsi"/>
-              </w:rPr>
-              <w:t>,</w:t>
-            </w:r>
-          </w:p>
-          <w:p>
-            <w:pPr>
-              <w:pStyle w:val="Body"/>
-              <w:rPr>
-                <w:rFonts w:asciiTheme="majorHAnsi" w:hAnsiTheme="majorHAnsi"/>
-              </w:rPr>
-            </w:pPr>
-            <w:r>
-              <w:rPr>
-                <w:rFonts w:asciiTheme="majorHAnsi" w:hAnsiTheme="majorHAnsi"/>
-              </w:rPr>
-              <w:t>FOREIGN KEY (</w:t>
-            </w:r>
-            <w:proofErr w:type="spellStart"/>
-            <w:r>
-              <w:rPr>
-                <w:rFonts w:asciiTheme="majorHAnsi" w:hAnsiTheme="majorHAnsi"/>
-              </w:rPr>
-              <w:t>id_guru</w:t>
-            </w:r>
-            <w:proofErr w:type="spellEnd"/>
-            <w:r>
-              <w:rPr>
-                <w:rFonts w:asciiTheme="majorHAnsi" w:hAnsiTheme="majorHAnsi"/>
-              </w:rPr>
-              <w:t>) REFERENCES guru(</w:t>
-            </w:r>
-            <w:proofErr w:type="spellStart"/>
-            <w:r>
-              <w:rPr>
-                <w:rFonts w:asciiTheme="majorHAnsi" w:hAnsiTheme="majorHAnsi"/>
-              </w:rPr>
-              <w:t>id_guru</w:t>
-            </w:r>
-            <w:proofErr w:type="spellEnd"/>
-            <w:r>
-              <w:rPr>
-                <w:rFonts w:asciiTheme="majorHAnsi" w:hAnsiTheme="majorHAnsi"/>
-              </w:rPr>
-              <w:t>)</w:t>
-            </w:r>
-            <w:r>
-              <w:rPr>
-                <w:rFonts w:asciiTheme="majorHAnsi" w:hAnsiTheme="majorHAnsi"/>
-              </w:rPr>
-              <w:t>,</w:t>
-            </w:r>
-          </w:p>
-          <w:p>
-            <w:pPr>
-              <w:pStyle w:val="Body"/>
-              <w:rPr>
-                <w:rFonts w:asciiTheme="majorHAnsi" w:hAnsiTheme="majorHAnsi"/>
-              </w:rPr>
-            </w:pPr>
-            <w:r>
-              <w:rPr>
-                <w:rFonts w:asciiTheme="majorHAnsi" w:hAnsiTheme="majorHAnsi"/>
-              </w:rPr>
-              <w:t>)</w:t>
-            </w:r>
-          </w:p>
-          <w:p>
-            <w:pPr>
-              <w:pStyle w:val="Body"/>
-              <w:rPr>
-                <w:rFonts w:asciiTheme="majorHAnsi" w:hAnsiTheme="majorHAnsi"/>
-              </w:rPr>
-            </w:pPr>
-          </w:p>
-          <w:p>
-            <w:pPr>
-              <w:pStyle w:val="Body"/>
-              <w:rPr>
-                <w:rFonts w:asciiTheme="majorHAnsi" w:hAnsiTheme="majorHAnsi"/>
-              </w:rPr>
-            </w:pPr>
-            <w:r>
-              <w:rPr>
-                <w:rFonts w:asciiTheme="majorHAnsi" w:hAnsiTheme="majorHAnsi"/>
-              </w:rPr>
-              <w:t xml:space="preserve">CREATE TABLE </w:t>
-            </w:r>
-            <w:proofErr w:type="gramStart"/>
-            <w:r>
-              <w:rPr>
-                <w:rFonts w:asciiTheme="majorHAnsi" w:hAnsiTheme="majorHAnsi"/>
-              </w:rPr>
-              <w:t>user(</w:t>
             </w:r>
             <w:proofErr w:type="gramEnd"/>
           </w:p>
@@ -15795,13 +16852,7 @@
               <w:rPr>
                 <w:rFonts w:asciiTheme="majorHAnsi" w:hAnsiTheme="majorHAnsi"/>
               </w:rPr>
-              <w:t>’X TOI 1’</w:t>
-            </w:r>
-            <w:r>
-              <w:rPr>
-                <w:rFonts w:asciiTheme="majorHAnsi" w:hAnsiTheme="majorHAnsi"/>
-              </w:rPr>
-              <w:t>, 1, 1</w:t>
+              <w:t>’X TOI 1’, 1, 1</w:t>
             </w:r>
             <w:r>
               <w:rPr>
@@ -15839,13 +16890,7 @@
               <w:rPr>
                 <w:rFonts w:asciiTheme="majorHAnsi" w:hAnsiTheme="majorHAnsi"/>
               </w:rPr>
-              <w:t>’X TOI 2’</w:t>
-            </w:r>
-            <w:r>
-              <w:rPr>
-                <w:rFonts w:asciiTheme="majorHAnsi" w:hAnsiTheme="majorHAnsi"/>
-              </w:rPr>
-              <w:t>, 1, 1</w:t>
+              <w:t>’X TOI 2’, 1, 1</w:t>
             </w:r>
             <w:r>
               <w:rPr>
@@ -15883,25 +16928,7 @@
               <w:rPr>
                 <w:rFonts w:asciiTheme="majorHAnsi" w:hAnsiTheme="majorHAnsi"/>
               </w:rPr>
-              <w:t>’X</w:t>
-            </w:r>
-            <w:r>
-              <w:rPr>
-                <w:rFonts w:asciiTheme="majorHAnsi" w:hAnsiTheme="majorHAnsi"/>
-              </w:rPr>
-              <w:t>I</w:t>
-            </w:r>
-            <w:r>
-              <w:rPr>
-                <w:rFonts w:asciiTheme="majorHAnsi" w:hAnsiTheme="majorHAnsi"/>
-              </w:rPr>
-              <w:t xml:space="preserve"> TOI 1’</w:t>
-            </w:r>
-            <w:r>
-              <w:rPr>
-                <w:rFonts w:asciiTheme="majorHAnsi" w:hAnsiTheme="majorHAnsi"/>
-              </w:rPr>
-              <w:t>, 1, 1</w:t>
+              <w:t>’XI TOI 1’, 1, 1</w:t>
             </w:r>
             <w:r>
               <w:rPr>
@@ -15939,25 +16966,7 @@
               <w:rPr>
                 <w:rFonts w:asciiTheme="majorHAnsi" w:hAnsiTheme="majorHAnsi"/>
               </w:rPr>
-              <w:t>’X</w:t>
-            </w:r>
-            <w:r>
-              <w:rPr>
-                <w:rFonts w:asciiTheme="majorHAnsi" w:hAnsiTheme="majorHAnsi"/>
-              </w:rPr>
-              <w:t>I</w:t>
-            </w:r>
-            <w:r>
-              <w:rPr>
-                <w:rFonts w:asciiTheme="majorHAnsi" w:hAnsiTheme="majorHAnsi"/>
-              </w:rPr>
-              <w:t xml:space="preserve"> TOI 2’</w:t>
-            </w:r>
-            <w:r>
-              <w:rPr>
-                <w:rFonts w:asciiTheme="majorHAnsi" w:hAnsiTheme="majorHAnsi"/>
-              </w:rPr>
-              <w:t>, 1, 1</w:t>
+              <w:t>’XI TOI 2’, 1, 1</w:t>
             </w:r>
             <w:r>
               <w:rPr>
@@ -15995,25 +17004,7 @@
               <w:rPr>
                 <w:rFonts w:asciiTheme="majorHAnsi" w:hAnsiTheme="majorHAnsi"/>
               </w:rPr>
-              <w:t>’X</w:t>
-            </w:r>
-            <w:r>
-              <w:rPr>
-                <w:rFonts w:asciiTheme="majorHAnsi" w:hAnsiTheme="majorHAnsi"/>
-              </w:rPr>
-              <w:t>II</w:t>
-            </w:r>
-            <w:r>
-              <w:rPr>
-                <w:rFonts w:asciiTheme="majorHAnsi" w:hAnsiTheme="majorHAnsi"/>
-              </w:rPr>
-              <w:t xml:space="preserve"> TOI 1’</w:t>
-            </w:r>
-            <w:r>
-              <w:rPr>
-                <w:rFonts w:asciiTheme="majorHAnsi" w:hAnsiTheme="majorHAnsi"/>
-              </w:rPr>
-              <w:t>, 1, 1</w:t>
+              <w:t>’XII TOI 1’, 1, 1</w:t>
             </w:r>
             <w:r>
               <w:rPr>
@@ -16051,25 +17042,7 @@
               <w:rPr>
                 <w:rFonts w:asciiTheme="majorHAnsi" w:hAnsiTheme="majorHAnsi"/>
               </w:rPr>
-              <w:t>’X</w:t>
-            </w:r>
-            <w:r>
-              <w:rPr>
-                <w:rFonts w:asciiTheme="majorHAnsi" w:hAnsiTheme="majorHAnsi"/>
-              </w:rPr>
-              <w:t>II</w:t>
-            </w:r>
-            <w:r>
-              <w:rPr>
-                <w:rFonts w:asciiTheme="majorHAnsi" w:hAnsiTheme="majorHAnsi"/>
-              </w:rPr>
-              <w:t xml:space="preserve"> TOI 2’</w:t>
-            </w:r>
-            <w:r>
-              <w:rPr>
-                <w:rFonts w:asciiTheme="majorHAnsi" w:hAnsiTheme="majorHAnsi"/>
-              </w:rPr>
-              <w:t>, 1, 1</w:t>
+              <w:t>’XII TOI 2’, 1, 1</w:t>
             </w:r>
             <w:r>
               <w:rPr>
@@ -16151,12 +17124,284 @@
               <w:rPr>
                 <w:rFonts w:asciiTheme="majorHAnsi" w:hAnsiTheme="majorHAnsi"/>
               </w:rPr>
+              <w:t xml:space="preserve">, </w:t>
+            </w:r>
+            <w:proofErr w:type="spellStart"/>
+            <w:r>
+              <w:rPr>
+                <w:rFonts w:asciiTheme="majorHAnsi" w:hAnsiTheme="majorHAnsi"/>
+              </w:rPr>
+              <w:t>jenis_kelamin</w:t>
+            </w:r>
+            <w:proofErr w:type="spellEnd"/>
+            <w:r>
+              <w:rPr>
+                <w:rFonts w:asciiTheme="majorHAnsi" w:hAnsiTheme="majorHAnsi"/>
+              </w:rPr>
+              <w:t xml:space="preserve">, </w:t>
+            </w:r>
+            <w:proofErr w:type="spellStart"/>
+            <w:r>
+              <w:rPr>
+                <w:rFonts w:asciiTheme="majorHAnsi" w:hAnsiTheme="majorHAnsi"/>
+              </w:rPr>
+              <w:t>id_mata_pelajaran</w:t>
+            </w:r>
+            <w:proofErr w:type="spellEnd"/>
+            <w:r>
+              <w:rPr>
+                <w:rFonts w:asciiTheme="majorHAnsi" w:hAnsiTheme="majorHAnsi"/>
+              </w:rPr>
+              <w:t xml:space="preserve">, </w:t>
+            </w:r>
+            <w:proofErr w:type="spellStart"/>
+            <w:r>
+              <w:rPr>
+                <w:rFonts w:asciiTheme="majorHAnsi" w:hAnsiTheme="majorHAnsi"/>
+              </w:rPr>
+              <w:t>id_kelas</w:t>
+            </w:r>
+            <w:proofErr w:type="spellEnd"/>
+            <w:r>
+              <w:rPr>
+                <w:rFonts w:asciiTheme="majorHAnsi" w:hAnsiTheme="majorHAnsi"/>
+              </w:rPr>
+              <w:t>) VALUES</w:t>
+            </w:r>
+          </w:p>
+          <w:p>
+            <w:pPr>
+              <w:pStyle w:val="Body"/>
+              <w:rPr>
+                <w:rFonts w:asciiTheme="majorHAnsi" w:hAnsiTheme="majorHAnsi"/>
+              </w:rPr>
+            </w:pPr>
+            <w:r>
+              <w:rPr>
+                <w:rFonts w:asciiTheme="majorHAnsi" w:hAnsiTheme="majorHAnsi"/>
+              </w:rPr>
+              <w:t>(</w:t>
+            </w:r>
+            <w:r>
+              <w:rPr>
+                <w:rFonts w:asciiTheme="majorHAnsi" w:hAnsiTheme="majorHAnsi"/>
+              </w:rPr>
+              <w:t>1</w:t>
+            </w:r>
+            <w:r>
+              <w:rPr>
+                <w:rFonts w:asciiTheme="majorHAnsi" w:hAnsiTheme="majorHAnsi"/>
+              </w:rPr>
               <w:t>,</w:t>
             </w:r>
             <w:r>
               <w:rPr>
                 <w:rFonts w:asciiTheme="majorHAnsi" w:hAnsiTheme="majorHAnsi"/>
               </w:rPr>
+              <w:t>’kennedy’, ‘L’, 1, 1</w:t>
+            </w:r>
+            <w:r>
+              <w:rPr>
+                <w:rFonts w:asciiTheme="majorHAnsi" w:hAnsiTheme="majorHAnsi"/>
+              </w:rPr>
+              <w:t>),</w:t>
+            </w:r>
+          </w:p>
+          <w:p>
+            <w:pPr>
+              <w:pStyle w:val="Body"/>
+              <w:rPr>
+                <w:rFonts w:asciiTheme="majorHAnsi" w:hAnsiTheme="majorHAnsi"/>
+              </w:rPr>
+            </w:pPr>
+            <w:r>
+              <w:rPr>
+                <w:rFonts w:asciiTheme="majorHAnsi" w:hAnsiTheme="majorHAnsi"/>
+              </w:rPr>
+              <w:t>(</w:t>
+            </w:r>
+            <w:r>
+              <w:rPr>
+                <w:rFonts w:asciiTheme="majorHAnsi" w:hAnsiTheme="majorHAnsi"/>
+              </w:rPr>
+              <w:t>2</w:t>
+            </w:r>
+            <w:r>
+              <w:rPr>
+                <w:rFonts w:asciiTheme="majorHAnsi" w:hAnsiTheme="majorHAnsi"/>
+              </w:rPr>
+              <w:t>,</w:t>
+            </w:r>
+            <w:r>
+              <w:rPr>
+                <w:rFonts w:asciiTheme="majorHAnsi" w:hAnsiTheme="majorHAnsi"/>
+              </w:rPr>
+              <w:t>’john’, ‘L’, 1, 1</w:t>
+            </w:r>
+            <w:r>
+              <w:rPr>
+                <w:rFonts w:asciiTheme="majorHAnsi" w:hAnsiTheme="majorHAnsi"/>
+              </w:rPr>
+              <w:t>),</w:t>
+            </w:r>
+          </w:p>
+          <w:p>
+            <w:pPr>
+              <w:pStyle w:val="Body"/>
+              <w:rPr>
+                <w:rFonts w:asciiTheme="majorHAnsi" w:hAnsiTheme="majorHAnsi"/>
+              </w:rPr>
+            </w:pPr>
+            <w:r>
+              <w:rPr>
+                <w:rFonts w:asciiTheme="majorHAnsi" w:hAnsiTheme="majorHAnsi"/>
+              </w:rPr>
+              <w:t>(</w:t>
+            </w:r>
+            <w:r>
+              <w:rPr>
+                <w:rFonts w:asciiTheme="majorHAnsi" w:hAnsiTheme="majorHAnsi"/>
+              </w:rPr>
+              <w:t>3</w:t>
+            </w:r>
+            <w:r>
+              <w:rPr>
+                <w:rFonts w:asciiTheme="majorHAnsi" w:hAnsiTheme="majorHAnsi"/>
+              </w:rPr>
+              <w:t>,</w:t>
+            </w:r>
+            <w:r>
+              <w:rPr>
+                <w:rFonts w:asciiTheme="majorHAnsi" w:hAnsiTheme="majorHAnsi"/>
+              </w:rPr>
+              <w:t>’freedy’, ‘L’, 1, 1</w:t>
+            </w:r>
+            <w:r>
+              <w:rPr>
+                <w:rFonts w:asciiTheme="majorHAnsi" w:hAnsiTheme="majorHAnsi"/>
+              </w:rPr>
+              <w:t>),</w:t>
+            </w:r>
+          </w:p>
+          <w:p>
+            <w:pPr>
+              <w:pStyle w:val="Body"/>
+              <w:rPr>
+                <w:rFonts w:asciiTheme="majorHAnsi" w:hAnsiTheme="majorHAnsi"/>
+              </w:rPr>
+            </w:pPr>
+            <w:r>
+              <w:rPr>
+                <w:rFonts w:asciiTheme="majorHAnsi" w:hAnsiTheme="majorHAnsi"/>
+              </w:rPr>
+              <w:t>(</w:t>
+            </w:r>
+            <w:r>
+              <w:rPr>
+                <w:rFonts w:asciiTheme="majorHAnsi" w:hAnsiTheme="majorHAnsi"/>
+              </w:rPr>
+              <w:t>4</w:t>
+            </w:r>
+            <w:r>
+              <w:rPr>
+                <w:rFonts w:asciiTheme="majorHAnsi" w:hAnsiTheme="majorHAnsi"/>
+              </w:rPr>
+              <w:t>,</w:t>
+            </w:r>
+            <w:r>
+              <w:rPr>
+                <w:rFonts w:asciiTheme="majorHAnsi" w:hAnsiTheme="majorHAnsi"/>
+              </w:rPr>
+              <w:t>’fring’, ‘L’, 1, 1</w:t>
+            </w:r>
+            <w:r>
+              <w:rPr>
+                <w:rFonts w:asciiTheme="majorHAnsi" w:hAnsiTheme="majorHAnsi"/>
+              </w:rPr>
+              <w:t>),</w:t>
+            </w:r>
+          </w:p>
+          <w:p>
+            <w:pPr>
+              <w:pStyle w:val="Body"/>
+              <w:rPr>
+                <w:rFonts w:asciiTheme="majorHAnsi" w:hAnsiTheme="majorHAnsi"/>
+              </w:rPr>
+            </w:pPr>
+          </w:p>
+          <w:p>
+            <w:pPr>
+              <w:pStyle w:val="Body"/>
+              <w:rPr>
+                <w:rFonts w:asciiTheme="majorHAnsi" w:hAnsiTheme="majorHAnsi"/>
+              </w:rPr>
+            </w:pPr>
+            <w:r>
+              <w:rPr>
+                <w:rFonts w:asciiTheme="majorHAnsi" w:hAnsiTheme="majorHAnsi"/>
+              </w:rPr>
+              <w:t xml:space="preserve">INSERT INTO </w:t>
+            </w:r>
+            <w:proofErr w:type="spellStart"/>
+            <w:r>
+              <w:rPr>
+                <w:rFonts w:asciiTheme="majorHAnsi" w:hAnsiTheme="majorHAnsi"/>
+              </w:rPr>
+              <w:t>mata_</w:t>
+            </w:r>
+            <w:proofErr w:type="gramStart"/>
+            <w:r>
+              <w:rPr>
+                <w:rFonts w:asciiTheme="majorHAnsi" w:hAnsiTheme="majorHAnsi"/>
+              </w:rPr>
+              <w:t>pelajaran</w:t>
+            </w:r>
+            <w:proofErr w:type="spellEnd"/>
+            <w:r>
+              <w:rPr>
+                <w:rFonts w:asciiTheme="majorHAnsi" w:hAnsiTheme="majorHAnsi"/>
+              </w:rPr>
+              <w:t>(</w:t>
+            </w:r>
+            <w:proofErr w:type="spellStart"/>
+            <w:proofErr w:type="gramEnd"/>
+            <w:r>
+              <w:rPr>
+                <w:rFonts w:asciiTheme="majorHAnsi" w:hAnsiTheme="majorHAnsi"/>
+              </w:rPr>
+              <w:t>id_</w:t>
+            </w:r>
+            <w:r>
+              <w:rPr>
+                <w:rFonts w:asciiTheme="majorHAnsi" w:hAnsiTheme="majorHAnsi"/>
+              </w:rPr>
+              <w:t>mata_pelajaran</w:t>
+            </w:r>
+            <w:proofErr w:type="spellEnd"/>
+            <w:r>
+              <w:rPr>
+                <w:rFonts w:asciiTheme="majorHAnsi" w:hAnsiTheme="majorHAnsi"/>
+              </w:rPr>
+              <w:t xml:space="preserve">, </w:t>
+            </w:r>
+            <w:proofErr w:type="spellStart"/>
+            <w:r>
+              <w:rPr>
+                <w:rFonts w:asciiTheme="majorHAnsi" w:hAnsiTheme="majorHAnsi"/>
+              </w:rPr>
+              <w:t>nama</w:t>
+            </w:r>
+            <w:proofErr w:type="spellEnd"/>
+            <w:r>
+              <w:rPr>
+                <w:rFonts w:asciiTheme="majorHAnsi" w:hAnsiTheme="majorHAnsi"/>
+              </w:rPr>
+              <w:t>_</w:t>
+            </w:r>
+            <w:r>
+              <w:rPr>
+                <w:rFonts w:asciiTheme="majorHAnsi" w:hAnsiTheme="majorHAnsi"/>
+              </w:rPr>
               <w:t xml:space="preserve"> </w:t>
             </w:r>
             <w:proofErr w:type="spellStart"/>
@@ -16164,9 +17409,35 @@
               <w:rPr>
                 <w:rFonts w:asciiTheme="majorHAnsi" w:hAnsiTheme="majorHAnsi"/>
               </w:rPr>
-              <w:t>jenis_kelamin</w:t>
-            </w:r>
-            <w:proofErr w:type="spellEnd"/>
+              <w:t>mata_pelajaran</w:t>
+            </w:r>
+            <w:proofErr w:type="spellEnd"/>
+            <w:r>
+              <w:rPr>
+                <w:rFonts w:asciiTheme="majorHAnsi" w:hAnsiTheme="majorHAnsi"/>
+              </w:rPr>
+              <w:t>) VALUES</w:t>
+            </w:r>
+          </w:p>
+          <w:p>
+            <w:pPr>
+              <w:pStyle w:val="Body"/>
+              <w:rPr>
+                <w:rFonts w:asciiTheme="majorHAnsi" w:hAnsiTheme="majorHAnsi"/>
+              </w:rPr>
+            </w:pPr>
+            <w:r>
+              <w:rPr>
+                <w:rFonts w:asciiTheme="majorHAnsi" w:hAnsiTheme="majorHAnsi"/>
+              </w:rPr>
+              <w:t>(</w:t>
+            </w:r>
+            <w:r>
+              <w:rPr>
+                <w:rFonts w:asciiTheme="majorHAnsi" w:hAnsiTheme="majorHAnsi"/>
+              </w:rPr>
+              <w:t>1</w:t>
+            </w:r>
             <w:r>
               <w:rPr>
                 <w:rFonts w:asciiTheme="majorHAnsi" w:hAnsiTheme="majorHAnsi"/>
@@ -16177,359 +17448,7 @@
               <w:rPr>
                 <w:rFonts w:asciiTheme="majorHAnsi" w:hAnsiTheme="majorHAnsi"/>
               </w:rPr>
-              <w:t xml:space="preserve"> </w:t>
-            </w:r>
-            <w:proofErr w:type="spellStart"/>
-            <w:r>
-              <w:rPr>
-                <w:rFonts w:asciiTheme="majorHAnsi" w:hAnsiTheme="majorHAnsi"/>
-              </w:rPr>
-              <w:t>id_mata_pelajaran</w:t>
-            </w:r>
-            <w:proofErr w:type="spellEnd"/>
-            <w:r>
-              <w:rPr>
-                <w:rFonts w:asciiTheme="majorHAnsi" w:hAnsiTheme="majorHAnsi"/>
-              </w:rPr>
-              <w:t xml:space="preserve">, </w:t>
-            </w:r>
-            <w:proofErr w:type="spellStart"/>
-            <w:r>
-              <w:rPr>
-                <w:rFonts w:asciiTheme="majorHAnsi" w:hAnsiTheme="majorHAnsi"/>
-              </w:rPr>
-              <w:t>id_</w:t>
-            </w:r>
-            <w:r>
-              <w:rPr>
-                <w:rFonts w:asciiTheme="majorHAnsi" w:hAnsiTheme="majorHAnsi"/>
-              </w:rPr>
-              <w:t>kelas</w:t>
-            </w:r>
-            <w:proofErr w:type="spellEnd"/>
-            <w:r>
-              <w:rPr>
-                <w:rFonts w:asciiTheme="majorHAnsi" w:hAnsiTheme="majorHAnsi"/>
-              </w:rPr>
-              <w:t>) VALUES</w:t>
-            </w:r>
-          </w:p>
-          <w:p>
-            <w:pPr>
-              <w:pStyle w:val="Body"/>
-              <w:rPr>
-                <w:rFonts w:asciiTheme="majorHAnsi" w:hAnsiTheme="majorHAnsi"/>
-              </w:rPr>
-            </w:pPr>
-            <w:r>
-              <w:rPr>
-                <w:rFonts w:asciiTheme="majorHAnsi" w:hAnsiTheme="majorHAnsi"/>
-              </w:rPr>
-              <w:t>(</w:t>
-            </w:r>
-            <w:r>
-              <w:rPr>
-                <w:rFonts w:asciiTheme="majorHAnsi" w:hAnsiTheme="majorHAnsi"/>
-              </w:rPr>
-              <w:t>1</w:t>
-            </w:r>
-            <w:r>
-              <w:rPr>
-                <w:rFonts w:asciiTheme="majorHAnsi" w:hAnsiTheme="majorHAnsi"/>
-              </w:rPr>
-              <w:t>,</w:t>
-            </w:r>
-            <w:r>
-              <w:rPr>
-                <w:rFonts w:asciiTheme="majorHAnsi" w:hAnsiTheme="majorHAnsi"/>
-              </w:rPr>
-              <w:t>’</w:t>
-            </w:r>
-            <w:r>
-              <w:rPr>
-                <w:rFonts w:asciiTheme="majorHAnsi" w:hAnsiTheme="majorHAnsi"/>
-              </w:rPr>
-              <w:t>kennedy</w:t>
-            </w:r>
-            <w:r>
-              <w:rPr>
-                <w:rFonts w:asciiTheme="majorHAnsi" w:hAnsiTheme="majorHAnsi"/>
-              </w:rPr>
-              <w:t xml:space="preserve">’, </w:t>
-            </w:r>
-            <w:r>
-              <w:rPr>
-                <w:rFonts w:asciiTheme="majorHAnsi" w:hAnsiTheme="majorHAnsi"/>
-              </w:rPr>
-              <w:t>‘L’</w:t>
-            </w:r>
-            <w:r>
-              <w:rPr>
-                <w:rFonts w:asciiTheme="majorHAnsi" w:hAnsiTheme="majorHAnsi"/>
-              </w:rPr>
-              <w:t>, 1</w:t>
-            </w:r>
-            <w:r>
-              <w:rPr>
-                <w:rFonts w:asciiTheme="majorHAnsi" w:hAnsiTheme="majorHAnsi"/>
-              </w:rPr>
-              <w:t>, 1</w:t>
-            </w:r>
-            <w:r>
-              <w:rPr>
-                <w:rFonts w:asciiTheme="majorHAnsi" w:hAnsiTheme="majorHAnsi"/>
-              </w:rPr>
-              <w:t>),</w:t>
-            </w:r>
-          </w:p>
-          <w:p>
-            <w:pPr>
-              <w:pStyle w:val="Body"/>
-              <w:rPr>
-                <w:rFonts w:asciiTheme="majorHAnsi" w:hAnsiTheme="majorHAnsi"/>
-              </w:rPr>
-            </w:pPr>
-            <w:r>
-              <w:rPr>
-                <w:rFonts w:asciiTheme="majorHAnsi" w:hAnsiTheme="majorHAnsi"/>
-              </w:rPr>
-              <w:t>(</w:t>
-            </w:r>
-            <w:r>
-              <w:rPr>
-                <w:rFonts w:asciiTheme="majorHAnsi" w:hAnsiTheme="majorHAnsi"/>
-              </w:rPr>
-              <w:t>2</w:t>
-            </w:r>
-            <w:r>
-              <w:rPr>
-                <w:rFonts w:asciiTheme="majorHAnsi" w:hAnsiTheme="majorHAnsi"/>
-              </w:rPr>
-              <w:t>,</w:t>
-            </w:r>
-            <w:r>
-              <w:rPr>
-                <w:rFonts w:asciiTheme="majorHAnsi" w:hAnsiTheme="majorHAnsi"/>
-              </w:rPr>
-              <w:t>’john’, ‘L’, 1, 1</w:t>
-            </w:r>
-            <w:r>
-              <w:rPr>
-                <w:rFonts w:asciiTheme="majorHAnsi" w:hAnsiTheme="majorHAnsi"/>
-              </w:rPr>
-              <w:t>),</w:t>
-            </w:r>
-          </w:p>
-          <w:p>
-            <w:pPr>
-              <w:pStyle w:val="Body"/>
-              <w:rPr>
-                <w:rFonts w:asciiTheme="majorHAnsi" w:hAnsiTheme="majorHAnsi"/>
-              </w:rPr>
-            </w:pPr>
-            <w:r>
-              <w:rPr>
-                <w:rFonts w:asciiTheme="majorHAnsi" w:hAnsiTheme="majorHAnsi"/>
-              </w:rPr>
-              <w:t>(</w:t>
-            </w:r>
-            <w:r>
-              <w:rPr>
-                <w:rFonts w:asciiTheme="majorHAnsi" w:hAnsiTheme="majorHAnsi"/>
-              </w:rPr>
-              <w:t>3</w:t>
-            </w:r>
-            <w:r>
-              <w:rPr>
-                <w:rFonts w:asciiTheme="majorHAnsi" w:hAnsiTheme="majorHAnsi"/>
-              </w:rPr>
-              <w:t>,</w:t>
-            </w:r>
-            <w:r>
-              <w:rPr>
-                <w:rFonts w:asciiTheme="majorHAnsi" w:hAnsiTheme="majorHAnsi"/>
-              </w:rPr>
-              <w:t>’freedy’, ‘L’, 1, 1</w:t>
-            </w:r>
-            <w:r>
-              <w:rPr>
-                <w:rFonts w:asciiTheme="majorHAnsi" w:hAnsiTheme="majorHAnsi"/>
-              </w:rPr>
-              <w:t>),</w:t>
-            </w:r>
-          </w:p>
-          <w:p>
-            <w:pPr>
-              <w:pStyle w:val="Body"/>
-              <w:rPr>
-                <w:rFonts w:asciiTheme="majorHAnsi" w:hAnsiTheme="majorHAnsi"/>
-              </w:rPr>
-            </w:pPr>
-            <w:r>
-              <w:rPr>
-                <w:rFonts w:asciiTheme="majorHAnsi" w:hAnsiTheme="majorHAnsi"/>
-              </w:rPr>
-              <w:t>(</w:t>
-            </w:r>
-            <w:r>
-              <w:rPr>
-                <w:rFonts w:asciiTheme="majorHAnsi" w:hAnsiTheme="majorHAnsi"/>
-              </w:rPr>
-              <w:t>4</w:t>
-            </w:r>
-            <w:r>
-              <w:rPr>
-                <w:rFonts w:asciiTheme="majorHAnsi" w:hAnsiTheme="majorHAnsi"/>
-              </w:rPr>
-              <w:t>,</w:t>
-            </w:r>
-            <w:r>
-              <w:rPr>
-                <w:rFonts w:asciiTheme="majorHAnsi" w:hAnsiTheme="majorHAnsi"/>
-              </w:rPr>
-              <w:t>’fring’, ‘L’, 1, 1</w:t>
-            </w:r>
-            <w:r>
-              <w:rPr>
-                <w:rFonts w:asciiTheme="majorHAnsi" w:hAnsiTheme="majorHAnsi"/>
-              </w:rPr>
-              <w:t>),</w:t>
-            </w:r>
-          </w:p>
-          <w:p>
-            <w:pPr>
-              <w:pStyle w:val="Body"/>
-              <w:rPr>
-                <w:rFonts w:asciiTheme="majorHAnsi" w:hAnsiTheme="majorHAnsi"/>
-              </w:rPr>
-            </w:pPr>
-          </w:p>
-          <w:p>
-            <w:pPr>
-              <w:pStyle w:val="Body"/>
-              <w:rPr>
-                <w:rFonts w:asciiTheme="majorHAnsi" w:hAnsiTheme="majorHAnsi"/>
-              </w:rPr>
-            </w:pPr>
-            <w:r>
-              <w:rPr>
-                <w:rFonts w:asciiTheme="majorHAnsi" w:hAnsiTheme="majorHAnsi"/>
-              </w:rPr>
-              <w:t xml:space="preserve">INSERT INTO </w:t>
-            </w:r>
-            <w:proofErr w:type="spellStart"/>
-            <w:r>
-              <w:rPr>
-                <w:rFonts w:asciiTheme="majorHAnsi" w:hAnsiTheme="majorHAnsi"/>
-              </w:rPr>
-              <w:t>mata_</w:t>
-            </w:r>
-            <w:proofErr w:type="gramStart"/>
-            <w:r>
-              <w:rPr>
-                <w:rFonts w:asciiTheme="majorHAnsi" w:hAnsiTheme="majorHAnsi"/>
-              </w:rPr>
-              <w:t>pelajaran</w:t>
-            </w:r>
-            <w:proofErr w:type="spellEnd"/>
-            <w:r>
-              <w:rPr>
-                <w:rFonts w:asciiTheme="majorHAnsi" w:hAnsiTheme="majorHAnsi"/>
-              </w:rPr>
-              <w:t>(</w:t>
-            </w:r>
-            <w:proofErr w:type="spellStart"/>
-            <w:proofErr w:type="gramEnd"/>
-            <w:r>
-              <w:rPr>
-                <w:rFonts w:asciiTheme="majorHAnsi" w:hAnsiTheme="majorHAnsi"/>
-              </w:rPr>
-              <w:t>id_</w:t>
-            </w:r>
-            <w:r>
-              <w:rPr>
-                <w:rFonts w:asciiTheme="majorHAnsi" w:hAnsiTheme="majorHAnsi"/>
-              </w:rPr>
-              <w:t>mata_pelajaran</w:t>
-            </w:r>
-            <w:proofErr w:type="spellEnd"/>
-            <w:r>
-              <w:rPr>
-                <w:rFonts w:asciiTheme="majorHAnsi" w:hAnsiTheme="majorHAnsi"/>
-              </w:rPr>
-              <w:t xml:space="preserve">, </w:t>
-            </w:r>
-            <w:proofErr w:type="spellStart"/>
-            <w:r>
-              <w:rPr>
-                <w:rFonts w:asciiTheme="majorHAnsi" w:hAnsiTheme="majorHAnsi"/>
-              </w:rPr>
-              <w:t>nama</w:t>
-            </w:r>
-            <w:proofErr w:type="spellEnd"/>
-            <w:r>
-              <w:rPr>
-                <w:rFonts w:asciiTheme="majorHAnsi" w:hAnsiTheme="majorHAnsi"/>
-              </w:rPr>
-              <w:t>_</w:t>
-            </w:r>
-            <w:r>
-              <w:rPr>
-                <w:rFonts w:asciiTheme="majorHAnsi" w:hAnsiTheme="majorHAnsi"/>
-              </w:rPr>
-              <w:t xml:space="preserve"> </w:t>
-            </w:r>
-            <w:proofErr w:type="spellStart"/>
-            <w:r>
-              <w:rPr>
-                <w:rFonts w:asciiTheme="majorHAnsi" w:hAnsiTheme="majorHAnsi"/>
-              </w:rPr>
-              <w:t>mata_pelajaran</w:t>
-            </w:r>
-            <w:proofErr w:type="spellEnd"/>
-            <w:r>
-              <w:rPr>
-                <w:rFonts w:asciiTheme="majorHAnsi" w:hAnsiTheme="majorHAnsi"/>
-              </w:rPr>
-              <w:t>) VALUES</w:t>
-            </w:r>
-          </w:p>
-          <w:p>
-            <w:pPr>
-              <w:pStyle w:val="Body"/>
-              <w:rPr>
-                <w:rFonts w:asciiTheme="majorHAnsi" w:hAnsiTheme="majorHAnsi"/>
-              </w:rPr>
-            </w:pPr>
-            <w:r>
-              <w:rPr>
-                <w:rFonts w:asciiTheme="majorHAnsi" w:hAnsiTheme="majorHAnsi"/>
-              </w:rPr>
-              <w:t>(</w:t>
-            </w:r>
-            <w:r>
-              <w:rPr>
-                <w:rFonts w:asciiTheme="majorHAnsi" w:hAnsiTheme="majorHAnsi"/>
-              </w:rPr>
-              <w:t>1</w:t>
-            </w:r>
-            <w:r>
-              <w:rPr>
-                <w:rFonts w:asciiTheme="majorHAnsi" w:hAnsiTheme="majorHAnsi"/>
-              </w:rPr>
-              <w:t>,</w:t>
-            </w:r>
-            <w:r>
-              <w:rPr>
-                <w:rFonts w:asciiTheme="majorHAnsi" w:hAnsiTheme="majorHAnsi"/>
-              </w:rPr>
-              <w:t>’</w:t>
-            </w:r>
-            <w:r>
-              <w:rPr>
-                <w:rFonts w:asciiTheme="majorHAnsi" w:hAnsiTheme="majorHAnsi"/>
-              </w:rPr>
-              <w:t xml:space="preserve">Dasar </w:t>
+              <w:t xml:space="preserve">’Dasar </w:t>
             </w:r>
             <w:proofErr w:type="spellStart"/>
             <w:r>
@@ -16543,533 +17462,7 @@
               <w:rPr>
                 <w:rFonts w:asciiTheme="majorHAnsi" w:hAnsiTheme="majorHAnsi"/>
               </w:rPr>
-              <w:t xml:space="preserve"> 2</w:t>
-            </w:r>
-            <w:r>
-              <w:rPr>
-                <w:rFonts w:asciiTheme="majorHAnsi" w:hAnsiTheme="majorHAnsi"/>
-              </w:rPr>
-              <w:t>’</w:t>
-            </w:r>
-            <w:r>
-              <w:rPr>
-                <w:rFonts w:asciiTheme="majorHAnsi" w:hAnsiTheme="majorHAnsi"/>
-              </w:rPr>
-              <w:t>),</w:t>
-            </w:r>
-          </w:p>
-          <w:p>
-            <w:pPr>
-              <w:pStyle w:val="Body"/>
-              <w:rPr>
-                <w:rFonts w:asciiTheme="majorHAnsi" w:hAnsiTheme="majorHAnsi"/>
-              </w:rPr>
-            </w:pPr>
-            <w:r>
-              <w:rPr>
-                <w:rFonts w:asciiTheme="majorHAnsi" w:hAnsiTheme="majorHAnsi"/>
-              </w:rPr>
-              <w:t>(</w:t>
-            </w:r>
-            <w:r>
-              <w:rPr>
-                <w:rFonts w:asciiTheme="majorHAnsi" w:hAnsiTheme="majorHAnsi"/>
-              </w:rPr>
-              <w:t>2</w:t>
-            </w:r>
-            <w:r>
-              <w:rPr>
-                <w:rFonts w:asciiTheme="majorHAnsi" w:hAnsiTheme="majorHAnsi"/>
-              </w:rPr>
-              <w:t>,</w:t>
-            </w:r>
-            <w:r>
-              <w:rPr>
-                <w:rFonts w:asciiTheme="majorHAnsi" w:hAnsiTheme="majorHAnsi"/>
-              </w:rPr>
-              <w:t>’</w:t>
-            </w:r>
-            <w:r>
-              <w:rPr>
-                <w:rFonts w:asciiTheme="majorHAnsi" w:hAnsiTheme="majorHAnsi"/>
-              </w:rPr>
-              <w:t>Informatika</w:t>
-            </w:r>
-            <w:r>
-              <w:rPr>
-                <w:rFonts w:asciiTheme="majorHAnsi" w:hAnsiTheme="majorHAnsi"/>
-              </w:rPr>
-              <w:t>’</w:t>
-            </w:r>
-            <w:r>
-              <w:rPr>
-                <w:rFonts w:asciiTheme="majorHAnsi" w:hAnsiTheme="majorHAnsi"/>
-              </w:rPr>
-              <w:t>),</w:t>
-            </w:r>
-          </w:p>
-          <w:p>
-            <w:pPr>
-              <w:pStyle w:val="Body"/>
-              <w:rPr>
-                <w:rFonts w:asciiTheme="majorHAnsi" w:hAnsiTheme="majorHAnsi"/>
-              </w:rPr>
-            </w:pPr>
-            <w:r>
-              <w:rPr>
-                <w:rFonts w:asciiTheme="majorHAnsi" w:hAnsiTheme="majorHAnsi"/>
-              </w:rPr>
-              <w:t>(</w:t>
-            </w:r>
-            <w:r>
-              <w:rPr>
-                <w:rFonts w:asciiTheme="majorHAnsi" w:hAnsiTheme="majorHAnsi"/>
-              </w:rPr>
-              <w:t>3</w:t>
-            </w:r>
-            <w:r>
-              <w:rPr>
-                <w:rFonts w:asciiTheme="majorHAnsi" w:hAnsiTheme="majorHAnsi"/>
-              </w:rPr>
-              <w:t>,</w:t>
-            </w:r>
-            <w:r>
-              <w:rPr>
-                <w:rFonts w:asciiTheme="majorHAnsi" w:hAnsiTheme="majorHAnsi"/>
-              </w:rPr>
-              <w:t>’</w:t>
-            </w:r>
-            <w:r>
-              <w:rPr>
-                <w:rFonts w:asciiTheme="majorHAnsi" w:hAnsiTheme="majorHAnsi"/>
-              </w:rPr>
-              <w:t xml:space="preserve">Sistem </w:t>
-            </w:r>
-            <w:proofErr w:type="spellStart"/>
-            <w:r>
-              <w:rPr>
-                <w:rFonts w:asciiTheme="majorHAnsi" w:hAnsiTheme="majorHAnsi"/>
-              </w:rPr>
-              <w:t>Kontrol</w:t>
-            </w:r>
-            <w:proofErr w:type="spellEnd"/>
-            <w:r>
-              <w:rPr>
-                <w:rFonts w:asciiTheme="majorHAnsi" w:hAnsiTheme="majorHAnsi"/>
-              </w:rPr>
-              <w:t xml:space="preserve"> </w:t>
-            </w:r>
-            <w:proofErr w:type="spellStart"/>
-            <w:r>
-              <w:rPr>
-                <w:rFonts w:asciiTheme="majorHAnsi" w:hAnsiTheme="majorHAnsi"/>
-              </w:rPr>
-              <w:t>Industri</w:t>
-            </w:r>
-            <w:proofErr w:type="spellEnd"/>
-            <w:r>
-              <w:rPr>
-                <w:rFonts w:asciiTheme="majorHAnsi" w:hAnsiTheme="majorHAnsi"/>
-              </w:rPr>
-              <w:t>’</w:t>
-            </w:r>
-            <w:r>
-              <w:rPr>
-                <w:rFonts w:asciiTheme="majorHAnsi" w:hAnsiTheme="majorHAnsi"/>
-              </w:rPr>
-              <w:t>),</w:t>
-            </w:r>
-          </w:p>
-          <w:p>
-            <w:pPr>
-              <w:pStyle w:val="Body"/>
-              <w:rPr>
-                <w:rFonts w:asciiTheme="majorHAnsi" w:hAnsiTheme="majorHAnsi"/>
-              </w:rPr>
-            </w:pPr>
-            <w:r>
-              <w:rPr>
-                <w:rFonts w:asciiTheme="majorHAnsi" w:hAnsiTheme="majorHAnsi"/>
-              </w:rPr>
-              <w:t>(</w:t>
-            </w:r>
-            <w:r>
-              <w:rPr>
-                <w:rFonts w:asciiTheme="majorHAnsi" w:hAnsiTheme="majorHAnsi"/>
-              </w:rPr>
-              <w:t>4</w:t>
-            </w:r>
-            <w:r>
-              <w:rPr>
-                <w:rFonts w:asciiTheme="majorHAnsi" w:hAnsiTheme="majorHAnsi"/>
-              </w:rPr>
-              <w:t>,</w:t>
-            </w:r>
-            <w:r>
-              <w:rPr>
-                <w:rFonts w:asciiTheme="majorHAnsi" w:hAnsiTheme="majorHAnsi"/>
-              </w:rPr>
-              <w:t>’</w:t>
-            </w:r>
-            <w:r>
-              <w:rPr>
-                <w:rFonts w:asciiTheme="majorHAnsi" w:hAnsiTheme="majorHAnsi"/>
-              </w:rPr>
-              <w:t xml:space="preserve">Sistem </w:t>
-            </w:r>
-            <w:proofErr w:type="spellStart"/>
-            <w:r>
-              <w:rPr>
-                <w:rFonts w:asciiTheme="majorHAnsi" w:hAnsiTheme="majorHAnsi"/>
-              </w:rPr>
-              <w:t>Kontrol</w:t>
-            </w:r>
-            <w:proofErr w:type="spellEnd"/>
-            <w:r>
-              <w:rPr>
-                <w:rFonts w:asciiTheme="majorHAnsi" w:hAnsiTheme="majorHAnsi"/>
-              </w:rPr>
-              <w:t xml:space="preserve"> </w:t>
-            </w:r>
-            <w:proofErr w:type="spellStart"/>
-            <w:r>
-              <w:rPr>
-                <w:rFonts w:asciiTheme="majorHAnsi" w:hAnsiTheme="majorHAnsi"/>
-              </w:rPr>
-              <w:t>Elektronik</w:t>
-            </w:r>
-            <w:proofErr w:type="spellEnd"/>
-            <w:r>
-              <w:rPr>
-                <w:rFonts w:asciiTheme="majorHAnsi" w:hAnsiTheme="majorHAnsi"/>
-              </w:rPr>
-              <w:t>’</w:t>
-            </w:r>
-            <w:r>
-              <w:rPr>
-                <w:rFonts w:asciiTheme="majorHAnsi" w:hAnsiTheme="majorHAnsi"/>
-              </w:rPr>
-              <w:t>),</w:t>
-            </w:r>
-          </w:p>
-          <w:p>
-            <w:pPr>
-              <w:pStyle w:val="Body"/>
-              <w:rPr>
-                <w:rFonts w:asciiTheme="majorHAnsi" w:hAnsiTheme="majorHAnsi"/>
-              </w:rPr>
-            </w:pPr>
-            <w:r>
-              <w:rPr>
-                <w:rFonts w:asciiTheme="majorHAnsi" w:hAnsiTheme="majorHAnsi"/>
-              </w:rPr>
-              <w:t>(</w:t>
-            </w:r>
-            <w:r>
-              <w:rPr>
-                <w:rFonts w:asciiTheme="majorHAnsi" w:hAnsiTheme="majorHAnsi"/>
-              </w:rPr>
-              <w:t>5</w:t>
-            </w:r>
-            <w:r>
-              <w:rPr>
-                <w:rFonts w:asciiTheme="majorHAnsi" w:hAnsiTheme="majorHAnsi"/>
-              </w:rPr>
-              <w:t>,</w:t>
-            </w:r>
-            <w:r>
-              <w:rPr>
-                <w:rFonts w:asciiTheme="majorHAnsi" w:hAnsiTheme="majorHAnsi"/>
-              </w:rPr>
-              <w:t>’</w:t>
-            </w:r>
-            <w:r>
-              <w:rPr>
-                <w:rFonts w:asciiTheme="majorHAnsi" w:hAnsiTheme="majorHAnsi"/>
-              </w:rPr>
-              <w:t xml:space="preserve">Piranti Sensor &amp; </w:t>
-            </w:r>
-            <w:proofErr w:type="spellStart"/>
-            <w:r>
-              <w:rPr>
-                <w:rFonts w:asciiTheme="majorHAnsi" w:hAnsiTheme="majorHAnsi"/>
-              </w:rPr>
-              <w:t>Aktuator</w:t>
-            </w:r>
-            <w:proofErr w:type="spellEnd"/>
-            <w:r>
-              <w:rPr>
-                <w:rFonts w:asciiTheme="majorHAnsi" w:hAnsiTheme="majorHAnsi"/>
-              </w:rPr>
-              <w:t xml:space="preserve"> 3</w:t>
-            </w:r>
-            <w:r>
-              <w:rPr>
-                <w:rFonts w:asciiTheme="majorHAnsi" w:hAnsiTheme="majorHAnsi"/>
-              </w:rPr>
-              <w:t>’</w:t>
-            </w:r>
-            <w:r>
-              <w:rPr>
-                <w:rFonts w:asciiTheme="majorHAnsi" w:hAnsiTheme="majorHAnsi"/>
-              </w:rPr>
-              <w:t>),</w:t>
-            </w:r>
-          </w:p>
-          <w:p>
-            <w:pPr>
-              <w:pStyle w:val="Body"/>
-              <w:rPr>
-                <w:rFonts w:asciiTheme="majorHAnsi" w:hAnsiTheme="majorHAnsi"/>
-              </w:rPr>
-            </w:pPr>
-            <w:r>
-              <w:rPr>
-                <w:rFonts w:asciiTheme="majorHAnsi" w:hAnsiTheme="majorHAnsi"/>
-              </w:rPr>
-              <w:t>(</w:t>
-            </w:r>
-            <w:r>
-              <w:rPr>
-                <w:rFonts w:asciiTheme="majorHAnsi" w:hAnsiTheme="majorHAnsi"/>
-              </w:rPr>
-              <w:t>6</w:t>
-            </w:r>
-            <w:r>
-              <w:rPr>
-                <w:rFonts w:asciiTheme="majorHAnsi" w:hAnsiTheme="majorHAnsi"/>
-              </w:rPr>
-              <w:t>,</w:t>
-            </w:r>
-            <w:r>
-              <w:rPr>
-                <w:rFonts w:asciiTheme="majorHAnsi" w:hAnsiTheme="majorHAnsi"/>
-              </w:rPr>
-              <w:t>’</w:t>
-            </w:r>
-            <w:r>
-              <w:rPr>
-                <w:rFonts w:asciiTheme="majorHAnsi" w:hAnsiTheme="majorHAnsi"/>
-              </w:rPr>
-              <w:t>Gambar MEP</w:t>
-            </w:r>
-            <w:r>
-              <w:rPr>
-                <w:rFonts w:asciiTheme="majorHAnsi" w:hAnsiTheme="majorHAnsi"/>
-              </w:rPr>
-              <w:t>’</w:t>
-            </w:r>
-            <w:r>
-              <w:rPr>
-                <w:rFonts w:asciiTheme="majorHAnsi" w:hAnsiTheme="majorHAnsi"/>
-              </w:rPr>
-              <w:t>),</w:t>
-            </w:r>
-          </w:p>
-          <w:p>
-            <w:pPr>
-              <w:pStyle w:val="Body"/>
-              <w:rPr>
-                <w:rFonts w:asciiTheme="majorHAnsi" w:hAnsiTheme="majorHAnsi"/>
-              </w:rPr>
-            </w:pPr>
-          </w:p>
-          <w:p>
-            <w:pPr>
-              <w:pStyle w:val="Body"/>
-              <w:rPr>
-                <w:rFonts w:asciiTheme="majorHAnsi" w:hAnsiTheme="majorHAnsi"/>
-              </w:rPr>
-            </w:pPr>
-            <w:r>
-              <w:rPr>
-                <w:rFonts w:asciiTheme="majorHAnsi" w:hAnsiTheme="majorHAnsi"/>
-              </w:rPr>
-              <w:t xml:space="preserve">INSERT INTO </w:t>
-            </w:r>
-            <w:proofErr w:type="spellStart"/>
-            <w:proofErr w:type="gramStart"/>
-            <w:r>
-              <w:rPr>
-                <w:rFonts w:asciiTheme="majorHAnsi" w:hAnsiTheme="majorHAnsi"/>
-              </w:rPr>
-              <w:t>siswa</w:t>
-            </w:r>
-            <w:proofErr w:type="spellEnd"/>
-            <w:r>
-              <w:rPr>
-                <w:rFonts w:asciiTheme="majorHAnsi" w:hAnsiTheme="majorHAnsi"/>
-              </w:rPr>
-              <w:t>(</w:t>
-            </w:r>
-            <w:proofErr w:type="spellStart"/>
-            <w:proofErr w:type="gramEnd"/>
-            <w:r>
-              <w:rPr>
-                <w:rFonts w:asciiTheme="majorHAnsi" w:hAnsiTheme="majorHAnsi"/>
-              </w:rPr>
-              <w:t>i</w:t>
-            </w:r>
-            <w:r>
-              <w:rPr>
-                <w:rFonts w:asciiTheme="majorHAnsi" w:hAnsiTheme="majorHAnsi"/>
-              </w:rPr>
-              <w:t>d_</w:t>
-            </w:r>
-            <w:r>
-              <w:rPr>
-                <w:rFonts w:asciiTheme="majorHAnsi" w:hAnsiTheme="majorHAnsi"/>
-              </w:rPr>
-              <w:t>siswa</w:t>
-            </w:r>
-            <w:proofErr w:type="spellEnd"/>
-            <w:r>
-              <w:rPr>
-                <w:rFonts w:asciiTheme="majorHAnsi" w:hAnsiTheme="majorHAnsi"/>
-              </w:rPr>
-              <w:t xml:space="preserve">, </w:t>
-            </w:r>
-            <w:proofErr w:type="spellStart"/>
-            <w:r>
-              <w:rPr>
-                <w:rFonts w:asciiTheme="majorHAnsi" w:hAnsiTheme="majorHAnsi"/>
-              </w:rPr>
-              <w:t>nama_</w:t>
-            </w:r>
-            <w:r>
-              <w:rPr>
-                <w:rFonts w:asciiTheme="majorHAnsi" w:hAnsiTheme="majorHAnsi"/>
-              </w:rPr>
-              <w:t>siswa</w:t>
-            </w:r>
-            <w:proofErr w:type="spellEnd"/>
-            <w:r>
-              <w:rPr>
-                <w:rFonts w:asciiTheme="majorHAnsi" w:hAnsiTheme="majorHAnsi"/>
-              </w:rPr>
-              <w:t xml:space="preserve">, </w:t>
-            </w:r>
-            <w:proofErr w:type="spellStart"/>
-            <w:r>
-              <w:rPr>
-                <w:rFonts w:asciiTheme="majorHAnsi" w:hAnsiTheme="majorHAnsi"/>
-              </w:rPr>
-              <w:t>jenis_kelamin</w:t>
-            </w:r>
-            <w:proofErr w:type="spellEnd"/>
-            <w:r>
-              <w:rPr>
-                <w:rFonts w:asciiTheme="majorHAnsi" w:hAnsiTheme="majorHAnsi"/>
-              </w:rPr>
-              <w:t xml:space="preserve">, </w:t>
-            </w:r>
-            <w:proofErr w:type="spellStart"/>
-            <w:r>
-              <w:rPr>
-                <w:rFonts w:asciiTheme="majorHAnsi" w:hAnsiTheme="majorHAnsi"/>
-              </w:rPr>
-              <w:t>id_kelas</w:t>
-            </w:r>
-            <w:proofErr w:type="spellEnd"/>
-            <w:r>
-              <w:rPr>
-                <w:rFonts w:asciiTheme="majorHAnsi" w:hAnsiTheme="majorHAnsi"/>
-              </w:rPr>
-              <w:t>) VALUES</w:t>
-            </w:r>
-          </w:p>
-          <w:p>
-            <w:pPr>
-              <w:pStyle w:val="Body"/>
-              <w:rPr>
-                <w:rFonts w:asciiTheme="majorHAnsi" w:hAnsiTheme="majorHAnsi"/>
-              </w:rPr>
-            </w:pPr>
-            <w:r>
-              <w:rPr>
-                <w:rFonts w:asciiTheme="majorHAnsi" w:hAnsiTheme="majorHAnsi"/>
-              </w:rPr>
-              <w:t>(</w:t>
-            </w:r>
-            <w:r>
-              <w:rPr>
-                <w:rFonts w:asciiTheme="majorHAnsi" w:hAnsiTheme="majorHAnsi"/>
-              </w:rPr>
-              <w:t>1</w:t>
-            </w:r>
-            <w:r>
-              <w:rPr>
-                <w:rFonts w:asciiTheme="majorHAnsi" w:hAnsiTheme="majorHAnsi"/>
-              </w:rPr>
-              <w:t>,</w:t>
-            </w:r>
-            <w:r>
-              <w:rPr>
-                <w:rFonts w:asciiTheme="majorHAnsi" w:hAnsiTheme="majorHAnsi"/>
-              </w:rPr>
-              <w:t>’</w:t>
-            </w:r>
-            <w:r>
-              <w:rPr>
-                <w:rFonts w:asciiTheme="majorHAnsi" w:hAnsiTheme="majorHAnsi"/>
-              </w:rPr>
-              <w:t>john</w:t>
-            </w:r>
-            <w:r>
-              <w:rPr>
-                <w:rFonts w:asciiTheme="majorHAnsi" w:hAnsiTheme="majorHAnsi"/>
-              </w:rPr>
-              <w:t xml:space="preserve">’, </w:t>
-            </w:r>
-            <w:r>
-              <w:rPr>
-                <w:rFonts w:asciiTheme="majorHAnsi" w:hAnsiTheme="majorHAnsi"/>
-              </w:rPr>
-              <w:t>‘L’</w:t>
-            </w:r>
-            <w:r>
-              <w:rPr>
-                <w:rFonts w:asciiTheme="majorHAnsi" w:hAnsiTheme="majorHAnsi"/>
-              </w:rPr>
-              <w:t>, 1</w:t>
-            </w:r>
-            <w:r>
-              <w:rPr>
-                <w:rFonts w:asciiTheme="majorHAnsi" w:hAnsiTheme="majorHAnsi"/>
-              </w:rPr>
-              <w:t>),</w:t>
-            </w:r>
-          </w:p>
-          <w:p>
-            <w:pPr>
-              <w:pStyle w:val="Body"/>
-              <w:rPr>
-                <w:rFonts w:asciiTheme="majorHAnsi" w:hAnsiTheme="majorHAnsi"/>
-              </w:rPr>
-            </w:pPr>
-            <w:r>
-              <w:rPr>
-                <w:rFonts w:asciiTheme="majorHAnsi" w:hAnsiTheme="majorHAnsi"/>
-              </w:rPr>
-              <w:t>(</w:t>
-            </w:r>
-            <w:r>
-              <w:rPr>
-                <w:rFonts w:asciiTheme="majorHAnsi" w:hAnsiTheme="majorHAnsi"/>
-              </w:rPr>
-              <w:t>2</w:t>
-            </w:r>
-            <w:r>
-              <w:rPr>
-                <w:rFonts w:asciiTheme="majorHAnsi" w:hAnsiTheme="majorHAnsi"/>
-              </w:rPr>
-              <w:t>,</w:t>
-            </w:r>
-            <w:r>
-              <w:rPr>
-                <w:rFonts w:asciiTheme="majorHAnsi" w:hAnsiTheme="majorHAnsi"/>
-              </w:rPr>
-              <w:t>’john’, ‘L’, 1</w:t>
+              <w:t xml:space="preserve"> 2’</w:t>
             </w:r>
             <w:r>
               <w:rPr>
@@ -17096,6 +17489,44 @@
               <w:rPr>
                 <w:rFonts w:asciiTheme="majorHAnsi" w:hAnsiTheme="majorHAnsi"/>
               </w:rPr>
+              <w:t>2</w:t>
+            </w:r>
+            <w:r>
+              <w:rPr>
+                <w:rFonts w:asciiTheme="majorHAnsi" w:hAnsiTheme="majorHAnsi"/>
+              </w:rPr>
+              <w:t>,</w:t>
+            </w:r>
+            <w:r>
+              <w:rPr>
+                <w:rFonts w:asciiTheme="majorHAnsi" w:hAnsiTheme="majorHAnsi"/>
+              </w:rPr>
+              <w:t>’Informatika’</w:t>
+            </w:r>
+            <w:r>
+              <w:rPr>
+                <w:rFonts w:asciiTheme="majorHAnsi" w:hAnsiTheme="majorHAnsi"/>
+              </w:rPr>
+              <w:t>),</w:t>
+            </w:r>
+          </w:p>
+          <w:p>
+            <w:pPr>
+              <w:pStyle w:val="Body"/>
+              <w:rPr>
+                <w:rFonts w:asciiTheme="majorHAnsi" w:hAnsiTheme="majorHAnsi"/>
+              </w:rPr>
+            </w:pPr>
+            <w:r>
+              <w:rPr>
+                <w:rFonts w:asciiTheme="majorHAnsi" w:hAnsiTheme="majorHAnsi"/>
+              </w:rPr>
+              <w:t>(</w:t>
+            </w:r>
+            <w:r>
+              <w:rPr>
+                <w:rFonts w:asciiTheme="majorHAnsi" w:hAnsiTheme="majorHAnsi"/>
+              </w:rPr>
               <w:t>3</w:t>
             </w:r>
             <w:r>
@@ -17108,6 +17539,340 @@
               <w:rPr>
                 <w:rFonts w:asciiTheme="majorHAnsi" w:hAnsiTheme="majorHAnsi"/>
               </w:rPr>
+              <w:t xml:space="preserve">’Sistem </w:t>
+            </w:r>
+            <w:proofErr w:type="spellStart"/>
+            <w:r>
+              <w:rPr>
+                <w:rFonts w:asciiTheme="majorHAnsi" w:hAnsiTheme="majorHAnsi"/>
+              </w:rPr>
+              <w:t>Kontrol</w:t>
+            </w:r>
+            <w:proofErr w:type="spellEnd"/>
+            <w:r>
+              <w:rPr>
+                <w:rFonts w:asciiTheme="majorHAnsi" w:hAnsiTheme="majorHAnsi"/>
+              </w:rPr>
+              <w:t xml:space="preserve"> </w:t>
+            </w:r>
+            <w:proofErr w:type="spellStart"/>
+            <w:r>
+              <w:rPr>
+                <w:rFonts w:asciiTheme="majorHAnsi" w:hAnsiTheme="majorHAnsi"/>
+              </w:rPr>
+              <w:t>Industri</w:t>
+            </w:r>
+            <w:proofErr w:type="spellEnd"/>
+            <w:r>
+              <w:rPr>
+                <w:rFonts w:asciiTheme="majorHAnsi" w:hAnsiTheme="majorHAnsi"/>
+              </w:rPr>
+              <w:t>’</w:t>
+            </w:r>
+            <w:r>
+              <w:rPr>
+                <w:rFonts w:asciiTheme="majorHAnsi" w:hAnsiTheme="majorHAnsi"/>
+              </w:rPr>
+              <w:t>),</w:t>
+            </w:r>
+          </w:p>
+          <w:p>
+            <w:pPr>
+              <w:pStyle w:val="Body"/>
+              <w:rPr>
+                <w:rFonts w:asciiTheme="majorHAnsi" w:hAnsiTheme="majorHAnsi"/>
+              </w:rPr>
+            </w:pPr>
+            <w:r>
+              <w:rPr>
+                <w:rFonts w:asciiTheme="majorHAnsi" w:hAnsiTheme="majorHAnsi"/>
+              </w:rPr>
+              <w:t>(</w:t>
+            </w:r>
+            <w:r>
+              <w:rPr>
+                <w:rFonts w:asciiTheme="majorHAnsi" w:hAnsiTheme="majorHAnsi"/>
+              </w:rPr>
+              <w:t>4</w:t>
+            </w:r>
+            <w:r>
+              <w:rPr>
+                <w:rFonts w:asciiTheme="majorHAnsi" w:hAnsiTheme="majorHAnsi"/>
+              </w:rPr>
+              <w:t>,</w:t>
+            </w:r>
+            <w:r>
+              <w:rPr>
+                <w:rFonts w:asciiTheme="majorHAnsi" w:hAnsiTheme="majorHAnsi"/>
+              </w:rPr>
+              <w:t xml:space="preserve">’Sistem </w:t>
+            </w:r>
+            <w:proofErr w:type="spellStart"/>
+            <w:r>
+              <w:rPr>
+                <w:rFonts w:asciiTheme="majorHAnsi" w:hAnsiTheme="majorHAnsi"/>
+              </w:rPr>
+              <w:t>Kontrol</w:t>
+            </w:r>
+            <w:proofErr w:type="spellEnd"/>
+            <w:r>
+              <w:rPr>
+                <w:rFonts w:asciiTheme="majorHAnsi" w:hAnsiTheme="majorHAnsi"/>
+              </w:rPr>
+              <w:t xml:space="preserve"> </w:t>
+            </w:r>
+            <w:proofErr w:type="spellStart"/>
+            <w:r>
+              <w:rPr>
+                <w:rFonts w:asciiTheme="majorHAnsi" w:hAnsiTheme="majorHAnsi"/>
+              </w:rPr>
+              <w:t>Elektronik</w:t>
+            </w:r>
+            <w:proofErr w:type="spellEnd"/>
+            <w:r>
+              <w:rPr>
+                <w:rFonts w:asciiTheme="majorHAnsi" w:hAnsiTheme="majorHAnsi"/>
+              </w:rPr>
+              <w:t>’</w:t>
+            </w:r>
+            <w:r>
+              <w:rPr>
+                <w:rFonts w:asciiTheme="majorHAnsi" w:hAnsiTheme="majorHAnsi"/>
+              </w:rPr>
+              <w:t>),</w:t>
+            </w:r>
+          </w:p>
+          <w:p>
+            <w:pPr>
+              <w:pStyle w:val="Body"/>
+              <w:rPr>
+                <w:rFonts w:asciiTheme="majorHAnsi" w:hAnsiTheme="majorHAnsi"/>
+              </w:rPr>
+            </w:pPr>
+            <w:r>
+              <w:rPr>
+                <w:rFonts w:asciiTheme="majorHAnsi" w:hAnsiTheme="majorHAnsi"/>
+              </w:rPr>
+              <w:t>(</w:t>
+            </w:r>
+            <w:r>
+              <w:rPr>
+                <w:rFonts w:asciiTheme="majorHAnsi" w:hAnsiTheme="majorHAnsi"/>
+              </w:rPr>
+              <w:t>5</w:t>
+            </w:r>
+            <w:r>
+              <w:rPr>
+                <w:rFonts w:asciiTheme="majorHAnsi" w:hAnsiTheme="majorHAnsi"/>
+              </w:rPr>
+              <w:t>,</w:t>
+            </w:r>
+            <w:r>
+              <w:rPr>
+                <w:rFonts w:asciiTheme="majorHAnsi" w:hAnsiTheme="majorHAnsi"/>
+              </w:rPr>
+              <w:t xml:space="preserve">’Piranti Sensor &amp; </w:t>
+            </w:r>
+            <w:proofErr w:type="spellStart"/>
+            <w:r>
+              <w:rPr>
+                <w:rFonts w:asciiTheme="majorHAnsi" w:hAnsiTheme="majorHAnsi"/>
+              </w:rPr>
+              <w:t>Aktuator</w:t>
+            </w:r>
+            <w:proofErr w:type="spellEnd"/>
+            <w:r>
+              <w:rPr>
+                <w:rFonts w:asciiTheme="majorHAnsi" w:hAnsiTheme="majorHAnsi"/>
+              </w:rPr>
+              <w:t xml:space="preserve"> 3’</w:t>
+            </w:r>
+            <w:r>
+              <w:rPr>
+                <w:rFonts w:asciiTheme="majorHAnsi" w:hAnsiTheme="majorHAnsi"/>
+              </w:rPr>
+              <w:t>),</w:t>
+            </w:r>
+          </w:p>
+          <w:p>
+            <w:pPr>
+              <w:pStyle w:val="Body"/>
+              <w:rPr>
+                <w:rFonts w:asciiTheme="majorHAnsi" w:hAnsiTheme="majorHAnsi"/>
+              </w:rPr>
+            </w:pPr>
+            <w:r>
+              <w:rPr>
+                <w:rFonts w:asciiTheme="majorHAnsi" w:hAnsiTheme="majorHAnsi"/>
+              </w:rPr>
+              <w:t>(</w:t>
+            </w:r>
+            <w:r>
+              <w:rPr>
+                <w:rFonts w:asciiTheme="majorHAnsi" w:hAnsiTheme="majorHAnsi"/>
+              </w:rPr>
+              <w:t>6</w:t>
+            </w:r>
+            <w:r>
+              <w:rPr>
+                <w:rFonts w:asciiTheme="majorHAnsi" w:hAnsiTheme="majorHAnsi"/>
+              </w:rPr>
+              <w:t>,</w:t>
+            </w:r>
+            <w:r>
+              <w:rPr>
+                <w:rFonts w:asciiTheme="majorHAnsi" w:hAnsiTheme="majorHAnsi"/>
+              </w:rPr>
+              <w:t>’Gambar MEP’</w:t>
+            </w:r>
+            <w:r>
+              <w:rPr>
+                <w:rFonts w:asciiTheme="majorHAnsi" w:hAnsiTheme="majorHAnsi"/>
+              </w:rPr>
+              <w:t>),</w:t>
+            </w:r>
+          </w:p>
+          <w:p>
+            <w:pPr>
+              <w:pStyle w:val="Body"/>
+              <w:rPr>
+                <w:rFonts w:asciiTheme="majorHAnsi" w:hAnsiTheme="majorHAnsi"/>
+              </w:rPr>
+            </w:pPr>
+          </w:p>
+          <w:p>
+            <w:pPr>
+              <w:pStyle w:val="Body"/>
+              <w:rPr>
+                <w:rFonts w:asciiTheme="majorHAnsi" w:hAnsiTheme="majorHAnsi"/>
+              </w:rPr>
+            </w:pPr>
+            <w:r>
+              <w:rPr>
+                <w:rFonts w:asciiTheme="majorHAnsi" w:hAnsiTheme="majorHAnsi"/>
+              </w:rPr>
+              <w:t xml:space="preserve">INSERT INTO </w:t>
+            </w:r>
+            <w:proofErr w:type="spellStart"/>
+            <w:proofErr w:type="gramStart"/>
+            <w:r>
+              <w:rPr>
+                <w:rFonts w:asciiTheme="majorHAnsi" w:hAnsiTheme="majorHAnsi"/>
+              </w:rPr>
+              <w:t>siswa</w:t>
+            </w:r>
+            <w:proofErr w:type="spellEnd"/>
+            <w:r>
+              <w:rPr>
+                <w:rFonts w:asciiTheme="majorHAnsi" w:hAnsiTheme="majorHAnsi"/>
+              </w:rPr>
+              <w:t>(</w:t>
+            </w:r>
+            <w:proofErr w:type="spellStart"/>
+            <w:proofErr w:type="gramEnd"/>
+            <w:r>
+              <w:rPr>
+                <w:rFonts w:asciiTheme="majorHAnsi" w:hAnsiTheme="majorHAnsi"/>
+              </w:rPr>
+              <w:t>i</w:t>
+            </w:r>
+            <w:r>
+              <w:rPr>
+                <w:rFonts w:asciiTheme="majorHAnsi" w:hAnsiTheme="majorHAnsi"/>
+              </w:rPr>
+              <w:t>d_</w:t>
+            </w:r>
+            <w:r>
+              <w:rPr>
+                <w:rFonts w:asciiTheme="majorHAnsi" w:hAnsiTheme="majorHAnsi"/>
+              </w:rPr>
+              <w:t>siswa</w:t>
+            </w:r>
+            <w:proofErr w:type="spellEnd"/>
+            <w:r>
+              <w:rPr>
+                <w:rFonts w:asciiTheme="majorHAnsi" w:hAnsiTheme="majorHAnsi"/>
+              </w:rPr>
+              <w:t xml:space="preserve">, </w:t>
+            </w:r>
+            <w:proofErr w:type="spellStart"/>
+            <w:r>
+              <w:rPr>
+                <w:rFonts w:asciiTheme="majorHAnsi" w:hAnsiTheme="majorHAnsi"/>
+              </w:rPr>
+              <w:t>nama_</w:t>
+            </w:r>
+            <w:r>
+              <w:rPr>
+                <w:rFonts w:asciiTheme="majorHAnsi" w:hAnsiTheme="majorHAnsi"/>
+              </w:rPr>
+              <w:t>siswa</w:t>
+            </w:r>
+            <w:proofErr w:type="spellEnd"/>
+            <w:r>
+              <w:rPr>
+                <w:rFonts w:asciiTheme="majorHAnsi" w:hAnsiTheme="majorHAnsi"/>
+              </w:rPr>
+              <w:t xml:space="preserve">, </w:t>
+            </w:r>
+            <w:proofErr w:type="spellStart"/>
+            <w:r>
+              <w:rPr>
+                <w:rFonts w:asciiTheme="majorHAnsi" w:hAnsiTheme="majorHAnsi"/>
+              </w:rPr>
+              <w:t>jenis_kelamin</w:t>
+            </w:r>
+            <w:proofErr w:type="spellEnd"/>
+            <w:r>
+              <w:rPr>
+                <w:rFonts w:asciiTheme="majorHAnsi" w:hAnsiTheme="majorHAnsi"/>
+              </w:rPr>
+              <w:t xml:space="preserve">, </w:t>
+            </w:r>
+            <w:proofErr w:type="spellStart"/>
+            <w:r>
+              <w:rPr>
+                <w:rFonts w:asciiTheme="majorHAnsi" w:hAnsiTheme="majorHAnsi"/>
+              </w:rPr>
+              <w:t>id_kelas</w:t>
+            </w:r>
+            <w:proofErr w:type="spellEnd"/>
+            <w:r>
+              <w:rPr>
+                <w:rFonts w:asciiTheme="majorHAnsi" w:hAnsiTheme="majorHAnsi"/>
+              </w:rPr>
+              <w:t>) VALUES</w:t>
+            </w:r>
+          </w:p>
+          <w:p>
+            <w:pPr>
+              <w:pStyle w:val="Body"/>
+              <w:rPr>
+                <w:rFonts w:asciiTheme="majorHAnsi" w:hAnsiTheme="majorHAnsi"/>
+              </w:rPr>
+            </w:pPr>
+            <w:r>
+              <w:rPr>
+                <w:rFonts w:asciiTheme="majorHAnsi" w:hAnsiTheme="majorHAnsi"/>
+              </w:rPr>
+              <w:t>(</w:t>
+            </w:r>
+            <w:r>
+              <w:rPr>
+                <w:rFonts w:asciiTheme="majorHAnsi" w:hAnsiTheme="majorHAnsi"/>
+              </w:rPr>
+              <w:t>1</w:t>
+            </w:r>
+            <w:r>
+              <w:rPr>
+                <w:rFonts w:asciiTheme="majorHAnsi" w:hAnsiTheme="majorHAnsi"/>
+              </w:rPr>
+              <w:t>,</w:t>
+            </w:r>
+            <w:r>
+              <w:rPr>
+                <w:rFonts w:asciiTheme="majorHAnsi" w:hAnsiTheme="majorHAnsi"/>
+              </w:rPr>
               <w:t>’john’, ‘L’, 1</w:t>
             </w:r>
             <w:r>
@@ -17134,6 +17899,82 @@
               <w:rPr>
                 <w:rFonts w:asciiTheme="majorHAnsi" w:hAnsiTheme="majorHAnsi"/>
               </w:rPr>
+              <w:t>2</w:t>
+            </w:r>
+            <w:r>
+              <w:rPr>
+                <w:rFonts w:asciiTheme="majorHAnsi" w:hAnsiTheme="majorHAnsi"/>
+              </w:rPr>
+              <w:t>,</w:t>
+            </w:r>
+            <w:r>
+              <w:rPr>
+                <w:rFonts w:asciiTheme="majorHAnsi" w:hAnsiTheme="majorHAnsi"/>
+              </w:rPr>
+              <w:t>’john’, ‘L’, 1</w:t>
+            </w:r>
+            <w:r>
+              <w:rPr>
+                <w:rFonts w:asciiTheme="majorHAnsi" w:hAnsiTheme="majorHAnsi"/>
+              </w:rPr>
+              <w:t>),</w:t>
+            </w:r>
+          </w:p>
+          <w:p>
+            <w:pPr>
+              <w:pStyle w:val="Body"/>
+              <w:rPr>
+                <w:rFonts w:asciiTheme="majorHAnsi" w:hAnsiTheme="majorHAnsi"/>
+              </w:rPr>
+            </w:pPr>
+            <w:r>
+              <w:rPr>
+                <w:rFonts w:asciiTheme="majorHAnsi" w:hAnsiTheme="majorHAnsi"/>
+              </w:rPr>
+              <w:t>(</w:t>
+            </w:r>
+            <w:r>
+              <w:rPr>
+                <w:rFonts w:asciiTheme="majorHAnsi" w:hAnsiTheme="majorHAnsi"/>
+              </w:rPr>
+              <w:t>3</w:t>
+            </w:r>
+            <w:r>
+              <w:rPr>
+                <w:rFonts w:asciiTheme="majorHAnsi" w:hAnsiTheme="majorHAnsi"/>
+              </w:rPr>
+              <w:t>,</w:t>
+            </w:r>
+            <w:r>
+              <w:rPr>
+                <w:rFonts w:asciiTheme="majorHAnsi" w:hAnsiTheme="majorHAnsi"/>
+              </w:rPr>
+              <w:t>’john’, ‘L’, 1</w:t>
+            </w:r>
+            <w:r>
+              <w:rPr>
+                <w:rFonts w:asciiTheme="majorHAnsi" w:hAnsiTheme="majorHAnsi"/>
+              </w:rPr>
+              <w:t>),</w:t>
+            </w:r>
+          </w:p>
+          <w:p>
+            <w:pPr>
+              <w:pStyle w:val="Body"/>
+              <w:rPr>
+                <w:rFonts w:asciiTheme="majorHAnsi" w:hAnsiTheme="majorHAnsi"/>
+              </w:rPr>
+            </w:pPr>
+            <w:r>
+              <w:rPr>
+                <w:rFonts w:asciiTheme="majorHAnsi" w:hAnsiTheme="majorHAnsi"/>
+              </w:rPr>
+              <w:t>(</w:t>
+            </w:r>
+            <w:r>
+              <w:rPr>
+                <w:rFonts w:asciiTheme="majorHAnsi" w:hAnsiTheme="majorHAnsi"/>
+              </w:rPr>
               <w:t>4</w:t>
             </w:r>
             <w:r>
@@ -17580,7 +18421,111 @@
               <w:rPr>
                 <w:rFonts w:asciiTheme="majorHAnsi" w:hAnsiTheme="majorHAnsi"/>
               </w:rPr>
-              <w:t xml:space="preserve">’john’, ‘L’, </w:t>
+              <w:t>’john’, ‘L’, 3</w:t>
+            </w:r>
+            <w:r>
+              <w:rPr>
+                <w:rFonts w:asciiTheme="majorHAnsi" w:hAnsiTheme="majorHAnsi"/>
+              </w:rPr>
+              <w:t>),</w:t>
+            </w:r>
+          </w:p>
+          <w:p>
+            <w:pPr>
+              <w:pStyle w:val="Body"/>
+              <w:rPr>
+                <w:rFonts w:asciiTheme="majorHAnsi" w:hAnsiTheme="majorHAnsi"/>
+              </w:rPr>
+            </w:pPr>
+          </w:p>
+          <w:p>
+            <w:pPr>
+              <w:pStyle w:val="Body"/>
+              <w:rPr>
+                <w:rFonts w:asciiTheme="majorHAnsi" w:hAnsiTheme="majorHAnsi"/>
+              </w:rPr>
+            </w:pPr>
+            <w:r>
+              <w:rPr>
+                <w:rFonts w:asciiTheme="majorHAnsi" w:hAnsiTheme="majorHAnsi"/>
+              </w:rPr>
+              <w:t>(</w:t>
+            </w:r>
+            <w:r>
+              <w:rPr>
+                <w:rFonts w:asciiTheme="majorHAnsi" w:hAnsiTheme="majorHAnsi"/>
+              </w:rPr>
+              <w:t>1</w:t>
+            </w:r>
+            <w:r>
+              <w:rPr>
+                <w:rFonts w:asciiTheme="majorHAnsi" w:hAnsiTheme="majorHAnsi"/>
+              </w:rPr>
+              <w:t>,</w:t>
+            </w:r>
+            <w:r>
+              <w:rPr>
+                <w:rFonts w:asciiTheme="majorHAnsi" w:hAnsiTheme="majorHAnsi"/>
+              </w:rPr>
+              <w:t>’john’, ‘L’, 4</w:t>
+            </w:r>
+            <w:r>
+              <w:rPr>
+                <w:rFonts w:asciiTheme="majorHAnsi" w:hAnsiTheme="majorHAnsi"/>
+              </w:rPr>
+              <w:t>),</w:t>
+            </w:r>
+          </w:p>
+          <w:p>
+            <w:pPr>
+              <w:pStyle w:val="Body"/>
+              <w:rPr>
+                <w:rFonts w:asciiTheme="majorHAnsi" w:hAnsiTheme="majorHAnsi"/>
+              </w:rPr>
+            </w:pPr>
+            <w:r>
+              <w:rPr>
+                <w:rFonts w:asciiTheme="majorHAnsi" w:hAnsiTheme="majorHAnsi"/>
+              </w:rPr>
+              <w:t>(</w:t>
+            </w:r>
+            <w:r>
+              <w:rPr>
+                <w:rFonts w:asciiTheme="majorHAnsi" w:hAnsiTheme="majorHAnsi"/>
+              </w:rPr>
+              <w:t>2</w:t>
+            </w:r>
+            <w:r>
+              <w:rPr>
+                <w:rFonts w:asciiTheme="majorHAnsi" w:hAnsiTheme="majorHAnsi"/>
+              </w:rPr>
+              <w:t>,</w:t>
+            </w:r>
+            <w:r>
+              <w:rPr>
+                <w:rFonts w:asciiTheme="majorHAnsi" w:hAnsiTheme="majorHAnsi"/>
+              </w:rPr>
+              <w:t>’john’, ‘L’, 4</w:t>
+            </w:r>
+            <w:r>
+              <w:rPr>
+                <w:rFonts w:asciiTheme="majorHAnsi" w:hAnsiTheme="majorHAnsi"/>
+              </w:rPr>
+              <w:t>),</w:t>
+            </w:r>
+          </w:p>
+          <w:p>
+            <w:pPr>
+              <w:pStyle w:val="Body"/>
+              <w:rPr>
+                <w:rFonts w:asciiTheme="majorHAnsi" w:hAnsiTheme="majorHAnsi"/>
+              </w:rPr>
+            </w:pPr>
+            <w:r>
+              <w:rPr>
+                <w:rFonts w:asciiTheme="majorHAnsi" w:hAnsiTheme="majorHAnsi"/>
+              </w:rPr>
+              <w:t>(</w:t>
             </w:r>
             <w:r>
               <w:rPr>
@@ -17592,6 +18537,18 @@
               <w:rPr>
                 <w:rFonts w:asciiTheme="majorHAnsi" w:hAnsiTheme="majorHAnsi"/>
               </w:rPr>
+              <w:t>,</w:t>
+            </w:r>
+            <w:r>
+              <w:rPr>
+                <w:rFonts w:asciiTheme="majorHAnsi" w:hAnsiTheme="majorHAnsi"/>
+              </w:rPr>
+              <w:t>’john’, ‘L’, 4</w:t>
+            </w:r>
+            <w:r>
+              <w:rPr>
+                <w:rFonts w:asciiTheme="majorHAnsi" w:hAnsiTheme="majorHAnsi"/>
+              </w:rPr>
               <w:t>),</w:t>
             </w:r>
           </w:p>
@@ -17602,14 +18559,6 @@
                 <w:rFonts w:asciiTheme="majorHAnsi" w:hAnsiTheme="majorHAnsi"/>
               </w:rPr>
             </w:pPr>
-          </w:p>
-          <w:p>
-            <w:pPr>
-              <w:pStyle w:val="Body"/>
-              <w:rPr>
-                <w:rFonts w:asciiTheme="majorHAnsi" w:hAnsiTheme="majorHAnsi"/>
-              </w:rPr>
-            </w:pPr>
             <w:r>
               <w:rPr>
                 <w:rFonts w:asciiTheme="majorHAnsi" w:hAnsiTheme="majorHAnsi"/>
@@ -17620,6 +18569,90 @@
               <w:rPr>
                 <w:rFonts w:asciiTheme="majorHAnsi" w:hAnsiTheme="majorHAnsi"/>
               </w:rPr>
+              <w:t>4</w:t>
+            </w:r>
+            <w:r>
+              <w:rPr>
+                <w:rFonts w:asciiTheme="majorHAnsi" w:hAnsiTheme="majorHAnsi"/>
+              </w:rPr>
+              <w:t>,</w:t>
+            </w:r>
+            <w:r>
+              <w:rPr>
+                <w:rFonts w:asciiTheme="majorHAnsi" w:hAnsiTheme="majorHAnsi"/>
+              </w:rPr>
+              <w:t>’john’, ‘L’, 4</w:t>
+            </w:r>
+            <w:r>
+              <w:rPr>
+                <w:rFonts w:asciiTheme="majorHAnsi" w:hAnsiTheme="majorHAnsi"/>
+              </w:rPr>
+              <w:t>),</w:t>
+            </w:r>
+          </w:p>
+          <w:p>
+            <w:pPr>
+              <w:pStyle w:val="Body"/>
+              <w:rPr>
+                <w:rFonts w:asciiTheme="majorHAnsi" w:hAnsiTheme="majorHAnsi"/>
+              </w:rPr>
+            </w:pPr>
+            <w:r>
+              <w:rPr>
+                <w:rFonts w:asciiTheme="majorHAnsi" w:hAnsiTheme="majorHAnsi"/>
+              </w:rPr>
+              <w:t>(</w:t>
+            </w:r>
+            <w:r>
+              <w:rPr>
+                <w:rFonts w:asciiTheme="majorHAnsi" w:hAnsiTheme="majorHAnsi"/>
+              </w:rPr>
+              <w:t>5</w:t>
+            </w:r>
+            <w:r>
+              <w:rPr>
+                <w:rFonts w:asciiTheme="majorHAnsi" w:hAnsiTheme="majorHAnsi"/>
+              </w:rPr>
+              <w:t>,</w:t>
+            </w:r>
+            <w:r>
+              <w:rPr>
+                <w:rFonts w:asciiTheme="majorHAnsi" w:hAnsiTheme="majorHAnsi"/>
+              </w:rPr>
+              <w:t>’john’, ‘L’, 4</w:t>
+            </w:r>
+            <w:r>
+              <w:rPr>
+                <w:rFonts w:asciiTheme="majorHAnsi" w:hAnsiTheme="majorHAnsi"/>
+              </w:rPr>
+              <w:t>),</w:t>
+            </w:r>
+          </w:p>
+          <w:p>
+            <w:pPr>
+              <w:pStyle w:val="Body"/>
+              <w:rPr>
+                <w:rFonts w:asciiTheme="majorHAnsi" w:hAnsiTheme="majorHAnsi"/>
+              </w:rPr>
+            </w:pPr>
+          </w:p>
+          <w:p>
+            <w:pPr>
+              <w:pStyle w:val="Body"/>
+              <w:rPr>
+                <w:rFonts w:asciiTheme="majorHAnsi" w:hAnsiTheme="majorHAnsi"/>
+              </w:rPr>
+            </w:pPr>
+            <w:r>
+              <w:rPr>
+                <w:rFonts w:asciiTheme="majorHAnsi" w:hAnsiTheme="majorHAnsi"/>
+              </w:rPr>
+              <w:t>(</w:t>
+            </w:r>
+            <w:r>
+              <w:rPr>
+                <w:rFonts w:asciiTheme="majorHAnsi" w:hAnsiTheme="majorHAnsi"/>
+              </w:rPr>
               <w:t>1</w:t>
             </w:r>
             <w:r>
@@ -17632,7 +18665,7 @@
               <w:rPr>
                 <w:rFonts w:asciiTheme="majorHAnsi" w:hAnsiTheme="majorHAnsi"/>
               </w:rPr>
-              <w:t>’john’, ‘L’, 4</w:t>
+              <w:t>’john’, ‘L’, 5</w:t>
             </w:r>
             <w:r>
               <w:rPr>
@@ -17670,7 +18703,7 @@
               <w:rPr>
                 <w:rFonts w:asciiTheme="majorHAnsi" w:hAnsiTheme="majorHAnsi"/>
               </w:rPr>
-              <w:t>’john’, ‘L’, 4</w:t>
+              <w:t>’john’, ‘L’, 5</w:t>
             </w:r>
             <w:r>
               <w:rPr>
@@ -17708,7 +18741,7 @@
               <w:rPr>
                 <w:rFonts w:asciiTheme="majorHAnsi" w:hAnsiTheme="majorHAnsi"/>
               </w:rPr>
-              <w:t>’john’, ‘L’, 4</w:t>
+              <w:t>’john’, ‘L’, 5</w:t>
             </w:r>
             <w:r>
               <w:rPr>
@@ -17746,7 +18779,7 @@
               <w:rPr>
                 <w:rFonts w:asciiTheme="majorHAnsi" w:hAnsiTheme="majorHAnsi"/>
               </w:rPr>
-              <w:t>’john’, ‘L’, 4</w:t>
+              <w:t>’john’, ‘L’, 5</w:t>
             </w:r>
             <w:r>
               <w:rPr>
@@ -17784,7 +18817,7 @@
               <w:rPr>
                 <w:rFonts w:asciiTheme="majorHAnsi" w:hAnsiTheme="majorHAnsi"/>
               </w:rPr>
-              <w:t>’john’, ‘L’, 4</w:t>
+              <w:t>’john’, ‘L’, 5</w:t>
             </w:r>
             <w:r>
               <w:rPr>
@@ -17830,7 +18863,7 @@
               <w:rPr>
                 <w:rFonts w:asciiTheme="majorHAnsi" w:hAnsiTheme="majorHAnsi"/>
               </w:rPr>
-              <w:t>’john’, ‘L’, 5</w:t>
+              <w:t>’john’, ‘L’, 6</w:t>
             </w:r>
             <w:r>
               <w:rPr>
@@ -17868,7 +18901,7 @@
               <w:rPr>
                 <w:rFonts w:asciiTheme="majorHAnsi" w:hAnsiTheme="majorHAnsi"/>
               </w:rPr>
-              <w:t>’john’, ‘L’, 5</w:t>
+              <w:t>’john’, ‘L’, 6</w:t>
             </w:r>
             <w:r>
               <w:rPr>
@@ -17906,7 +18939,7 @@
               <w:rPr>
                 <w:rFonts w:asciiTheme="majorHAnsi" w:hAnsiTheme="majorHAnsi"/>
               </w:rPr>
-              <w:t>’john’, ‘L’, 5</w:t>
+              <w:t>’john’, ‘L’, 6</w:t>
             </w:r>
             <w:r>
               <w:rPr>
@@ -17944,7 +18977,7 @@
               <w:rPr>
                 <w:rFonts w:asciiTheme="majorHAnsi" w:hAnsiTheme="majorHAnsi"/>
               </w:rPr>
-              <w:t>’john’, ‘L’, 5</w:t>
+              <w:t>’john’, ‘L’, 6</w:t>
             </w:r>
             <w:r>
               <w:rPr>
@@ -17982,7 +19015,7 @@
               <w:rPr>
                 <w:rFonts w:asciiTheme="majorHAnsi" w:hAnsiTheme="majorHAnsi"/>
               </w:rPr>
-              <w:t>’john’, ‘L’, 5</w:t>
+              <w:t>’john’, ‘L’, 6</w:t>
             </w:r>
             <w:r>
               <w:rPr>
@@ -18006,826 +19039,622 @@
                 <w:rFonts w:asciiTheme="majorHAnsi" w:hAnsiTheme="majorHAnsi"/>
               </w:rPr>
             </w:pPr>
+          </w:p>
+          <w:p>
+            <w:pPr>
+              <w:pStyle w:val="Body"/>
+              <w:rPr>
+                <w:rFonts w:asciiTheme="majorHAnsi" w:hAnsiTheme="majorHAnsi"/>
+              </w:rPr>
+            </w:pPr>
+            <w:r>
+              <w:rPr>
+                <w:rFonts w:asciiTheme="majorHAnsi" w:hAnsiTheme="majorHAnsi"/>
+              </w:rPr>
+              <w:t xml:space="preserve">INSERT INTO </w:t>
+            </w:r>
+            <w:proofErr w:type="spellStart"/>
+            <w:r>
+              <w:rPr>
+                <w:rFonts w:asciiTheme="majorHAnsi" w:hAnsiTheme="majorHAnsi"/>
+              </w:rPr>
+              <w:t>catatan_mengajar</w:t>
+            </w:r>
+            <w:proofErr w:type="spellEnd"/>
+            <w:r>
+              <w:t xml:space="preserve"> </w:t>
+            </w:r>
+            <w:r>
+              <w:rPr>
+                <w:rFonts w:asciiTheme="majorHAnsi" w:hAnsiTheme="majorHAnsi"/>
+              </w:rPr>
+              <w:t>(id_catatan_</w:t>
+            </w:r>
+            <w:proofErr w:type="gramStart"/>
+            <w:r>
+              <w:rPr>
+                <w:rFonts w:asciiTheme="majorHAnsi" w:hAnsiTheme="majorHAnsi"/>
+              </w:rPr>
+              <w:t>mengajar,presensi</w:t>
+            </w:r>
+            <w:proofErr w:type="gramEnd"/>
+            <w:r>
+              <w:rPr>
+                <w:rFonts w:asciiTheme="majorHAnsi" w:hAnsiTheme="majorHAnsi"/>
+              </w:rPr>
+              <w:t>,materi,catatan,jam,jumlah_jp,tanggal,tahun_ajara</w:t>
+            </w:r>
+            <w:r>
+              <w:rPr>
+                <w:rFonts w:asciiTheme="majorHAnsi" w:hAnsiTheme="majorHAnsi"/>
+              </w:rPr>
+              <w:t>n</w:t>
+            </w:r>
+            <w:r>
+              <w:rPr>
+                <w:rFonts w:asciiTheme="majorHAnsi" w:hAnsiTheme="majorHAnsi"/>
+              </w:rPr>
+              <w:t>,semester,nilai,id_siswa</w:t>
+            </w:r>
+            <w:r>
+              <w:rPr>
+                <w:rFonts w:asciiTheme="majorHAnsi" w:hAnsiTheme="majorHAnsi"/>
+              </w:rPr>
+              <w:t>,</w:t>
+            </w:r>
+            <w:r>
+              <w:rPr>
+                <w:rFonts w:asciiTheme="majorHAnsi" w:hAnsiTheme="majorHAnsi"/>
+              </w:rPr>
+              <w:t>id_kelas,id_mata_pelajaran,id_guru,)</w:t>
+            </w:r>
+            <w:r>
+              <w:rPr>
+                <w:rFonts w:asciiTheme="majorHAnsi" w:hAnsiTheme="majorHAnsi"/>
+              </w:rPr>
+              <w:t xml:space="preserve"> VALUES</w:t>
+            </w:r>
+          </w:p>
+          <w:p>
+            <w:pPr>
+              <w:pStyle w:val="Body"/>
+              <w:rPr>
+                <w:rFonts w:asciiTheme="majorHAnsi" w:hAnsiTheme="majorHAnsi"/>
+              </w:rPr>
+            </w:pPr>
+            <w:r>
+              <w:rPr>
+                <w:rFonts w:asciiTheme="majorHAnsi" w:hAnsiTheme="majorHAnsi"/>
+              </w:rPr>
+              <w:t xml:space="preserve">(1,'HADIR','Pengenalan </w:t>
+            </w:r>
+            <w:proofErr w:type="spellStart"/>
+            <w:r>
+              <w:rPr>
+                <w:rFonts w:asciiTheme="majorHAnsi" w:hAnsiTheme="majorHAnsi"/>
+              </w:rPr>
+              <w:t>Komponen</w:t>
+            </w:r>
+            <w:proofErr w:type="spellEnd"/>
+            <w:r>
+              <w:rPr>
+                <w:rFonts w:asciiTheme="majorHAnsi" w:hAnsiTheme="majorHAnsi"/>
+              </w:rPr>
+              <w:t xml:space="preserve"> Pasif','','07:00','5','22-Juli-2024','2024/2025','1','',1,1,1,1),</w:t>
+            </w:r>
+          </w:p>
+          <w:p>
+            <w:pPr>
+              <w:pStyle w:val="Body"/>
+              <w:rPr>
+                <w:rFonts w:asciiTheme="majorHAnsi" w:hAnsiTheme="majorHAnsi"/>
+              </w:rPr>
+            </w:pPr>
+            <w:r>
+              <w:rPr>
+                <w:rFonts w:asciiTheme="majorHAnsi" w:hAnsiTheme="majorHAnsi"/>
+              </w:rPr>
+              <w:t xml:space="preserve">(2,'HADIR','Pengenalan </w:t>
+            </w:r>
+            <w:proofErr w:type="spellStart"/>
+            <w:r>
+              <w:rPr>
+                <w:rFonts w:asciiTheme="majorHAnsi" w:hAnsiTheme="majorHAnsi"/>
+              </w:rPr>
+              <w:t>Komponen</w:t>
+            </w:r>
+            <w:proofErr w:type="spellEnd"/>
+            <w:r>
+              <w:rPr>
+                <w:rFonts w:asciiTheme="majorHAnsi" w:hAnsiTheme="majorHAnsi"/>
+              </w:rPr>
+              <w:t xml:space="preserve"> Pasif','','07:00','5','22-Juli-2024','2024/2025','1','',2,1,1,1),</w:t>
+            </w:r>
+          </w:p>
+          <w:p>
+            <w:pPr>
+              <w:pStyle w:val="Body"/>
+              <w:rPr>
+                <w:rFonts w:asciiTheme="majorHAnsi" w:hAnsiTheme="majorHAnsi"/>
+              </w:rPr>
+            </w:pPr>
+            <w:r>
+              <w:rPr>
+                <w:rFonts w:asciiTheme="majorHAnsi" w:hAnsiTheme="majorHAnsi"/>
+              </w:rPr>
+              <w:lastRenderedPageBreak/>
+              <w:t xml:space="preserve">(3,'HADIR','Pengenalan </w:t>
+            </w:r>
+            <w:proofErr w:type="spellStart"/>
+            <w:r>
+              <w:rPr>
+                <w:rFonts w:asciiTheme="majorHAnsi" w:hAnsiTheme="majorHAnsi"/>
+              </w:rPr>
+              <w:t>Komponen</w:t>
+            </w:r>
+            <w:proofErr w:type="spellEnd"/>
+            <w:r>
+              <w:rPr>
+                <w:rFonts w:asciiTheme="majorHAnsi" w:hAnsiTheme="majorHAnsi"/>
+              </w:rPr>
+              <w:t xml:space="preserve"> Pasif','','07:00','5','22-Juli-2024','2024/2025','1','',3,1,1,1),</w:t>
+            </w:r>
+          </w:p>
+          <w:p>
+            <w:pPr>
+              <w:pStyle w:val="Body"/>
+              <w:rPr>
+                <w:rFonts w:asciiTheme="majorHAnsi" w:hAnsiTheme="majorHAnsi"/>
+              </w:rPr>
+            </w:pPr>
+            <w:r>
+              <w:rPr>
+                <w:rFonts w:asciiTheme="majorHAnsi" w:hAnsiTheme="majorHAnsi"/>
+              </w:rPr>
+              <w:t xml:space="preserve">(4,'HADIR','Pengenalan </w:t>
+            </w:r>
+            <w:proofErr w:type="spellStart"/>
+            <w:r>
+              <w:rPr>
+                <w:rFonts w:asciiTheme="majorHAnsi" w:hAnsiTheme="majorHAnsi"/>
+              </w:rPr>
+              <w:t>Komponen</w:t>
+            </w:r>
+            <w:proofErr w:type="spellEnd"/>
+            <w:r>
+              <w:rPr>
+                <w:rFonts w:asciiTheme="majorHAnsi" w:hAnsiTheme="majorHAnsi"/>
+              </w:rPr>
+              <w:t xml:space="preserve"> Pasif','','07:00','5','22-Juli-2024','2024/2025','1','',4,1,1,1),</w:t>
+            </w:r>
+          </w:p>
+          <w:p>
+            <w:pPr>
+              <w:pStyle w:val="Body"/>
+              <w:rPr>
+                <w:rFonts w:asciiTheme="majorHAnsi" w:hAnsiTheme="majorHAnsi"/>
+              </w:rPr>
+            </w:pPr>
+            <w:r>
+              <w:rPr>
+                <w:rFonts w:asciiTheme="majorHAnsi" w:hAnsiTheme="majorHAnsi"/>
+              </w:rPr>
+              <w:t xml:space="preserve">(5,'HADIR','Pengenalan </w:t>
+            </w:r>
+            <w:proofErr w:type="spellStart"/>
+            <w:r>
+              <w:rPr>
+                <w:rFonts w:asciiTheme="majorHAnsi" w:hAnsiTheme="majorHAnsi"/>
+              </w:rPr>
+              <w:t>Komponen</w:t>
+            </w:r>
+            <w:proofErr w:type="spellEnd"/>
+            <w:r>
+              <w:rPr>
+                <w:rFonts w:asciiTheme="majorHAnsi" w:hAnsiTheme="majorHAnsi"/>
+              </w:rPr>
+              <w:t xml:space="preserve"> Pasif','','07:00','5','22-Juli-2024','2024/2025','1','',5,1,1,1),</w:t>
+            </w:r>
+          </w:p>
+          <w:p>
+            <w:pPr>
+              <w:pStyle w:val="Body"/>
+              <w:rPr>
+                <w:rFonts w:asciiTheme="majorHAnsi" w:hAnsiTheme="majorHAnsi"/>
+              </w:rPr>
+            </w:pPr>
+            <w:r>
+              <w:rPr>
+                <w:rFonts w:asciiTheme="majorHAnsi" w:hAnsiTheme="majorHAnsi"/>
+              </w:rPr>
+              <w:t>(6,'HADIR','Pengenalan Algoritma','','12:15','5','22-Juli-2024','2024/2025','1','',1,2,2,1),</w:t>
+            </w:r>
+          </w:p>
+          <w:p>
+            <w:pPr>
+              <w:pStyle w:val="Body"/>
+              <w:rPr>
+                <w:rFonts w:asciiTheme="majorHAnsi" w:hAnsiTheme="majorHAnsi"/>
+              </w:rPr>
+            </w:pPr>
+            <w:r>
+              <w:rPr>
+                <w:rFonts w:asciiTheme="majorHAnsi" w:hAnsiTheme="majorHAnsi"/>
+              </w:rPr>
+              <w:t>(7,'HADIR','Pengenalan Algoritma','','12:15','5','22-Juli-2024','2024/2025','1','',2,2,2,1),</w:t>
+            </w:r>
+          </w:p>
+          <w:p>
+            <w:pPr>
+              <w:pStyle w:val="Body"/>
+              <w:rPr>
+                <w:rFonts w:asciiTheme="majorHAnsi" w:hAnsiTheme="majorHAnsi"/>
+              </w:rPr>
+            </w:pPr>
+            <w:r>
+              <w:rPr>
+                <w:rFonts w:asciiTheme="majorHAnsi" w:hAnsiTheme="majorHAnsi"/>
+              </w:rPr>
+              <w:t>(8,'HADIR','Pengenalan Algoritma','','12:15','5','22-Juli-2024','2024/2025','1','',3,2,2,1),</w:t>
+            </w:r>
+          </w:p>
+          <w:p>
+            <w:pPr>
+              <w:pStyle w:val="Body"/>
+              <w:rPr>
+                <w:rFonts w:asciiTheme="majorHAnsi" w:hAnsiTheme="majorHAnsi"/>
+              </w:rPr>
+            </w:pPr>
+            <w:r>
+              <w:rPr>
+                <w:rFonts w:asciiTheme="majorHAnsi" w:hAnsiTheme="majorHAnsi"/>
+              </w:rPr>
+              <w:t>(9,'HADIR','Pengenalan Algoritma','','12:15','5','22-Juli-2024','2024/2025','1','',4,2,2,1),</w:t>
+            </w:r>
+          </w:p>
+          <w:p>
+            <w:pPr>
+              <w:pStyle w:val="Body"/>
+              <w:rPr>
+                <w:rFonts w:asciiTheme="majorHAnsi" w:hAnsiTheme="majorHAnsi"/>
+              </w:rPr>
+            </w:pPr>
+            <w:r>
+              <w:rPr>
+                <w:rFonts w:asciiTheme="majorHAnsi" w:hAnsiTheme="majorHAnsi"/>
+              </w:rPr>
+              <w:t>(10,'HADIR','Pengenalan Algoritma','','12:15','5','22-Juli-2024','2024/2025','1','',5,2,2,1),</w:t>
+            </w:r>
+          </w:p>
+          <w:p>
+            <w:pPr>
+              <w:pStyle w:val="Body"/>
+              <w:rPr>
+                <w:rFonts w:asciiTheme="majorHAnsi" w:hAnsiTheme="majorHAnsi"/>
+              </w:rPr>
+            </w:pPr>
+            <w:r>
+              <w:rPr>
+                <w:rFonts w:asciiTheme="majorHAnsi" w:hAnsiTheme="majorHAnsi"/>
+              </w:rPr>
+              <w:t>(11,'HADIR','Pengenalan PLC','','07:00','5','23-Juli-2024','2024/2025','1','',1,3,3,1),</w:t>
+            </w:r>
+          </w:p>
+          <w:p>
+            <w:pPr>
+              <w:pStyle w:val="Body"/>
+              <w:rPr>
+                <w:rFonts w:asciiTheme="majorHAnsi" w:hAnsiTheme="majorHAnsi"/>
+              </w:rPr>
+            </w:pPr>
+            <w:r>
+              <w:rPr>
+                <w:rFonts w:asciiTheme="majorHAnsi" w:hAnsiTheme="majorHAnsi"/>
+              </w:rPr>
+              <w:t>(12,'HADIR','Pengenalan PLC','','07:00','5','23-Juli-2024','2024/2025','1','',2,3,3,1),</w:t>
+            </w:r>
+          </w:p>
+          <w:p>
+            <w:pPr>
+              <w:pStyle w:val="Body"/>
+              <w:rPr>
+                <w:rFonts w:asciiTheme="majorHAnsi" w:hAnsiTheme="majorHAnsi"/>
+              </w:rPr>
+            </w:pPr>
+            <w:r>
+              <w:rPr>
+                <w:rFonts w:asciiTheme="majorHAnsi" w:hAnsiTheme="majorHAnsi"/>
+              </w:rPr>
+              <w:t>(13,'HADIR','Pengenalan PLC','','07:00','5','23-Juli-2024','2024/2025','1','',3,3,3,1),</w:t>
+            </w:r>
+          </w:p>
+          <w:p>
+            <w:pPr>
+              <w:pStyle w:val="Body"/>
+              <w:rPr>
+                <w:rFonts w:asciiTheme="majorHAnsi" w:hAnsiTheme="majorHAnsi"/>
+              </w:rPr>
+            </w:pPr>
+            <w:r>
+              <w:rPr>
+                <w:rFonts w:asciiTheme="majorHAnsi" w:hAnsiTheme="majorHAnsi"/>
+              </w:rPr>
+              <w:t>(14,'HADIR','Pengenalan PLC','','07:00','5','23-Juli-2024','2024/2025','1','',4,3,3,1),</w:t>
+            </w:r>
+          </w:p>
+          <w:p>
+            <w:pPr>
+              <w:pStyle w:val="Body"/>
+              <w:rPr>
+                <w:rFonts w:asciiTheme="majorHAnsi" w:hAnsiTheme="majorHAnsi"/>
+              </w:rPr>
+            </w:pPr>
+            <w:r>
+              <w:rPr>
+                <w:rFonts w:asciiTheme="majorHAnsi" w:hAnsiTheme="majorHAnsi"/>
+              </w:rPr>
+              <w:t>(15,'HADIR','Pengenalan PLC','','07:00','5','23-Juli-2024','2024/2025','1','',5,3,3,1),</w:t>
+            </w:r>
+          </w:p>
+          <w:p>
+            <w:pPr>
+              <w:pStyle w:val="Body"/>
+              <w:rPr>
+                <w:rFonts w:asciiTheme="majorHAnsi" w:hAnsiTheme="majorHAnsi"/>
+              </w:rPr>
+            </w:pPr>
+            <w:r>
+              <w:rPr>
+                <w:rFonts w:asciiTheme="majorHAnsi" w:hAnsiTheme="majorHAnsi"/>
+              </w:rPr>
+              <w:t>(16,'HADIR','Pengenalan Magnetic Contactor','','12:15','5','23-Juli-2024','2024/2025','1','',1,4,4,1),</w:t>
+            </w:r>
+          </w:p>
+          <w:p>
+            <w:pPr>
+              <w:pStyle w:val="Body"/>
+              <w:rPr>
+                <w:rFonts w:asciiTheme="majorHAnsi" w:hAnsiTheme="majorHAnsi"/>
+              </w:rPr>
+            </w:pPr>
+            <w:r>
+              <w:rPr>
+                <w:rFonts w:asciiTheme="majorHAnsi" w:hAnsiTheme="majorHAnsi"/>
+              </w:rPr>
+              <w:t>(17,'HADIR','Pengenalan Magnetic Contactor','','12:15','5','23-Juli-2024','2024/2025','1','',2,4,4,1),</w:t>
+            </w:r>
+          </w:p>
+          <w:p>
+            <w:pPr>
+              <w:pStyle w:val="Body"/>
+              <w:rPr>
+                <w:rFonts w:asciiTheme="majorHAnsi" w:hAnsiTheme="majorHAnsi"/>
+              </w:rPr>
+            </w:pPr>
+            <w:r>
+              <w:rPr>
+                <w:rFonts w:asciiTheme="majorHAnsi" w:hAnsiTheme="majorHAnsi"/>
+              </w:rPr>
+              <w:t>(18,'HADIR','Pengenalan Magnetic Contactor','','12:15','5','23-Juli-2024','2024/2025','1','',3,4,4,1),</w:t>
+            </w:r>
+          </w:p>
+          <w:p>
+            <w:pPr>
+              <w:pStyle w:val="Body"/>
+              <w:rPr>
+                <w:rFonts w:asciiTheme="majorHAnsi" w:hAnsiTheme="majorHAnsi"/>
+              </w:rPr>
+            </w:pPr>
+            <w:r>
+              <w:rPr>
+                <w:rFonts w:asciiTheme="majorHAnsi" w:hAnsiTheme="majorHAnsi"/>
+              </w:rPr>
+              <w:t>(19,'HADIR','Pengenalan Magnetic Contactor','','12:15','5','23-Juli-2024','2024/2025','1','',4,4,4,1),</w:t>
+            </w:r>
+          </w:p>
+          <w:p>
+            <w:pPr>
+              <w:pStyle w:val="Body"/>
+              <w:rPr>
+                <w:rFonts w:asciiTheme="majorHAnsi" w:hAnsiTheme="majorHAnsi"/>
+              </w:rPr>
+            </w:pPr>
+            <w:r>
+              <w:rPr>
+                <w:rFonts w:asciiTheme="majorHAnsi" w:hAnsiTheme="majorHAnsi"/>
+              </w:rPr>
+              <w:t>(20,'HADIR','Pengenalan Magnetic Contactor','','12:15','5','23-Juli-2024','2024/2025','1','',5,4,4,1),</w:t>
+            </w:r>
+          </w:p>
+          <w:p>
+            <w:pPr>
+              <w:pStyle w:val="Body"/>
+              <w:rPr>
+                <w:rFonts w:asciiTheme="majorHAnsi" w:hAnsiTheme="majorHAnsi"/>
+              </w:rPr>
+            </w:pPr>
+            <w:r>
+              <w:rPr>
+                <w:rFonts w:asciiTheme="majorHAnsi" w:hAnsiTheme="majorHAnsi"/>
+              </w:rPr>
+              <w:t>(21,'HADIR','Pengenalan Sensor','','07:00','5','24-Juli-2024','2024/2025','1','',1,5,5,1),</w:t>
+            </w:r>
+          </w:p>
+          <w:p>
+            <w:pPr>
+              <w:pStyle w:val="Body"/>
+              <w:rPr>
+                <w:rFonts w:asciiTheme="majorHAnsi" w:hAnsiTheme="majorHAnsi"/>
+              </w:rPr>
+            </w:pPr>
+            <w:r>
+              <w:rPr>
+                <w:rFonts w:asciiTheme="majorHAnsi" w:hAnsiTheme="majorHAnsi"/>
+              </w:rPr>
+              <w:t>(22,'HADIR','Pengenalan Sensor','','07:00','5','24-Juli-2024','2024/2025','1','',2,5,5,1),</w:t>
+            </w:r>
+          </w:p>
+          <w:p>
+            <w:pPr>
+              <w:pStyle w:val="Body"/>
+              <w:rPr>
+                <w:rFonts w:asciiTheme="majorHAnsi" w:hAnsiTheme="majorHAnsi"/>
+              </w:rPr>
+            </w:pPr>
+            <w:r>
+              <w:rPr>
+                <w:rFonts w:asciiTheme="majorHAnsi" w:hAnsiTheme="majorHAnsi"/>
+              </w:rPr>
+              <w:lastRenderedPageBreak/>
+              <w:t>(23,'HADIR','Pengenalan Sensor','','07:00','5','24-Juli-2024','2024/2025','1','',3,5,5,1),</w:t>
+            </w:r>
+          </w:p>
+          <w:p>
+            <w:pPr>
+              <w:pStyle w:val="Body"/>
+              <w:rPr>
+                <w:rFonts w:asciiTheme="majorHAnsi" w:hAnsiTheme="majorHAnsi"/>
+              </w:rPr>
+            </w:pPr>
+            <w:r>
+              <w:rPr>
+                <w:rFonts w:asciiTheme="majorHAnsi" w:hAnsiTheme="majorHAnsi"/>
+              </w:rPr>
+              <w:t>(24,'HADIR','Pengenalan Sensor','','07:00','5','24-Juli-2024','2024/2025','1','',4,5,5,1),</w:t>
+            </w:r>
+          </w:p>
+          <w:p>
+            <w:pPr>
+              <w:pStyle w:val="Body"/>
+              <w:rPr>
+                <w:rFonts w:asciiTheme="majorHAnsi" w:hAnsiTheme="majorHAnsi"/>
+              </w:rPr>
+            </w:pPr>
+            <w:r>
+              <w:rPr>
+                <w:rFonts w:asciiTheme="majorHAnsi" w:hAnsiTheme="majorHAnsi"/>
+              </w:rPr>
+              <w:t>(25,'HADIR','Pengenalan Sensor','','07:00','5','24-Juli-2024','2024/2025','1','',5,5,5,1),</w:t>
+            </w:r>
+          </w:p>
+          <w:p>
+            <w:pPr>
+              <w:pStyle w:val="Body"/>
+              <w:rPr>
+                <w:rFonts w:asciiTheme="majorHAnsi" w:hAnsiTheme="majorHAnsi"/>
+              </w:rPr>
+            </w:pPr>
+            <w:r>
+              <w:rPr>
+                <w:rFonts w:asciiTheme="majorHAnsi" w:hAnsiTheme="majorHAnsi"/>
+              </w:rPr>
+              <w:t>(26,'HADIR','Pengenalan MEP','','12:15','5','24-Juli-2024','2024/2025','1','',1,6,6,1),</w:t>
+            </w:r>
+          </w:p>
+          <w:p>
+            <w:pPr>
+              <w:pStyle w:val="Body"/>
+              <w:rPr>
+                <w:rFonts w:asciiTheme="majorHAnsi" w:hAnsiTheme="majorHAnsi"/>
+              </w:rPr>
+            </w:pPr>
+            <w:r>
+              <w:rPr>
+                <w:rFonts w:asciiTheme="majorHAnsi" w:hAnsiTheme="majorHAnsi"/>
+              </w:rPr>
+              <w:t>(27,'HADIR','Pengenalan MEP','','12:15','5','24-Juli-2024','2024/2025','1','',2,6,6,1),</w:t>
+            </w:r>
+          </w:p>
+          <w:p>
+            <w:pPr>
+              <w:pStyle w:val="Body"/>
+              <w:rPr>
+                <w:rFonts w:asciiTheme="majorHAnsi" w:hAnsiTheme="majorHAnsi"/>
+              </w:rPr>
+            </w:pPr>
+            <w:r>
+              <w:rPr>
+                <w:rFonts w:asciiTheme="majorHAnsi" w:hAnsiTheme="majorHAnsi"/>
+              </w:rPr>
+              <w:t>(28,'HADIR','Pengenalan MEP','','12:15','5','24-Juli-2024','2024/2025','1','',3,6,6,1),</w:t>
+            </w:r>
+          </w:p>
+          <w:p>
+            <w:pPr>
+              <w:pStyle w:val="Body"/>
+              <w:rPr>
+                <w:rFonts w:asciiTheme="majorHAnsi" w:hAnsiTheme="majorHAnsi"/>
+              </w:rPr>
+            </w:pPr>
+            <w:r>
+              <w:rPr>
+                <w:rFonts w:asciiTheme="majorHAnsi" w:hAnsiTheme="majorHAnsi"/>
+              </w:rPr>
+              <w:t>(29,'HADIR','Pengenalan MEP','','12:15','5','24-Juli-2024','2024/2025','1','',4,6,6,1),</w:t>
+            </w:r>
+          </w:p>
+          <w:p>
+            <w:pPr>
+              <w:pStyle w:val="Body"/>
+              <w:rPr>
+                <w:rFonts w:asciiTheme="majorHAnsi" w:hAnsiTheme="majorHAnsi"/>
+              </w:rPr>
+            </w:pPr>
+            <w:r>
+              <w:rPr>
+                <w:rFonts w:asciiTheme="majorHAnsi" w:hAnsiTheme="majorHAnsi"/>
+              </w:rPr>
+              <w:t>(30,'HADIR','Pengenalan MEP','','12:15','5','24-Juli-2024','2024/2025','1','',5,6,6,1),</w:t>
+            </w:r>
+          </w:p>
+          <w:p>
+            <w:pPr>
+              <w:pStyle w:val="Body"/>
+              <w:rPr>
+                <w:rFonts w:asciiTheme="majorHAnsi" w:hAnsiTheme="majorHAnsi"/>
+              </w:rPr>
+            </w:pPr>
+          </w:p>
+          <w:p>
+            <w:pPr>
+              <w:pStyle w:val="Body"/>
+              <w:rPr>
+                <w:rFonts w:asciiTheme="majorHAnsi" w:hAnsiTheme="majorHAnsi"/>
+              </w:rPr>
+            </w:pPr>
+            <w:r>
+              <w:rPr>
+                <w:rFonts w:asciiTheme="majorHAnsi" w:hAnsiTheme="majorHAnsi"/>
+              </w:rPr>
+              <w:t xml:space="preserve">INSERT INTO </w:t>
+            </w:r>
+            <w:proofErr w:type="gramStart"/>
+            <w:r>
+              <w:rPr>
+                <w:rFonts w:asciiTheme="majorHAnsi" w:hAnsiTheme="majorHAnsi"/>
+              </w:rPr>
+              <w:t>user</w:t>
+            </w:r>
             <w:r>
               <w:rPr>
                 <w:rFonts w:asciiTheme="majorHAnsi" w:hAnsiTheme="majorHAnsi"/>
               </w:rPr>
               <w:t>(</w:t>
             </w:r>
-            <w:r>
-              <w:rPr>
-                <w:rFonts w:asciiTheme="majorHAnsi" w:hAnsiTheme="majorHAnsi"/>
-              </w:rPr>
-              <w:t>1</w:t>
-            </w:r>
-            <w:r>
-              <w:rPr>
-                <w:rFonts w:asciiTheme="majorHAnsi" w:hAnsiTheme="majorHAnsi"/>
-              </w:rPr>
-              <w:t>,</w:t>
-            </w:r>
-            <w:r>
-              <w:rPr>
-                <w:rFonts w:asciiTheme="majorHAnsi" w:hAnsiTheme="majorHAnsi"/>
-              </w:rPr>
-              <w:t>’john’, ‘L’, 6</w:t>
-            </w:r>
-            <w:r>
-              <w:rPr>
-                <w:rFonts w:asciiTheme="majorHAnsi" w:hAnsiTheme="majorHAnsi"/>
-              </w:rPr>
-              <w:t>),</w:t>
-            </w:r>
-          </w:p>
-          <w:p>
-            <w:pPr>
-              <w:pStyle w:val="Body"/>
-              <w:rPr>
-                <w:rFonts w:asciiTheme="majorHAnsi" w:hAnsiTheme="majorHAnsi"/>
-              </w:rPr>
-            </w:pPr>
-            <w:r>
-              <w:rPr>
-                <w:rFonts w:asciiTheme="majorHAnsi" w:hAnsiTheme="majorHAnsi"/>
-              </w:rPr>
-              <w:t>(</w:t>
-            </w:r>
-            <w:r>
-              <w:rPr>
-                <w:rFonts w:asciiTheme="majorHAnsi" w:hAnsiTheme="majorHAnsi"/>
-              </w:rPr>
-              <w:t>2</w:t>
-            </w:r>
-            <w:r>
-              <w:rPr>
-                <w:rFonts w:asciiTheme="majorHAnsi" w:hAnsiTheme="majorHAnsi"/>
-              </w:rPr>
-              <w:t>,</w:t>
-            </w:r>
-            <w:r>
-              <w:rPr>
-                <w:rFonts w:asciiTheme="majorHAnsi" w:hAnsiTheme="majorHAnsi"/>
-              </w:rPr>
-              <w:t>’john’, ‘L’, 6</w:t>
-            </w:r>
-            <w:r>
-              <w:rPr>
-                <w:rFonts w:asciiTheme="majorHAnsi" w:hAnsiTheme="majorHAnsi"/>
-              </w:rPr>
-              <w:t>),</w:t>
-            </w:r>
-          </w:p>
-          <w:p>
-            <w:pPr>
-              <w:pStyle w:val="Body"/>
-              <w:rPr>
-                <w:rFonts w:asciiTheme="majorHAnsi" w:hAnsiTheme="majorHAnsi"/>
-              </w:rPr>
-            </w:pPr>
-            <w:r>
-              <w:rPr>
-                <w:rFonts w:asciiTheme="majorHAnsi" w:hAnsiTheme="majorHAnsi"/>
-              </w:rPr>
-              <w:t>(</w:t>
-            </w:r>
-            <w:r>
-              <w:rPr>
-                <w:rFonts w:asciiTheme="majorHAnsi" w:hAnsiTheme="majorHAnsi"/>
-              </w:rPr>
-              <w:t>3</w:t>
-            </w:r>
-            <w:r>
-              <w:rPr>
-                <w:rFonts w:asciiTheme="majorHAnsi" w:hAnsiTheme="majorHAnsi"/>
-              </w:rPr>
-              <w:t>,</w:t>
-            </w:r>
-            <w:r>
-              <w:rPr>
-                <w:rFonts w:asciiTheme="majorHAnsi" w:hAnsiTheme="majorHAnsi"/>
-              </w:rPr>
-              <w:t>’john’, ‘L’, 6</w:t>
-            </w:r>
-            <w:r>
-              <w:rPr>
-                <w:rFonts w:asciiTheme="majorHAnsi" w:hAnsiTheme="majorHAnsi"/>
-              </w:rPr>
-              <w:t>),</w:t>
-            </w:r>
-          </w:p>
-          <w:p>
-            <w:pPr>
-              <w:pStyle w:val="Body"/>
-              <w:rPr>
-                <w:rFonts w:asciiTheme="majorHAnsi" w:hAnsiTheme="majorHAnsi"/>
-              </w:rPr>
-            </w:pPr>
-            <w:r>
-              <w:rPr>
-                <w:rFonts w:asciiTheme="majorHAnsi" w:hAnsiTheme="majorHAnsi"/>
-              </w:rPr>
-              <w:t>(</w:t>
-            </w:r>
-            <w:r>
-              <w:rPr>
-                <w:rFonts w:asciiTheme="majorHAnsi" w:hAnsiTheme="majorHAnsi"/>
-              </w:rPr>
-              <w:t>4</w:t>
-            </w:r>
-            <w:r>
-              <w:rPr>
-                <w:rFonts w:asciiTheme="majorHAnsi" w:hAnsiTheme="majorHAnsi"/>
-              </w:rPr>
-              <w:t>,</w:t>
-            </w:r>
-            <w:r>
-              <w:rPr>
-                <w:rFonts w:asciiTheme="majorHAnsi" w:hAnsiTheme="majorHAnsi"/>
-              </w:rPr>
-              <w:t>’john’, ‘L’, 6</w:t>
-            </w:r>
-            <w:r>
-              <w:rPr>
-                <w:rFonts w:asciiTheme="majorHAnsi" w:hAnsiTheme="majorHAnsi"/>
-              </w:rPr>
-              <w:t>),</w:t>
-            </w:r>
-          </w:p>
-          <w:p>
-            <w:pPr>
-              <w:pStyle w:val="Body"/>
-              <w:rPr>
-                <w:rFonts w:asciiTheme="majorHAnsi" w:hAnsiTheme="majorHAnsi"/>
-              </w:rPr>
-            </w:pPr>
-            <w:r>
-              <w:rPr>
-                <w:rFonts w:asciiTheme="majorHAnsi" w:hAnsiTheme="majorHAnsi"/>
-              </w:rPr>
-              <w:t>(</w:t>
-            </w:r>
-            <w:r>
-              <w:rPr>
-                <w:rFonts w:asciiTheme="majorHAnsi" w:hAnsiTheme="majorHAnsi"/>
-              </w:rPr>
-              <w:t>5</w:t>
-            </w:r>
-            <w:r>
-              <w:rPr>
-                <w:rFonts w:asciiTheme="majorHAnsi" w:hAnsiTheme="majorHAnsi"/>
-              </w:rPr>
-              <w:t>,</w:t>
-            </w:r>
-            <w:r>
-              <w:rPr>
-                <w:rFonts w:asciiTheme="majorHAnsi" w:hAnsiTheme="majorHAnsi"/>
-              </w:rPr>
-              <w:t>’john’, ‘L’, 6</w:t>
-            </w:r>
-            <w:r>
-              <w:rPr>
-                <w:rFonts w:asciiTheme="majorHAnsi" w:hAnsiTheme="majorHAnsi"/>
-              </w:rPr>
-              <w:t>),</w:t>
-            </w:r>
-          </w:p>
-          <w:p>
-            <w:pPr>
-              <w:pStyle w:val="Body"/>
-              <w:rPr>
-                <w:rFonts w:asciiTheme="majorHAnsi" w:hAnsiTheme="majorHAnsi"/>
-              </w:rPr>
-            </w:pPr>
-          </w:p>
-          <w:p>
-            <w:pPr>
-              <w:pStyle w:val="Body"/>
-              <w:rPr>
-                <w:rFonts w:asciiTheme="majorHAnsi" w:hAnsiTheme="majorHAnsi"/>
-              </w:rPr>
-            </w:pPr>
-          </w:p>
-          <w:p>
-            <w:pPr>
-              <w:pStyle w:val="Body"/>
-              <w:rPr>
-                <w:rFonts w:asciiTheme="majorHAnsi" w:hAnsiTheme="majorHAnsi"/>
-              </w:rPr>
-            </w:pPr>
-            <w:r>
-              <w:rPr>
-                <w:rFonts w:asciiTheme="majorHAnsi" w:hAnsiTheme="majorHAnsi"/>
-              </w:rPr>
-              <w:t xml:space="preserve">INSERT INTO </w:t>
-            </w:r>
-            <w:proofErr w:type="spellStart"/>
-            <w:r>
-              <w:rPr>
-                <w:rFonts w:asciiTheme="majorHAnsi" w:hAnsiTheme="majorHAnsi"/>
-              </w:rPr>
-              <w:t>catatan_mengajar</w:t>
-            </w:r>
-            <w:proofErr w:type="spellEnd"/>
-            <w:r>
-              <w:t xml:space="preserve"> </w:t>
-            </w:r>
-            <w:r>
-              <w:rPr>
-                <w:rFonts w:asciiTheme="majorHAnsi" w:hAnsiTheme="majorHAnsi"/>
-              </w:rPr>
-              <w:t>(id_catatan_</w:t>
-            </w:r>
-            <w:proofErr w:type="gramStart"/>
-            <w:r>
-              <w:rPr>
-                <w:rFonts w:asciiTheme="majorHAnsi" w:hAnsiTheme="majorHAnsi"/>
-              </w:rPr>
-              <w:t>mengajar,presensi</w:t>
-            </w:r>
+            <w:proofErr w:type="spellStart"/>
             <w:proofErr w:type="gramEnd"/>
             <w:r>
               <w:rPr>
                 <w:rFonts w:asciiTheme="majorHAnsi" w:hAnsiTheme="majorHAnsi"/>
               </w:rPr>
-              <w:t>,materi,catatan,jam,jumlah_jp,tanggal,tahun_ajara</w:t>
-            </w:r>
-            <w:r>
-              <w:rPr>
-                <w:rFonts w:asciiTheme="majorHAnsi" w:hAnsiTheme="majorHAnsi"/>
-              </w:rPr>
-              <w:t>n</w:t>
-            </w:r>
-            <w:r>
-              <w:rPr>
-                <w:rFonts w:asciiTheme="majorHAnsi" w:hAnsiTheme="majorHAnsi"/>
-              </w:rPr>
-              <w:t>,semester,nilai,id_siswa</w:t>
-            </w:r>
-            <w:r>
-              <w:rPr>
-                <w:rFonts w:asciiTheme="majorHAnsi" w:hAnsiTheme="majorHAnsi"/>
-              </w:rPr>
-              <w:t>,</w:t>
-            </w:r>
-            <w:r>
-              <w:rPr>
-                <w:rFonts w:asciiTheme="majorHAnsi" w:hAnsiTheme="majorHAnsi"/>
-              </w:rPr>
-              <w:t>id_kelas</w:t>
-            </w:r>
-            <w:r>
-              <w:rPr>
-                <w:rFonts w:asciiTheme="majorHAnsi" w:hAnsiTheme="majorHAnsi"/>
-              </w:rPr>
-              <w:t>,id_mata_pelajaran,id_guru,)</w:t>
-            </w:r>
-            <w:r>
-              <w:rPr>
-                <w:rFonts w:asciiTheme="majorHAnsi" w:hAnsiTheme="majorHAnsi"/>
-              </w:rPr>
-              <w:t xml:space="preserve"> VALUES</w:t>
-            </w:r>
-          </w:p>
-          <w:p>
-            <w:pPr>
-              <w:pStyle w:val="Body"/>
-              <w:rPr>
-                <w:rFonts w:asciiTheme="majorHAnsi" w:hAnsiTheme="majorHAnsi"/>
-              </w:rPr>
-            </w:pPr>
-            <w:r>
-              <w:rPr>
-                <w:rFonts w:asciiTheme="majorHAnsi" w:hAnsiTheme="majorHAnsi"/>
-              </w:rPr>
-              <w:t xml:space="preserve">(1,'HADIR','Pengenalan </w:t>
-            </w:r>
-            <w:proofErr w:type="spellStart"/>
-            <w:r>
-              <w:rPr>
-                <w:rFonts w:asciiTheme="majorHAnsi" w:hAnsiTheme="majorHAnsi"/>
-              </w:rPr>
-              <w:t>Komponen</w:t>
-            </w:r>
-            <w:proofErr w:type="spellEnd"/>
-            <w:r>
-              <w:rPr>
-                <w:rFonts w:asciiTheme="majorHAnsi" w:hAnsiTheme="majorHAnsi"/>
-              </w:rPr>
-              <w:t xml:space="preserve"> Pasif','','07:00','5','22-Juli-2024','2024/2025','1','',1,1,1,1),</w:t>
-            </w:r>
-          </w:p>
-          <w:p>
-            <w:pPr>
-              <w:pStyle w:val="Body"/>
-              <w:rPr>
-                <w:rFonts w:asciiTheme="majorHAnsi" w:hAnsiTheme="majorHAnsi"/>
-              </w:rPr>
-            </w:pPr>
-            <w:r>
-              <w:rPr>
-                <w:rFonts w:asciiTheme="majorHAnsi" w:hAnsiTheme="majorHAnsi"/>
-              </w:rPr>
-              <w:t xml:space="preserve">(2,'HADIR','Pengenalan </w:t>
-            </w:r>
-            <w:proofErr w:type="spellStart"/>
-            <w:r>
-              <w:rPr>
-                <w:rFonts w:asciiTheme="majorHAnsi" w:hAnsiTheme="majorHAnsi"/>
-              </w:rPr>
-              <w:t>Komponen</w:t>
-            </w:r>
-            <w:proofErr w:type="spellEnd"/>
-            <w:r>
-              <w:rPr>
-                <w:rFonts w:asciiTheme="majorHAnsi" w:hAnsiTheme="majorHAnsi"/>
-              </w:rPr>
-              <w:t xml:space="preserve"> Pasif','','07:00','5','22-Juli-2024','2024/2025','1','',2,1,1,1),</w:t>
-            </w:r>
-          </w:p>
-          <w:p>
-            <w:pPr>
-              <w:pStyle w:val="Body"/>
-              <w:rPr>
-                <w:rFonts w:asciiTheme="majorHAnsi" w:hAnsiTheme="majorHAnsi"/>
-              </w:rPr>
-            </w:pPr>
-            <w:r>
-              <w:rPr>
-                <w:rFonts w:asciiTheme="majorHAnsi" w:hAnsiTheme="majorHAnsi"/>
-              </w:rPr>
-              <w:t xml:space="preserve">(3,'HADIR','Pengenalan </w:t>
-            </w:r>
-            <w:proofErr w:type="spellStart"/>
-            <w:r>
-              <w:rPr>
-                <w:rFonts w:asciiTheme="majorHAnsi" w:hAnsiTheme="majorHAnsi"/>
-              </w:rPr>
-              <w:t>Komponen</w:t>
-            </w:r>
-            <w:proofErr w:type="spellEnd"/>
-            <w:r>
-              <w:rPr>
-                <w:rFonts w:asciiTheme="majorHAnsi" w:hAnsiTheme="majorHAnsi"/>
-              </w:rPr>
-              <w:t xml:space="preserve"> Pasif','','07:00','5','22-Juli-2024','2024/2025','1','',3,1,1,1),</w:t>
-            </w:r>
-          </w:p>
-          <w:p>
-            <w:pPr>
-              <w:pStyle w:val="Body"/>
-              <w:rPr>
-                <w:rFonts w:asciiTheme="majorHAnsi" w:hAnsiTheme="majorHAnsi"/>
-              </w:rPr>
-            </w:pPr>
-            <w:r>
-              <w:rPr>
-                <w:rFonts w:asciiTheme="majorHAnsi" w:hAnsiTheme="majorHAnsi"/>
-              </w:rPr>
-              <w:t xml:space="preserve">(4,'HADIR','Pengenalan </w:t>
-            </w:r>
-            <w:proofErr w:type="spellStart"/>
-            <w:r>
-              <w:rPr>
-                <w:rFonts w:asciiTheme="majorHAnsi" w:hAnsiTheme="majorHAnsi"/>
-              </w:rPr>
-              <w:t>Komponen</w:t>
-            </w:r>
-            <w:proofErr w:type="spellEnd"/>
-            <w:r>
-              <w:rPr>
-                <w:rFonts w:asciiTheme="majorHAnsi" w:hAnsiTheme="majorHAnsi"/>
-              </w:rPr>
-              <w:t xml:space="preserve"> Pasif','','07:00','5','22-Juli-2024','2024/2025','1','',4,1,1,1),</w:t>
-            </w:r>
-          </w:p>
-          <w:p>
-            <w:pPr>
-              <w:pStyle w:val="Body"/>
-              <w:rPr>
-                <w:rFonts w:asciiTheme="majorHAnsi" w:hAnsiTheme="majorHAnsi"/>
-              </w:rPr>
-            </w:pPr>
-            <w:r>
-              <w:rPr>
-                <w:rFonts w:asciiTheme="majorHAnsi" w:hAnsiTheme="majorHAnsi"/>
-              </w:rPr>
-              <w:t xml:space="preserve">(5,'HADIR','Pengenalan </w:t>
-            </w:r>
-            <w:proofErr w:type="spellStart"/>
-            <w:r>
-              <w:rPr>
-                <w:rFonts w:asciiTheme="majorHAnsi" w:hAnsiTheme="majorHAnsi"/>
-              </w:rPr>
-              <w:t>Komponen</w:t>
-            </w:r>
-            <w:proofErr w:type="spellEnd"/>
-            <w:r>
-              <w:rPr>
-                <w:rFonts w:asciiTheme="majorHAnsi" w:hAnsiTheme="majorHAnsi"/>
-              </w:rPr>
-              <w:t xml:space="preserve"> Pasif','','07:00','5','22-Juli-2024','2024/2025','1','',5,1,1,1),</w:t>
-            </w:r>
-          </w:p>
-          <w:p>
-            <w:pPr>
-              <w:pStyle w:val="Body"/>
-              <w:rPr>
-                <w:rFonts w:asciiTheme="majorHAnsi" w:hAnsiTheme="majorHAnsi"/>
-              </w:rPr>
-            </w:pPr>
-            <w:r>
-              <w:rPr>
-                <w:rFonts w:asciiTheme="majorHAnsi" w:hAnsiTheme="majorHAnsi"/>
-              </w:rPr>
-              <w:lastRenderedPageBreak/>
-              <w:t>(6,'HADIR','Pengenalan Algoritma','','12:15','5','22-Juli-2024','2024/2025','1','',1,2,2,1),</w:t>
-            </w:r>
-          </w:p>
-          <w:p>
-            <w:pPr>
-              <w:pStyle w:val="Body"/>
-              <w:rPr>
-                <w:rFonts w:asciiTheme="majorHAnsi" w:hAnsiTheme="majorHAnsi"/>
-              </w:rPr>
-            </w:pPr>
-            <w:r>
-              <w:rPr>
-                <w:rFonts w:asciiTheme="majorHAnsi" w:hAnsiTheme="majorHAnsi"/>
-              </w:rPr>
-              <w:t>(7,'HADIR','Pengenalan Algoritma','','12:15','5','22-Juli-2024','2024/2025','1','',2,2,2,1),</w:t>
-            </w:r>
-          </w:p>
-          <w:p>
-            <w:pPr>
-              <w:pStyle w:val="Body"/>
-              <w:rPr>
-                <w:rFonts w:asciiTheme="majorHAnsi" w:hAnsiTheme="majorHAnsi"/>
-              </w:rPr>
-            </w:pPr>
-            <w:r>
-              <w:rPr>
-                <w:rFonts w:asciiTheme="majorHAnsi" w:hAnsiTheme="majorHAnsi"/>
-              </w:rPr>
-              <w:t>(8,'HADIR','Pengenalan Algoritma','','12:15','5','22-Juli-2024','2024/2025','1','',3,2,2,1),</w:t>
-            </w:r>
-          </w:p>
-          <w:p>
-            <w:pPr>
-              <w:pStyle w:val="Body"/>
-              <w:rPr>
-                <w:rFonts w:asciiTheme="majorHAnsi" w:hAnsiTheme="majorHAnsi"/>
-              </w:rPr>
-            </w:pPr>
-            <w:r>
-              <w:rPr>
-                <w:rFonts w:asciiTheme="majorHAnsi" w:hAnsiTheme="majorHAnsi"/>
-              </w:rPr>
-              <w:t>(9,'HADIR','Pengenalan Algoritma','','12:15','5','22-Juli-2024','2024/2025','1','',4,2,2,1),</w:t>
-            </w:r>
-          </w:p>
-          <w:p>
-            <w:pPr>
-              <w:pStyle w:val="Body"/>
-              <w:rPr>
-                <w:rFonts w:asciiTheme="majorHAnsi" w:hAnsiTheme="majorHAnsi"/>
-              </w:rPr>
-            </w:pPr>
-            <w:r>
-              <w:rPr>
-                <w:rFonts w:asciiTheme="majorHAnsi" w:hAnsiTheme="majorHAnsi"/>
-              </w:rPr>
-              <w:t>(10,'HADIR','Pengenalan Algoritma','','12:15','5','22-Juli-2024','2024/2025','1','',5,2,2,1),</w:t>
-            </w:r>
-          </w:p>
-          <w:p>
-            <w:pPr>
-              <w:pStyle w:val="Body"/>
-              <w:rPr>
-                <w:rFonts w:asciiTheme="majorHAnsi" w:hAnsiTheme="majorHAnsi"/>
-              </w:rPr>
-            </w:pPr>
-            <w:r>
-              <w:rPr>
-                <w:rFonts w:asciiTheme="majorHAnsi" w:hAnsiTheme="majorHAnsi"/>
-              </w:rPr>
-              <w:t>(11,'HADIR','Pengenalan PLC','','07:00','5','23-Juli-2024','2024/2025','1','',1,3,3,1),</w:t>
-            </w:r>
-          </w:p>
-          <w:p>
-            <w:pPr>
-              <w:pStyle w:val="Body"/>
-              <w:rPr>
-                <w:rFonts w:asciiTheme="majorHAnsi" w:hAnsiTheme="majorHAnsi"/>
-              </w:rPr>
-            </w:pPr>
-            <w:r>
-              <w:rPr>
-                <w:rFonts w:asciiTheme="majorHAnsi" w:hAnsiTheme="majorHAnsi"/>
-              </w:rPr>
-              <w:t>(12,'HADIR','Pengenalan PLC','','07:00','5','23-Juli-2024','2024/2025','1','',2,3,3,1),</w:t>
-            </w:r>
-          </w:p>
-          <w:p>
-            <w:pPr>
-              <w:pStyle w:val="Body"/>
-              <w:rPr>
-                <w:rFonts w:asciiTheme="majorHAnsi" w:hAnsiTheme="majorHAnsi"/>
-              </w:rPr>
-            </w:pPr>
-            <w:r>
-              <w:rPr>
-                <w:rFonts w:asciiTheme="majorHAnsi" w:hAnsiTheme="majorHAnsi"/>
-              </w:rPr>
-              <w:t>(13,'HADIR','Pengenalan PLC','','07:00','5','23-Juli-2024','2024/2025','1','',3,3,3,1),</w:t>
-            </w:r>
-          </w:p>
-          <w:p>
-            <w:pPr>
-              <w:pStyle w:val="Body"/>
-              <w:rPr>
-                <w:rFonts w:asciiTheme="majorHAnsi" w:hAnsiTheme="majorHAnsi"/>
-              </w:rPr>
-            </w:pPr>
-            <w:r>
-              <w:rPr>
-                <w:rFonts w:asciiTheme="majorHAnsi" w:hAnsiTheme="majorHAnsi"/>
-              </w:rPr>
-              <w:t>(14,'HADIR','Pengenalan PLC','','07:00','5','23-Juli-2024','2024/2025','1','',4,3,3,1),</w:t>
-            </w:r>
-          </w:p>
-          <w:p>
-            <w:pPr>
-              <w:pStyle w:val="Body"/>
-              <w:rPr>
-                <w:rFonts w:asciiTheme="majorHAnsi" w:hAnsiTheme="majorHAnsi"/>
-              </w:rPr>
-            </w:pPr>
-            <w:r>
-              <w:rPr>
-                <w:rFonts w:asciiTheme="majorHAnsi" w:hAnsiTheme="majorHAnsi"/>
-              </w:rPr>
-              <w:t>(15,'HADIR','Pengenalan PLC','','07:00','5','23-Juli-2024','2024/2025','1','',5,3,3,1),</w:t>
-            </w:r>
-          </w:p>
-          <w:p>
-            <w:pPr>
-              <w:pStyle w:val="Body"/>
-              <w:rPr>
-                <w:rFonts w:asciiTheme="majorHAnsi" w:hAnsiTheme="majorHAnsi"/>
-              </w:rPr>
-            </w:pPr>
-            <w:r>
-              <w:rPr>
-                <w:rFonts w:asciiTheme="majorHAnsi" w:hAnsiTheme="majorHAnsi"/>
-              </w:rPr>
-              <w:t>(16,'HADIR','Pengenalan Magnetic Contactor','','12:15','5','23-Juli-2024','2024/2025','1','',1,4,4,1),</w:t>
-            </w:r>
-          </w:p>
-          <w:p>
-            <w:pPr>
-              <w:pStyle w:val="Body"/>
-              <w:rPr>
-                <w:rFonts w:asciiTheme="majorHAnsi" w:hAnsiTheme="majorHAnsi"/>
-              </w:rPr>
-            </w:pPr>
-            <w:r>
-              <w:rPr>
-                <w:rFonts w:asciiTheme="majorHAnsi" w:hAnsiTheme="majorHAnsi"/>
-              </w:rPr>
-              <w:t>(17,'HADIR','Pengenalan Magnetic Contactor','','12:15','5','23-Juli-2024','2024/2025','1','',2,4,4,1),</w:t>
-            </w:r>
-          </w:p>
-          <w:p>
-            <w:pPr>
-              <w:pStyle w:val="Body"/>
-              <w:rPr>
-                <w:rFonts w:asciiTheme="majorHAnsi" w:hAnsiTheme="majorHAnsi"/>
-              </w:rPr>
-            </w:pPr>
-            <w:r>
-              <w:rPr>
-                <w:rFonts w:asciiTheme="majorHAnsi" w:hAnsiTheme="majorHAnsi"/>
-              </w:rPr>
-              <w:t>(18,'HADIR','Pengenalan Magnetic Contactor','','12:15','5','23-Juli-2024','2024/2025','1','',3,4,4,1),</w:t>
-            </w:r>
-          </w:p>
-          <w:p>
-            <w:pPr>
-              <w:pStyle w:val="Body"/>
-              <w:rPr>
-                <w:rFonts w:asciiTheme="majorHAnsi" w:hAnsiTheme="majorHAnsi"/>
-              </w:rPr>
-            </w:pPr>
-            <w:r>
-              <w:rPr>
-                <w:rFonts w:asciiTheme="majorHAnsi" w:hAnsiTheme="majorHAnsi"/>
-              </w:rPr>
-              <w:t>(19,'HADIR','Pengenalan Magnetic Contactor','','12:15','5','23-Juli-2024','2024/2025','1','',4,4,4,1),</w:t>
-            </w:r>
-          </w:p>
-          <w:p>
-            <w:pPr>
-              <w:pStyle w:val="Body"/>
-              <w:rPr>
-                <w:rFonts w:asciiTheme="majorHAnsi" w:hAnsiTheme="majorHAnsi"/>
-              </w:rPr>
-            </w:pPr>
-            <w:r>
-              <w:rPr>
-                <w:rFonts w:asciiTheme="majorHAnsi" w:hAnsiTheme="majorHAnsi"/>
-              </w:rPr>
-              <w:t>(20,'HADIR','Pengenalan Magnetic Contactor','','12:15','5','23-Juli-2024','2024/2025','1','',5,4,4,1),</w:t>
-            </w:r>
-          </w:p>
-          <w:p>
-            <w:pPr>
-              <w:pStyle w:val="Body"/>
-              <w:rPr>
-                <w:rFonts w:asciiTheme="majorHAnsi" w:hAnsiTheme="majorHAnsi"/>
-              </w:rPr>
-            </w:pPr>
-            <w:r>
-              <w:rPr>
-                <w:rFonts w:asciiTheme="majorHAnsi" w:hAnsiTheme="majorHAnsi"/>
-              </w:rPr>
-              <w:t>(21,'HADIR','Pengenalan Sensor','','07:00','5','24-Juli-2024','2024/2025','1','',1,5,5,1),</w:t>
-            </w:r>
-          </w:p>
-          <w:p>
-            <w:pPr>
-              <w:pStyle w:val="Body"/>
-              <w:rPr>
-                <w:rFonts w:asciiTheme="majorHAnsi" w:hAnsiTheme="majorHAnsi"/>
-              </w:rPr>
-            </w:pPr>
-            <w:r>
-              <w:rPr>
-                <w:rFonts w:asciiTheme="majorHAnsi" w:hAnsiTheme="majorHAnsi"/>
-              </w:rPr>
-              <w:t>(22,'HADIR','Pengenalan Sensor','','07:00','5','24-Juli-2024','2024/2025','1','',2,5,5,1),</w:t>
-            </w:r>
-          </w:p>
-          <w:p>
-            <w:pPr>
-              <w:pStyle w:val="Body"/>
-              <w:rPr>
-                <w:rFonts w:asciiTheme="majorHAnsi" w:hAnsiTheme="majorHAnsi"/>
-              </w:rPr>
-            </w:pPr>
-            <w:r>
-              <w:rPr>
-                <w:rFonts w:asciiTheme="majorHAnsi" w:hAnsiTheme="majorHAnsi"/>
-              </w:rPr>
-              <w:t>(23,'HADIR','Pengenalan Sensor','','07:00','5','24-Juli-2024','2024/2025','1','',3,5,5,1),</w:t>
-            </w:r>
-          </w:p>
-          <w:p>
-            <w:pPr>
-              <w:pStyle w:val="Body"/>
-              <w:rPr>
-                <w:rFonts w:asciiTheme="majorHAnsi" w:hAnsiTheme="majorHAnsi"/>
-              </w:rPr>
-            </w:pPr>
-            <w:r>
-              <w:rPr>
-                <w:rFonts w:asciiTheme="majorHAnsi" w:hAnsiTheme="majorHAnsi"/>
-              </w:rPr>
-              <w:t>(24,'HADIR','Pengenalan Sensor','','07:00','5','24-Juli-2024','2024/2025','1','',4,5,5,1),</w:t>
-            </w:r>
-          </w:p>
-          <w:p>
-            <w:pPr>
-              <w:pStyle w:val="Body"/>
-              <w:rPr>
-                <w:rFonts w:asciiTheme="majorHAnsi" w:hAnsiTheme="majorHAnsi"/>
-              </w:rPr>
-            </w:pPr>
-            <w:r>
-              <w:rPr>
-                <w:rFonts w:asciiTheme="majorHAnsi" w:hAnsiTheme="majorHAnsi"/>
-              </w:rPr>
-              <w:t>(25,'HADIR','Pengenalan Sensor','','07:00','5','24-Juli-2024','2024/2025','1','',5,5,5,1),</w:t>
-            </w:r>
-          </w:p>
-          <w:p>
-            <w:pPr>
-              <w:pStyle w:val="Body"/>
-              <w:rPr>
-                <w:rFonts w:asciiTheme="majorHAnsi" w:hAnsiTheme="majorHAnsi"/>
-              </w:rPr>
-            </w:pPr>
-            <w:r>
-              <w:rPr>
-                <w:rFonts w:asciiTheme="majorHAnsi" w:hAnsiTheme="majorHAnsi"/>
-              </w:rPr>
-              <w:lastRenderedPageBreak/>
-              <w:t>(26,'HADIR','Pengenalan MEP','','12:15','5','24-Juli-2024','2024/2025','1','',1,6,6,1),</w:t>
-            </w:r>
-          </w:p>
-          <w:p>
-            <w:pPr>
-              <w:pStyle w:val="Body"/>
-              <w:rPr>
-                <w:rFonts w:asciiTheme="majorHAnsi" w:hAnsiTheme="majorHAnsi"/>
-              </w:rPr>
-            </w:pPr>
-            <w:r>
-              <w:rPr>
-                <w:rFonts w:asciiTheme="majorHAnsi" w:hAnsiTheme="majorHAnsi"/>
-              </w:rPr>
-              <w:t>(27,'HADIR','Pengenalan MEP','','12:15','5','24-Juli-2024','2024/2025','1','',2,6,6,1),</w:t>
-            </w:r>
-          </w:p>
-          <w:p>
-            <w:pPr>
-              <w:pStyle w:val="Body"/>
-              <w:rPr>
-                <w:rFonts w:asciiTheme="majorHAnsi" w:hAnsiTheme="majorHAnsi"/>
-              </w:rPr>
-            </w:pPr>
-            <w:r>
-              <w:rPr>
-                <w:rFonts w:asciiTheme="majorHAnsi" w:hAnsiTheme="majorHAnsi"/>
-              </w:rPr>
-              <w:t>(28,'HADIR','Pengenalan MEP','','12:15','5','24-Juli-2024','2024/2025','1','',3,6,6,1),</w:t>
-            </w:r>
-          </w:p>
-          <w:p>
-            <w:pPr>
-              <w:pStyle w:val="Body"/>
-              <w:rPr>
-                <w:rFonts w:asciiTheme="majorHAnsi" w:hAnsiTheme="majorHAnsi"/>
-              </w:rPr>
-            </w:pPr>
-            <w:r>
-              <w:rPr>
-                <w:rFonts w:asciiTheme="majorHAnsi" w:hAnsiTheme="majorHAnsi"/>
-              </w:rPr>
-              <w:t>(29,'HADIR','Pengenalan MEP','','12:15','5','24-Juli-2024','2024/2025','1','',4,6,6,1),</w:t>
-            </w:r>
-          </w:p>
-          <w:p>
-            <w:pPr>
-              <w:pStyle w:val="Body"/>
-              <w:rPr>
-                <w:rFonts w:asciiTheme="majorHAnsi" w:hAnsiTheme="majorHAnsi"/>
-              </w:rPr>
-            </w:pPr>
-            <w:r>
-              <w:rPr>
-                <w:rFonts w:asciiTheme="majorHAnsi" w:hAnsiTheme="majorHAnsi"/>
-              </w:rPr>
-              <w:t>(30,'HADIR','Pengenalan MEP','','12:15','5','24-Juli-2024','2024/2025','1','',5,6,6,1),</w:t>
-            </w:r>
-          </w:p>
-          <w:p>
-            <w:pPr>
-              <w:pStyle w:val="Body"/>
-              <w:rPr>
-                <w:rFonts w:asciiTheme="majorHAnsi" w:hAnsiTheme="majorHAnsi"/>
-              </w:rPr>
-            </w:pPr>
-          </w:p>
-          <w:p>
-            <w:pPr>
-              <w:pStyle w:val="Body"/>
-              <w:rPr>
-                <w:rFonts w:asciiTheme="majorHAnsi" w:hAnsiTheme="majorHAnsi"/>
-              </w:rPr>
-            </w:pPr>
-            <w:r>
-              <w:rPr>
-                <w:rFonts w:asciiTheme="majorHAnsi" w:hAnsiTheme="majorHAnsi"/>
-              </w:rPr>
-              <w:t xml:space="preserve">INSERT INTO </w:t>
-            </w:r>
-            <w:proofErr w:type="gramStart"/>
+              <w:t>id_</w:t>
+            </w:r>
             <w:r>
               <w:rPr>
                 <w:rFonts w:asciiTheme="majorHAnsi" w:hAnsiTheme="majorHAnsi"/>
               </w:rPr>
               <w:t>user</w:t>
             </w:r>
-            <w:r>
-              <w:rPr>
-                <w:rFonts w:asciiTheme="majorHAnsi" w:hAnsiTheme="majorHAnsi"/>
-              </w:rPr>
-              <w:t>(</w:t>
-            </w:r>
-            <w:proofErr w:type="spellStart"/>
-            <w:proofErr w:type="gramEnd"/>
-            <w:r>
-              <w:rPr>
-                <w:rFonts w:asciiTheme="majorHAnsi" w:hAnsiTheme="majorHAnsi"/>
-              </w:rPr>
-              <w:t>id_</w:t>
-            </w:r>
-            <w:r>
-              <w:rPr>
-                <w:rFonts w:asciiTheme="majorHAnsi" w:hAnsiTheme="majorHAnsi"/>
-              </w:rPr>
-              <w:t>user</w:t>
-            </w:r>
             <w:proofErr w:type="spellEnd"/>
             <w:r>
               <w:rPr>
@@ -18845,13 +19674,7 @@
               <w:rPr>
                 <w:rFonts w:asciiTheme="majorHAnsi" w:hAnsiTheme="majorHAnsi"/>
               </w:rPr>
-              <w:t xml:space="preserve">, </w:t>
-            </w:r>
-            <w:r>
-              <w:rPr>
-                <w:rFonts w:asciiTheme="majorHAnsi" w:hAnsiTheme="majorHAnsi"/>
-              </w:rPr>
-              <w:t>password</w:t>
+              <w:t>, password</w:t>
             </w:r>
             <w:r>
               <w:rPr>
@@ -19687,6 +20510,7 @@
               <w:rPr>
                 <w:rFonts w:asciiTheme="majorHAnsi" w:hAnsiTheme="majorHAnsi"/>
               </w:rPr>
+              <w:lastRenderedPageBreak/>
               <w:t xml:space="preserve">guru ON </w:t>
             </w:r>
             <w:proofErr w:type="spellStart"/>
@@ -19841,13 +20665,7 @@
               <w:rPr>
                 <w:rFonts w:asciiTheme="majorHAnsi" w:hAnsiTheme="majorHAnsi"/>
               </w:rPr>
-              <w:t>Homepage</w:t>
-            </w:r>
-            <w:r>
-              <w:rPr>
-                <w:rFonts w:asciiTheme="majorHAnsi" w:hAnsiTheme="majorHAnsi"/>
-              </w:rPr>
-              <w:t>/landing page</w:t>
+              <w:t>Homepage/landing page</w:t>
             </w:r>
           </w:p>
           <w:p>
@@ -19940,7 +20758,6 @@
               <w:rPr>
                 <w:rFonts w:asciiTheme="majorHAnsi" w:hAnsiTheme="majorHAnsi"/>
               </w:rPr>
-              <w:lastRenderedPageBreak/>
               <w:t>Dokumentasi</w:t>
             </w:r>
             <w:proofErr w:type="spellEnd"/>
@@ -20247,8 +21064,8 @@
       </w:pPr>
     </w:p>
     <w:sectPr>
-      <w:headerReference w:type="default" r:id="rId8"/>
-      <w:footerReference w:type="default" r:id="rId9"/>
+      <w:headerReference w:type="default" r:id="rId14"/>
+      <w:footerReference w:type="default" r:id="rId15"/>
       <w:pgSz w:w="11906" w:h="16838"/>
       <w:pgMar w:top="1134" w:right="1134" w:bottom="1134" w:left="1134" w:header="709" w:footer="850" w:gutter="0"/>
       <w:cols w:space="720"/>
@@ -24223,6 +25040,95 @@
     </w:lvl>
   </w:abstractNum>
   <w:abstractNum w:abstractNumId="44" w15:restartNumberingAfterBreak="0">
+    <w:nsid w:val="71AC2C62"/>
+    <w:multiLevelType w:val="hybridMultilevel"/>
+    <w:tmpl w:val="50F2D0D2"/>
+    <w:lvl w:ilvl="0" w:tplc="3809000F">
+      <w:start w:val="1"/>
+      <w:numFmt w:val="decimal"/>
+      <w:lvlText w:val="%1."/>
+      <w:lvlJc w:val="left"/>
+      <w:pPr>
+        <w:ind w:left="720" w:hanging="360"/>
+      </w:pPr>
+      <w:rPr>
+        <w:rFonts w:hint="default"/>
+      </w:rPr>
+    </w:lvl>
+    <w:lvl w:ilvl="1" w:tplc="38090019" w:tentative="1">
+      <w:start w:val="1"/>
+      <w:numFmt w:val="lowerLetter"/>
+      <w:lvlText w:val="%2."/>
+      <w:lvlJc w:val="left"/>
+      <w:pPr>
+        <w:ind w:left="1440" w:hanging="360"/>
+      </w:pPr>
+    </w:lvl>
+    <w:lvl w:ilvl="2" w:tplc="3809001B" w:tentative="1">
+      <w:start w:val="1"/>
+      <w:numFmt w:val="lowerRoman"/>
+      <w:lvlText w:val="%3."/>
+      <w:lvlJc w:val="right"/>
+      <w:pPr>
+        <w:ind w:left="2160" w:hanging="180"/>
+      </w:pPr>
+    </w:lvl>
+    <w:lvl w:ilvl="3" w:tplc="3809000F" w:tentative="1">
+      <w:start w:val="1"/>
+      <w:numFmt w:val="decimal"/>
+      <w:lvlText w:val="%4."/>
+      <w:lvlJc w:val="left"/>
+      <w:pPr>
+        <w:ind w:left="2880" w:hanging="360"/>
+      </w:pPr>
+    </w:lvl>
+    <w:lvl w:ilvl="4" w:tplc="38090019" w:tentative="1">
+      <w:start w:val="1"/>
+      <w:numFmt w:val="lowerLetter"/>
+      <w:lvlText w:val="%5."/>
+      <w:lvlJc w:val="left"/>
+      <w:pPr>
+        <w:ind w:left="3600" w:hanging="360"/>
+      </w:pPr>
+    </w:lvl>
+    <w:lvl w:ilvl="5" w:tplc="3809001B" w:tentative="1">
+      <w:start w:val="1"/>
+      <w:numFmt w:val="lowerRoman"/>
+      <w:lvlText w:val="%6."/>
+      <w:lvlJc w:val="right"/>
+      <w:pPr>
+        <w:ind w:left="4320" w:hanging="180"/>
+      </w:pPr>
+    </w:lvl>
+    <w:lvl w:ilvl="6" w:tplc="3809000F" w:tentative="1">
+      <w:start w:val="1"/>
+      <w:numFmt w:val="decimal"/>
+      <w:lvlText w:val="%7."/>
+      <w:lvlJc w:val="left"/>
+      <w:pPr>
+        <w:ind w:left="5040" w:hanging="360"/>
+      </w:pPr>
+    </w:lvl>
+    <w:lvl w:ilvl="7" w:tplc="38090019" w:tentative="1">
+      <w:start w:val="1"/>
+      <w:numFmt w:val="lowerLetter"/>
+      <w:lvlText w:val="%8."/>
+      <w:lvlJc w:val="left"/>
+      <w:pPr>
+        <w:ind w:left="5760" w:hanging="360"/>
+      </w:pPr>
+    </w:lvl>
+    <w:lvl w:ilvl="8" w:tplc="3809001B" w:tentative="1">
+      <w:start w:val="1"/>
+      <w:numFmt w:val="lowerRoman"/>
+      <w:lvlText w:val="%9."/>
+      <w:lvlJc w:val="right"/>
+      <w:pPr>
+        <w:ind w:left="6480" w:hanging="180"/>
+      </w:pPr>
+    </w:lvl>
+  </w:abstractNum>
+  <w:abstractNum w:abstractNumId="45" w15:restartNumberingAfterBreak="0">
     <w:nsid w:val="71CE4AA9"/>
     <w:multiLevelType w:val="hybridMultilevel"/>
     <w:tmpl w:val="035E8054"/>
@@ -24311,7 +25217,7 @@
       </w:pPr>
     </w:lvl>
   </w:abstractNum>
-  <w:abstractNum w:abstractNumId="45" w15:restartNumberingAfterBreak="0">
+  <w:abstractNum w:abstractNumId="46" w15:restartNumberingAfterBreak="0">
     <w:nsid w:val="722B1F8F"/>
     <w:multiLevelType w:val="hybridMultilevel"/>
     <w:tmpl w:val="576A0020"/>
@@ -24400,7 +25306,7 @@
       </w:pPr>
     </w:lvl>
   </w:abstractNum>
-  <w:abstractNum w:abstractNumId="46" w15:restartNumberingAfterBreak="0">
+  <w:abstractNum w:abstractNumId="47" w15:restartNumberingAfterBreak="0">
     <w:nsid w:val="75B14FB9"/>
     <w:multiLevelType w:val="hybridMultilevel"/>
     <w:tmpl w:val="88300356"/>
@@ -24489,7 +25395,7 @@
       </w:pPr>
     </w:lvl>
   </w:abstractNum>
-  <w:abstractNum w:abstractNumId="47" w15:restartNumberingAfterBreak="0">
+  <w:abstractNum w:abstractNumId="48" w15:restartNumberingAfterBreak="0">
     <w:nsid w:val="761600E9"/>
     <w:multiLevelType w:val="hybridMultilevel"/>
     <w:tmpl w:val="9D58DA1E"/>
@@ -24578,7 +25484,93 @@
       </w:pPr>
     </w:lvl>
   </w:abstractNum>
-  <w:abstractNum w:abstractNumId="48" w15:restartNumberingAfterBreak="0">
+  <w:abstractNum w:abstractNumId="49" w15:restartNumberingAfterBreak="0">
+    <w:nsid w:val="77B230C5"/>
+    <w:multiLevelType w:val="hybridMultilevel"/>
+    <w:tmpl w:val="4EE04BA2"/>
+    <w:lvl w:ilvl="0" w:tplc="3809000F">
+      <w:start w:val="1"/>
+      <w:numFmt w:val="decimal"/>
+      <w:lvlText w:val="%1."/>
+      <w:lvlJc w:val="left"/>
+      <w:pPr>
+        <w:ind w:left="720" w:hanging="360"/>
+      </w:pPr>
+    </w:lvl>
+    <w:lvl w:ilvl="1" w:tplc="38090019" w:tentative="1">
+      <w:start w:val="1"/>
+      <w:numFmt w:val="lowerLetter"/>
+      <w:lvlText w:val="%2."/>
+      <w:lvlJc w:val="left"/>
+      <w:pPr>
+        <w:ind w:left="1440" w:hanging="360"/>
+      </w:pPr>
+    </w:lvl>
+    <w:lvl w:ilvl="2" w:tplc="3809001B" w:tentative="1">
+      <w:start w:val="1"/>
+      <w:numFmt w:val="lowerRoman"/>
+      <w:lvlText w:val="%3."/>
+      <w:lvlJc w:val="right"/>
+      <w:pPr>
+        <w:ind w:left="2160" w:hanging="180"/>
+      </w:pPr>
+    </w:lvl>
+    <w:lvl w:ilvl="3" w:tplc="3809000F" w:tentative="1">
+      <w:start w:val="1"/>
+      <w:numFmt w:val="decimal"/>
+      <w:lvlText w:val="%4."/>
+      <w:lvlJc w:val="left"/>
+      <w:pPr>
+        <w:ind w:left="2880" w:hanging="360"/>
+      </w:pPr>
+    </w:lvl>
+    <w:lvl w:ilvl="4" w:tplc="38090019" w:tentative="1">
+      <w:start w:val="1"/>
+      <w:numFmt w:val="lowerLetter"/>
+      <w:lvlText w:val="%5."/>
+      <w:lvlJc w:val="left"/>
+      <w:pPr>
+        <w:ind w:left="3600" w:hanging="360"/>
+      </w:pPr>
+    </w:lvl>
+    <w:lvl w:ilvl="5" w:tplc="3809001B" w:tentative="1">
+      <w:start w:val="1"/>
+      <w:numFmt w:val="lowerRoman"/>
+      <w:lvlText w:val="%6."/>
+      <w:lvlJc w:val="right"/>
+      <w:pPr>
+        <w:ind w:left="4320" w:hanging="180"/>
+      </w:pPr>
+    </w:lvl>
+    <w:lvl w:ilvl="6" w:tplc="3809000F" w:tentative="1">
+      <w:start w:val="1"/>
+      <w:numFmt w:val="decimal"/>
+      <w:lvlText w:val="%7."/>
+      <w:lvlJc w:val="left"/>
+      <w:pPr>
+        <w:ind w:left="5040" w:hanging="360"/>
+      </w:pPr>
+    </w:lvl>
+    <w:lvl w:ilvl="7" w:tplc="38090019" w:tentative="1">
+      <w:start w:val="1"/>
+      <w:numFmt w:val="lowerLetter"/>
+      <w:lvlText w:val="%8."/>
+      <w:lvlJc w:val="left"/>
+      <w:pPr>
+        <w:ind w:left="5760" w:hanging="360"/>
+      </w:pPr>
+    </w:lvl>
+    <w:lvl w:ilvl="8" w:tplc="3809001B" w:tentative="1">
+      <w:start w:val="1"/>
+      <w:numFmt w:val="lowerRoman"/>
+      <w:lvlText w:val="%9."/>
+      <w:lvlJc w:val="right"/>
+      <w:pPr>
+        <w:ind w:left="6480" w:hanging="180"/>
+      </w:pPr>
+    </w:lvl>
+  </w:abstractNum>
+  <w:abstractNum w:abstractNumId="50" w15:restartNumberingAfterBreak="0">
     <w:nsid w:val="7C186E62"/>
     <w:multiLevelType w:val="hybridMultilevel"/>
     <w:tmpl w:val="114E1A56"/>
@@ -24667,7 +25659,96 @@
       </w:pPr>
     </w:lvl>
   </w:abstractNum>
-  <w:abstractNum w:abstractNumId="49" w15:restartNumberingAfterBreak="0">
+  <w:abstractNum w:abstractNumId="51" w15:restartNumberingAfterBreak="0">
+    <w:nsid w:val="7C231E62"/>
+    <w:multiLevelType w:val="hybridMultilevel"/>
+    <w:tmpl w:val="438E1310"/>
+    <w:lvl w:ilvl="0" w:tplc="3809000F">
+      <w:start w:val="1"/>
+      <w:numFmt w:val="decimal"/>
+      <w:lvlText w:val="%1."/>
+      <w:lvlJc w:val="left"/>
+      <w:pPr>
+        <w:ind w:left="720" w:hanging="360"/>
+      </w:pPr>
+      <w:rPr>
+        <w:rFonts w:hint="default"/>
+      </w:rPr>
+    </w:lvl>
+    <w:lvl w:ilvl="1" w:tplc="38090019" w:tentative="1">
+      <w:start w:val="1"/>
+      <w:numFmt w:val="lowerLetter"/>
+      <w:lvlText w:val="%2."/>
+      <w:lvlJc w:val="left"/>
+      <w:pPr>
+        <w:ind w:left="1440" w:hanging="360"/>
+      </w:pPr>
+    </w:lvl>
+    <w:lvl w:ilvl="2" w:tplc="3809001B" w:tentative="1">
+      <w:start w:val="1"/>
+      <w:numFmt w:val="lowerRoman"/>
+      <w:lvlText w:val="%3."/>
+      <w:lvlJc w:val="right"/>
+      <w:pPr>
+        <w:ind w:left="2160" w:hanging="180"/>
+      </w:pPr>
+    </w:lvl>
+    <w:lvl w:ilvl="3" w:tplc="3809000F" w:tentative="1">
+      <w:start w:val="1"/>
+      <w:numFmt w:val="decimal"/>
+      <w:lvlText w:val="%4."/>
+      <w:lvlJc w:val="left"/>
+      <w:pPr>
+        <w:ind w:left="2880" w:hanging="360"/>
+      </w:pPr>
+    </w:lvl>
+    <w:lvl w:ilvl="4" w:tplc="38090019" w:tentative="1">
+      <w:start w:val="1"/>
+      <w:numFmt w:val="lowerLetter"/>
+      <w:lvlText w:val="%5."/>
+      <w:lvlJc w:val="left"/>
+      <w:pPr>
+        <w:ind w:left="3600" w:hanging="360"/>
+      </w:pPr>
+    </w:lvl>
+    <w:lvl w:ilvl="5" w:tplc="3809001B" w:tentative="1">
+      <w:start w:val="1"/>
+      <w:numFmt w:val="lowerRoman"/>
+      <w:lvlText w:val="%6."/>
+      <w:lvlJc w:val="right"/>
+      <w:pPr>
+        <w:ind w:left="4320" w:hanging="180"/>
+      </w:pPr>
+    </w:lvl>
+    <w:lvl w:ilvl="6" w:tplc="3809000F" w:tentative="1">
+      <w:start w:val="1"/>
+      <w:numFmt w:val="decimal"/>
+      <w:lvlText w:val="%7."/>
+      <w:lvlJc w:val="left"/>
+      <w:pPr>
+        <w:ind w:left="5040" w:hanging="360"/>
+      </w:pPr>
+    </w:lvl>
+    <w:lvl w:ilvl="7" w:tplc="38090019" w:tentative="1">
+      <w:start w:val="1"/>
+      <w:numFmt w:val="lowerLetter"/>
+      <w:lvlText w:val="%8."/>
+      <w:lvlJc w:val="left"/>
+      <w:pPr>
+        <w:ind w:left="5760" w:hanging="360"/>
+      </w:pPr>
+    </w:lvl>
+    <w:lvl w:ilvl="8" w:tplc="3809001B" w:tentative="1">
+      <w:start w:val="1"/>
+      <w:numFmt w:val="lowerRoman"/>
+      <w:lvlText w:val="%9."/>
+      <w:lvlJc w:val="right"/>
+      <w:pPr>
+        <w:ind w:left="6480" w:hanging="180"/>
+      </w:pPr>
+    </w:lvl>
+  </w:abstractNum>
+  <w:abstractNum w:abstractNumId="52" w15:restartNumberingAfterBreak="0">
     <w:nsid w:val="7E59784C"/>
     <w:multiLevelType w:val="hybridMultilevel"/>
     <w:tmpl w:val="9F68F388"/>
@@ -24784,7 +25865,7 @@
     <w:abstractNumId w:val="11"/>
   </w:num>
   <w:num w:numId="10" w16cid:durableId="852256693">
-    <w:abstractNumId w:val="47"/>
+    <w:abstractNumId w:val="48"/>
   </w:num>
   <w:num w:numId="11" w16cid:durableId="2062556764">
     <w:abstractNumId w:val="13"/>
@@ -24823,13 +25904,13 @@
     <w:abstractNumId w:val="33"/>
   </w:num>
   <w:num w:numId="23" w16cid:durableId="174854523">
-    <w:abstractNumId w:val="49"/>
+    <w:abstractNumId w:val="52"/>
   </w:num>
   <w:num w:numId="24" w16cid:durableId="825515435">
-    <w:abstractNumId w:val="46"/>
+    <w:abstractNumId w:val="47"/>
   </w:num>
   <w:num w:numId="25" w16cid:durableId="1110588092">
-    <w:abstractNumId w:val="48"/>
+    <w:abstractNumId w:val="50"/>
   </w:num>
   <w:num w:numId="26" w16cid:durableId="2005929657">
     <w:abstractNumId w:val="28"/>
@@ -24838,7 +25919,7 @@
     <w:abstractNumId w:val="23"/>
   </w:num>
   <w:num w:numId="28" w16cid:durableId="633944484">
-    <w:abstractNumId w:val="45"/>
+    <w:abstractNumId w:val="46"/>
   </w:num>
   <w:num w:numId="29" w16cid:durableId="1590235825">
     <w:abstractNumId w:val="38"/>
@@ -24886,7 +25967,7 @@
     <w:abstractNumId w:val="42"/>
   </w:num>
   <w:num w:numId="44" w16cid:durableId="596596451">
-    <w:abstractNumId w:val="44"/>
+    <w:abstractNumId w:val="45"/>
   </w:num>
   <w:num w:numId="45" w16cid:durableId="1163814663">
     <w:abstractNumId w:val="1"/>
@@ -24905,6 +25986,15 @@
   </w:num>
   <w:num w:numId="50" w16cid:durableId="1763524862">
     <w:abstractNumId w:val="4"/>
+  </w:num>
+  <w:num w:numId="51" w16cid:durableId="1057782037">
+    <w:abstractNumId w:val="49"/>
+  </w:num>
+  <w:num w:numId="52" w16cid:durableId="1440834654">
+    <w:abstractNumId w:val="44"/>
+  </w:num>
+  <w:num w:numId="53" w16cid:durableId="65617901">
+    <w:abstractNumId w:val="51"/>
   </w:num>
 </w:numbering>
 </file>

--- a/BINAR PROJECT.docx
+++ b/BINAR PROJECT.docx
@@ -2016,13 +2016,7 @@
               <w:rPr>
                 <w:rFonts w:asciiTheme="majorHAnsi" w:hAnsiTheme="majorHAnsi"/>
               </w:rPr>
-              <w:t>user</w:t>
-            </w:r>
-            <w:r>
-              <w:rPr>
-                <w:rFonts w:asciiTheme="majorHAnsi" w:hAnsiTheme="majorHAnsi"/>
-              </w:rPr>
-              <w:t>Router</w:t>
+              <w:t>userRouter</w:t>
             </w:r>
             <w:proofErr w:type="spellEnd"/>
           </w:p>
@@ -2062,13 +2056,7 @@
               <w:rPr>
                 <w:rFonts w:asciiTheme="majorHAnsi" w:hAnsiTheme="majorHAnsi"/>
               </w:rPr>
-              <w:t>class</w:t>
-            </w:r>
-            <w:r>
-              <w:rPr>
-                <w:rFonts w:asciiTheme="majorHAnsi" w:hAnsiTheme="majorHAnsi"/>
-              </w:rPr>
-              <w:t>Schema</w:t>
+              <w:t>classSchema</w:t>
             </w:r>
             <w:proofErr w:type="spellEnd"/>
           </w:p>
@@ -2088,13 +2076,7 @@
               <w:rPr>
                 <w:rFonts w:asciiTheme="majorHAnsi" w:hAnsiTheme="majorHAnsi"/>
               </w:rPr>
-              <w:t>teachingNotes</w:t>
-            </w:r>
-            <w:r>
-              <w:rPr>
-                <w:rFonts w:asciiTheme="majorHAnsi" w:hAnsiTheme="majorHAnsi"/>
-              </w:rPr>
-              <w:t>Schema</w:t>
+              <w:t>teachingNotesSchema</w:t>
             </w:r>
             <w:proofErr w:type="spellEnd"/>
           </w:p>
@@ -2114,13 +2096,7 @@
               <w:rPr>
                 <w:rFonts w:asciiTheme="majorHAnsi" w:hAnsiTheme="majorHAnsi"/>
               </w:rPr>
-              <w:t>teacher</w:t>
-            </w:r>
-            <w:r>
-              <w:rPr>
-                <w:rFonts w:asciiTheme="majorHAnsi" w:hAnsiTheme="majorHAnsi"/>
-              </w:rPr>
-              <w:t>Schema</w:t>
+              <w:t>teacherSchema</w:t>
             </w:r>
             <w:proofErr w:type="spellEnd"/>
           </w:p>
@@ -2140,13 +2116,7 @@
               <w:rPr>
                 <w:rFonts w:asciiTheme="majorHAnsi" w:hAnsiTheme="majorHAnsi"/>
               </w:rPr>
-              <w:t>course</w:t>
-            </w:r>
-            <w:r>
-              <w:rPr>
-                <w:rFonts w:asciiTheme="majorHAnsi" w:hAnsiTheme="majorHAnsi"/>
-              </w:rPr>
-              <w:t>Schema</w:t>
+              <w:t>courseSchema</w:t>
             </w:r>
             <w:proofErr w:type="spellEnd"/>
           </w:p>
@@ -2166,13 +2136,7 @@
               <w:rPr>
                 <w:rFonts w:asciiTheme="majorHAnsi" w:hAnsiTheme="majorHAnsi"/>
               </w:rPr>
-              <w:t>student</w:t>
-            </w:r>
-            <w:r>
-              <w:rPr>
-                <w:rFonts w:asciiTheme="majorHAnsi" w:hAnsiTheme="majorHAnsi"/>
-              </w:rPr>
-              <w:t>Schema</w:t>
+              <w:t>studentSchema</w:t>
             </w:r>
             <w:proofErr w:type="spellEnd"/>
           </w:p>
@@ -13105,30 +13069,22 @@
               <w:rPr>
                 <w:rFonts w:asciiTheme="majorHAnsi" w:hAnsiTheme="majorHAnsi"/>
               </w:rPr>
-              <w:t xml:space="preserve"> swagger --save-dev</w:t>
-            </w:r>
-          </w:p>
-          <w:p>
-            <w:pPr>
-              <w:pStyle w:val="Body"/>
-              <w:rPr>
-                <w:rFonts w:asciiTheme="majorHAnsi" w:hAnsiTheme="majorHAnsi"/>
-              </w:rPr>
-            </w:pPr>
-            <w:proofErr w:type="spellStart"/>
-            <w:r>
-              <w:rPr>
-                <w:rFonts w:asciiTheme="majorHAnsi" w:hAnsiTheme="majorHAnsi"/>
-              </w:rPr>
-              <w:t>eslint</w:t>
-            </w:r>
-            <w:proofErr w:type="spellEnd"/>
-            <w:r>
-              <w:rPr>
-                <w:rFonts w:asciiTheme="majorHAnsi" w:hAnsiTheme="majorHAnsi"/>
-              </w:rPr>
-              <w:t xml:space="preserve"> +prettier</w:t>
-            </w:r>
+              <w:t xml:space="preserve"> </w:t>
+            </w:r>
+            <w:r>
+              <w:rPr>
+                <w:rFonts w:asciiTheme="majorHAnsi" w:hAnsiTheme="majorHAnsi"/>
+              </w:rPr>
+              <w:t>--save-dev</w:t>
+            </w:r>
+          </w:p>
+          <w:p>
+            <w:pPr>
+              <w:pStyle w:val="Body"/>
+              <w:rPr>
+                <w:rFonts w:asciiTheme="majorHAnsi" w:hAnsiTheme="majorHAnsi"/>
+              </w:rPr>
+            </w:pPr>
           </w:p>
         </w:tc>
       </w:tr>
@@ -13857,21 +13813,7 @@
               <w:rPr>
                 <w:rFonts w:asciiTheme="majorHAnsi" w:hAnsiTheme="majorHAnsi"/>
               </w:rPr>
-              <w:t xml:space="preserve"> </w:t>
-            </w:r>
-            <w:proofErr w:type="spellStart"/>
-            <w:r>
-              <w:rPr>
-                <w:rFonts w:asciiTheme="majorHAnsi" w:hAnsiTheme="majorHAnsi"/>
-              </w:rPr>
-              <w:t>i</w:t>
-            </w:r>
-            <w:proofErr w:type="spellEnd"/>
-            <w:r>
-              <w:rPr>
-                <w:rFonts w:asciiTheme="majorHAnsi" w:hAnsiTheme="majorHAnsi"/>
-              </w:rPr>
-              <w:t xml:space="preserve"> swagger-</w:t>
+              <w:t xml:space="preserve"> i swagger-</w:t>
             </w:r>
             <w:proofErr w:type="spellStart"/>
             <w:r>
@@ -14037,21 +13979,7 @@
               <w:rPr>
                 <w:rFonts w:asciiTheme="majorHAnsi" w:hAnsiTheme="majorHAnsi"/>
               </w:rPr>
-              <w:t xml:space="preserve"> </w:t>
-            </w:r>
-            <w:proofErr w:type="spellStart"/>
-            <w:r>
-              <w:rPr>
-                <w:rFonts w:asciiTheme="majorHAnsi" w:hAnsiTheme="majorHAnsi"/>
-              </w:rPr>
-              <w:t>i</w:t>
-            </w:r>
-            <w:proofErr w:type="spellEnd"/>
-            <w:r>
-              <w:rPr>
-                <w:rFonts w:asciiTheme="majorHAnsi" w:hAnsiTheme="majorHAnsi"/>
-              </w:rPr>
-              <w:t xml:space="preserve"> bootstrap </w:t>
+              <w:t xml:space="preserve"> i bootstrap </w:t>
             </w:r>
             <w:proofErr w:type="spellStart"/>
             <w:r>
@@ -14475,6 +14403,38 @@
           <w:p>
             <w:pPr>
               <w:pStyle w:val="Body"/>
+              <w:numPr>
+                <w:ilvl w:val="0"/>
+                <w:numId w:val="30"/>
+              </w:numPr>
+              <w:rPr>
+                <w:rFonts w:asciiTheme="majorHAnsi" w:hAnsiTheme="majorHAnsi"/>
+              </w:rPr>
+            </w:pPr>
+            <w:r>
+              <w:rPr>
+                <w:rFonts w:asciiTheme="majorHAnsi" w:hAnsiTheme="majorHAnsi"/>
+              </w:rPr>
+              <w:t xml:space="preserve">migrate db. </w:t>
+            </w:r>
+            <w:proofErr w:type="spellStart"/>
+            <w:r>
+              <w:rPr>
+                <w:rFonts w:asciiTheme="majorHAnsi" w:hAnsiTheme="majorHAnsi"/>
+              </w:rPr>
+              <w:t>npm</w:t>
+            </w:r>
+            <w:proofErr w:type="spellEnd"/>
+            <w:r>
+              <w:rPr>
+                <w:rFonts w:asciiTheme="majorHAnsi" w:hAnsiTheme="majorHAnsi"/>
+              </w:rPr>
+              <w:t xml:space="preserve"> run migrate</w:t>
+            </w:r>
+          </w:p>
+          <w:p>
+            <w:pPr>
+              <w:pStyle w:val="Body"/>
               <w:rPr>
                 <w:rFonts w:asciiTheme="majorHAnsi" w:hAnsiTheme="majorHAnsi"/>
               </w:rPr>
@@ -15592,7 +15552,6 @@
               <w:rPr>
                 <w:rFonts w:asciiTheme="majorHAnsi" w:hAnsiTheme="majorHAnsi"/>
               </w:rPr>
-              <w:lastRenderedPageBreak/>
               <w:t xml:space="preserve">CREATE TABLE </w:t>
             </w:r>
             <w:proofErr w:type="spellStart"/>
@@ -17430,58 +17389,6 @@
               <w:rPr>
                 <w:rFonts w:asciiTheme="majorHAnsi" w:hAnsiTheme="majorHAnsi"/>
               </w:rPr>
-              <w:t>(</w:t>
-            </w:r>
-            <w:r>
-              <w:rPr>
-                <w:rFonts w:asciiTheme="majorHAnsi" w:hAnsiTheme="majorHAnsi"/>
-              </w:rPr>
-              <w:t>1</w:t>
-            </w:r>
-            <w:r>
-              <w:rPr>
-                <w:rFonts w:asciiTheme="majorHAnsi" w:hAnsiTheme="majorHAnsi"/>
-              </w:rPr>
-              <w:t>,</w:t>
-            </w:r>
-            <w:r>
-              <w:rPr>
-                <w:rFonts w:asciiTheme="majorHAnsi" w:hAnsiTheme="majorHAnsi"/>
-              </w:rPr>
-              <w:t xml:space="preserve">’Dasar </w:t>
-            </w:r>
-            <w:proofErr w:type="spellStart"/>
-            <w:r>
-              <w:rPr>
-                <w:rFonts w:asciiTheme="majorHAnsi" w:hAnsiTheme="majorHAnsi"/>
-              </w:rPr>
-              <w:t>Kejuruan</w:t>
-            </w:r>
-            <w:proofErr w:type="spellEnd"/>
-            <w:r>
-              <w:rPr>
-                <w:rFonts w:asciiTheme="majorHAnsi" w:hAnsiTheme="majorHAnsi"/>
-              </w:rPr>
-              <w:t xml:space="preserve"> 2’</w:t>
-            </w:r>
-            <w:r>
-              <w:rPr>
-                <w:rFonts w:asciiTheme="majorHAnsi" w:hAnsiTheme="majorHAnsi"/>
-              </w:rPr>
-              <w:t>),</w:t>
-            </w:r>
-          </w:p>
-          <w:p>
-            <w:pPr>
-              <w:pStyle w:val="Body"/>
-              <w:rPr>
-                <w:rFonts w:asciiTheme="majorHAnsi" w:hAnsiTheme="majorHAnsi"/>
-              </w:rPr>
-            </w:pPr>
-            <w:r>
-              <w:rPr>
-                <w:rFonts w:asciiTheme="majorHAnsi" w:hAnsiTheme="majorHAnsi"/>
-              </w:rPr>
               <w:lastRenderedPageBreak/>
               <w:t>(</w:t>
             </w:r>
@@ -17489,6 +17396,58 @@
               <w:rPr>
                 <w:rFonts w:asciiTheme="majorHAnsi" w:hAnsiTheme="majorHAnsi"/>
               </w:rPr>
+              <w:t>1</w:t>
+            </w:r>
+            <w:r>
+              <w:rPr>
+                <w:rFonts w:asciiTheme="majorHAnsi" w:hAnsiTheme="majorHAnsi"/>
+              </w:rPr>
+              <w:t>,</w:t>
+            </w:r>
+            <w:r>
+              <w:rPr>
+                <w:rFonts w:asciiTheme="majorHAnsi" w:hAnsiTheme="majorHAnsi"/>
+              </w:rPr>
+              <w:t xml:space="preserve">’Dasar </w:t>
+            </w:r>
+            <w:proofErr w:type="spellStart"/>
+            <w:r>
+              <w:rPr>
+                <w:rFonts w:asciiTheme="majorHAnsi" w:hAnsiTheme="majorHAnsi"/>
+              </w:rPr>
+              <w:t>Kejuruan</w:t>
+            </w:r>
+            <w:proofErr w:type="spellEnd"/>
+            <w:r>
+              <w:rPr>
+                <w:rFonts w:asciiTheme="majorHAnsi" w:hAnsiTheme="majorHAnsi"/>
+              </w:rPr>
+              <w:t xml:space="preserve"> 2’</w:t>
+            </w:r>
+            <w:r>
+              <w:rPr>
+                <w:rFonts w:asciiTheme="majorHAnsi" w:hAnsiTheme="majorHAnsi"/>
+              </w:rPr>
+              <w:t>),</w:t>
+            </w:r>
+          </w:p>
+          <w:p>
+            <w:pPr>
+              <w:pStyle w:val="Body"/>
+              <w:rPr>
+                <w:rFonts w:asciiTheme="majorHAnsi" w:hAnsiTheme="majorHAnsi"/>
+              </w:rPr>
+            </w:pPr>
+            <w:r>
+              <w:rPr>
+                <w:rFonts w:asciiTheme="majorHAnsi" w:hAnsiTheme="majorHAnsi"/>
+              </w:rPr>
+              <w:t>(</w:t>
+            </w:r>
+            <w:r>
+              <w:rPr>
+                <w:rFonts w:asciiTheme="majorHAnsi" w:hAnsiTheme="majorHAnsi"/>
+              </w:rPr>
               <w:t>2</w:t>
             </w:r>
             <w:r>
@@ -19154,6 +19113,7 @@
               <w:rPr>
                 <w:rFonts w:asciiTheme="majorHAnsi" w:hAnsiTheme="majorHAnsi"/>
               </w:rPr>
+              <w:lastRenderedPageBreak/>
               <w:t xml:space="preserve">(2,'HADIR','Pengenalan </w:t>
             </w:r>
             <w:proofErr w:type="spellStart"/>
@@ -19182,315 +19142,315 @@
               <w:rPr>
                 <w:rFonts w:asciiTheme="majorHAnsi" w:hAnsiTheme="majorHAnsi"/>
               </w:rPr>
+              <w:t xml:space="preserve">(3,'HADIR','Pengenalan </w:t>
+            </w:r>
+            <w:proofErr w:type="spellStart"/>
+            <w:r>
+              <w:rPr>
+                <w:rFonts w:asciiTheme="majorHAnsi" w:hAnsiTheme="majorHAnsi"/>
+              </w:rPr>
+              <w:t>Komponen</w:t>
+            </w:r>
+            <w:proofErr w:type="spellEnd"/>
+            <w:r>
+              <w:rPr>
+                <w:rFonts w:asciiTheme="majorHAnsi" w:hAnsiTheme="majorHAnsi"/>
+              </w:rPr>
+              <w:t xml:space="preserve"> Pasif','','07:00','5','22-Juli-2024','2024/2025','1','',3,1,1,1),</w:t>
+            </w:r>
+          </w:p>
+          <w:p>
+            <w:pPr>
+              <w:pStyle w:val="Body"/>
+              <w:rPr>
+                <w:rFonts w:asciiTheme="majorHAnsi" w:hAnsiTheme="majorHAnsi"/>
+              </w:rPr>
+            </w:pPr>
+            <w:r>
+              <w:rPr>
+                <w:rFonts w:asciiTheme="majorHAnsi" w:hAnsiTheme="majorHAnsi"/>
+              </w:rPr>
+              <w:t xml:space="preserve">(4,'HADIR','Pengenalan </w:t>
+            </w:r>
+            <w:proofErr w:type="spellStart"/>
+            <w:r>
+              <w:rPr>
+                <w:rFonts w:asciiTheme="majorHAnsi" w:hAnsiTheme="majorHAnsi"/>
+              </w:rPr>
+              <w:t>Komponen</w:t>
+            </w:r>
+            <w:proofErr w:type="spellEnd"/>
+            <w:r>
+              <w:rPr>
+                <w:rFonts w:asciiTheme="majorHAnsi" w:hAnsiTheme="majorHAnsi"/>
+              </w:rPr>
+              <w:t xml:space="preserve"> Pasif','','07:00','5','22-Juli-2024','2024/2025','1','',4,1,1,1),</w:t>
+            </w:r>
+          </w:p>
+          <w:p>
+            <w:pPr>
+              <w:pStyle w:val="Body"/>
+              <w:rPr>
+                <w:rFonts w:asciiTheme="majorHAnsi" w:hAnsiTheme="majorHAnsi"/>
+              </w:rPr>
+            </w:pPr>
+            <w:r>
+              <w:rPr>
+                <w:rFonts w:asciiTheme="majorHAnsi" w:hAnsiTheme="majorHAnsi"/>
+              </w:rPr>
+              <w:t xml:space="preserve">(5,'HADIR','Pengenalan </w:t>
+            </w:r>
+            <w:proofErr w:type="spellStart"/>
+            <w:r>
+              <w:rPr>
+                <w:rFonts w:asciiTheme="majorHAnsi" w:hAnsiTheme="majorHAnsi"/>
+              </w:rPr>
+              <w:t>Komponen</w:t>
+            </w:r>
+            <w:proofErr w:type="spellEnd"/>
+            <w:r>
+              <w:rPr>
+                <w:rFonts w:asciiTheme="majorHAnsi" w:hAnsiTheme="majorHAnsi"/>
+              </w:rPr>
+              <w:t xml:space="preserve"> Pasif','','07:00','5','22-Juli-2024','2024/2025','1','',5,1,1,1),</w:t>
+            </w:r>
+          </w:p>
+          <w:p>
+            <w:pPr>
+              <w:pStyle w:val="Body"/>
+              <w:rPr>
+                <w:rFonts w:asciiTheme="majorHAnsi" w:hAnsiTheme="majorHAnsi"/>
+              </w:rPr>
+            </w:pPr>
+            <w:r>
+              <w:rPr>
+                <w:rFonts w:asciiTheme="majorHAnsi" w:hAnsiTheme="majorHAnsi"/>
+              </w:rPr>
+              <w:t>(6,'HADIR','Pengenalan Algoritma','','12:15','5','22-Juli-2024','2024/2025','1','',1,2,2,1),</w:t>
+            </w:r>
+          </w:p>
+          <w:p>
+            <w:pPr>
+              <w:pStyle w:val="Body"/>
+              <w:rPr>
+                <w:rFonts w:asciiTheme="majorHAnsi" w:hAnsiTheme="majorHAnsi"/>
+              </w:rPr>
+            </w:pPr>
+            <w:r>
+              <w:rPr>
+                <w:rFonts w:asciiTheme="majorHAnsi" w:hAnsiTheme="majorHAnsi"/>
+              </w:rPr>
+              <w:t>(7,'HADIR','Pengenalan Algoritma','','12:15','5','22-Juli-2024','2024/2025','1','',2,2,2,1),</w:t>
+            </w:r>
+          </w:p>
+          <w:p>
+            <w:pPr>
+              <w:pStyle w:val="Body"/>
+              <w:rPr>
+                <w:rFonts w:asciiTheme="majorHAnsi" w:hAnsiTheme="majorHAnsi"/>
+              </w:rPr>
+            </w:pPr>
+            <w:r>
+              <w:rPr>
+                <w:rFonts w:asciiTheme="majorHAnsi" w:hAnsiTheme="majorHAnsi"/>
+              </w:rPr>
+              <w:t>(8,'HADIR','Pengenalan Algoritma','','12:15','5','22-Juli-2024','2024/2025','1','',3,2,2,1),</w:t>
+            </w:r>
+          </w:p>
+          <w:p>
+            <w:pPr>
+              <w:pStyle w:val="Body"/>
+              <w:rPr>
+                <w:rFonts w:asciiTheme="majorHAnsi" w:hAnsiTheme="majorHAnsi"/>
+              </w:rPr>
+            </w:pPr>
+            <w:r>
+              <w:rPr>
+                <w:rFonts w:asciiTheme="majorHAnsi" w:hAnsiTheme="majorHAnsi"/>
+              </w:rPr>
+              <w:t>(9,'HADIR','Pengenalan Algoritma','','12:15','5','22-Juli-2024','2024/2025','1','',4,2,2,1),</w:t>
+            </w:r>
+          </w:p>
+          <w:p>
+            <w:pPr>
+              <w:pStyle w:val="Body"/>
+              <w:rPr>
+                <w:rFonts w:asciiTheme="majorHAnsi" w:hAnsiTheme="majorHAnsi"/>
+              </w:rPr>
+            </w:pPr>
+            <w:r>
+              <w:rPr>
+                <w:rFonts w:asciiTheme="majorHAnsi" w:hAnsiTheme="majorHAnsi"/>
+              </w:rPr>
+              <w:t>(10,'HADIR','Pengenalan Algoritma','','12:15','5','22-Juli-2024','2024/2025','1','',5,2,2,1),</w:t>
+            </w:r>
+          </w:p>
+          <w:p>
+            <w:pPr>
+              <w:pStyle w:val="Body"/>
+              <w:rPr>
+                <w:rFonts w:asciiTheme="majorHAnsi" w:hAnsiTheme="majorHAnsi"/>
+              </w:rPr>
+            </w:pPr>
+            <w:r>
+              <w:rPr>
+                <w:rFonts w:asciiTheme="majorHAnsi" w:hAnsiTheme="majorHAnsi"/>
+              </w:rPr>
+              <w:t>(11,'HADIR','Pengenalan PLC','','07:00','5','23-Juli-2024','2024/2025','1','',1,3,3,1),</w:t>
+            </w:r>
+          </w:p>
+          <w:p>
+            <w:pPr>
+              <w:pStyle w:val="Body"/>
+              <w:rPr>
+                <w:rFonts w:asciiTheme="majorHAnsi" w:hAnsiTheme="majorHAnsi"/>
+              </w:rPr>
+            </w:pPr>
+            <w:r>
+              <w:rPr>
+                <w:rFonts w:asciiTheme="majorHAnsi" w:hAnsiTheme="majorHAnsi"/>
+              </w:rPr>
+              <w:t>(12,'HADIR','Pengenalan PLC','','07:00','5','23-Juli-2024','2024/2025','1','',2,3,3,1),</w:t>
+            </w:r>
+          </w:p>
+          <w:p>
+            <w:pPr>
+              <w:pStyle w:val="Body"/>
+              <w:rPr>
+                <w:rFonts w:asciiTheme="majorHAnsi" w:hAnsiTheme="majorHAnsi"/>
+              </w:rPr>
+            </w:pPr>
+            <w:r>
+              <w:rPr>
+                <w:rFonts w:asciiTheme="majorHAnsi" w:hAnsiTheme="majorHAnsi"/>
+              </w:rPr>
+              <w:t>(13,'HADIR','Pengenalan PLC','','07:00','5','23-Juli-2024','2024/2025','1','',3,3,3,1),</w:t>
+            </w:r>
+          </w:p>
+          <w:p>
+            <w:pPr>
+              <w:pStyle w:val="Body"/>
+              <w:rPr>
+                <w:rFonts w:asciiTheme="majorHAnsi" w:hAnsiTheme="majorHAnsi"/>
+              </w:rPr>
+            </w:pPr>
+            <w:r>
+              <w:rPr>
+                <w:rFonts w:asciiTheme="majorHAnsi" w:hAnsiTheme="majorHAnsi"/>
+              </w:rPr>
+              <w:t>(14,'HADIR','Pengenalan PLC','','07:00','5','23-Juli-2024','2024/2025','1','',4,3,3,1),</w:t>
+            </w:r>
+          </w:p>
+          <w:p>
+            <w:pPr>
+              <w:pStyle w:val="Body"/>
+              <w:rPr>
+                <w:rFonts w:asciiTheme="majorHAnsi" w:hAnsiTheme="majorHAnsi"/>
+              </w:rPr>
+            </w:pPr>
+            <w:r>
+              <w:rPr>
+                <w:rFonts w:asciiTheme="majorHAnsi" w:hAnsiTheme="majorHAnsi"/>
+              </w:rPr>
+              <w:t>(15,'HADIR','Pengenalan PLC','','07:00','5','23-Juli-2024','2024/2025','1','',5,3,3,1),</w:t>
+            </w:r>
+          </w:p>
+          <w:p>
+            <w:pPr>
+              <w:pStyle w:val="Body"/>
+              <w:rPr>
+                <w:rFonts w:asciiTheme="majorHAnsi" w:hAnsiTheme="majorHAnsi"/>
+              </w:rPr>
+            </w:pPr>
+            <w:r>
+              <w:rPr>
+                <w:rFonts w:asciiTheme="majorHAnsi" w:hAnsiTheme="majorHAnsi"/>
+              </w:rPr>
+              <w:t>(16,'HADIR','Pengenalan Magnetic Contactor','','12:15','5','23-Juli-2024','2024/2025','1','',1,4,4,1),</w:t>
+            </w:r>
+          </w:p>
+          <w:p>
+            <w:pPr>
+              <w:pStyle w:val="Body"/>
+              <w:rPr>
+                <w:rFonts w:asciiTheme="majorHAnsi" w:hAnsiTheme="majorHAnsi"/>
+              </w:rPr>
+            </w:pPr>
+            <w:r>
+              <w:rPr>
+                <w:rFonts w:asciiTheme="majorHAnsi" w:hAnsiTheme="majorHAnsi"/>
+              </w:rPr>
+              <w:t>(17,'HADIR','Pengenalan Magnetic Contactor','','12:15','5','23-Juli-2024','2024/2025','1','',2,4,4,1),</w:t>
+            </w:r>
+          </w:p>
+          <w:p>
+            <w:pPr>
+              <w:pStyle w:val="Body"/>
+              <w:rPr>
+                <w:rFonts w:asciiTheme="majorHAnsi" w:hAnsiTheme="majorHAnsi"/>
+              </w:rPr>
+            </w:pPr>
+            <w:r>
+              <w:rPr>
+                <w:rFonts w:asciiTheme="majorHAnsi" w:hAnsiTheme="majorHAnsi"/>
+              </w:rPr>
+              <w:t>(18,'HADIR','Pengenalan Magnetic Contactor','','12:15','5','23-Juli-2024','2024/2025','1','',3,4,4,1),</w:t>
+            </w:r>
+          </w:p>
+          <w:p>
+            <w:pPr>
+              <w:pStyle w:val="Body"/>
+              <w:rPr>
+                <w:rFonts w:asciiTheme="majorHAnsi" w:hAnsiTheme="majorHAnsi"/>
+              </w:rPr>
+            </w:pPr>
+            <w:r>
+              <w:rPr>
+                <w:rFonts w:asciiTheme="majorHAnsi" w:hAnsiTheme="majorHAnsi"/>
+              </w:rPr>
+              <w:t>(19,'HADIR','Pengenalan Magnetic Contactor','','12:15','5','23-Juli-2024','2024/2025','1','',4,4,4,1),</w:t>
+            </w:r>
+          </w:p>
+          <w:p>
+            <w:pPr>
+              <w:pStyle w:val="Body"/>
+              <w:rPr>
+                <w:rFonts w:asciiTheme="majorHAnsi" w:hAnsiTheme="majorHAnsi"/>
+              </w:rPr>
+            </w:pPr>
+            <w:r>
+              <w:rPr>
+                <w:rFonts w:asciiTheme="majorHAnsi" w:hAnsiTheme="majorHAnsi"/>
+              </w:rPr>
+              <w:t>(20,'HADIR','Pengenalan Magnetic Contactor','','12:15','5','23-Juli-2024','2024/2025','1','',5,4,4,1),</w:t>
+            </w:r>
+          </w:p>
+          <w:p>
+            <w:pPr>
+              <w:pStyle w:val="Body"/>
+              <w:rPr>
+                <w:rFonts w:asciiTheme="majorHAnsi" w:hAnsiTheme="majorHAnsi"/>
+              </w:rPr>
+            </w:pPr>
+            <w:r>
+              <w:rPr>
+                <w:rFonts w:asciiTheme="majorHAnsi" w:hAnsiTheme="majorHAnsi"/>
+              </w:rPr>
+              <w:t>(21,'HADIR','Pengenalan Sensor','','07:00','5','24-Juli-2024','2024/2025','1','',1,5,5,1),</w:t>
+            </w:r>
+          </w:p>
+          <w:p>
+            <w:pPr>
+              <w:pStyle w:val="Body"/>
+              <w:rPr>
+                <w:rFonts w:asciiTheme="majorHAnsi" w:hAnsiTheme="majorHAnsi"/>
+              </w:rPr>
+            </w:pPr>
+            <w:r>
+              <w:rPr>
+                <w:rFonts w:asciiTheme="majorHAnsi" w:hAnsiTheme="majorHAnsi"/>
+              </w:rPr>
               <w:lastRenderedPageBreak/>
-              <w:t xml:space="preserve">(3,'HADIR','Pengenalan </w:t>
-            </w:r>
-            <w:proofErr w:type="spellStart"/>
-            <w:r>
-              <w:rPr>
-                <w:rFonts w:asciiTheme="majorHAnsi" w:hAnsiTheme="majorHAnsi"/>
-              </w:rPr>
-              <w:t>Komponen</w:t>
-            </w:r>
-            <w:proofErr w:type="spellEnd"/>
-            <w:r>
-              <w:rPr>
-                <w:rFonts w:asciiTheme="majorHAnsi" w:hAnsiTheme="majorHAnsi"/>
-              </w:rPr>
-              <w:t xml:space="preserve"> Pasif','','07:00','5','22-Juli-2024','2024/2025','1','',3,1,1,1),</w:t>
-            </w:r>
-          </w:p>
-          <w:p>
-            <w:pPr>
-              <w:pStyle w:val="Body"/>
-              <w:rPr>
-                <w:rFonts w:asciiTheme="majorHAnsi" w:hAnsiTheme="majorHAnsi"/>
-              </w:rPr>
-            </w:pPr>
-            <w:r>
-              <w:rPr>
-                <w:rFonts w:asciiTheme="majorHAnsi" w:hAnsiTheme="majorHAnsi"/>
-              </w:rPr>
-              <w:t xml:space="preserve">(4,'HADIR','Pengenalan </w:t>
-            </w:r>
-            <w:proofErr w:type="spellStart"/>
-            <w:r>
-              <w:rPr>
-                <w:rFonts w:asciiTheme="majorHAnsi" w:hAnsiTheme="majorHAnsi"/>
-              </w:rPr>
-              <w:t>Komponen</w:t>
-            </w:r>
-            <w:proofErr w:type="spellEnd"/>
-            <w:r>
-              <w:rPr>
-                <w:rFonts w:asciiTheme="majorHAnsi" w:hAnsiTheme="majorHAnsi"/>
-              </w:rPr>
-              <w:t xml:space="preserve"> Pasif','','07:00','5','22-Juli-2024','2024/2025','1','',4,1,1,1),</w:t>
-            </w:r>
-          </w:p>
-          <w:p>
-            <w:pPr>
-              <w:pStyle w:val="Body"/>
-              <w:rPr>
-                <w:rFonts w:asciiTheme="majorHAnsi" w:hAnsiTheme="majorHAnsi"/>
-              </w:rPr>
-            </w:pPr>
-            <w:r>
-              <w:rPr>
-                <w:rFonts w:asciiTheme="majorHAnsi" w:hAnsiTheme="majorHAnsi"/>
-              </w:rPr>
-              <w:t xml:space="preserve">(5,'HADIR','Pengenalan </w:t>
-            </w:r>
-            <w:proofErr w:type="spellStart"/>
-            <w:r>
-              <w:rPr>
-                <w:rFonts w:asciiTheme="majorHAnsi" w:hAnsiTheme="majorHAnsi"/>
-              </w:rPr>
-              <w:t>Komponen</w:t>
-            </w:r>
-            <w:proofErr w:type="spellEnd"/>
-            <w:r>
-              <w:rPr>
-                <w:rFonts w:asciiTheme="majorHAnsi" w:hAnsiTheme="majorHAnsi"/>
-              </w:rPr>
-              <w:t xml:space="preserve"> Pasif','','07:00','5','22-Juli-2024','2024/2025','1','',5,1,1,1),</w:t>
-            </w:r>
-          </w:p>
-          <w:p>
-            <w:pPr>
-              <w:pStyle w:val="Body"/>
-              <w:rPr>
-                <w:rFonts w:asciiTheme="majorHAnsi" w:hAnsiTheme="majorHAnsi"/>
-              </w:rPr>
-            </w:pPr>
-            <w:r>
-              <w:rPr>
-                <w:rFonts w:asciiTheme="majorHAnsi" w:hAnsiTheme="majorHAnsi"/>
-              </w:rPr>
-              <w:t>(6,'HADIR','Pengenalan Algoritma','','12:15','5','22-Juli-2024','2024/2025','1','',1,2,2,1),</w:t>
-            </w:r>
-          </w:p>
-          <w:p>
-            <w:pPr>
-              <w:pStyle w:val="Body"/>
-              <w:rPr>
-                <w:rFonts w:asciiTheme="majorHAnsi" w:hAnsiTheme="majorHAnsi"/>
-              </w:rPr>
-            </w:pPr>
-            <w:r>
-              <w:rPr>
-                <w:rFonts w:asciiTheme="majorHAnsi" w:hAnsiTheme="majorHAnsi"/>
-              </w:rPr>
-              <w:t>(7,'HADIR','Pengenalan Algoritma','','12:15','5','22-Juli-2024','2024/2025','1','',2,2,2,1),</w:t>
-            </w:r>
-          </w:p>
-          <w:p>
-            <w:pPr>
-              <w:pStyle w:val="Body"/>
-              <w:rPr>
-                <w:rFonts w:asciiTheme="majorHAnsi" w:hAnsiTheme="majorHAnsi"/>
-              </w:rPr>
-            </w:pPr>
-            <w:r>
-              <w:rPr>
-                <w:rFonts w:asciiTheme="majorHAnsi" w:hAnsiTheme="majorHAnsi"/>
-              </w:rPr>
-              <w:t>(8,'HADIR','Pengenalan Algoritma','','12:15','5','22-Juli-2024','2024/2025','1','',3,2,2,1),</w:t>
-            </w:r>
-          </w:p>
-          <w:p>
-            <w:pPr>
-              <w:pStyle w:val="Body"/>
-              <w:rPr>
-                <w:rFonts w:asciiTheme="majorHAnsi" w:hAnsiTheme="majorHAnsi"/>
-              </w:rPr>
-            </w:pPr>
-            <w:r>
-              <w:rPr>
-                <w:rFonts w:asciiTheme="majorHAnsi" w:hAnsiTheme="majorHAnsi"/>
-              </w:rPr>
-              <w:t>(9,'HADIR','Pengenalan Algoritma','','12:15','5','22-Juli-2024','2024/2025','1','',4,2,2,1),</w:t>
-            </w:r>
-          </w:p>
-          <w:p>
-            <w:pPr>
-              <w:pStyle w:val="Body"/>
-              <w:rPr>
-                <w:rFonts w:asciiTheme="majorHAnsi" w:hAnsiTheme="majorHAnsi"/>
-              </w:rPr>
-            </w:pPr>
-            <w:r>
-              <w:rPr>
-                <w:rFonts w:asciiTheme="majorHAnsi" w:hAnsiTheme="majorHAnsi"/>
-              </w:rPr>
-              <w:t>(10,'HADIR','Pengenalan Algoritma','','12:15','5','22-Juli-2024','2024/2025','1','',5,2,2,1),</w:t>
-            </w:r>
-          </w:p>
-          <w:p>
-            <w:pPr>
-              <w:pStyle w:val="Body"/>
-              <w:rPr>
-                <w:rFonts w:asciiTheme="majorHAnsi" w:hAnsiTheme="majorHAnsi"/>
-              </w:rPr>
-            </w:pPr>
-            <w:r>
-              <w:rPr>
-                <w:rFonts w:asciiTheme="majorHAnsi" w:hAnsiTheme="majorHAnsi"/>
-              </w:rPr>
-              <w:t>(11,'HADIR','Pengenalan PLC','','07:00','5','23-Juli-2024','2024/2025','1','',1,3,3,1),</w:t>
-            </w:r>
-          </w:p>
-          <w:p>
-            <w:pPr>
-              <w:pStyle w:val="Body"/>
-              <w:rPr>
-                <w:rFonts w:asciiTheme="majorHAnsi" w:hAnsiTheme="majorHAnsi"/>
-              </w:rPr>
-            </w:pPr>
-            <w:r>
-              <w:rPr>
-                <w:rFonts w:asciiTheme="majorHAnsi" w:hAnsiTheme="majorHAnsi"/>
-              </w:rPr>
-              <w:t>(12,'HADIR','Pengenalan PLC','','07:00','5','23-Juli-2024','2024/2025','1','',2,3,3,1),</w:t>
-            </w:r>
-          </w:p>
-          <w:p>
-            <w:pPr>
-              <w:pStyle w:val="Body"/>
-              <w:rPr>
-                <w:rFonts w:asciiTheme="majorHAnsi" w:hAnsiTheme="majorHAnsi"/>
-              </w:rPr>
-            </w:pPr>
-            <w:r>
-              <w:rPr>
-                <w:rFonts w:asciiTheme="majorHAnsi" w:hAnsiTheme="majorHAnsi"/>
-              </w:rPr>
-              <w:t>(13,'HADIR','Pengenalan PLC','','07:00','5','23-Juli-2024','2024/2025','1','',3,3,3,1),</w:t>
-            </w:r>
-          </w:p>
-          <w:p>
-            <w:pPr>
-              <w:pStyle w:val="Body"/>
-              <w:rPr>
-                <w:rFonts w:asciiTheme="majorHAnsi" w:hAnsiTheme="majorHAnsi"/>
-              </w:rPr>
-            </w:pPr>
-            <w:r>
-              <w:rPr>
-                <w:rFonts w:asciiTheme="majorHAnsi" w:hAnsiTheme="majorHAnsi"/>
-              </w:rPr>
-              <w:t>(14,'HADIR','Pengenalan PLC','','07:00','5','23-Juli-2024','2024/2025','1','',4,3,3,1),</w:t>
-            </w:r>
-          </w:p>
-          <w:p>
-            <w:pPr>
-              <w:pStyle w:val="Body"/>
-              <w:rPr>
-                <w:rFonts w:asciiTheme="majorHAnsi" w:hAnsiTheme="majorHAnsi"/>
-              </w:rPr>
-            </w:pPr>
-            <w:r>
-              <w:rPr>
-                <w:rFonts w:asciiTheme="majorHAnsi" w:hAnsiTheme="majorHAnsi"/>
-              </w:rPr>
-              <w:t>(15,'HADIR','Pengenalan PLC','','07:00','5','23-Juli-2024','2024/2025','1','',5,3,3,1),</w:t>
-            </w:r>
-          </w:p>
-          <w:p>
-            <w:pPr>
-              <w:pStyle w:val="Body"/>
-              <w:rPr>
-                <w:rFonts w:asciiTheme="majorHAnsi" w:hAnsiTheme="majorHAnsi"/>
-              </w:rPr>
-            </w:pPr>
-            <w:r>
-              <w:rPr>
-                <w:rFonts w:asciiTheme="majorHAnsi" w:hAnsiTheme="majorHAnsi"/>
-              </w:rPr>
-              <w:t>(16,'HADIR','Pengenalan Magnetic Contactor','','12:15','5','23-Juli-2024','2024/2025','1','',1,4,4,1),</w:t>
-            </w:r>
-          </w:p>
-          <w:p>
-            <w:pPr>
-              <w:pStyle w:val="Body"/>
-              <w:rPr>
-                <w:rFonts w:asciiTheme="majorHAnsi" w:hAnsiTheme="majorHAnsi"/>
-              </w:rPr>
-            </w:pPr>
-            <w:r>
-              <w:rPr>
-                <w:rFonts w:asciiTheme="majorHAnsi" w:hAnsiTheme="majorHAnsi"/>
-              </w:rPr>
-              <w:t>(17,'HADIR','Pengenalan Magnetic Contactor','','12:15','5','23-Juli-2024','2024/2025','1','',2,4,4,1),</w:t>
-            </w:r>
-          </w:p>
-          <w:p>
-            <w:pPr>
-              <w:pStyle w:val="Body"/>
-              <w:rPr>
-                <w:rFonts w:asciiTheme="majorHAnsi" w:hAnsiTheme="majorHAnsi"/>
-              </w:rPr>
-            </w:pPr>
-            <w:r>
-              <w:rPr>
-                <w:rFonts w:asciiTheme="majorHAnsi" w:hAnsiTheme="majorHAnsi"/>
-              </w:rPr>
-              <w:t>(18,'HADIR','Pengenalan Magnetic Contactor','','12:15','5','23-Juli-2024','2024/2025','1','',3,4,4,1),</w:t>
-            </w:r>
-          </w:p>
-          <w:p>
-            <w:pPr>
-              <w:pStyle w:val="Body"/>
-              <w:rPr>
-                <w:rFonts w:asciiTheme="majorHAnsi" w:hAnsiTheme="majorHAnsi"/>
-              </w:rPr>
-            </w:pPr>
-            <w:r>
-              <w:rPr>
-                <w:rFonts w:asciiTheme="majorHAnsi" w:hAnsiTheme="majorHAnsi"/>
-              </w:rPr>
-              <w:t>(19,'HADIR','Pengenalan Magnetic Contactor','','12:15','5','23-Juli-2024','2024/2025','1','',4,4,4,1),</w:t>
-            </w:r>
-          </w:p>
-          <w:p>
-            <w:pPr>
-              <w:pStyle w:val="Body"/>
-              <w:rPr>
-                <w:rFonts w:asciiTheme="majorHAnsi" w:hAnsiTheme="majorHAnsi"/>
-              </w:rPr>
-            </w:pPr>
-            <w:r>
-              <w:rPr>
-                <w:rFonts w:asciiTheme="majorHAnsi" w:hAnsiTheme="majorHAnsi"/>
-              </w:rPr>
-              <w:t>(20,'HADIR','Pengenalan Magnetic Contactor','','12:15','5','23-Juli-2024','2024/2025','1','',5,4,4,1),</w:t>
-            </w:r>
-          </w:p>
-          <w:p>
-            <w:pPr>
-              <w:pStyle w:val="Body"/>
-              <w:rPr>
-                <w:rFonts w:asciiTheme="majorHAnsi" w:hAnsiTheme="majorHAnsi"/>
-              </w:rPr>
-            </w:pPr>
-            <w:r>
-              <w:rPr>
-                <w:rFonts w:asciiTheme="majorHAnsi" w:hAnsiTheme="majorHAnsi"/>
-              </w:rPr>
-              <w:t>(21,'HADIR','Pengenalan Sensor','','07:00','5','24-Juli-2024','2024/2025','1','',1,5,5,1),</w:t>
-            </w:r>
-          </w:p>
-          <w:p>
-            <w:pPr>
-              <w:pStyle w:val="Body"/>
-              <w:rPr>
-                <w:rFonts w:asciiTheme="majorHAnsi" w:hAnsiTheme="majorHAnsi"/>
-              </w:rPr>
-            </w:pPr>
-            <w:r>
-              <w:rPr>
-                <w:rFonts w:asciiTheme="majorHAnsi" w:hAnsiTheme="majorHAnsi"/>
-              </w:rPr>
               <w:t>(22,'HADIR','Pengenalan Sensor','','07:00','5','24-Juli-2024','2024/2025','1','',2,5,5,1),</w:t>
             </w:r>
           </w:p>
@@ -19505,7 +19465,6 @@
               <w:rPr>
                 <w:rFonts w:asciiTheme="majorHAnsi" w:hAnsiTheme="majorHAnsi"/>
               </w:rPr>
-              <w:lastRenderedPageBreak/>
               <w:t>(23,'HADIR','Pengenalan Sensor','','07:00','5','24-Juli-2024','2024/2025','1','',3,5,5,1),</w:t>
             </w:r>
           </w:p>
@@ -20445,6 +20404,7 @@
               <w:rPr>
                 <w:rFonts w:asciiTheme="majorHAnsi" w:hAnsiTheme="majorHAnsi"/>
               </w:rPr>
+              <w:lastRenderedPageBreak/>
               <w:t>mata_pelajaran</w:t>
             </w:r>
             <w:proofErr w:type="spellEnd"/>
@@ -20510,7 +20470,6 @@
               <w:rPr>
                 <w:rFonts w:asciiTheme="majorHAnsi" w:hAnsiTheme="majorHAnsi"/>
               </w:rPr>
-              <w:lastRenderedPageBreak/>
               <w:t xml:space="preserve">guru ON </w:t>
             </w:r>
             <w:proofErr w:type="spellStart"/>
@@ -26412,6 +26371,7 @@
   <w:style w:type="character" w:default="1" w:styleId="DefaultParagraphFont">
     <w:name w:val="Default Paragraph Font"/>
     <w:uiPriority w:val="1"/>
+    <w:semiHidden/>
     <w:unhideWhenUsed/>
   </w:style>
   <w:style w:type="table" w:default="1" w:styleId="TableNormal">

--- a/BINAR PROJECT.docx
+++ b/BINAR PROJECT.docx
@@ -3898,16 +3898,14 @@
               </w:rPr>
               <w:t>: get /</w:t>
             </w:r>
-            <w:proofErr w:type="spellStart"/>
             <w:r>
               <w:rPr>
                 <w:rFonts w:asciiTheme="majorHAnsi" w:hAnsiTheme="majorHAnsi"/>
                 <w:sz w:val="22"/>
                 <w:szCs w:val="22"/>
               </w:rPr>
-              <w:t>mata_pelajaran</w:t>
-            </w:r>
-            <w:proofErr w:type="spellEnd"/>
+              <w:t>course</w:t>
+            </w:r>
             <w:r>
               <w:rPr>
                 <w:rFonts w:asciiTheme="majorHAnsi" w:hAnsiTheme="majorHAnsi"/>
@@ -3924,23 +3922,21 @@
               </w:rPr>
               <w:t>get /</w:t>
             </w:r>
-            <w:proofErr w:type="spellStart"/>
             <w:r>
               <w:rPr>
                 <w:rFonts w:asciiTheme="majorHAnsi" w:hAnsiTheme="majorHAnsi"/>
                 <w:sz w:val="22"/>
                 <w:szCs w:val="22"/>
               </w:rPr>
-              <w:t>mata_pelajaran</w:t>
-            </w:r>
-            <w:proofErr w:type="spellEnd"/>
+              <w:t>course</w:t>
+            </w:r>
             <w:r>
               <w:rPr>
                 <w:rFonts w:asciiTheme="majorHAnsi" w:hAnsiTheme="majorHAnsi"/>
                 <w:sz w:val="22"/>
                 <w:szCs w:val="22"/>
               </w:rPr>
-              <w:t>/:id</w:t>
+              <w:t xml:space="preserve"> </w:t>
             </w:r>
             <w:r>
               <w:rPr>
@@ -3948,54 +3944,56 @@
                 <w:sz w:val="22"/>
                 <w:szCs w:val="22"/>
               </w:rPr>
-              <w:t>, post /</w:t>
-            </w:r>
-            <w:proofErr w:type="spellStart"/>
+              <w:t>/:id</w:t>
+            </w:r>
             <w:r>
               <w:rPr>
                 <w:rFonts w:asciiTheme="majorHAnsi" w:hAnsiTheme="majorHAnsi"/>
                 <w:sz w:val="22"/>
                 <w:szCs w:val="22"/>
               </w:rPr>
-              <w:t>mata_pelajaran</w:t>
-            </w:r>
-            <w:proofErr w:type="spellEnd"/>
+              <w:t>, post /</w:t>
+            </w:r>
             <w:r>
               <w:rPr>
                 <w:rFonts w:asciiTheme="majorHAnsi" w:hAnsiTheme="majorHAnsi"/>
                 <w:sz w:val="22"/>
                 <w:szCs w:val="22"/>
               </w:rPr>
-              <w:t>, delete /</w:t>
-            </w:r>
-            <w:proofErr w:type="spellStart"/>
+              <w:t>course</w:t>
+            </w:r>
             <w:r>
               <w:rPr>
                 <w:rFonts w:asciiTheme="majorHAnsi" w:hAnsiTheme="majorHAnsi"/>
                 <w:sz w:val="22"/>
                 <w:szCs w:val="22"/>
               </w:rPr>
-              <w:t>mata_pelajaran</w:t>
-            </w:r>
-            <w:proofErr w:type="spellEnd"/>
+              <w:t>, delete /</w:t>
+            </w:r>
             <w:r>
               <w:rPr>
                 <w:rFonts w:asciiTheme="majorHAnsi" w:hAnsiTheme="majorHAnsi"/>
                 <w:sz w:val="22"/>
                 <w:szCs w:val="22"/>
               </w:rPr>
-              <w:t>/:id, put /</w:t>
-            </w:r>
-            <w:proofErr w:type="spellStart"/>
+              <w:t>course</w:t>
+            </w:r>
             <w:r>
               <w:rPr>
                 <w:rFonts w:asciiTheme="majorHAnsi" w:hAnsiTheme="majorHAnsi"/>
                 <w:sz w:val="22"/>
                 <w:szCs w:val="22"/>
               </w:rPr>
-              <w:t>mata_pelajaran</w:t>
-            </w:r>
-            <w:proofErr w:type="spellEnd"/>
+              <w:t>/:id, put /</w:t>
+            </w:r>
+            <w:r>
+              <w:rPr>
+                <w:rFonts w:asciiTheme="majorHAnsi" w:hAnsiTheme="majorHAnsi"/>
+                <w:sz w:val="22"/>
+                <w:szCs w:val="22"/>
+              </w:rPr>
+              <w:t>course</w:t>
+            </w:r>
             <w:r>
               <w:rPr>
                 <w:rFonts w:asciiTheme="majorHAnsi" w:hAnsiTheme="majorHAnsi"/>
@@ -8258,7 +8256,6 @@
               <w:rPr>
                 <w:rFonts w:asciiTheme="majorHAnsi" w:hAnsiTheme="majorHAnsi"/>
               </w:rPr>
-              <w:lastRenderedPageBreak/>
               <w:t>2</w:t>
             </w:r>
           </w:p>
@@ -8324,6 +8321,7 @@
               <w:rPr>
                 <w:rFonts w:asciiTheme="majorHAnsi" w:hAnsiTheme="majorHAnsi"/>
               </w:rPr>
+              <w:lastRenderedPageBreak/>
               <w:t>id (</w:t>
             </w:r>
             <w:proofErr w:type="spellStart"/>
@@ -8470,11 +8468,11 @@
               <w:tblLook w:val="04A0" w:firstRow="1" w:lastRow="0" w:firstColumn="1" w:lastColumn="0" w:noHBand="0" w:noVBand="1"/>
             </w:tblPr>
             <w:tblGrid>
-              <w:gridCol w:w="939"/>
-              <w:gridCol w:w="992"/>
-              <w:gridCol w:w="851"/>
-              <w:gridCol w:w="1868"/>
-              <w:gridCol w:w="1868"/>
+              <w:gridCol w:w="892"/>
+              <w:gridCol w:w="924"/>
+              <w:gridCol w:w="1428"/>
+              <w:gridCol w:w="1741"/>
+              <w:gridCol w:w="1533"/>
             </w:tblGrid>
             <w:tr>
               <w:trPr>
@@ -9019,6 +9017,7 @@
               <w:rPr>
                 <w:rFonts w:asciiTheme="majorHAnsi" w:hAnsiTheme="majorHAnsi"/>
               </w:rPr>
+              <w:lastRenderedPageBreak/>
               <w:t>3</w:t>
             </w:r>
           </w:p>
@@ -11036,20 +11035,20 @@
               <w:tblLook w:val="04A0" w:firstRow="1" w:lastRow="0" w:firstColumn="1" w:lastColumn="0" w:noHBand="0" w:noVBand="1"/>
             </w:tblPr>
             <w:tblGrid>
-              <w:gridCol w:w="601"/>
-              <w:gridCol w:w="704"/>
-              <w:gridCol w:w="652"/>
-              <w:gridCol w:w="652"/>
-              <w:gridCol w:w="652"/>
-              <w:gridCol w:w="652"/>
-              <w:gridCol w:w="652"/>
-              <w:gridCol w:w="653"/>
-              <w:gridCol w:w="653"/>
-              <w:gridCol w:w="653"/>
-              <w:gridCol w:w="653"/>
-              <w:gridCol w:w="653"/>
-              <w:gridCol w:w="653"/>
-              <w:gridCol w:w="653"/>
+              <w:gridCol w:w="388"/>
+              <w:gridCol w:w="684"/>
+              <w:gridCol w:w="526"/>
+              <w:gridCol w:w="1070"/>
+              <w:gridCol w:w="951"/>
+              <w:gridCol w:w="437"/>
+              <w:gridCol w:w="623"/>
+              <w:gridCol w:w="464"/>
+              <w:gridCol w:w="561"/>
+              <w:gridCol w:w="623"/>
+              <w:gridCol w:w="939"/>
+              <w:gridCol w:w="726"/>
+              <w:gridCol w:w="746"/>
+              <w:gridCol w:w="506"/>
             </w:tblGrid>
             <w:tr>
               <w:trPr>
@@ -12025,7 +12024,6 @@
               <w:rPr>
                 <w:rFonts w:asciiTheme="majorHAnsi" w:hAnsiTheme="majorHAnsi"/>
               </w:rPr>
-              <w:lastRenderedPageBreak/>
               <w:t>ERD</w:t>
             </w:r>
           </w:p>
@@ -13500,6 +13498,7 @@
               <w:rPr>
                 <w:rFonts w:asciiTheme="majorHAnsi" w:hAnsiTheme="majorHAnsi"/>
               </w:rPr>
+              <w:lastRenderedPageBreak/>
               <w:t>.</w:t>
             </w:r>
             <w:proofErr w:type="spellStart"/>
@@ -15660,6 +15659,7 @@
               <w:rPr>
                 <w:rFonts w:asciiTheme="majorHAnsi" w:hAnsiTheme="majorHAnsi"/>
               </w:rPr>
+              <w:lastRenderedPageBreak/>
               <w:t>)</w:t>
             </w:r>
           </w:p>
@@ -17389,6 +17389,228 @@
               <w:rPr>
                 <w:rFonts w:asciiTheme="majorHAnsi" w:hAnsiTheme="majorHAnsi"/>
               </w:rPr>
+              <w:t>(</w:t>
+            </w:r>
+            <w:r>
+              <w:rPr>
+                <w:rFonts w:asciiTheme="majorHAnsi" w:hAnsiTheme="majorHAnsi"/>
+              </w:rPr>
+              <w:t>1</w:t>
+            </w:r>
+            <w:r>
+              <w:rPr>
+                <w:rFonts w:asciiTheme="majorHAnsi" w:hAnsiTheme="majorHAnsi"/>
+              </w:rPr>
+              <w:t>,</w:t>
+            </w:r>
+            <w:r>
+              <w:rPr>
+                <w:rFonts w:asciiTheme="majorHAnsi" w:hAnsiTheme="majorHAnsi"/>
+              </w:rPr>
+              <w:t xml:space="preserve">’Dasar </w:t>
+            </w:r>
+            <w:proofErr w:type="spellStart"/>
+            <w:r>
+              <w:rPr>
+                <w:rFonts w:asciiTheme="majorHAnsi" w:hAnsiTheme="majorHAnsi"/>
+              </w:rPr>
+              <w:t>Kejuruan</w:t>
+            </w:r>
+            <w:proofErr w:type="spellEnd"/>
+            <w:r>
+              <w:rPr>
+                <w:rFonts w:asciiTheme="majorHAnsi" w:hAnsiTheme="majorHAnsi"/>
+              </w:rPr>
+              <w:t xml:space="preserve"> 2’</w:t>
+            </w:r>
+            <w:r>
+              <w:rPr>
+                <w:rFonts w:asciiTheme="majorHAnsi" w:hAnsiTheme="majorHAnsi"/>
+              </w:rPr>
+              <w:t>),</w:t>
+            </w:r>
+          </w:p>
+          <w:p>
+            <w:pPr>
+              <w:pStyle w:val="Body"/>
+              <w:rPr>
+                <w:rFonts w:asciiTheme="majorHAnsi" w:hAnsiTheme="majorHAnsi"/>
+              </w:rPr>
+            </w:pPr>
+            <w:r>
+              <w:rPr>
+                <w:rFonts w:asciiTheme="majorHAnsi" w:hAnsiTheme="majorHAnsi"/>
+              </w:rPr>
+              <w:t>(</w:t>
+            </w:r>
+            <w:r>
+              <w:rPr>
+                <w:rFonts w:asciiTheme="majorHAnsi" w:hAnsiTheme="majorHAnsi"/>
+              </w:rPr>
+              <w:t>2</w:t>
+            </w:r>
+            <w:r>
+              <w:rPr>
+                <w:rFonts w:asciiTheme="majorHAnsi" w:hAnsiTheme="majorHAnsi"/>
+              </w:rPr>
+              <w:t>,</w:t>
+            </w:r>
+            <w:r>
+              <w:rPr>
+                <w:rFonts w:asciiTheme="majorHAnsi" w:hAnsiTheme="majorHAnsi"/>
+              </w:rPr>
+              <w:t>’Informatika’</w:t>
+            </w:r>
+            <w:r>
+              <w:rPr>
+                <w:rFonts w:asciiTheme="majorHAnsi" w:hAnsiTheme="majorHAnsi"/>
+              </w:rPr>
+              <w:t>),</w:t>
+            </w:r>
+          </w:p>
+          <w:p>
+            <w:pPr>
+              <w:pStyle w:val="Body"/>
+              <w:rPr>
+                <w:rFonts w:asciiTheme="majorHAnsi" w:hAnsiTheme="majorHAnsi"/>
+              </w:rPr>
+            </w:pPr>
+            <w:r>
+              <w:rPr>
+                <w:rFonts w:asciiTheme="majorHAnsi" w:hAnsiTheme="majorHAnsi"/>
+              </w:rPr>
+              <w:t>(</w:t>
+            </w:r>
+            <w:r>
+              <w:rPr>
+                <w:rFonts w:asciiTheme="majorHAnsi" w:hAnsiTheme="majorHAnsi"/>
+              </w:rPr>
+              <w:t>3</w:t>
+            </w:r>
+            <w:r>
+              <w:rPr>
+                <w:rFonts w:asciiTheme="majorHAnsi" w:hAnsiTheme="majorHAnsi"/>
+              </w:rPr>
+              <w:t>,</w:t>
+            </w:r>
+            <w:r>
+              <w:rPr>
+                <w:rFonts w:asciiTheme="majorHAnsi" w:hAnsiTheme="majorHAnsi"/>
+              </w:rPr>
+              <w:t xml:space="preserve">’Sistem </w:t>
+            </w:r>
+            <w:proofErr w:type="spellStart"/>
+            <w:r>
+              <w:rPr>
+                <w:rFonts w:asciiTheme="majorHAnsi" w:hAnsiTheme="majorHAnsi"/>
+              </w:rPr>
+              <w:t>Kontrol</w:t>
+            </w:r>
+            <w:proofErr w:type="spellEnd"/>
+            <w:r>
+              <w:rPr>
+                <w:rFonts w:asciiTheme="majorHAnsi" w:hAnsiTheme="majorHAnsi"/>
+              </w:rPr>
+              <w:t xml:space="preserve"> </w:t>
+            </w:r>
+            <w:proofErr w:type="spellStart"/>
+            <w:r>
+              <w:rPr>
+                <w:rFonts w:asciiTheme="majorHAnsi" w:hAnsiTheme="majorHAnsi"/>
+              </w:rPr>
+              <w:t>Industri</w:t>
+            </w:r>
+            <w:proofErr w:type="spellEnd"/>
+            <w:r>
+              <w:rPr>
+                <w:rFonts w:asciiTheme="majorHAnsi" w:hAnsiTheme="majorHAnsi"/>
+              </w:rPr>
+              <w:t>’</w:t>
+            </w:r>
+            <w:r>
+              <w:rPr>
+                <w:rFonts w:asciiTheme="majorHAnsi" w:hAnsiTheme="majorHAnsi"/>
+              </w:rPr>
+              <w:t>),</w:t>
+            </w:r>
+          </w:p>
+          <w:p>
+            <w:pPr>
+              <w:pStyle w:val="Body"/>
+              <w:rPr>
+                <w:rFonts w:asciiTheme="majorHAnsi" w:hAnsiTheme="majorHAnsi"/>
+              </w:rPr>
+            </w:pPr>
+            <w:r>
+              <w:rPr>
+                <w:rFonts w:asciiTheme="majorHAnsi" w:hAnsiTheme="majorHAnsi"/>
+              </w:rPr>
+              <w:t>(</w:t>
+            </w:r>
+            <w:r>
+              <w:rPr>
+                <w:rFonts w:asciiTheme="majorHAnsi" w:hAnsiTheme="majorHAnsi"/>
+              </w:rPr>
+              <w:t>4</w:t>
+            </w:r>
+            <w:r>
+              <w:rPr>
+                <w:rFonts w:asciiTheme="majorHAnsi" w:hAnsiTheme="majorHAnsi"/>
+              </w:rPr>
+              <w:t>,</w:t>
+            </w:r>
+            <w:r>
+              <w:rPr>
+                <w:rFonts w:asciiTheme="majorHAnsi" w:hAnsiTheme="majorHAnsi"/>
+              </w:rPr>
+              <w:t xml:space="preserve">’Sistem </w:t>
+            </w:r>
+            <w:proofErr w:type="spellStart"/>
+            <w:r>
+              <w:rPr>
+                <w:rFonts w:asciiTheme="majorHAnsi" w:hAnsiTheme="majorHAnsi"/>
+              </w:rPr>
+              <w:t>Kontrol</w:t>
+            </w:r>
+            <w:proofErr w:type="spellEnd"/>
+            <w:r>
+              <w:rPr>
+                <w:rFonts w:asciiTheme="majorHAnsi" w:hAnsiTheme="majorHAnsi"/>
+              </w:rPr>
+              <w:t xml:space="preserve"> </w:t>
+            </w:r>
+            <w:proofErr w:type="spellStart"/>
+            <w:r>
+              <w:rPr>
+                <w:rFonts w:asciiTheme="majorHAnsi" w:hAnsiTheme="majorHAnsi"/>
+              </w:rPr>
+              <w:t>Elektronik</w:t>
+            </w:r>
+            <w:proofErr w:type="spellEnd"/>
+            <w:r>
+              <w:rPr>
+                <w:rFonts w:asciiTheme="majorHAnsi" w:hAnsiTheme="majorHAnsi"/>
+              </w:rPr>
+              <w:t>’</w:t>
+            </w:r>
+            <w:r>
+              <w:rPr>
+                <w:rFonts w:asciiTheme="majorHAnsi" w:hAnsiTheme="majorHAnsi"/>
+              </w:rPr>
+              <w:t>),</w:t>
+            </w:r>
+          </w:p>
+          <w:p>
+            <w:pPr>
+              <w:pStyle w:val="Body"/>
+              <w:rPr>
+                <w:rFonts w:asciiTheme="majorHAnsi" w:hAnsiTheme="majorHAnsi"/>
+              </w:rPr>
+            </w:pPr>
+            <w:r>
+              <w:rPr>
+                <w:rFonts w:asciiTheme="majorHAnsi" w:hAnsiTheme="majorHAnsi"/>
+              </w:rPr>
               <w:lastRenderedPageBreak/>
               <w:t>(</w:t>
             </w:r>
@@ -17396,6 +17618,208 @@
               <w:rPr>
                 <w:rFonts w:asciiTheme="majorHAnsi" w:hAnsiTheme="majorHAnsi"/>
               </w:rPr>
+              <w:t>5</w:t>
+            </w:r>
+            <w:r>
+              <w:rPr>
+                <w:rFonts w:asciiTheme="majorHAnsi" w:hAnsiTheme="majorHAnsi"/>
+              </w:rPr>
+              <w:t>,</w:t>
+            </w:r>
+            <w:r>
+              <w:rPr>
+                <w:rFonts w:asciiTheme="majorHAnsi" w:hAnsiTheme="majorHAnsi"/>
+              </w:rPr>
+              <w:t xml:space="preserve">’Piranti Sensor &amp; </w:t>
+            </w:r>
+            <w:proofErr w:type="spellStart"/>
+            <w:r>
+              <w:rPr>
+                <w:rFonts w:asciiTheme="majorHAnsi" w:hAnsiTheme="majorHAnsi"/>
+              </w:rPr>
+              <w:t>Aktuator</w:t>
+            </w:r>
+            <w:proofErr w:type="spellEnd"/>
+            <w:r>
+              <w:rPr>
+                <w:rFonts w:asciiTheme="majorHAnsi" w:hAnsiTheme="majorHAnsi"/>
+              </w:rPr>
+              <w:t xml:space="preserve"> 3’</w:t>
+            </w:r>
+            <w:r>
+              <w:rPr>
+                <w:rFonts w:asciiTheme="majorHAnsi" w:hAnsiTheme="majorHAnsi"/>
+              </w:rPr>
+              <w:t>),</w:t>
+            </w:r>
+          </w:p>
+          <w:p>
+            <w:pPr>
+              <w:pStyle w:val="Body"/>
+              <w:rPr>
+                <w:rFonts w:asciiTheme="majorHAnsi" w:hAnsiTheme="majorHAnsi"/>
+              </w:rPr>
+            </w:pPr>
+            <w:r>
+              <w:rPr>
+                <w:rFonts w:asciiTheme="majorHAnsi" w:hAnsiTheme="majorHAnsi"/>
+              </w:rPr>
+              <w:t>(</w:t>
+            </w:r>
+            <w:r>
+              <w:rPr>
+                <w:rFonts w:asciiTheme="majorHAnsi" w:hAnsiTheme="majorHAnsi"/>
+              </w:rPr>
+              <w:t>6</w:t>
+            </w:r>
+            <w:r>
+              <w:rPr>
+                <w:rFonts w:asciiTheme="majorHAnsi" w:hAnsiTheme="majorHAnsi"/>
+              </w:rPr>
+              <w:t>,</w:t>
+            </w:r>
+            <w:r>
+              <w:rPr>
+                <w:rFonts w:asciiTheme="majorHAnsi" w:hAnsiTheme="majorHAnsi"/>
+              </w:rPr>
+              <w:t>’Gambar MEP’</w:t>
+            </w:r>
+            <w:r>
+              <w:rPr>
+                <w:rFonts w:asciiTheme="majorHAnsi" w:hAnsiTheme="majorHAnsi"/>
+              </w:rPr>
+              <w:t>),</w:t>
+            </w:r>
+          </w:p>
+          <w:p>
+            <w:pPr>
+              <w:pStyle w:val="Body"/>
+              <w:rPr>
+                <w:rFonts w:asciiTheme="majorHAnsi" w:hAnsiTheme="majorHAnsi"/>
+              </w:rPr>
+            </w:pPr>
+          </w:p>
+          <w:p>
+            <w:pPr>
+              <w:pStyle w:val="Body"/>
+              <w:rPr>
+                <w:rFonts w:asciiTheme="majorHAnsi" w:hAnsiTheme="majorHAnsi"/>
+              </w:rPr>
+            </w:pPr>
+            <w:r>
+              <w:rPr>
+                <w:rFonts w:asciiTheme="majorHAnsi" w:hAnsiTheme="majorHAnsi"/>
+              </w:rPr>
+              <w:t xml:space="preserve">INSERT INTO </w:t>
+            </w:r>
+            <w:proofErr w:type="spellStart"/>
+            <w:proofErr w:type="gramStart"/>
+            <w:r>
+              <w:rPr>
+                <w:rFonts w:asciiTheme="majorHAnsi" w:hAnsiTheme="majorHAnsi"/>
+              </w:rPr>
+              <w:t>siswa</w:t>
+            </w:r>
+            <w:proofErr w:type="spellEnd"/>
+            <w:r>
+              <w:rPr>
+                <w:rFonts w:asciiTheme="majorHAnsi" w:hAnsiTheme="majorHAnsi"/>
+              </w:rPr>
+              <w:t>(</w:t>
+            </w:r>
+            <w:proofErr w:type="spellStart"/>
+            <w:proofErr w:type="gramEnd"/>
+            <w:r>
+              <w:rPr>
+                <w:rFonts w:asciiTheme="majorHAnsi" w:hAnsiTheme="majorHAnsi"/>
+              </w:rPr>
+              <w:t>i</w:t>
+            </w:r>
+            <w:r>
+              <w:rPr>
+                <w:rFonts w:asciiTheme="majorHAnsi" w:hAnsiTheme="majorHAnsi"/>
+              </w:rPr>
+              <w:t>d_</w:t>
+            </w:r>
+            <w:r>
+              <w:rPr>
+                <w:rFonts w:asciiTheme="majorHAnsi" w:hAnsiTheme="majorHAnsi"/>
+              </w:rPr>
+              <w:t>siswa</w:t>
+            </w:r>
+            <w:proofErr w:type="spellEnd"/>
+            <w:r>
+              <w:rPr>
+                <w:rFonts w:asciiTheme="majorHAnsi" w:hAnsiTheme="majorHAnsi"/>
+              </w:rPr>
+              <w:t xml:space="preserve">, </w:t>
+            </w:r>
+            <w:proofErr w:type="spellStart"/>
+            <w:r>
+              <w:rPr>
+                <w:rFonts w:asciiTheme="majorHAnsi" w:hAnsiTheme="majorHAnsi"/>
+              </w:rPr>
+              <w:t>nama_</w:t>
+            </w:r>
+            <w:r>
+              <w:rPr>
+                <w:rFonts w:asciiTheme="majorHAnsi" w:hAnsiTheme="majorHAnsi"/>
+              </w:rPr>
+              <w:t>siswa</w:t>
+            </w:r>
+            <w:proofErr w:type="spellEnd"/>
+            <w:r>
+              <w:rPr>
+                <w:rFonts w:asciiTheme="majorHAnsi" w:hAnsiTheme="majorHAnsi"/>
+              </w:rPr>
+              <w:t xml:space="preserve">, </w:t>
+            </w:r>
+            <w:proofErr w:type="spellStart"/>
+            <w:r>
+              <w:rPr>
+                <w:rFonts w:asciiTheme="majorHAnsi" w:hAnsiTheme="majorHAnsi"/>
+              </w:rPr>
+              <w:t>jenis_kelamin</w:t>
+            </w:r>
+            <w:proofErr w:type="spellEnd"/>
+            <w:r>
+              <w:rPr>
+                <w:rFonts w:asciiTheme="majorHAnsi" w:hAnsiTheme="majorHAnsi"/>
+              </w:rPr>
+              <w:t xml:space="preserve">, </w:t>
+            </w:r>
+            <w:proofErr w:type="spellStart"/>
+            <w:r>
+              <w:rPr>
+                <w:rFonts w:asciiTheme="majorHAnsi" w:hAnsiTheme="majorHAnsi"/>
+              </w:rPr>
+              <w:t>id_kelas</w:t>
+            </w:r>
+            <w:proofErr w:type="spellEnd"/>
+            <w:r>
+              <w:rPr>
+                <w:rFonts w:asciiTheme="majorHAnsi" w:hAnsiTheme="majorHAnsi"/>
+              </w:rPr>
+              <w:t>) VALUES</w:t>
+            </w:r>
+          </w:p>
+          <w:p>
+            <w:pPr>
+              <w:pStyle w:val="Body"/>
+              <w:rPr>
+                <w:rFonts w:asciiTheme="majorHAnsi" w:hAnsiTheme="majorHAnsi"/>
+              </w:rPr>
+            </w:pPr>
+            <w:r>
+              <w:rPr>
+                <w:rFonts w:asciiTheme="majorHAnsi" w:hAnsiTheme="majorHAnsi"/>
+              </w:rPr>
+              <w:t>(</w:t>
+            </w:r>
+            <w:r>
+              <w:rPr>
+                <w:rFonts w:asciiTheme="majorHAnsi" w:hAnsiTheme="majorHAnsi"/>
+              </w:rPr>
               <w:t>1</w:t>
             </w:r>
             <w:r>
@@ -17408,21 +17832,7 @@
               <w:rPr>
                 <w:rFonts w:asciiTheme="majorHAnsi" w:hAnsiTheme="majorHAnsi"/>
               </w:rPr>
-              <w:t xml:space="preserve">’Dasar </w:t>
-            </w:r>
-            <w:proofErr w:type="spellStart"/>
-            <w:r>
-              <w:rPr>
-                <w:rFonts w:asciiTheme="majorHAnsi" w:hAnsiTheme="majorHAnsi"/>
-              </w:rPr>
-              <w:t>Kejuruan</w:t>
-            </w:r>
-            <w:proofErr w:type="spellEnd"/>
-            <w:r>
-              <w:rPr>
-                <w:rFonts w:asciiTheme="majorHAnsi" w:hAnsiTheme="majorHAnsi"/>
-              </w:rPr>
-              <w:t xml:space="preserve"> 2’</w:t>
+              <w:t>’john’, ‘L’, 1</w:t>
             </w:r>
             <w:r>
               <w:rPr>
@@ -17460,7 +17870,7 @@
               <w:rPr>
                 <w:rFonts w:asciiTheme="majorHAnsi" w:hAnsiTheme="majorHAnsi"/>
               </w:rPr>
-              <w:t>’Informatika’</w:t>
+              <w:t>’john’, ‘L’, 1</w:t>
             </w:r>
             <w:r>
               <w:rPr>
@@ -17498,61 +17908,1152 @@
               <w:rPr>
                 <w:rFonts w:asciiTheme="majorHAnsi" w:hAnsiTheme="majorHAnsi"/>
               </w:rPr>
-              <w:t xml:space="preserve">’Sistem </w:t>
-            </w:r>
-            <w:proofErr w:type="spellStart"/>
-            <w:r>
-              <w:rPr>
-                <w:rFonts w:asciiTheme="majorHAnsi" w:hAnsiTheme="majorHAnsi"/>
-              </w:rPr>
-              <w:t>Kontrol</w:t>
-            </w:r>
-            <w:proofErr w:type="spellEnd"/>
-            <w:r>
-              <w:rPr>
-                <w:rFonts w:asciiTheme="majorHAnsi" w:hAnsiTheme="majorHAnsi"/>
-              </w:rPr>
+              <w:t>’john’, ‘L’, 1</w:t>
+            </w:r>
+            <w:r>
+              <w:rPr>
+                <w:rFonts w:asciiTheme="majorHAnsi" w:hAnsiTheme="majorHAnsi"/>
+              </w:rPr>
+              <w:t>),</w:t>
+            </w:r>
+          </w:p>
+          <w:p>
+            <w:pPr>
+              <w:pStyle w:val="Body"/>
+              <w:rPr>
+                <w:rFonts w:asciiTheme="majorHAnsi" w:hAnsiTheme="majorHAnsi"/>
+              </w:rPr>
+            </w:pPr>
+            <w:r>
+              <w:rPr>
+                <w:rFonts w:asciiTheme="majorHAnsi" w:hAnsiTheme="majorHAnsi"/>
+              </w:rPr>
+              <w:t>(</w:t>
+            </w:r>
+            <w:r>
+              <w:rPr>
+                <w:rFonts w:asciiTheme="majorHAnsi" w:hAnsiTheme="majorHAnsi"/>
+              </w:rPr>
+              <w:t>4</w:t>
+            </w:r>
+            <w:r>
+              <w:rPr>
+                <w:rFonts w:asciiTheme="majorHAnsi" w:hAnsiTheme="majorHAnsi"/>
+              </w:rPr>
+              <w:t>,</w:t>
+            </w:r>
+            <w:r>
+              <w:rPr>
+                <w:rFonts w:asciiTheme="majorHAnsi" w:hAnsiTheme="majorHAnsi"/>
+              </w:rPr>
+              <w:t>’john’, ‘L’, 1</w:t>
+            </w:r>
+            <w:r>
+              <w:rPr>
+                <w:rFonts w:asciiTheme="majorHAnsi" w:hAnsiTheme="majorHAnsi"/>
+              </w:rPr>
+              <w:t>),</w:t>
+            </w:r>
+          </w:p>
+          <w:p>
+            <w:pPr>
+              <w:pStyle w:val="Body"/>
+              <w:rPr>
+                <w:rFonts w:asciiTheme="majorHAnsi" w:hAnsiTheme="majorHAnsi"/>
+              </w:rPr>
+            </w:pPr>
+            <w:r>
+              <w:rPr>
+                <w:rFonts w:asciiTheme="majorHAnsi" w:hAnsiTheme="majorHAnsi"/>
+              </w:rPr>
+              <w:t>(</w:t>
+            </w:r>
+            <w:r>
+              <w:rPr>
+                <w:rFonts w:asciiTheme="majorHAnsi" w:hAnsiTheme="majorHAnsi"/>
+              </w:rPr>
+              <w:t>5</w:t>
+            </w:r>
+            <w:r>
+              <w:rPr>
+                <w:rFonts w:asciiTheme="majorHAnsi" w:hAnsiTheme="majorHAnsi"/>
+              </w:rPr>
+              <w:t>,</w:t>
+            </w:r>
+            <w:r>
+              <w:rPr>
+                <w:rFonts w:asciiTheme="majorHAnsi" w:hAnsiTheme="majorHAnsi"/>
+              </w:rPr>
+              <w:t>’john’, ‘L’, 1</w:t>
+            </w:r>
+            <w:r>
+              <w:rPr>
+                <w:rFonts w:asciiTheme="majorHAnsi" w:hAnsiTheme="majorHAnsi"/>
+              </w:rPr>
+              <w:t>),</w:t>
+            </w:r>
+          </w:p>
+          <w:p>
+            <w:pPr>
+              <w:pStyle w:val="Body"/>
+              <w:rPr>
+                <w:rFonts w:asciiTheme="majorHAnsi" w:hAnsiTheme="majorHAnsi"/>
+              </w:rPr>
+            </w:pPr>
+          </w:p>
+          <w:p>
+            <w:pPr>
+              <w:pStyle w:val="Body"/>
+              <w:rPr>
+                <w:rFonts w:asciiTheme="majorHAnsi" w:hAnsiTheme="majorHAnsi"/>
+              </w:rPr>
+            </w:pPr>
+            <w:r>
+              <w:rPr>
+                <w:rFonts w:asciiTheme="majorHAnsi" w:hAnsiTheme="majorHAnsi"/>
+              </w:rPr>
+              <w:t>(</w:t>
+            </w:r>
+            <w:r>
+              <w:rPr>
+                <w:rFonts w:asciiTheme="majorHAnsi" w:hAnsiTheme="majorHAnsi"/>
+              </w:rPr>
+              <w:t>1</w:t>
+            </w:r>
+            <w:r>
+              <w:rPr>
+                <w:rFonts w:asciiTheme="majorHAnsi" w:hAnsiTheme="majorHAnsi"/>
+              </w:rPr>
+              <w:t>,</w:t>
+            </w:r>
+            <w:r>
+              <w:rPr>
+                <w:rFonts w:asciiTheme="majorHAnsi" w:hAnsiTheme="majorHAnsi"/>
+              </w:rPr>
+              <w:t>’john’, ‘L’, 2</w:t>
+            </w:r>
+            <w:r>
+              <w:rPr>
+                <w:rFonts w:asciiTheme="majorHAnsi" w:hAnsiTheme="majorHAnsi"/>
+              </w:rPr>
+              <w:t>),</w:t>
+            </w:r>
+          </w:p>
+          <w:p>
+            <w:pPr>
+              <w:pStyle w:val="Body"/>
+              <w:rPr>
+                <w:rFonts w:asciiTheme="majorHAnsi" w:hAnsiTheme="majorHAnsi"/>
+              </w:rPr>
+            </w:pPr>
+            <w:r>
+              <w:rPr>
+                <w:rFonts w:asciiTheme="majorHAnsi" w:hAnsiTheme="majorHAnsi"/>
+              </w:rPr>
+              <w:t>(</w:t>
+            </w:r>
+            <w:r>
+              <w:rPr>
+                <w:rFonts w:asciiTheme="majorHAnsi" w:hAnsiTheme="majorHAnsi"/>
+              </w:rPr>
+              <w:t>2</w:t>
+            </w:r>
+            <w:r>
+              <w:rPr>
+                <w:rFonts w:asciiTheme="majorHAnsi" w:hAnsiTheme="majorHAnsi"/>
+              </w:rPr>
+              <w:t>,</w:t>
+            </w:r>
+            <w:r>
+              <w:rPr>
+                <w:rFonts w:asciiTheme="majorHAnsi" w:hAnsiTheme="majorHAnsi"/>
+              </w:rPr>
+              <w:t>’john’, ‘L’, 2</w:t>
+            </w:r>
+            <w:r>
+              <w:rPr>
+                <w:rFonts w:asciiTheme="majorHAnsi" w:hAnsiTheme="majorHAnsi"/>
+              </w:rPr>
+              <w:t>),</w:t>
+            </w:r>
+          </w:p>
+          <w:p>
+            <w:pPr>
+              <w:pStyle w:val="Body"/>
+              <w:rPr>
+                <w:rFonts w:asciiTheme="majorHAnsi" w:hAnsiTheme="majorHAnsi"/>
+              </w:rPr>
+            </w:pPr>
+            <w:r>
+              <w:rPr>
+                <w:rFonts w:asciiTheme="majorHAnsi" w:hAnsiTheme="majorHAnsi"/>
+              </w:rPr>
+              <w:t>(</w:t>
+            </w:r>
+            <w:r>
+              <w:rPr>
+                <w:rFonts w:asciiTheme="majorHAnsi" w:hAnsiTheme="majorHAnsi"/>
+              </w:rPr>
+              <w:t>3</w:t>
+            </w:r>
+            <w:r>
+              <w:rPr>
+                <w:rFonts w:asciiTheme="majorHAnsi" w:hAnsiTheme="majorHAnsi"/>
+              </w:rPr>
+              <w:t>,</w:t>
+            </w:r>
+            <w:r>
+              <w:rPr>
+                <w:rFonts w:asciiTheme="majorHAnsi" w:hAnsiTheme="majorHAnsi"/>
+              </w:rPr>
+              <w:t>’john’, ‘L’, 2</w:t>
+            </w:r>
+            <w:r>
+              <w:rPr>
+                <w:rFonts w:asciiTheme="majorHAnsi" w:hAnsiTheme="majorHAnsi"/>
+              </w:rPr>
+              <w:t>),</w:t>
+            </w:r>
+          </w:p>
+          <w:p>
+            <w:pPr>
+              <w:pStyle w:val="Body"/>
+              <w:rPr>
+                <w:rFonts w:asciiTheme="majorHAnsi" w:hAnsiTheme="majorHAnsi"/>
+              </w:rPr>
+            </w:pPr>
+            <w:r>
+              <w:rPr>
+                <w:rFonts w:asciiTheme="majorHAnsi" w:hAnsiTheme="majorHAnsi"/>
+              </w:rPr>
+              <w:t>(</w:t>
+            </w:r>
+            <w:r>
+              <w:rPr>
+                <w:rFonts w:asciiTheme="majorHAnsi" w:hAnsiTheme="majorHAnsi"/>
+              </w:rPr>
+              <w:t>4</w:t>
+            </w:r>
+            <w:r>
+              <w:rPr>
+                <w:rFonts w:asciiTheme="majorHAnsi" w:hAnsiTheme="majorHAnsi"/>
+              </w:rPr>
+              <w:t>,</w:t>
+            </w:r>
+            <w:r>
+              <w:rPr>
+                <w:rFonts w:asciiTheme="majorHAnsi" w:hAnsiTheme="majorHAnsi"/>
+              </w:rPr>
+              <w:t>’john’, ‘L’, 2</w:t>
+            </w:r>
+            <w:r>
+              <w:rPr>
+                <w:rFonts w:asciiTheme="majorHAnsi" w:hAnsiTheme="majorHAnsi"/>
+              </w:rPr>
+              <w:t>),</w:t>
+            </w:r>
+          </w:p>
+          <w:p>
+            <w:pPr>
+              <w:pStyle w:val="Body"/>
+              <w:rPr>
+                <w:rFonts w:asciiTheme="majorHAnsi" w:hAnsiTheme="majorHAnsi"/>
+              </w:rPr>
+            </w:pPr>
+            <w:r>
+              <w:rPr>
+                <w:rFonts w:asciiTheme="majorHAnsi" w:hAnsiTheme="majorHAnsi"/>
+              </w:rPr>
+              <w:t>(</w:t>
+            </w:r>
+            <w:r>
+              <w:rPr>
+                <w:rFonts w:asciiTheme="majorHAnsi" w:hAnsiTheme="majorHAnsi"/>
+              </w:rPr>
+              <w:t>5</w:t>
+            </w:r>
+            <w:r>
+              <w:rPr>
+                <w:rFonts w:asciiTheme="majorHAnsi" w:hAnsiTheme="majorHAnsi"/>
+              </w:rPr>
+              <w:t>,</w:t>
+            </w:r>
+            <w:r>
+              <w:rPr>
+                <w:rFonts w:asciiTheme="majorHAnsi" w:hAnsiTheme="majorHAnsi"/>
+              </w:rPr>
+              <w:t>’john’, ‘L’, 2</w:t>
+            </w:r>
+            <w:r>
+              <w:rPr>
+                <w:rFonts w:asciiTheme="majorHAnsi" w:hAnsiTheme="majorHAnsi"/>
+              </w:rPr>
+              <w:t>),</w:t>
+            </w:r>
+          </w:p>
+          <w:p>
+            <w:pPr>
+              <w:pStyle w:val="Body"/>
+              <w:rPr>
+                <w:rFonts w:asciiTheme="majorHAnsi" w:hAnsiTheme="majorHAnsi"/>
+              </w:rPr>
+            </w:pPr>
+          </w:p>
+          <w:p>
+            <w:pPr>
+              <w:pStyle w:val="Body"/>
+              <w:rPr>
+                <w:rFonts w:asciiTheme="majorHAnsi" w:hAnsiTheme="majorHAnsi"/>
+              </w:rPr>
+            </w:pPr>
+            <w:r>
+              <w:rPr>
+                <w:rFonts w:asciiTheme="majorHAnsi" w:hAnsiTheme="majorHAnsi"/>
+              </w:rPr>
+              <w:t>(</w:t>
+            </w:r>
+            <w:r>
+              <w:rPr>
+                <w:rFonts w:asciiTheme="majorHAnsi" w:hAnsiTheme="majorHAnsi"/>
+              </w:rPr>
+              <w:t>1</w:t>
+            </w:r>
+            <w:r>
+              <w:rPr>
+                <w:rFonts w:asciiTheme="majorHAnsi" w:hAnsiTheme="majorHAnsi"/>
+              </w:rPr>
+              <w:t>,</w:t>
+            </w:r>
+            <w:r>
+              <w:rPr>
+                <w:rFonts w:asciiTheme="majorHAnsi" w:hAnsiTheme="majorHAnsi"/>
+              </w:rPr>
+              <w:t>’john’, ‘L’, 3</w:t>
+            </w:r>
+            <w:r>
+              <w:rPr>
+                <w:rFonts w:asciiTheme="majorHAnsi" w:hAnsiTheme="majorHAnsi"/>
+              </w:rPr>
+              <w:t>),</w:t>
+            </w:r>
+          </w:p>
+          <w:p>
+            <w:pPr>
+              <w:pStyle w:val="Body"/>
+              <w:rPr>
+                <w:rFonts w:asciiTheme="majorHAnsi" w:hAnsiTheme="majorHAnsi"/>
+              </w:rPr>
+            </w:pPr>
+            <w:r>
+              <w:rPr>
+                <w:rFonts w:asciiTheme="majorHAnsi" w:hAnsiTheme="majorHAnsi"/>
+              </w:rPr>
+              <w:t>(</w:t>
+            </w:r>
+            <w:r>
+              <w:rPr>
+                <w:rFonts w:asciiTheme="majorHAnsi" w:hAnsiTheme="majorHAnsi"/>
+              </w:rPr>
+              <w:t>2</w:t>
+            </w:r>
+            <w:r>
+              <w:rPr>
+                <w:rFonts w:asciiTheme="majorHAnsi" w:hAnsiTheme="majorHAnsi"/>
+              </w:rPr>
+              <w:t>,</w:t>
+            </w:r>
+            <w:r>
+              <w:rPr>
+                <w:rFonts w:asciiTheme="majorHAnsi" w:hAnsiTheme="majorHAnsi"/>
+              </w:rPr>
+              <w:t>’john’, ‘L’, 3</w:t>
+            </w:r>
+            <w:r>
+              <w:rPr>
+                <w:rFonts w:asciiTheme="majorHAnsi" w:hAnsiTheme="majorHAnsi"/>
+              </w:rPr>
+              <w:t>),</w:t>
+            </w:r>
+          </w:p>
+          <w:p>
+            <w:pPr>
+              <w:pStyle w:val="Body"/>
+              <w:rPr>
+                <w:rFonts w:asciiTheme="majorHAnsi" w:hAnsiTheme="majorHAnsi"/>
+              </w:rPr>
+            </w:pPr>
+            <w:r>
+              <w:rPr>
+                <w:rFonts w:asciiTheme="majorHAnsi" w:hAnsiTheme="majorHAnsi"/>
+              </w:rPr>
+              <w:t>(</w:t>
+            </w:r>
+            <w:r>
+              <w:rPr>
+                <w:rFonts w:asciiTheme="majorHAnsi" w:hAnsiTheme="majorHAnsi"/>
+              </w:rPr>
+              <w:t>3</w:t>
+            </w:r>
+            <w:r>
+              <w:rPr>
+                <w:rFonts w:asciiTheme="majorHAnsi" w:hAnsiTheme="majorHAnsi"/>
+              </w:rPr>
+              <w:t>,</w:t>
+            </w:r>
+            <w:r>
+              <w:rPr>
+                <w:rFonts w:asciiTheme="majorHAnsi" w:hAnsiTheme="majorHAnsi"/>
+              </w:rPr>
+              <w:t>’john’, ‘L’, 3</w:t>
+            </w:r>
+            <w:r>
+              <w:rPr>
+                <w:rFonts w:asciiTheme="majorHAnsi" w:hAnsiTheme="majorHAnsi"/>
+              </w:rPr>
+              <w:t>),</w:t>
+            </w:r>
+          </w:p>
+          <w:p>
+            <w:pPr>
+              <w:pStyle w:val="Body"/>
+              <w:rPr>
+                <w:rFonts w:asciiTheme="majorHAnsi" w:hAnsiTheme="majorHAnsi"/>
+              </w:rPr>
+            </w:pPr>
+            <w:r>
+              <w:rPr>
+                <w:rFonts w:asciiTheme="majorHAnsi" w:hAnsiTheme="majorHAnsi"/>
+              </w:rPr>
+              <w:t>(</w:t>
+            </w:r>
+            <w:r>
+              <w:rPr>
+                <w:rFonts w:asciiTheme="majorHAnsi" w:hAnsiTheme="majorHAnsi"/>
+              </w:rPr>
+              <w:t>4</w:t>
+            </w:r>
+            <w:r>
+              <w:rPr>
+                <w:rFonts w:asciiTheme="majorHAnsi" w:hAnsiTheme="majorHAnsi"/>
+              </w:rPr>
+              <w:t>,</w:t>
+            </w:r>
+            <w:r>
+              <w:rPr>
+                <w:rFonts w:asciiTheme="majorHAnsi" w:hAnsiTheme="majorHAnsi"/>
+              </w:rPr>
+              <w:t>’john’, ‘L’, 3</w:t>
+            </w:r>
+            <w:r>
+              <w:rPr>
+                <w:rFonts w:asciiTheme="majorHAnsi" w:hAnsiTheme="majorHAnsi"/>
+              </w:rPr>
+              <w:t>),</w:t>
+            </w:r>
+          </w:p>
+          <w:p>
+            <w:pPr>
+              <w:pStyle w:val="Body"/>
+              <w:rPr>
+                <w:rFonts w:asciiTheme="majorHAnsi" w:hAnsiTheme="majorHAnsi"/>
+              </w:rPr>
+            </w:pPr>
+            <w:r>
+              <w:rPr>
+                <w:rFonts w:asciiTheme="majorHAnsi" w:hAnsiTheme="majorHAnsi"/>
+              </w:rPr>
+              <w:t>(</w:t>
+            </w:r>
+            <w:r>
+              <w:rPr>
+                <w:rFonts w:asciiTheme="majorHAnsi" w:hAnsiTheme="majorHAnsi"/>
+              </w:rPr>
+              <w:t>5</w:t>
+            </w:r>
+            <w:r>
+              <w:rPr>
+                <w:rFonts w:asciiTheme="majorHAnsi" w:hAnsiTheme="majorHAnsi"/>
+              </w:rPr>
+              <w:t>,</w:t>
+            </w:r>
+            <w:r>
+              <w:rPr>
+                <w:rFonts w:asciiTheme="majorHAnsi" w:hAnsiTheme="majorHAnsi"/>
+              </w:rPr>
+              <w:t>’john’, ‘L’, 3</w:t>
+            </w:r>
+            <w:r>
+              <w:rPr>
+                <w:rFonts w:asciiTheme="majorHAnsi" w:hAnsiTheme="majorHAnsi"/>
+              </w:rPr>
+              <w:t>),</w:t>
+            </w:r>
+          </w:p>
+          <w:p>
+            <w:pPr>
+              <w:pStyle w:val="Body"/>
+              <w:rPr>
+                <w:rFonts w:asciiTheme="majorHAnsi" w:hAnsiTheme="majorHAnsi"/>
+              </w:rPr>
+            </w:pPr>
+          </w:p>
+          <w:p>
+            <w:pPr>
+              <w:pStyle w:val="Body"/>
+              <w:rPr>
+                <w:rFonts w:asciiTheme="majorHAnsi" w:hAnsiTheme="majorHAnsi"/>
+              </w:rPr>
+            </w:pPr>
+            <w:r>
+              <w:rPr>
+                <w:rFonts w:asciiTheme="majorHAnsi" w:hAnsiTheme="majorHAnsi"/>
+              </w:rPr>
+              <w:t>(</w:t>
+            </w:r>
+            <w:r>
+              <w:rPr>
+                <w:rFonts w:asciiTheme="majorHAnsi" w:hAnsiTheme="majorHAnsi"/>
+              </w:rPr>
+              <w:t>1</w:t>
+            </w:r>
+            <w:r>
+              <w:rPr>
+                <w:rFonts w:asciiTheme="majorHAnsi" w:hAnsiTheme="majorHAnsi"/>
+              </w:rPr>
+              <w:t>,</w:t>
+            </w:r>
+            <w:r>
+              <w:rPr>
+                <w:rFonts w:asciiTheme="majorHAnsi" w:hAnsiTheme="majorHAnsi"/>
+              </w:rPr>
+              <w:t>’john’, ‘L’, 4</w:t>
+            </w:r>
+            <w:r>
+              <w:rPr>
+                <w:rFonts w:asciiTheme="majorHAnsi" w:hAnsiTheme="majorHAnsi"/>
+              </w:rPr>
+              <w:t>),</w:t>
+            </w:r>
+          </w:p>
+          <w:p>
+            <w:pPr>
+              <w:pStyle w:val="Body"/>
+              <w:rPr>
+                <w:rFonts w:asciiTheme="majorHAnsi" w:hAnsiTheme="majorHAnsi"/>
+              </w:rPr>
+            </w:pPr>
+            <w:r>
+              <w:rPr>
+                <w:rFonts w:asciiTheme="majorHAnsi" w:hAnsiTheme="majorHAnsi"/>
+              </w:rPr>
+              <w:t>(</w:t>
+            </w:r>
+            <w:r>
+              <w:rPr>
+                <w:rFonts w:asciiTheme="majorHAnsi" w:hAnsiTheme="majorHAnsi"/>
+              </w:rPr>
+              <w:t>2</w:t>
+            </w:r>
+            <w:r>
+              <w:rPr>
+                <w:rFonts w:asciiTheme="majorHAnsi" w:hAnsiTheme="majorHAnsi"/>
+              </w:rPr>
+              <w:t>,</w:t>
+            </w:r>
+            <w:r>
+              <w:rPr>
+                <w:rFonts w:asciiTheme="majorHAnsi" w:hAnsiTheme="majorHAnsi"/>
+              </w:rPr>
+              <w:t>’john’, ‘L’, 4</w:t>
+            </w:r>
+            <w:r>
+              <w:rPr>
+                <w:rFonts w:asciiTheme="majorHAnsi" w:hAnsiTheme="majorHAnsi"/>
+              </w:rPr>
+              <w:t>),</w:t>
+            </w:r>
+          </w:p>
+          <w:p>
+            <w:pPr>
+              <w:pStyle w:val="Body"/>
+              <w:rPr>
+                <w:rFonts w:asciiTheme="majorHAnsi" w:hAnsiTheme="majorHAnsi"/>
+              </w:rPr>
+            </w:pPr>
+            <w:r>
+              <w:rPr>
+                <w:rFonts w:asciiTheme="majorHAnsi" w:hAnsiTheme="majorHAnsi"/>
+              </w:rPr>
+              <w:t>(</w:t>
+            </w:r>
+            <w:r>
+              <w:rPr>
+                <w:rFonts w:asciiTheme="majorHAnsi" w:hAnsiTheme="majorHAnsi"/>
+              </w:rPr>
+              <w:t>3</w:t>
+            </w:r>
+            <w:r>
+              <w:rPr>
+                <w:rFonts w:asciiTheme="majorHAnsi" w:hAnsiTheme="majorHAnsi"/>
+              </w:rPr>
+              <w:t>,</w:t>
+            </w:r>
+            <w:r>
+              <w:rPr>
+                <w:rFonts w:asciiTheme="majorHAnsi" w:hAnsiTheme="majorHAnsi"/>
+              </w:rPr>
+              <w:t>’john’, ‘L’, 4</w:t>
+            </w:r>
+            <w:r>
+              <w:rPr>
+                <w:rFonts w:asciiTheme="majorHAnsi" w:hAnsiTheme="majorHAnsi"/>
+              </w:rPr>
+              <w:t>),</w:t>
+            </w:r>
+          </w:p>
+          <w:p>
+            <w:pPr>
+              <w:pStyle w:val="Body"/>
+              <w:rPr>
+                <w:rFonts w:asciiTheme="majorHAnsi" w:hAnsiTheme="majorHAnsi"/>
+              </w:rPr>
+            </w:pPr>
+            <w:r>
+              <w:rPr>
+                <w:rFonts w:asciiTheme="majorHAnsi" w:hAnsiTheme="majorHAnsi"/>
+              </w:rPr>
+              <w:t>(</w:t>
+            </w:r>
+            <w:r>
+              <w:rPr>
+                <w:rFonts w:asciiTheme="majorHAnsi" w:hAnsiTheme="majorHAnsi"/>
+              </w:rPr>
+              <w:t>4</w:t>
+            </w:r>
+            <w:r>
+              <w:rPr>
+                <w:rFonts w:asciiTheme="majorHAnsi" w:hAnsiTheme="majorHAnsi"/>
+              </w:rPr>
+              <w:t>,</w:t>
+            </w:r>
+            <w:r>
+              <w:rPr>
+                <w:rFonts w:asciiTheme="majorHAnsi" w:hAnsiTheme="majorHAnsi"/>
+              </w:rPr>
+              <w:t>’john’, ‘L’, 4</w:t>
+            </w:r>
+            <w:r>
+              <w:rPr>
+                <w:rFonts w:asciiTheme="majorHAnsi" w:hAnsiTheme="majorHAnsi"/>
+              </w:rPr>
+              <w:t>),</w:t>
+            </w:r>
+          </w:p>
+          <w:p>
+            <w:pPr>
+              <w:pStyle w:val="Body"/>
+              <w:rPr>
+                <w:rFonts w:asciiTheme="majorHAnsi" w:hAnsiTheme="majorHAnsi"/>
+              </w:rPr>
+            </w:pPr>
+            <w:r>
+              <w:rPr>
+                <w:rFonts w:asciiTheme="majorHAnsi" w:hAnsiTheme="majorHAnsi"/>
+              </w:rPr>
+              <w:t>(</w:t>
+            </w:r>
+            <w:r>
+              <w:rPr>
+                <w:rFonts w:asciiTheme="majorHAnsi" w:hAnsiTheme="majorHAnsi"/>
+              </w:rPr>
+              <w:t>5</w:t>
+            </w:r>
+            <w:r>
+              <w:rPr>
+                <w:rFonts w:asciiTheme="majorHAnsi" w:hAnsiTheme="majorHAnsi"/>
+              </w:rPr>
+              <w:t>,</w:t>
+            </w:r>
+            <w:r>
+              <w:rPr>
+                <w:rFonts w:asciiTheme="majorHAnsi" w:hAnsiTheme="majorHAnsi"/>
+              </w:rPr>
+              <w:t>’john’, ‘L’, 4</w:t>
+            </w:r>
+            <w:r>
+              <w:rPr>
+                <w:rFonts w:asciiTheme="majorHAnsi" w:hAnsiTheme="majorHAnsi"/>
+              </w:rPr>
+              <w:t>),</w:t>
+            </w:r>
+          </w:p>
+          <w:p>
+            <w:pPr>
+              <w:pStyle w:val="Body"/>
+              <w:rPr>
+                <w:rFonts w:asciiTheme="majorHAnsi" w:hAnsiTheme="majorHAnsi"/>
+              </w:rPr>
+            </w:pPr>
+          </w:p>
+          <w:p>
+            <w:pPr>
+              <w:pStyle w:val="Body"/>
+              <w:rPr>
+                <w:rFonts w:asciiTheme="majorHAnsi" w:hAnsiTheme="majorHAnsi"/>
+              </w:rPr>
+            </w:pPr>
+            <w:r>
+              <w:rPr>
+                <w:rFonts w:asciiTheme="majorHAnsi" w:hAnsiTheme="majorHAnsi"/>
+              </w:rPr>
+              <w:t>(</w:t>
+            </w:r>
+            <w:r>
+              <w:rPr>
+                <w:rFonts w:asciiTheme="majorHAnsi" w:hAnsiTheme="majorHAnsi"/>
+              </w:rPr>
+              <w:t>1</w:t>
+            </w:r>
+            <w:r>
+              <w:rPr>
+                <w:rFonts w:asciiTheme="majorHAnsi" w:hAnsiTheme="majorHAnsi"/>
+              </w:rPr>
+              <w:t>,</w:t>
+            </w:r>
+            <w:r>
+              <w:rPr>
+                <w:rFonts w:asciiTheme="majorHAnsi" w:hAnsiTheme="majorHAnsi"/>
+              </w:rPr>
+              <w:t>’john’, ‘L’, 5</w:t>
+            </w:r>
+            <w:r>
+              <w:rPr>
+                <w:rFonts w:asciiTheme="majorHAnsi" w:hAnsiTheme="majorHAnsi"/>
+              </w:rPr>
+              <w:t>),</w:t>
+            </w:r>
+          </w:p>
+          <w:p>
+            <w:pPr>
+              <w:pStyle w:val="Body"/>
+              <w:rPr>
+                <w:rFonts w:asciiTheme="majorHAnsi" w:hAnsiTheme="majorHAnsi"/>
+              </w:rPr>
+            </w:pPr>
+            <w:r>
+              <w:rPr>
+                <w:rFonts w:asciiTheme="majorHAnsi" w:hAnsiTheme="majorHAnsi"/>
+              </w:rPr>
+              <w:t>(</w:t>
+            </w:r>
+            <w:r>
+              <w:rPr>
+                <w:rFonts w:asciiTheme="majorHAnsi" w:hAnsiTheme="majorHAnsi"/>
+              </w:rPr>
+              <w:t>2</w:t>
+            </w:r>
+            <w:r>
+              <w:rPr>
+                <w:rFonts w:asciiTheme="majorHAnsi" w:hAnsiTheme="majorHAnsi"/>
+              </w:rPr>
+              <w:t>,</w:t>
+            </w:r>
+            <w:r>
+              <w:rPr>
+                <w:rFonts w:asciiTheme="majorHAnsi" w:hAnsiTheme="majorHAnsi"/>
+              </w:rPr>
+              <w:t>’john’, ‘L’, 5</w:t>
+            </w:r>
+            <w:r>
+              <w:rPr>
+                <w:rFonts w:asciiTheme="majorHAnsi" w:hAnsiTheme="majorHAnsi"/>
+              </w:rPr>
+              <w:t>),</w:t>
+            </w:r>
+          </w:p>
+          <w:p>
+            <w:pPr>
+              <w:pStyle w:val="Body"/>
+              <w:rPr>
+                <w:rFonts w:asciiTheme="majorHAnsi" w:hAnsiTheme="majorHAnsi"/>
+              </w:rPr>
+            </w:pPr>
+            <w:r>
+              <w:rPr>
+                <w:rFonts w:asciiTheme="majorHAnsi" w:hAnsiTheme="majorHAnsi"/>
+              </w:rPr>
+              <w:t>(</w:t>
+            </w:r>
+            <w:r>
+              <w:rPr>
+                <w:rFonts w:asciiTheme="majorHAnsi" w:hAnsiTheme="majorHAnsi"/>
+              </w:rPr>
+              <w:t>3</w:t>
+            </w:r>
+            <w:r>
+              <w:rPr>
+                <w:rFonts w:asciiTheme="majorHAnsi" w:hAnsiTheme="majorHAnsi"/>
+              </w:rPr>
+              <w:t>,</w:t>
+            </w:r>
+            <w:r>
+              <w:rPr>
+                <w:rFonts w:asciiTheme="majorHAnsi" w:hAnsiTheme="majorHAnsi"/>
+              </w:rPr>
+              <w:t>’john’, ‘L’, 5</w:t>
+            </w:r>
+            <w:r>
+              <w:rPr>
+                <w:rFonts w:asciiTheme="majorHAnsi" w:hAnsiTheme="majorHAnsi"/>
+              </w:rPr>
+              <w:t>),</w:t>
+            </w:r>
+          </w:p>
+          <w:p>
+            <w:pPr>
+              <w:pStyle w:val="Body"/>
+              <w:rPr>
+                <w:rFonts w:asciiTheme="majorHAnsi" w:hAnsiTheme="majorHAnsi"/>
+              </w:rPr>
+            </w:pPr>
+            <w:r>
+              <w:rPr>
+                <w:rFonts w:asciiTheme="majorHAnsi" w:hAnsiTheme="majorHAnsi"/>
+              </w:rPr>
+              <w:t>(</w:t>
+            </w:r>
+            <w:r>
+              <w:rPr>
+                <w:rFonts w:asciiTheme="majorHAnsi" w:hAnsiTheme="majorHAnsi"/>
+              </w:rPr>
+              <w:t>4</w:t>
+            </w:r>
+            <w:r>
+              <w:rPr>
+                <w:rFonts w:asciiTheme="majorHAnsi" w:hAnsiTheme="majorHAnsi"/>
+              </w:rPr>
+              <w:t>,</w:t>
+            </w:r>
+            <w:r>
+              <w:rPr>
+                <w:rFonts w:asciiTheme="majorHAnsi" w:hAnsiTheme="majorHAnsi"/>
+              </w:rPr>
+              <w:t>’john’, ‘L’, 5</w:t>
+            </w:r>
+            <w:r>
+              <w:rPr>
+                <w:rFonts w:asciiTheme="majorHAnsi" w:hAnsiTheme="majorHAnsi"/>
+              </w:rPr>
+              <w:t>),</w:t>
+            </w:r>
+          </w:p>
+          <w:p>
+            <w:pPr>
+              <w:pStyle w:val="Body"/>
+              <w:rPr>
+                <w:rFonts w:asciiTheme="majorHAnsi" w:hAnsiTheme="majorHAnsi"/>
+              </w:rPr>
+            </w:pPr>
+            <w:r>
+              <w:rPr>
+                <w:rFonts w:asciiTheme="majorHAnsi" w:hAnsiTheme="majorHAnsi"/>
+              </w:rPr>
+              <w:t>(</w:t>
+            </w:r>
+            <w:r>
+              <w:rPr>
+                <w:rFonts w:asciiTheme="majorHAnsi" w:hAnsiTheme="majorHAnsi"/>
+              </w:rPr>
+              <w:t>5</w:t>
+            </w:r>
+            <w:r>
+              <w:rPr>
+                <w:rFonts w:asciiTheme="majorHAnsi" w:hAnsiTheme="majorHAnsi"/>
+              </w:rPr>
+              <w:t>,</w:t>
+            </w:r>
+            <w:r>
+              <w:rPr>
+                <w:rFonts w:asciiTheme="majorHAnsi" w:hAnsiTheme="majorHAnsi"/>
+              </w:rPr>
+              <w:t>’john’, ‘L’, 5</w:t>
+            </w:r>
+            <w:r>
+              <w:rPr>
+                <w:rFonts w:asciiTheme="majorHAnsi" w:hAnsiTheme="majorHAnsi"/>
+              </w:rPr>
+              <w:t>),</w:t>
+            </w:r>
+          </w:p>
+          <w:p>
+            <w:pPr>
+              <w:pStyle w:val="Body"/>
+              <w:rPr>
+                <w:rFonts w:asciiTheme="majorHAnsi" w:hAnsiTheme="majorHAnsi"/>
+              </w:rPr>
+            </w:pPr>
+          </w:p>
+          <w:p>
+            <w:pPr>
+              <w:pStyle w:val="Body"/>
+              <w:rPr>
+                <w:rFonts w:asciiTheme="majorHAnsi" w:hAnsiTheme="majorHAnsi"/>
+              </w:rPr>
+            </w:pPr>
+            <w:r>
+              <w:rPr>
+                <w:rFonts w:asciiTheme="majorHAnsi" w:hAnsiTheme="majorHAnsi"/>
+              </w:rPr>
+              <w:t>(</w:t>
+            </w:r>
+            <w:r>
+              <w:rPr>
+                <w:rFonts w:asciiTheme="majorHAnsi" w:hAnsiTheme="majorHAnsi"/>
+              </w:rPr>
+              <w:t>1</w:t>
+            </w:r>
+            <w:r>
+              <w:rPr>
+                <w:rFonts w:asciiTheme="majorHAnsi" w:hAnsiTheme="majorHAnsi"/>
+              </w:rPr>
+              <w:t>,</w:t>
+            </w:r>
+            <w:r>
+              <w:rPr>
+                <w:rFonts w:asciiTheme="majorHAnsi" w:hAnsiTheme="majorHAnsi"/>
+              </w:rPr>
+              <w:t>’john’, ‘L’, 6</w:t>
+            </w:r>
+            <w:r>
+              <w:rPr>
+                <w:rFonts w:asciiTheme="majorHAnsi" w:hAnsiTheme="majorHAnsi"/>
+              </w:rPr>
+              <w:t>),</w:t>
+            </w:r>
+          </w:p>
+          <w:p>
+            <w:pPr>
+              <w:pStyle w:val="Body"/>
+              <w:rPr>
+                <w:rFonts w:asciiTheme="majorHAnsi" w:hAnsiTheme="majorHAnsi"/>
+              </w:rPr>
+            </w:pPr>
+            <w:r>
+              <w:rPr>
+                <w:rFonts w:asciiTheme="majorHAnsi" w:hAnsiTheme="majorHAnsi"/>
+              </w:rPr>
+              <w:t>(</w:t>
+            </w:r>
+            <w:r>
+              <w:rPr>
+                <w:rFonts w:asciiTheme="majorHAnsi" w:hAnsiTheme="majorHAnsi"/>
+              </w:rPr>
+              <w:t>2</w:t>
+            </w:r>
+            <w:r>
+              <w:rPr>
+                <w:rFonts w:asciiTheme="majorHAnsi" w:hAnsiTheme="majorHAnsi"/>
+              </w:rPr>
+              <w:t>,</w:t>
+            </w:r>
+            <w:r>
+              <w:rPr>
+                <w:rFonts w:asciiTheme="majorHAnsi" w:hAnsiTheme="majorHAnsi"/>
+              </w:rPr>
+              <w:t>’john’, ‘L’, 6</w:t>
+            </w:r>
+            <w:r>
+              <w:rPr>
+                <w:rFonts w:asciiTheme="majorHAnsi" w:hAnsiTheme="majorHAnsi"/>
+              </w:rPr>
+              <w:t>),</w:t>
+            </w:r>
+          </w:p>
+          <w:p>
+            <w:pPr>
+              <w:pStyle w:val="Body"/>
+              <w:rPr>
+                <w:rFonts w:asciiTheme="majorHAnsi" w:hAnsiTheme="majorHAnsi"/>
+              </w:rPr>
+            </w:pPr>
+            <w:r>
+              <w:rPr>
+                <w:rFonts w:asciiTheme="majorHAnsi" w:hAnsiTheme="majorHAnsi"/>
+              </w:rPr>
+              <w:t>(</w:t>
+            </w:r>
+            <w:r>
+              <w:rPr>
+                <w:rFonts w:asciiTheme="majorHAnsi" w:hAnsiTheme="majorHAnsi"/>
+              </w:rPr>
+              <w:t>3</w:t>
+            </w:r>
+            <w:r>
+              <w:rPr>
+                <w:rFonts w:asciiTheme="majorHAnsi" w:hAnsiTheme="majorHAnsi"/>
+              </w:rPr>
+              <w:t>,</w:t>
+            </w:r>
+            <w:r>
+              <w:rPr>
+                <w:rFonts w:asciiTheme="majorHAnsi" w:hAnsiTheme="majorHAnsi"/>
+              </w:rPr>
+              <w:t>’john’, ‘L’, 6</w:t>
+            </w:r>
+            <w:r>
+              <w:rPr>
+                <w:rFonts w:asciiTheme="majorHAnsi" w:hAnsiTheme="majorHAnsi"/>
+              </w:rPr>
+              <w:t>),</w:t>
+            </w:r>
+          </w:p>
+          <w:p>
+            <w:pPr>
+              <w:pStyle w:val="Body"/>
+              <w:rPr>
+                <w:rFonts w:asciiTheme="majorHAnsi" w:hAnsiTheme="majorHAnsi"/>
+              </w:rPr>
+            </w:pPr>
+            <w:r>
+              <w:rPr>
+                <w:rFonts w:asciiTheme="majorHAnsi" w:hAnsiTheme="majorHAnsi"/>
+              </w:rPr>
+              <w:t>(</w:t>
+            </w:r>
+            <w:r>
+              <w:rPr>
+                <w:rFonts w:asciiTheme="majorHAnsi" w:hAnsiTheme="majorHAnsi"/>
+              </w:rPr>
+              <w:t>4</w:t>
+            </w:r>
+            <w:r>
+              <w:rPr>
+                <w:rFonts w:asciiTheme="majorHAnsi" w:hAnsiTheme="majorHAnsi"/>
+              </w:rPr>
+              <w:t>,</w:t>
+            </w:r>
+            <w:r>
+              <w:rPr>
+                <w:rFonts w:asciiTheme="majorHAnsi" w:hAnsiTheme="majorHAnsi"/>
+              </w:rPr>
+              <w:t>’john’, ‘L’, 6</w:t>
+            </w:r>
+            <w:r>
+              <w:rPr>
+                <w:rFonts w:asciiTheme="majorHAnsi" w:hAnsiTheme="majorHAnsi"/>
+              </w:rPr>
+              <w:t>),</w:t>
+            </w:r>
+          </w:p>
+          <w:p>
+            <w:pPr>
+              <w:pStyle w:val="Body"/>
+              <w:rPr>
+                <w:rFonts w:asciiTheme="majorHAnsi" w:hAnsiTheme="majorHAnsi"/>
+              </w:rPr>
+            </w:pPr>
+            <w:r>
+              <w:rPr>
+                <w:rFonts w:asciiTheme="majorHAnsi" w:hAnsiTheme="majorHAnsi"/>
+              </w:rPr>
+              <w:t>(</w:t>
+            </w:r>
+            <w:r>
+              <w:rPr>
+                <w:rFonts w:asciiTheme="majorHAnsi" w:hAnsiTheme="majorHAnsi"/>
+              </w:rPr>
+              <w:t>5</w:t>
+            </w:r>
+            <w:r>
+              <w:rPr>
+                <w:rFonts w:asciiTheme="majorHAnsi" w:hAnsiTheme="majorHAnsi"/>
+              </w:rPr>
+              <w:t>,</w:t>
+            </w:r>
+            <w:r>
+              <w:rPr>
+                <w:rFonts w:asciiTheme="majorHAnsi" w:hAnsiTheme="majorHAnsi"/>
+              </w:rPr>
+              <w:t>’john’, ‘L’, 6</w:t>
+            </w:r>
+            <w:r>
+              <w:rPr>
+                <w:rFonts w:asciiTheme="majorHAnsi" w:hAnsiTheme="majorHAnsi"/>
+              </w:rPr>
+              <w:t>),</w:t>
+            </w:r>
+          </w:p>
+          <w:p>
+            <w:pPr>
+              <w:pStyle w:val="Body"/>
+              <w:rPr>
+                <w:rFonts w:asciiTheme="majorHAnsi" w:hAnsiTheme="majorHAnsi"/>
+              </w:rPr>
+            </w:pPr>
+          </w:p>
+          <w:p>
+            <w:pPr>
+              <w:pStyle w:val="Body"/>
+              <w:rPr>
+                <w:rFonts w:asciiTheme="majorHAnsi" w:hAnsiTheme="majorHAnsi"/>
+              </w:rPr>
+            </w:pPr>
+          </w:p>
+          <w:p>
+            <w:pPr>
+              <w:pStyle w:val="Body"/>
+              <w:rPr>
+                <w:rFonts w:asciiTheme="majorHAnsi" w:hAnsiTheme="majorHAnsi"/>
+              </w:rPr>
+            </w:pPr>
+            <w:r>
+              <w:rPr>
+                <w:rFonts w:asciiTheme="majorHAnsi" w:hAnsiTheme="majorHAnsi"/>
+              </w:rPr>
+              <w:t xml:space="preserve">INSERT INTO </w:t>
+            </w:r>
+            <w:proofErr w:type="spellStart"/>
+            <w:r>
+              <w:rPr>
+                <w:rFonts w:asciiTheme="majorHAnsi" w:hAnsiTheme="majorHAnsi"/>
+              </w:rPr>
+              <w:t>catatan_mengajar</w:t>
+            </w:r>
+            <w:proofErr w:type="spellEnd"/>
+            <w:r>
               <w:t xml:space="preserve"> </w:t>
             </w:r>
-            <w:proofErr w:type="spellStart"/>
-            <w:r>
-              <w:rPr>
-                <w:rFonts w:asciiTheme="majorHAnsi" w:hAnsiTheme="majorHAnsi"/>
-              </w:rPr>
-              <w:t>Industri</w:t>
-            </w:r>
-            <w:proofErr w:type="spellEnd"/>
-            <w:r>
-              <w:rPr>
-                <w:rFonts w:asciiTheme="majorHAnsi" w:hAnsiTheme="majorHAnsi"/>
-              </w:rPr>
-              <w:t>’</w:t>
-            </w:r>
-            <w:r>
-              <w:rPr>
-                <w:rFonts w:asciiTheme="majorHAnsi" w:hAnsiTheme="majorHAnsi"/>
-              </w:rPr>
-              <w:t>),</w:t>
-            </w:r>
-          </w:p>
-          <w:p>
-            <w:pPr>
-              <w:pStyle w:val="Body"/>
-              <w:rPr>
-                <w:rFonts w:asciiTheme="majorHAnsi" w:hAnsiTheme="majorHAnsi"/>
-              </w:rPr>
-            </w:pPr>
-            <w:r>
-              <w:rPr>
-                <w:rFonts w:asciiTheme="majorHAnsi" w:hAnsiTheme="majorHAnsi"/>
-              </w:rPr>
-              <w:t>(</w:t>
-            </w:r>
-            <w:r>
-              <w:rPr>
-                <w:rFonts w:asciiTheme="majorHAnsi" w:hAnsiTheme="majorHAnsi"/>
-              </w:rPr>
-              <w:t>4</w:t>
+            <w:r>
+              <w:rPr>
+                <w:rFonts w:asciiTheme="majorHAnsi" w:hAnsiTheme="majorHAnsi"/>
+              </w:rPr>
+              <w:t>(id_catatan_</w:t>
+            </w:r>
+            <w:proofErr w:type="gramStart"/>
+            <w:r>
+              <w:rPr>
+                <w:rFonts w:asciiTheme="majorHAnsi" w:hAnsiTheme="majorHAnsi"/>
+              </w:rPr>
+              <w:t>mengajar,presensi</w:t>
+            </w:r>
+            <w:proofErr w:type="gramEnd"/>
+            <w:r>
+              <w:rPr>
+                <w:rFonts w:asciiTheme="majorHAnsi" w:hAnsiTheme="majorHAnsi"/>
+              </w:rPr>
+              <w:t>,materi,catatan,jam,jumlah_jp,tanggal,tahun_ajara</w:t>
+            </w:r>
+            <w:r>
+              <w:rPr>
+                <w:rFonts w:asciiTheme="majorHAnsi" w:hAnsiTheme="majorHAnsi"/>
+              </w:rPr>
+              <w:t>n</w:t>
+            </w:r>
+            <w:r>
+              <w:rPr>
+                <w:rFonts w:asciiTheme="majorHAnsi" w:hAnsiTheme="majorHAnsi"/>
+              </w:rPr>
+              <w:t>,semester,nilai,id_siswa</w:t>
             </w:r>
             <w:r>
               <w:rPr>
@@ -17564,1507 +19065,6 @@
               <w:rPr>
                 <w:rFonts w:asciiTheme="majorHAnsi" w:hAnsiTheme="majorHAnsi"/>
               </w:rPr>
-              <w:t xml:space="preserve">’Sistem </w:t>
-            </w:r>
-            <w:proofErr w:type="spellStart"/>
-            <w:r>
-              <w:rPr>
-                <w:rFonts w:asciiTheme="majorHAnsi" w:hAnsiTheme="majorHAnsi"/>
-              </w:rPr>
-              <w:t>Kontrol</w:t>
-            </w:r>
-            <w:proofErr w:type="spellEnd"/>
-            <w:r>
-              <w:rPr>
-                <w:rFonts w:asciiTheme="majorHAnsi" w:hAnsiTheme="majorHAnsi"/>
-              </w:rPr>
-              <w:t xml:space="preserve"> </w:t>
-            </w:r>
-            <w:proofErr w:type="spellStart"/>
-            <w:r>
-              <w:rPr>
-                <w:rFonts w:asciiTheme="majorHAnsi" w:hAnsiTheme="majorHAnsi"/>
-              </w:rPr>
-              <w:t>Elektronik</w:t>
-            </w:r>
-            <w:proofErr w:type="spellEnd"/>
-            <w:r>
-              <w:rPr>
-                <w:rFonts w:asciiTheme="majorHAnsi" w:hAnsiTheme="majorHAnsi"/>
-              </w:rPr>
-              <w:t>’</w:t>
-            </w:r>
-            <w:r>
-              <w:rPr>
-                <w:rFonts w:asciiTheme="majorHAnsi" w:hAnsiTheme="majorHAnsi"/>
-              </w:rPr>
-              <w:t>),</w:t>
-            </w:r>
-          </w:p>
-          <w:p>
-            <w:pPr>
-              <w:pStyle w:val="Body"/>
-              <w:rPr>
-                <w:rFonts w:asciiTheme="majorHAnsi" w:hAnsiTheme="majorHAnsi"/>
-              </w:rPr>
-            </w:pPr>
-            <w:r>
-              <w:rPr>
-                <w:rFonts w:asciiTheme="majorHAnsi" w:hAnsiTheme="majorHAnsi"/>
-              </w:rPr>
-              <w:t>(</w:t>
-            </w:r>
-            <w:r>
-              <w:rPr>
-                <w:rFonts w:asciiTheme="majorHAnsi" w:hAnsiTheme="majorHAnsi"/>
-              </w:rPr>
-              <w:t>5</w:t>
-            </w:r>
-            <w:r>
-              <w:rPr>
-                <w:rFonts w:asciiTheme="majorHAnsi" w:hAnsiTheme="majorHAnsi"/>
-              </w:rPr>
-              <w:t>,</w:t>
-            </w:r>
-            <w:r>
-              <w:rPr>
-                <w:rFonts w:asciiTheme="majorHAnsi" w:hAnsiTheme="majorHAnsi"/>
-              </w:rPr>
-              <w:t xml:space="preserve">’Piranti Sensor &amp; </w:t>
-            </w:r>
-            <w:proofErr w:type="spellStart"/>
-            <w:r>
-              <w:rPr>
-                <w:rFonts w:asciiTheme="majorHAnsi" w:hAnsiTheme="majorHAnsi"/>
-              </w:rPr>
-              <w:t>Aktuator</w:t>
-            </w:r>
-            <w:proofErr w:type="spellEnd"/>
-            <w:r>
-              <w:rPr>
-                <w:rFonts w:asciiTheme="majorHAnsi" w:hAnsiTheme="majorHAnsi"/>
-              </w:rPr>
-              <w:t xml:space="preserve"> 3’</w:t>
-            </w:r>
-            <w:r>
-              <w:rPr>
-                <w:rFonts w:asciiTheme="majorHAnsi" w:hAnsiTheme="majorHAnsi"/>
-              </w:rPr>
-              <w:t>),</w:t>
-            </w:r>
-          </w:p>
-          <w:p>
-            <w:pPr>
-              <w:pStyle w:val="Body"/>
-              <w:rPr>
-                <w:rFonts w:asciiTheme="majorHAnsi" w:hAnsiTheme="majorHAnsi"/>
-              </w:rPr>
-            </w:pPr>
-            <w:r>
-              <w:rPr>
-                <w:rFonts w:asciiTheme="majorHAnsi" w:hAnsiTheme="majorHAnsi"/>
-              </w:rPr>
-              <w:t>(</w:t>
-            </w:r>
-            <w:r>
-              <w:rPr>
-                <w:rFonts w:asciiTheme="majorHAnsi" w:hAnsiTheme="majorHAnsi"/>
-              </w:rPr>
-              <w:t>6</w:t>
-            </w:r>
-            <w:r>
-              <w:rPr>
-                <w:rFonts w:asciiTheme="majorHAnsi" w:hAnsiTheme="majorHAnsi"/>
-              </w:rPr>
-              <w:t>,</w:t>
-            </w:r>
-            <w:r>
-              <w:rPr>
-                <w:rFonts w:asciiTheme="majorHAnsi" w:hAnsiTheme="majorHAnsi"/>
-              </w:rPr>
-              <w:t>’Gambar MEP’</w:t>
-            </w:r>
-            <w:r>
-              <w:rPr>
-                <w:rFonts w:asciiTheme="majorHAnsi" w:hAnsiTheme="majorHAnsi"/>
-              </w:rPr>
-              <w:t>),</w:t>
-            </w:r>
-          </w:p>
-          <w:p>
-            <w:pPr>
-              <w:pStyle w:val="Body"/>
-              <w:rPr>
-                <w:rFonts w:asciiTheme="majorHAnsi" w:hAnsiTheme="majorHAnsi"/>
-              </w:rPr>
-            </w:pPr>
-          </w:p>
-          <w:p>
-            <w:pPr>
-              <w:pStyle w:val="Body"/>
-              <w:rPr>
-                <w:rFonts w:asciiTheme="majorHAnsi" w:hAnsiTheme="majorHAnsi"/>
-              </w:rPr>
-            </w:pPr>
-            <w:r>
-              <w:rPr>
-                <w:rFonts w:asciiTheme="majorHAnsi" w:hAnsiTheme="majorHAnsi"/>
-              </w:rPr>
-              <w:t xml:space="preserve">INSERT INTO </w:t>
-            </w:r>
-            <w:proofErr w:type="spellStart"/>
-            <w:proofErr w:type="gramStart"/>
-            <w:r>
-              <w:rPr>
-                <w:rFonts w:asciiTheme="majorHAnsi" w:hAnsiTheme="majorHAnsi"/>
-              </w:rPr>
-              <w:t>siswa</w:t>
-            </w:r>
-            <w:proofErr w:type="spellEnd"/>
-            <w:r>
-              <w:rPr>
-                <w:rFonts w:asciiTheme="majorHAnsi" w:hAnsiTheme="majorHAnsi"/>
-              </w:rPr>
-              <w:t>(</w:t>
-            </w:r>
-            <w:proofErr w:type="spellStart"/>
-            <w:proofErr w:type="gramEnd"/>
-            <w:r>
-              <w:rPr>
-                <w:rFonts w:asciiTheme="majorHAnsi" w:hAnsiTheme="majorHAnsi"/>
-              </w:rPr>
-              <w:t>i</w:t>
-            </w:r>
-            <w:r>
-              <w:rPr>
-                <w:rFonts w:asciiTheme="majorHAnsi" w:hAnsiTheme="majorHAnsi"/>
-              </w:rPr>
-              <w:t>d_</w:t>
-            </w:r>
-            <w:r>
-              <w:rPr>
-                <w:rFonts w:asciiTheme="majorHAnsi" w:hAnsiTheme="majorHAnsi"/>
-              </w:rPr>
-              <w:t>siswa</w:t>
-            </w:r>
-            <w:proofErr w:type="spellEnd"/>
-            <w:r>
-              <w:rPr>
-                <w:rFonts w:asciiTheme="majorHAnsi" w:hAnsiTheme="majorHAnsi"/>
-              </w:rPr>
-              <w:t xml:space="preserve">, </w:t>
-            </w:r>
-            <w:proofErr w:type="spellStart"/>
-            <w:r>
-              <w:rPr>
-                <w:rFonts w:asciiTheme="majorHAnsi" w:hAnsiTheme="majorHAnsi"/>
-              </w:rPr>
-              <w:t>nama_</w:t>
-            </w:r>
-            <w:r>
-              <w:rPr>
-                <w:rFonts w:asciiTheme="majorHAnsi" w:hAnsiTheme="majorHAnsi"/>
-              </w:rPr>
-              <w:t>siswa</w:t>
-            </w:r>
-            <w:proofErr w:type="spellEnd"/>
-            <w:r>
-              <w:rPr>
-                <w:rFonts w:asciiTheme="majorHAnsi" w:hAnsiTheme="majorHAnsi"/>
-              </w:rPr>
-              <w:t xml:space="preserve">, </w:t>
-            </w:r>
-            <w:proofErr w:type="spellStart"/>
-            <w:r>
-              <w:rPr>
-                <w:rFonts w:asciiTheme="majorHAnsi" w:hAnsiTheme="majorHAnsi"/>
-              </w:rPr>
-              <w:t>jenis_kelamin</w:t>
-            </w:r>
-            <w:proofErr w:type="spellEnd"/>
-            <w:r>
-              <w:rPr>
-                <w:rFonts w:asciiTheme="majorHAnsi" w:hAnsiTheme="majorHAnsi"/>
-              </w:rPr>
-              <w:t xml:space="preserve">, </w:t>
-            </w:r>
-            <w:proofErr w:type="spellStart"/>
-            <w:r>
-              <w:rPr>
-                <w:rFonts w:asciiTheme="majorHAnsi" w:hAnsiTheme="majorHAnsi"/>
-              </w:rPr>
-              <w:t>id_kelas</w:t>
-            </w:r>
-            <w:proofErr w:type="spellEnd"/>
-            <w:r>
-              <w:rPr>
-                <w:rFonts w:asciiTheme="majorHAnsi" w:hAnsiTheme="majorHAnsi"/>
-              </w:rPr>
-              <w:t>) VALUES</w:t>
-            </w:r>
-          </w:p>
-          <w:p>
-            <w:pPr>
-              <w:pStyle w:val="Body"/>
-              <w:rPr>
-                <w:rFonts w:asciiTheme="majorHAnsi" w:hAnsiTheme="majorHAnsi"/>
-              </w:rPr>
-            </w:pPr>
-            <w:r>
-              <w:rPr>
-                <w:rFonts w:asciiTheme="majorHAnsi" w:hAnsiTheme="majorHAnsi"/>
-              </w:rPr>
-              <w:t>(</w:t>
-            </w:r>
-            <w:r>
-              <w:rPr>
-                <w:rFonts w:asciiTheme="majorHAnsi" w:hAnsiTheme="majorHAnsi"/>
-              </w:rPr>
-              <w:t>1</w:t>
-            </w:r>
-            <w:r>
-              <w:rPr>
-                <w:rFonts w:asciiTheme="majorHAnsi" w:hAnsiTheme="majorHAnsi"/>
-              </w:rPr>
-              <w:t>,</w:t>
-            </w:r>
-            <w:r>
-              <w:rPr>
-                <w:rFonts w:asciiTheme="majorHAnsi" w:hAnsiTheme="majorHAnsi"/>
-              </w:rPr>
-              <w:t>’john’, ‘L’, 1</w:t>
-            </w:r>
-            <w:r>
-              <w:rPr>
-                <w:rFonts w:asciiTheme="majorHAnsi" w:hAnsiTheme="majorHAnsi"/>
-              </w:rPr>
-              <w:t>),</w:t>
-            </w:r>
-          </w:p>
-          <w:p>
-            <w:pPr>
-              <w:pStyle w:val="Body"/>
-              <w:rPr>
-                <w:rFonts w:asciiTheme="majorHAnsi" w:hAnsiTheme="majorHAnsi"/>
-              </w:rPr>
-            </w:pPr>
-            <w:r>
-              <w:rPr>
-                <w:rFonts w:asciiTheme="majorHAnsi" w:hAnsiTheme="majorHAnsi"/>
-              </w:rPr>
-              <w:t>(</w:t>
-            </w:r>
-            <w:r>
-              <w:rPr>
-                <w:rFonts w:asciiTheme="majorHAnsi" w:hAnsiTheme="majorHAnsi"/>
-              </w:rPr>
-              <w:t>2</w:t>
-            </w:r>
-            <w:r>
-              <w:rPr>
-                <w:rFonts w:asciiTheme="majorHAnsi" w:hAnsiTheme="majorHAnsi"/>
-              </w:rPr>
-              <w:t>,</w:t>
-            </w:r>
-            <w:r>
-              <w:rPr>
-                <w:rFonts w:asciiTheme="majorHAnsi" w:hAnsiTheme="majorHAnsi"/>
-              </w:rPr>
-              <w:t>’john’, ‘L’, 1</w:t>
-            </w:r>
-            <w:r>
-              <w:rPr>
-                <w:rFonts w:asciiTheme="majorHAnsi" w:hAnsiTheme="majorHAnsi"/>
-              </w:rPr>
-              <w:t>),</w:t>
-            </w:r>
-          </w:p>
-          <w:p>
-            <w:pPr>
-              <w:pStyle w:val="Body"/>
-              <w:rPr>
-                <w:rFonts w:asciiTheme="majorHAnsi" w:hAnsiTheme="majorHAnsi"/>
-              </w:rPr>
-            </w:pPr>
-            <w:r>
-              <w:rPr>
-                <w:rFonts w:asciiTheme="majorHAnsi" w:hAnsiTheme="majorHAnsi"/>
-              </w:rPr>
-              <w:t>(</w:t>
-            </w:r>
-            <w:r>
-              <w:rPr>
-                <w:rFonts w:asciiTheme="majorHAnsi" w:hAnsiTheme="majorHAnsi"/>
-              </w:rPr>
-              <w:t>3</w:t>
-            </w:r>
-            <w:r>
-              <w:rPr>
-                <w:rFonts w:asciiTheme="majorHAnsi" w:hAnsiTheme="majorHAnsi"/>
-              </w:rPr>
-              <w:t>,</w:t>
-            </w:r>
-            <w:r>
-              <w:rPr>
-                <w:rFonts w:asciiTheme="majorHAnsi" w:hAnsiTheme="majorHAnsi"/>
-              </w:rPr>
-              <w:t>’john’, ‘L’, 1</w:t>
-            </w:r>
-            <w:r>
-              <w:rPr>
-                <w:rFonts w:asciiTheme="majorHAnsi" w:hAnsiTheme="majorHAnsi"/>
-              </w:rPr>
-              <w:t>),</w:t>
-            </w:r>
-          </w:p>
-          <w:p>
-            <w:pPr>
-              <w:pStyle w:val="Body"/>
-              <w:rPr>
-                <w:rFonts w:asciiTheme="majorHAnsi" w:hAnsiTheme="majorHAnsi"/>
-              </w:rPr>
-            </w:pPr>
-            <w:r>
-              <w:rPr>
-                <w:rFonts w:asciiTheme="majorHAnsi" w:hAnsiTheme="majorHAnsi"/>
-              </w:rPr>
-              <w:t>(</w:t>
-            </w:r>
-            <w:r>
-              <w:rPr>
-                <w:rFonts w:asciiTheme="majorHAnsi" w:hAnsiTheme="majorHAnsi"/>
-              </w:rPr>
-              <w:t>4</w:t>
-            </w:r>
-            <w:r>
-              <w:rPr>
-                <w:rFonts w:asciiTheme="majorHAnsi" w:hAnsiTheme="majorHAnsi"/>
-              </w:rPr>
-              <w:t>,</w:t>
-            </w:r>
-            <w:r>
-              <w:rPr>
-                <w:rFonts w:asciiTheme="majorHAnsi" w:hAnsiTheme="majorHAnsi"/>
-              </w:rPr>
-              <w:t>’john’, ‘L’, 1</w:t>
-            </w:r>
-            <w:r>
-              <w:rPr>
-                <w:rFonts w:asciiTheme="majorHAnsi" w:hAnsiTheme="majorHAnsi"/>
-              </w:rPr>
-              <w:t>),</w:t>
-            </w:r>
-          </w:p>
-          <w:p>
-            <w:pPr>
-              <w:pStyle w:val="Body"/>
-              <w:rPr>
-                <w:rFonts w:asciiTheme="majorHAnsi" w:hAnsiTheme="majorHAnsi"/>
-              </w:rPr>
-            </w:pPr>
-            <w:r>
-              <w:rPr>
-                <w:rFonts w:asciiTheme="majorHAnsi" w:hAnsiTheme="majorHAnsi"/>
-              </w:rPr>
-              <w:t>(</w:t>
-            </w:r>
-            <w:r>
-              <w:rPr>
-                <w:rFonts w:asciiTheme="majorHAnsi" w:hAnsiTheme="majorHAnsi"/>
-              </w:rPr>
-              <w:t>5</w:t>
-            </w:r>
-            <w:r>
-              <w:rPr>
-                <w:rFonts w:asciiTheme="majorHAnsi" w:hAnsiTheme="majorHAnsi"/>
-              </w:rPr>
-              <w:t>,</w:t>
-            </w:r>
-            <w:r>
-              <w:rPr>
-                <w:rFonts w:asciiTheme="majorHAnsi" w:hAnsiTheme="majorHAnsi"/>
-              </w:rPr>
-              <w:t>’john’, ‘L’, 1</w:t>
-            </w:r>
-            <w:r>
-              <w:rPr>
-                <w:rFonts w:asciiTheme="majorHAnsi" w:hAnsiTheme="majorHAnsi"/>
-              </w:rPr>
-              <w:t>),</w:t>
-            </w:r>
-          </w:p>
-          <w:p>
-            <w:pPr>
-              <w:pStyle w:val="Body"/>
-              <w:rPr>
-                <w:rFonts w:asciiTheme="majorHAnsi" w:hAnsiTheme="majorHAnsi"/>
-              </w:rPr>
-            </w:pPr>
-          </w:p>
-          <w:p>
-            <w:pPr>
-              <w:pStyle w:val="Body"/>
-              <w:rPr>
-                <w:rFonts w:asciiTheme="majorHAnsi" w:hAnsiTheme="majorHAnsi"/>
-              </w:rPr>
-            </w:pPr>
-            <w:r>
-              <w:rPr>
-                <w:rFonts w:asciiTheme="majorHAnsi" w:hAnsiTheme="majorHAnsi"/>
-              </w:rPr>
-              <w:t>(</w:t>
-            </w:r>
-            <w:r>
-              <w:rPr>
-                <w:rFonts w:asciiTheme="majorHAnsi" w:hAnsiTheme="majorHAnsi"/>
-              </w:rPr>
-              <w:t>1</w:t>
-            </w:r>
-            <w:r>
-              <w:rPr>
-                <w:rFonts w:asciiTheme="majorHAnsi" w:hAnsiTheme="majorHAnsi"/>
-              </w:rPr>
-              <w:t>,</w:t>
-            </w:r>
-            <w:r>
-              <w:rPr>
-                <w:rFonts w:asciiTheme="majorHAnsi" w:hAnsiTheme="majorHAnsi"/>
-              </w:rPr>
-              <w:t>’john’, ‘L’, 2</w:t>
-            </w:r>
-            <w:r>
-              <w:rPr>
-                <w:rFonts w:asciiTheme="majorHAnsi" w:hAnsiTheme="majorHAnsi"/>
-              </w:rPr>
-              <w:t>),</w:t>
-            </w:r>
-          </w:p>
-          <w:p>
-            <w:pPr>
-              <w:pStyle w:val="Body"/>
-              <w:rPr>
-                <w:rFonts w:asciiTheme="majorHAnsi" w:hAnsiTheme="majorHAnsi"/>
-              </w:rPr>
-            </w:pPr>
-            <w:r>
-              <w:rPr>
-                <w:rFonts w:asciiTheme="majorHAnsi" w:hAnsiTheme="majorHAnsi"/>
-              </w:rPr>
-              <w:t>(</w:t>
-            </w:r>
-            <w:r>
-              <w:rPr>
-                <w:rFonts w:asciiTheme="majorHAnsi" w:hAnsiTheme="majorHAnsi"/>
-              </w:rPr>
-              <w:t>2</w:t>
-            </w:r>
-            <w:r>
-              <w:rPr>
-                <w:rFonts w:asciiTheme="majorHAnsi" w:hAnsiTheme="majorHAnsi"/>
-              </w:rPr>
-              <w:t>,</w:t>
-            </w:r>
-            <w:r>
-              <w:rPr>
-                <w:rFonts w:asciiTheme="majorHAnsi" w:hAnsiTheme="majorHAnsi"/>
-              </w:rPr>
-              <w:t>’john’, ‘L’, 2</w:t>
-            </w:r>
-            <w:r>
-              <w:rPr>
-                <w:rFonts w:asciiTheme="majorHAnsi" w:hAnsiTheme="majorHAnsi"/>
-              </w:rPr>
-              <w:t>),</w:t>
-            </w:r>
-          </w:p>
-          <w:p>
-            <w:pPr>
-              <w:pStyle w:val="Body"/>
-              <w:rPr>
-                <w:rFonts w:asciiTheme="majorHAnsi" w:hAnsiTheme="majorHAnsi"/>
-              </w:rPr>
-            </w:pPr>
-            <w:r>
-              <w:rPr>
-                <w:rFonts w:asciiTheme="majorHAnsi" w:hAnsiTheme="majorHAnsi"/>
-              </w:rPr>
-              <w:t>(</w:t>
-            </w:r>
-            <w:r>
-              <w:rPr>
-                <w:rFonts w:asciiTheme="majorHAnsi" w:hAnsiTheme="majorHAnsi"/>
-              </w:rPr>
-              <w:t>3</w:t>
-            </w:r>
-            <w:r>
-              <w:rPr>
-                <w:rFonts w:asciiTheme="majorHAnsi" w:hAnsiTheme="majorHAnsi"/>
-              </w:rPr>
-              <w:t>,</w:t>
-            </w:r>
-            <w:r>
-              <w:rPr>
-                <w:rFonts w:asciiTheme="majorHAnsi" w:hAnsiTheme="majorHAnsi"/>
-              </w:rPr>
-              <w:t>’john’, ‘L’, 2</w:t>
-            </w:r>
-            <w:r>
-              <w:rPr>
-                <w:rFonts w:asciiTheme="majorHAnsi" w:hAnsiTheme="majorHAnsi"/>
-              </w:rPr>
-              <w:t>),</w:t>
-            </w:r>
-          </w:p>
-          <w:p>
-            <w:pPr>
-              <w:pStyle w:val="Body"/>
-              <w:rPr>
-                <w:rFonts w:asciiTheme="majorHAnsi" w:hAnsiTheme="majorHAnsi"/>
-              </w:rPr>
-            </w:pPr>
-            <w:r>
-              <w:rPr>
-                <w:rFonts w:asciiTheme="majorHAnsi" w:hAnsiTheme="majorHAnsi"/>
-              </w:rPr>
-              <w:t>(</w:t>
-            </w:r>
-            <w:r>
-              <w:rPr>
-                <w:rFonts w:asciiTheme="majorHAnsi" w:hAnsiTheme="majorHAnsi"/>
-              </w:rPr>
-              <w:t>4</w:t>
-            </w:r>
-            <w:r>
-              <w:rPr>
-                <w:rFonts w:asciiTheme="majorHAnsi" w:hAnsiTheme="majorHAnsi"/>
-              </w:rPr>
-              <w:t>,</w:t>
-            </w:r>
-            <w:r>
-              <w:rPr>
-                <w:rFonts w:asciiTheme="majorHAnsi" w:hAnsiTheme="majorHAnsi"/>
-              </w:rPr>
-              <w:t>’john’, ‘L’, 2</w:t>
-            </w:r>
-            <w:r>
-              <w:rPr>
-                <w:rFonts w:asciiTheme="majorHAnsi" w:hAnsiTheme="majorHAnsi"/>
-              </w:rPr>
-              <w:t>),</w:t>
-            </w:r>
-          </w:p>
-          <w:p>
-            <w:pPr>
-              <w:pStyle w:val="Body"/>
-              <w:rPr>
-                <w:rFonts w:asciiTheme="majorHAnsi" w:hAnsiTheme="majorHAnsi"/>
-              </w:rPr>
-            </w:pPr>
-            <w:r>
-              <w:rPr>
-                <w:rFonts w:asciiTheme="majorHAnsi" w:hAnsiTheme="majorHAnsi"/>
-              </w:rPr>
-              <w:t>(</w:t>
-            </w:r>
-            <w:r>
-              <w:rPr>
-                <w:rFonts w:asciiTheme="majorHAnsi" w:hAnsiTheme="majorHAnsi"/>
-              </w:rPr>
-              <w:t>5</w:t>
-            </w:r>
-            <w:r>
-              <w:rPr>
-                <w:rFonts w:asciiTheme="majorHAnsi" w:hAnsiTheme="majorHAnsi"/>
-              </w:rPr>
-              <w:t>,</w:t>
-            </w:r>
-            <w:r>
-              <w:rPr>
-                <w:rFonts w:asciiTheme="majorHAnsi" w:hAnsiTheme="majorHAnsi"/>
-              </w:rPr>
-              <w:t>’john’, ‘L’, 2</w:t>
-            </w:r>
-            <w:r>
-              <w:rPr>
-                <w:rFonts w:asciiTheme="majorHAnsi" w:hAnsiTheme="majorHAnsi"/>
-              </w:rPr>
-              <w:t>),</w:t>
-            </w:r>
-          </w:p>
-          <w:p>
-            <w:pPr>
-              <w:pStyle w:val="Body"/>
-              <w:rPr>
-                <w:rFonts w:asciiTheme="majorHAnsi" w:hAnsiTheme="majorHAnsi"/>
-              </w:rPr>
-            </w:pPr>
-          </w:p>
-          <w:p>
-            <w:pPr>
-              <w:pStyle w:val="Body"/>
-              <w:rPr>
-                <w:rFonts w:asciiTheme="majorHAnsi" w:hAnsiTheme="majorHAnsi"/>
-              </w:rPr>
-            </w:pPr>
-            <w:r>
-              <w:rPr>
-                <w:rFonts w:asciiTheme="majorHAnsi" w:hAnsiTheme="majorHAnsi"/>
-              </w:rPr>
-              <w:t>(</w:t>
-            </w:r>
-            <w:r>
-              <w:rPr>
-                <w:rFonts w:asciiTheme="majorHAnsi" w:hAnsiTheme="majorHAnsi"/>
-              </w:rPr>
-              <w:t>1</w:t>
-            </w:r>
-            <w:r>
-              <w:rPr>
-                <w:rFonts w:asciiTheme="majorHAnsi" w:hAnsiTheme="majorHAnsi"/>
-              </w:rPr>
-              <w:t>,</w:t>
-            </w:r>
-            <w:r>
-              <w:rPr>
-                <w:rFonts w:asciiTheme="majorHAnsi" w:hAnsiTheme="majorHAnsi"/>
-              </w:rPr>
-              <w:t>’john’, ‘L’, 3</w:t>
-            </w:r>
-            <w:r>
-              <w:rPr>
-                <w:rFonts w:asciiTheme="majorHAnsi" w:hAnsiTheme="majorHAnsi"/>
-              </w:rPr>
-              <w:t>),</w:t>
-            </w:r>
-          </w:p>
-          <w:p>
-            <w:pPr>
-              <w:pStyle w:val="Body"/>
-              <w:rPr>
-                <w:rFonts w:asciiTheme="majorHAnsi" w:hAnsiTheme="majorHAnsi"/>
-              </w:rPr>
-            </w:pPr>
-            <w:r>
-              <w:rPr>
-                <w:rFonts w:asciiTheme="majorHAnsi" w:hAnsiTheme="majorHAnsi"/>
-              </w:rPr>
-              <w:t>(</w:t>
-            </w:r>
-            <w:r>
-              <w:rPr>
-                <w:rFonts w:asciiTheme="majorHAnsi" w:hAnsiTheme="majorHAnsi"/>
-              </w:rPr>
-              <w:t>2</w:t>
-            </w:r>
-            <w:r>
-              <w:rPr>
-                <w:rFonts w:asciiTheme="majorHAnsi" w:hAnsiTheme="majorHAnsi"/>
-              </w:rPr>
-              <w:t>,</w:t>
-            </w:r>
-            <w:r>
-              <w:rPr>
-                <w:rFonts w:asciiTheme="majorHAnsi" w:hAnsiTheme="majorHAnsi"/>
-              </w:rPr>
-              <w:t>’john’, ‘L’, 3</w:t>
-            </w:r>
-            <w:r>
-              <w:rPr>
-                <w:rFonts w:asciiTheme="majorHAnsi" w:hAnsiTheme="majorHAnsi"/>
-              </w:rPr>
-              <w:t>),</w:t>
-            </w:r>
-          </w:p>
-          <w:p>
-            <w:pPr>
-              <w:pStyle w:val="Body"/>
-              <w:rPr>
-                <w:rFonts w:asciiTheme="majorHAnsi" w:hAnsiTheme="majorHAnsi"/>
-              </w:rPr>
-            </w:pPr>
-            <w:r>
-              <w:rPr>
-                <w:rFonts w:asciiTheme="majorHAnsi" w:hAnsiTheme="majorHAnsi"/>
-              </w:rPr>
-              <w:t>(</w:t>
-            </w:r>
-            <w:r>
-              <w:rPr>
-                <w:rFonts w:asciiTheme="majorHAnsi" w:hAnsiTheme="majorHAnsi"/>
-              </w:rPr>
-              <w:t>3</w:t>
-            </w:r>
-            <w:r>
-              <w:rPr>
-                <w:rFonts w:asciiTheme="majorHAnsi" w:hAnsiTheme="majorHAnsi"/>
-              </w:rPr>
-              <w:t>,</w:t>
-            </w:r>
-            <w:r>
-              <w:rPr>
-                <w:rFonts w:asciiTheme="majorHAnsi" w:hAnsiTheme="majorHAnsi"/>
-              </w:rPr>
-              <w:t>’john’, ‘L’, 3</w:t>
-            </w:r>
-            <w:r>
-              <w:rPr>
-                <w:rFonts w:asciiTheme="majorHAnsi" w:hAnsiTheme="majorHAnsi"/>
-              </w:rPr>
-              <w:t>),</w:t>
-            </w:r>
-          </w:p>
-          <w:p>
-            <w:pPr>
-              <w:pStyle w:val="Body"/>
-              <w:rPr>
-                <w:rFonts w:asciiTheme="majorHAnsi" w:hAnsiTheme="majorHAnsi"/>
-              </w:rPr>
-            </w:pPr>
-            <w:r>
-              <w:rPr>
-                <w:rFonts w:asciiTheme="majorHAnsi" w:hAnsiTheme="majorHAnsi"/>
-              </w:rPr>
-              <w:t>(</w:t>
-            </w:r>
-            <w:r>
-              <w:rPr>
-                <w:rFonts w:asciiTheme="majorHAnsi" w:hAnsiTheme="majorHAnsi"/>
-              </w:rPr>
-              <w:t>4</w:t>
-            </w:r>
-            <w:r>
-              <w:rPr>
-                <w:rFonts w:asciiTheme="majorHAnsi" w:hAnsiTheme="majorHAnsi"/>
-              </w:rPr>
-              <w:t>,</w:t>
-            </w:r>
-            <w:r>
-              <w:rPr>
-                <w:rFonts w:asciiTheme="majorHAnsi" w:hAnsiTheme="majorHAnsi"/>
-              </w:rPr>
-              <w:t>’john’, ‘L’, 3</w:t>
-            </w:r>
-            <w:r>
-              <w:rPr>
-                <w:rFonts w:asciiTheme="majorHAnsi" w:hAnsiTheme="majorHAnsi"/>
-              </w:rPr>
-              <w:t>),</w:t>
-            </w:r>
-          </w:p>
-          <w:p>
-            <w:pPr>
-              <w:pStyle w:val="Body"/>
-              <w:rPr>
-                <w:rFonts w:asciiTheme="majorHAnsi" w:hAnsiTheme="majorHAnsi"/>
-              </w:rPr>
-            </w:pPr>
-            <w:r>
-              <w:rPr>
-                <w:rFonts w:asciiTheme="majorHAnsi" w:hAnsiTheme="majorHAnsi"/>
-              </w:rPr>
-              <w:t>(</w:t>
-            </w:r>
-            <w:r>
-              <w:rPr>
-                <w:rFonts w:asciiTheme="majorHAnsi" w:hAnsiTheme="majorHAnsi"/>
-              </w:rPr>
-              <w:t>5</w:t>
-            </w:r>
-            <w:r>
-              <w:rPr>
-                <w:rFonts w:asciiTheme="majorHAnsi" w:hAnsiTheme="majorHAnsi"/>
-              </w:rPr>
-              <w:t>,</w:t>
-            </w:r>
-            <w:r>
-              <w:rPr>
-                <w:rFonts w:asciiTheme="majorHAnsi" w:hAnsiTheme="majorHAnsi"/>
-              </w:rPr>
-              <w:t>’john’, ‘L’, 3</w:t>
-            </w:r>
-            <w:r>
-              <w:rPr>
-                <w:rFonts w:asciiTheme="majorHAnsi" w:hAnsiTheme="majorHAnsi"/>
-              </w:rPr>
-              <w:t>),</w:t>
-            </w:r>
-          </w:p>
-          <w:p>
-            <w:pPr>
-              <w:pStyle w:val="Body"/>
-              <w:rPr>
-                <w:rFonts w:asciiTheme="majorHAnsi" w:hAnsiTheme="majorHAnsi"/>
-              </w:rPr>
-            </w:pPr>
-          </w:p>
-          <w:p>
-            <w:pPr>
-              <w:pStyle w:val="Body"/>
-              <w:rPr>
-                <w:rFonts w:asciiTheme="majorHAnsi" w:hAnsiTheme="majorHAnsi"/>
-              </w:rPr>
-            </w:pPr>
-            <w:r>
-              <w:rPr>
-                <w:rFonts w:asciiTheme="majorHAnsi" w:hAnsiTheme="majorHAnsi"/>
-              </w:rPr>
-              <w:t>(</w:t>
-            </w:r>
-            <w:r>
-              <w:rPr>
-                <w:rFonts w:asciiTheme="majorHAnsi" w:hAnsiTheme="majorHAnsi"/>
-              </w:rPr>
-              <w:t>1</w:t>
-            </w:r>
-            <w:r>
-              <w:rPr>
-                <w:rFonts w:asciiTheme="majorHAnsi" w:hAnsiTheme="majorHAnsi"/>
-              </w:rPr>
-              <w:t>,</w:t>
-            </w:r>
-            <w:r>
-              <w:rPr>
-                <w:rFonts w:asciiTheme="majorHAnsi" w:hAnsiTheme="majorHAnsi"/>
-              </w:rPr>
-              <w:t>’john’, ‘L’, 4</w:t>
-            </w:r>
-            <w:r>
-              <w:rPr>
-                <w:rFonts w:asciiTheme="majorHAnsi" w:hAnsiTheme="majorHAnsi"/>
-              </w:rPr>
-              <w:t>),</w:t>
-            </w:r>
-          </w:p>
-          <w:p>
-            <w:pPr>
-              <w:pStyle w:val="Body"/>
-              <w:rPr>
-                <w:rFonts w:asciiTheme="majorHAnsi" w:hAnsiTheme="majorHAnsi"/>
-              </w:rPr>
-            </w:pPr>
-            <w:r>
-              <w:rPr>
-                <w:rFonts w:asciiTheme="majorHAnsi" w:hAnsiTheme="majorHAnsi"/>
-              </w:rPr>
-              <w:t>(</w:t>
-            </w:r>
-            <w:r>
-              <w:rPr>
-                <w:rFonts w:asciiTheme="majorHAnsi" w:hAnsiTheme="majorHAnsi"/>
-              </w:rPr>
-              <w:t>2</w:t>
-            </w:r>
-            <w:r>
-              <w:rPr>
-                <w:rFonts w:asciiTheme="majorHAnsi" w:hAnsiTheme="majorHAnsi"/>
-              </w:rPr>
-              <w:t>,</w:t>
-            </w:r>
-            <w:r>
-              <w:rPr>
-                <w:rFonts w:asciiTheme="majorHAnsi" w:hAnsiTheme="majorHAnsi"/>
-              </w:rPr>
-              <w:t>’john’, ‘L’, 4</w:t>
-            </w:r>
-            <w:r>
-              <w:rPr>
-                <w:rFonts w:asciiTheme="majorHAnsi" w:hAnsiTheme="majorHAnsi"/>
-              </w:rPr>
-              <w:t>),</w:t>
-            </w:r>
-          </w:p>
-          <w:p>
-            <w:pPr>
-              <w:pStyle w:val="Body"/>
-              <w:rPr>
-                <w:rFonts w:asciiTheme="majorHAnsi" w:hAnsiTheme="majorHAnsi"/>
-              </w:rPr>
-            </w:pPr>
-            <w:r>
-              <w:rPr>
-                <w:rFonts w:asciiTheme="majorHAnsi" w:hAnsiTheme="majorHAnsi"/>
-              </w:rPr>
-              <w:t>(</w:t>
-            </w:r>
-            <w:r>
-              <w:rPr>
-                <w:rFonts w:asciiTheme="majorHAnsi" w:hAnsiTheme="majorHAnsi"/>
-              </w:rPr>
-              <w:t>3</w:t>
-            </w:r>
-            <w:r>
-              <w:rPr>
-                <w:rFonts w:asciiTheme="majorHAnsi" w:hAnsiTheme="majorHAnsi"/>
-              </w:rPr>
-              <w:t>,</w:t>
-            </w:r>
-            <w:r>
-              <w:rPr>
-                <w:rFonts w:asciiTheme="majorHAnsi" w:hAnsiTheme="majorHAnsi"/>
-              </w:rPr>
-              <w:t>’john’, ‘L’, 4</w:t>
-            </w:r>
-            <w:r>
-              <w:rPr>
-                <w:rFonts w:asciiTheme="majorHAnsi" w:hAnsiTheme="majorHAnsi"/>
-              </w:rPr>
-              <w:t>),</w:t>
-            </w:r>
-          </w:p>
-          <w:p>
-            <w:pPr>
-              <w:pStyle w:val="Body"/>
-              <w:rPr>
-                <w:rFonts w:asciiTheme="majorHAnsi" w:hAnsiTheme="majorHAnsi"/>
-              </w:rPr>
-            </w:pPr>
-            <w:r>
-              <w:rPr>
-                <w:rFonts w:asciiTheme="majorHAnsi" w:hAnsiTheme="majorHAnsi"/>
-              </w:rPr>
-              <w:t>(</w:t>
-            </w:r>
-            <w:r>
-              <w:rPr>
-                <w:rFonts w:asciiTheme="majorHAnsi" w:hAnsiTheme="majorHAnsi"/>
-              </w:rPr>
-              <w:t>4</w:t>
-            </w:r>
-            <w:r>
-              <w:rPr>
-                <w:rFonts w:asciiTheme="majorHAnsi" w:hAnsiTheme="majorHAnsi"/>
-              </w:rPr>
-              <w:t>,</w:t>
-            </w:r>
-            <w:r>
-              <w:rPr>
-                <w:rFonts w:asciiTheme="majorHAnsi" w:hAnsiTheme="majorHAnsi"/>
-              </w:rPr>
-              <w:t>’john’, ‘L’, 4</w:t>
-            </w:r>
-            <w:r>
-              <w:rPr>
-                <w:rFonts w:asciiTheme="majorHAnsi" w:hAnsiTheme="majorHAnsi"/>
-              </w:rPr>
-              <w:t>),</w:t>
-            </w:r>
-          </w:p>
-          <w:p>
-            <w:pPr>
-              <w:pStyle w:val="Body"/>
-              <w:rPr>
-                <w:rFonts w:asciiTheme="majorHAnsi" w:hAnsiTheme="majorHAnsi"/>
-              </w:rPr>
-            </w:pPr>
-            <w:r>
-              <w:rPr>
-                <w:rFonts w:asciiTheme="majorHAnsi" w:hAnsiTheme="majorHAnsi"/>
-              </w:rPr>
-              <w:t>(</w:t>
-            </w:r>
-            <w:r>
-              <w:rPr>
-                <w:rFonts w:asciiTheme="majorHAnsi" w:hAnsiTheme="majorHAnsi"/>
-              </w:rPr>
-              <w:t>5</w:t>
-            </w:r>
-            <w:r>
-              <w:rPr>
-                <w:rFonts w:asciiTheme="majorHAnsi" w:hAnsiTheme="majorHAnsi"/>
-              </w:rPr>
-              <w:t>,</w:t>
-            </w:r>
-            <w:r>
-              <w:rPr>
-                <w:rFonts w:asciiTheme="majorHAnsi" w:hAnsiTheme="majorHAnsi"/>
-              </w:rPr>
-              <w:t>’john’, ‘L’, 4</w:t>
-            </w:r>
-            <w:r>
-              <w:rPr>
-                <w:rFonts w:asciiTheme="majorHAnsi" w:hAnsiTheme="majorHAnsi"/>
-              </w:rPr>
-              <w:t>),</w:t>
-            </w:r>
-          </w:p>
-          <w:p>
-            <w:pPr>
-              <w:pStyle w:val="Body"/>
-              <w:rPr>
-                <w:rFonts w:asciiTheme="majorHAnsi" w:hAnsiTheme="majorHAnsi"/>
-              </w:rPr>
-            </w:pPr>
-          </w:p>
-          <w:p>
-            <w:pPr>
-              <w:pStyle w:val="Body"/>
-              <w:rPr>
-                <w:rFonts w:asciiTheme="majorHAnsi" w:hAnsiTheme="majorHAnsi"/>
-              </w:rPr>
-            </w:pPr>
-            <w:r>
-              <w:rPr>
-                <w:rFonts w:asciiTheme="majorHAnsi" w:hAnsiTheme="majorHAnsi"/>
-              </w:rPr>
-              <w:t>(</w:t>
-            </w:r>
-            <w:r>
-              <w:rPr>
-                <w:rFonts w:asciiTheme="majorHAnsi" w:hAnsiTheme="majorHAnsi"/>
-              </w:rPr>
-              <w:t>1</w:t>
-            </w:r>
-            <w:r>
-              <w:rPr>
-                <w:rFonts w:asciiTheme="majorHAnsi" w:hAnsiTheme="majorHAnsi"/>
-              </w:rPr>
-              <w:t>,</w:t>
-            </w:r>
-            <w:r>
-              <w:rPr>
-                <w:rFonts w:asciiTheme="majorHAnsi" w:hAnsiTheme="majorHAnsi"/>
-              </w:rPr>
-              <w:t>’john’, ‘L’, 5</w:t>
-            </w:r>
-            <w:r>
-              <w:rPr>
-                <w:rFonts w:asciiTheme="majorHAnsi" w:hAnsiTheme="majorHAnsi"/>
-              </w:rPr>
-              <w:t>),</w:t>
-            </w:r>
-          </w:p>
-          <w:p>
-            <w:pPr>
-              <w:pStyle w:val="Body"/>
-              <w:rPr>
-                <w:rFonts w:asciiTheme="majorHAnsi" w:hAnsiTheme="majorHAnsi"/>
-              </w:rPr>
-            </w:pPr>
-            <w:r>
-              <w:rPr>
-                <w:rFonts w:asciiTheme="majorHAnsi" w:hAnsiTheme="majorHAnsi"/>
-              </w:rPr>
-              <w:t>(</w:t>
-            </w:r>
-            <w:r>
-              <w:rPr>
-                <w:rFonts w:asciiTheme="majorHAnsi" w:hAnsiTheme="majorHAnsi"/>
-              </w:rPr>
-              <w:t>2</w:t>
-            </w:r>
-            <w:r>
-              <w:rPr>
-                <w:rFonts w:asciiTheme="majorHAnsi" w:hAnsiTheme="majorHAnsi"/>
-              </w:rPr>
-              <w:t>,</w:t>
-            </w:r>
-            <w:r>
-              <w:rPr>
-                <w:rFonts w:asciiTheme="majorHAnsi" w:hAnsiTheme="majorHAnsi"/>
-              </w:rPr>
-              <w:t>’john’, ‘L’, 5</w:t>
-            </w:r>
-            <w:r>
-              <w:rPr>
-                <w:rFonts w:asciiTheme="majorHAnsi" w:hAnsiTheme="majorHAnsi"/>
-              </w:rPr>
-              <w:t>),</w:t>
-            </w:r>
-          </w:p>
-          <w:p>
-            <w:pPr>
-              <w:pStyle w:val="Body"/>
-              <w:rPr>
-                <w:rFonts w:asciiTheme="majorHAnsi" w:hAnsiTheme="majorHAnsi"/>
-              </w:rPr>
-            </w:pPr>
-            <w:r>
-              <w:rPr>
-                <w:rFonts w:asciiTheme="majorHAnsi" w:hAnsiTheme="majorHAnsi"/>
-              </w:rPr>
-              <w:t>(</w:t>
-            </w:r>
-            <w:r>
-              <w:rPr>
-                <w:rFonts w:asciiTheme="majorHAnsi" w:hAnsiTheme="majorHAnsi"/>
-              </w:rPr>
-              <w:t>3</w:t>
-            </w:r>
-            <w:r>
-              <w:rPr>
-                <w:rFonts w:asciiTheme="majorHAnsi" w:hAnsiTheme="majorHAnsi"/>
-              </w:rPr>
-              <w:t>,</w:t>
-            </w:r>
-            <w:r>
-              <w:rPr>
-                <w:rFonts w:asciiTheme="majorHAnsi" w:hAnsiTheme="majorHAnsi"/>
-              </w:rPr>
-              <w:t>’john’, ‘L’, 5</w:t>
-            </w:r>
-            <w:r>
-              <w:rPr>
-                <w:rFonts w:asciiTheme="majorHAnsi" w:hAnsiTheme="majorHAnsi"/>
-              </w:rPr>
-              <w:t>),</w:t>
-            </w:r>
-          </w:p>
-          <w:p>
-            <w:pPr>
-              <w:pStyle w:val="Body"/>
-              <w:rPr>
-                <w:rFonts w:asciiTheme="majorHAnsi" w:hAnsiTheme="majorHAnsi"/>
-              </w:rPr>
-            </w:pPr>
-            <w:r>
-              <w:rPr>
-                <w:rFonts w:asciiTheme="majorHAnsi" w:hAnsiTheme="majorHAnsi"/>
-              </w:rPr>
-              <w:t>(</w:t>
-            </w:r>
-            <w:r>
-              <w:rPr>
-                <w:rFonts w:asciiTheme="majorHAnsi" w:hAnsiTheme="majorHAnsi"/>
-              </w:rPr>
-              <w:t>4</w:t>
-            </w:r>
-            <w:r>
-              <w:rPr>
-                <w:rFonts w:asciiTheme="majorHAnsi" w:hAnsiTheme="majorHAnsi"/>
-              </w:rPr>
-              <w:t>,</w:t>
-            </w:r>
-            <w:r>
-              <w:rPr>
-                <w:rFonts w:asciiTheme="majorHAnsi" w:hAnsiTheme="majorHAnsi"/>
-              </w:rPr>
-              <w:t>’john’, ‘L’, 5</w:t>
-            </w:r>
-            <w:r>
-              <w:rPr>
-                <w:rFonts w:asciiTheme="majorHAnsi" w:hAnsiTheme="majorHAnsi"/>
-              </w:rPr>
-              <w:t>),</w:t>
-            </w:r>
-          </w:p>
-          <w:p>
-            <w:pPr>
-              <w:pStyle w:val="Body"/>
-              <w:rPr>
-                <w:rFonts w:asciiTheme="majorHAnsi" w:hAnsiTheme="majorHAnsi"/>
-              </w:rPr>
-            </w:pPr>
-            <w:r>
-              <w:rPr>
-                <w:rFonts w:asciiTheme="majorHAnsi" w:hAnsiTheme="majorHAnsi"/>
-              </w:rPr>
-              <w:t>(</w:t>
-            </w:r>
-            <w:r>
-              <w:rPr>
-                <w:rFonts w:asciiTheme="majorHAnsi" w:hAnsiTheme="majorHAnsi"/>
-              </w:rPr>
-              <w:t>5</w:t>
-            </w:r>
-            <w:r>
-              <w:rPr>
-                <w:rFonts w:asciiTheme="majorHAnsi" w:hAnsiTheme="majorHAnsi"/>
-              </w:rPr>
-              <w:t>,</w:t>
-            </w:r>
-            <w:r>
-              <w:rPr>
-                <w:rFonts w:asciiTheme="majorHAnsi" w:hAnsiTheme="majorHAnsi"/>
-              </w:rPr>
-              <w:t>’john’, ‘L’, 5</w:t>
-            </w:r>
-            <w:r>
-              <w:rPr>
-                <w:rFonts w:asciiTheme="majorHAnsi" w:hAnsiTheme="majorHAnsi"/>
-              </w:rPr>
-              <w:t>),</w:t>
-            </w:r>
-          </w:p>
-          <w:p>
-            <w:pPr>
-              <w:pStyle w:val="Body"/>
-              <w:rPr>
-                <w:rFonts w:asciiTheme="majorHAnsi" w:hAnsiTheme="majorHAnsi"/>
-              </w:rPr>
-            </w:pPr>
-          </w:p>
-          <w:p>
-            <w:pPr>
-              <w:pStyle w:val="Body"/>
-              <w:rPr>
-                <w:rFonts w:asciiTheme="majorHAnsi" w:hAnsiTheme="majorHAnsi"/>
-              </w:rPr>
-            </w:pPr>
-            <w:r>
-              <w:rPr>
-                <w:rFonts w:asciiTheme="majorHAnsi" w:hAnsiTheme="majorHAnsi"/>
-              </w:rPr>
-              <w:t>(</w:t>
-            </w:r>
-            <w:r>
-              <w:rPr>
-                <w:rFonts w:asciiTheme="majorHAnsi" w:hAnsiTheme="majorHAnsi"/>
-              </w:rPr>
-              <w:t>1</w:t>
-            </w:r>
-            <w:r>
-              <w:rPr>
-                <w:rFonts w:asciiTheme="majorHAnsi" w:hAnsiTheme="majorHAnsi"/>
-              </w:rPr>
-              <w:t>,</w:t>
-            </w:r>
-            <w:r>
-              <w:rPr>
-                <w:rFonts w:asciiTheme="majorHAnsi" w:hAnsiTheme="majorHAnsi"/>
-              </w:rPr>
-              <w:t>’john’, ‘L’, 6</w:t>
-            </w:r>
-            <w:r>
-              <w:rPr>
-                <w:rFonts w:asciiTheme="majorHAnsi" w:hAnsiTheme="majorHAnsi"/>
-              </w:rPr>
-              <w:t>),</w:t>
-            </w:r>
-          </w:p>
-          <w:p>
-            <w:pPr>
-              <w:pStyle w:val="Body"/>
-              <w:rPr>
-                <w:rFonts w:asciiTheme="majorHAnsi" w:hAnsiTheme="majorHAnsi"/>
-              </w:rPr>
-            </w:pPr>
-            <w:r>
-              <w:rPr>
-                <w:rFonts w:asciiTheme="majorHAnsi" w:hAnsiTheme="majorHAnsi"/>
-              </w:rPr>
-              <w:t>(</w:t>
-            </w:r>
-            <w:r>
-              <w:rPr>
-                <w:rFonts w:asciiTheme="majorHAnsi" w:hAnsiTheme="majorHAnsi"/>
-              </w:rPr>
-              <w:t>2</w:t>
-            </w:r>
-            <w:r>
-              <w:rPr>
-                <w:rFonts w:asciiTheme="majorHAnsi" w:hAnsiTheme="majorHAnsi"/>
-              </w:rPr>
-              <w:t>,</w:t>
-            </w:r>
-            <w:r>
-              <w:rPr>
-                <w:rFonts w:asciiTheme="majorHAnsi" w:hAnsiTheme="majorHAnsi"/>
-              </w:rPr>
-              <w:t>’john’, ‘L’, 6</w:t>
-            </w:r>
-            <w:r>
-              <w:rPr>
-                <w:rFonts w:asciiTheme="majorHAnsi" w:hAnsiTheme="majorHAnsi"/>
-              </w:rPr>
-              <w:t>),</w:t>
-            </w:r>
-          </w:p>
-          <w:p>
-            <w:pPr>
-              <w:pStyle w:val="Body"/>
-              <w:rPr>
-                <w:rFonts w:asciiTheme="majorHAnsi" w:hAnsiTheme="majorHAnsi"/>
-              </w:rPr>
-            </w:pPr>
-            <w:r>
-              <w:rPr>
-                <w:rFonts w:asciiTheme="majorHAnsi" w:hAnsiTheme="majorHAnsi"/>
-              </w:rPr>
-              <w:t>(</w:t>
-            </w:r>
-            <w:r>
-              <w:rPr>
-                <w:rFonts w:asciiTheme="majorHAnsi" w:hAnsiTheme="majorHAnsi"/>
-              </w:rPr>
-              <w:t>3</w:t>
-            </w:r>
-            <w:r>
-              <w:rPr>
-                <w:rFonts w:asciiTheme="majorHAnsi" w:hAnsiTheme="majorHAnsi"/>
-              </w:rPr>
-              <w:t>,</w:t>
-            </w:r>
-            <w:r>
-              <w:rPr>
-                <w:rFonts w:asciiTheme="majorHAnsi" w:hAnsiTheme="majorHAnsi"/>
-              </w:rPr>
-              <w:t>’john’, ‘L’, 6</w:t>
-            </w:r>
-            <w:r>
-              <w:rPr>
-                <w:rFonts w:asciiTheme="majorHAnsi" w:hAnsiTheme="majorHAnsi"/>
-              </w:rPr>
-              <w:t>),</w:t>
-            </w:r>
-          </w:p>
-          <w:p>
-            <w:pPr>
-              <w:pStyle w:val="Body"/>
-              <w:rPr>
-                <w:rFonts w:asciiTheme="majorHAnsi" w:hAnsiTheme="majorHAnsi"/>
-              </w:rPr>
-            </w:pPr>
-            <w:r>
-              <w:rPr>
-                <w:rFonts w:asciiTheme="majorHAnsi" w:hAnsiTheme="majorHAnsi"/>
-              </w:rPr>
-              <w:t>(</w:t>
-            </w:r>
-            <w:r>
-              <w:rPr>
-                <w:rFonts w:asciiTheme="majorHAnsi" w:hAnsiTheme="majorHAnsi"/>
-              </w:rPr>
-              <w:t>4</w:t>
-            </w:r>
-            <w:r>
-              <w:rPr>
-                <w:rFonts w:asciiTheme="majorHAnsi" w:hAnsiTheme="majorHAnsi"/>
-              </w:rPr>
-              <w:t>,</w:t>
-            </w:r>
-            <w:r>
-              <w:rPr>
-                <w:rFonts w:asciiTheme="majorHAnsi" w:hAnsiTheme="majorHAnsi"/>
-              </w:rPr>
-              <w:t>’john’, ‘L’, 6</w:t>
-            </w:r>
-            <w:r>
-              <w:rPr>
-                <w:rFonts w:asciiTheme="majorHAnsi" w:hAnsiTheme="majorHAnsi"/>
-              </w:rPr>
-              <w:t>),</w:t>
-            </w:r>
-          </w:p>
-          <w:p>
-            <w:pPr>
-              <w:pStyle w:val="Body"/>
-              <w:rPr>
-                <w:rFonts w:asciiTheme="majorHAnsi" w:hAnsiTheme="majorHAnsi"/>
-              </w:rPr>
-            </w:pPr>
-            <w:r>
-              <w:rPr>
-                <w:rFonts w:asciiTheme="majorHAnsi" w:hAnsiTheme="majorHAnsi"/>
-              </w:rPr>
-              <w:t>(</w:t>
-            </w:r>
-            <w:r>
-              <w:rPr>
-                <w:rFonts w:asciiTheme="majorHAnsi" w:hAnsiTheme="majorHAnsi"/>
-              </w:rPr>
-              <w:t>5</w:t>
-            </w:r>
-            <w:r>
-              <w:rPr>
-                <w:rFonts w:asciiTheme="majorHAnsi" w:hAnsiTheme="majorHAnsi"/>
-              </w:rPr>
-              <w:t>,</w:t>
-            </w:r>
-            <w:r>
-              <w:rPr>
-                <w:rFonts w:asciiTheme="majorHAnsi" w:hAnsiTheme="majorHAnsi"/>
-              </w:rPr>
-              <w:t>’john’, ‘L’, 6</w:t>
-            </w:r>
-            <w:r>
-              <w:rPr>
-                <w:rFonts w:asciiTheme="majorHAnsi" w:hAnsiTheme="majorHAnsi"/>
-              </w:rPr>
-              <w:t>),</w:t>
-            </w:r>
-          </w:p>
-          <w:p>
-            <w:pPr>
-              <w:pStyle w:val="Body"/>
-              <w:rPr>
-                <w:rFonts w:asciiTheme="majorHAnsi" w:hAnsiTheme="majorHAnsi"/>
-              </w:rPr>
-            </w:pPr>
-          </w:p>
-          <w:p>
-            <w:pPr>
-              <w:pStyle w:val="Body"/>
-              <w:rPr>
-                <w:rFonts w:asciiTheme="majorHAnsi" w:hAnsiTheme="majorHAnsi"/>
-              </w:rPr>
-            </w:pPr>
-          </w:p>
-          <w:p>
-            <w:pPr>
-              <w:pStyle w:val="Body"/>
-              <w:rPr>
-                <w:rFonts w:asciiTheme="majorHAnsi" w:hAnsiTheme="majorHAnsi"/>
-              </w:rPr>
-            </w:pPr>
-            <w:r>
-              <w:rPr>
-                <w:rFonts w:asciiTheme="majorHAnsi" w:hAnsiTheme="majorHAnsi"/>
-              </w:rPr>
-              <w:t xml:space="preserve">INSERT INTO </w:t>
-            </w:r>
-            <w:proofErr w:type="spellStart"/>
-            <w:r>
-              <w:rPr>
-                <w:rFonts w:asciiTheme="majorHAnsi" w:hAnsiTheme="majorHAnsi"/>
-              </w:rPr>
-              <w:t>catatan_mengajar</w:t>
-            </w:r>
-            <w:proofErr w:type="spellEnd"/>
-            <w:r>
-              <w:t xml:space="preserve"> </w:t>
-            </w:r>
-            <w:r>
-              <w:rPr>
-                <w:rFonts w:asciiTheme="majorHAnsi" w:hAnsiTheme="majorHAnsi"/>
-              </w:rPr>
-              <w:t>(id_catatan_</w:t>
-            </w:r>
-            <w:proofErr w:type="gramStart"/>
-            <w:r>
-              <w:rPr>
-                <w:rFonts w:asciiTheme="majorHAnsi" w:hAnsiTheme="majorHAnsi"/>
-              </w:rPr>
-              <w:t>mengajar,presensi</w:t>
-            </w:r>
-            <w:proofErr w:type="gramEnd"/>
-            <w:r>
-              <w:rPr>
-                <w:rFonts w:asciiTheme="majorHAnsi" w:hAnsiTheme="majorHAnsi"/>
-              </w:rPr>
-              <w:t>,materi,catatan,jam,jumlah_jp,tanggal,tahun_ajara</w:t>
-            </w:r>
-            <w:r>
-              <w:rPr>
-                <w:rFonts w:asciiTheme="majorHAnsi" w:hAnsiTheme="majorHAnsi"/>
-              </w:rPr>
-              <w:t>n</w:t>
-            </w:r>
-            <w:r>
-              <w:rPr>
-                <w:rFonts w:asciiTheme="majorHAnsi" w:hAnsiTheme="majorHAnsi"/>
-              </w:rPr>
-              <w:t>,semester,nilai,id_siswa</w:t>
-            </w:r>
-            <w:r>
-              <w:rPr>
-                <w:rFonts w:asciiTheme="majorHAnsi" w:hAnsiTheme="majorHAnsi"/>
-              </w:rPr>
-              <w:t>,</w:t>
-            </w:r>
-            <w:r>
-              <w:rPr>
-                <w:rFonts w:asciiTheme="majorHAnsi" w:hAnsiTheme="majorHAnsi"/>
-              </w:rPr>
               <w:t>id_kelas,id_mata_pelajaran,id_guru,)</w:t>
             </w:r>
             <w:r>
@@ -19113,8 +19113,64 @@
               <w:rPr>
                 <w:rFonts w:asciiTheme="majorHAnsi" w:hAnsiTheme="majorHAnsi"/>
               </w:rPr>
+              <w:t xml:space="preserve">(2,'HADIR','Pengenalan </w:t>
+            </w:r>
+            <w:proofErr w:type="spellStart"/>
+            <w:r>
+              <w:rPr>
+                <w:rFonts w:asciiTheme="majorHAnsi" w:hAnsiTheme="majorHAnsi"/>
+              </w:rPr>
+              <w:t>Komponen</w:t>
+            </w:r>
+            <w:proofErr w:type="spellEnd"/>
+            <w:r>
+              <w:rPr>
+                <w:rFonts w:asciiTheme="majorHAnsi" w:hAnsiTheme="majorHAnsi"/>
+              </w:rPr>
+              <w:t xml:space="preserve"> Pasif','','07:00','5','22-Juli-2024','2024/2025','1','',2,1,1,1),</w:t>
+            </w:r>
+          </w:p>
+          <w:p>
+            <w:pPr>
+              <w:pStyle w:val="Body"/>
+              <w:rPr>
+                <w:rFonts w:asciiTheme="majorHAnsi" w:hAnsiTheme="majorHAnsi"/>
+              </w:rPr>
+            </w:pPr>
+            <w:r>
+              <w:rPr>
+                <w:rFonts w:asciiTheme="majorHAnsi" w:hAnsiTheme="majorHAnsi"/>
+              </w:rPr>
+              <w:t xml:space="preserve">(3,'HADIR','Pengenalan </w:t>
+            </w:r>
+            <w:proofErr w:type="spellStart"/>
+            <w:r>
+              <w:rPr>
+                <w:rFonts w:asciiTheme="majorHAnsi" w:hAnsiTheme="majorHAnsi"/>
+              </w:rPr>
+              <w:t>Komponen</w:t>
+            </w:r>
+            <w:proofErr w:type="spellEnd"/>
+            <w:r>
+              <w:rPr>
+                <w:rFonts w:asciiTheme="majorHAnsi" w:hAnsiTheme="majorHAnsi"/>
+              </w:rPr>
+              <w:t xml:space="preserve"> Pasif','','07:00','5','22-Juli-2024','2024/2025','1','',3,1,1,1),</w:t>
+            </w:r>
+          </w:p>
+          <w:p>
+            <w:pPr>
+              <w:pStyle w:val="Body"/>
+              <w:rPr>
+                <w:rFonts w:asciiTheme="majorHAnsi" w:hAnsiTheme="majorHAnsi"/>
+              </w:rPr>
+            </w:pPr>
+            <w:r>
+              <w:rPr>
+                <w:rFonts w:asciiTheme="majorHAnsi" w:hAnsiTheme="majorHAnsi"/>
+              </w:rPr>
               <w:lastRenderedPageBreak/>
-              <w:t xml:space="preserve">(2,'HADIR','Pengenalan </w:t>
+              <w:t xml:space="preserve">(4,'HADIR','Pengenalan </w:t>
             </w:r>
             <w:proofErr w:type="spellStart"/>
             <w:r>
@@ -19128,21 +19184,21 @@
               <w:rPr>
                 <w:rFonts w:asciiTheme="majorHAnsi" w:hAnsiTheme="majorHAnsi"/>
               </w:rPr>
-              <w:t xml:space="preserve"> Pasif','','07:00','5','22-Juli-2024','2024/2025','1','',2,1,1,1),</w:t>
-            </w:r>
-          </w:p>
-          <w:p>
-            <w:pPr>
-              <w:pStyle w:val="Body"/>
-              <w:rPr>
-                <w:rFonts w:asciiTheme="majorHAnsi" w:hAnsiTheme="majorHAnsi"/>
-              </w:rPr>
-            </w:pPr>
-            <w:r>
-              <w:rPr>
-                <w:rFonts w:asciiTheme="majorHAnsi" w:hAnsiTheme="majorHAnsi"/>
-              </w:rPr>
-              <w:t xml:space="preserve">(3,'HADIR','Pengenalan </w:t>
+              <w:t xml:space="preserve"> Pasif','','07:00','5','22-Juli-2024','2024/2025','1','',4,1,1,1),</w:t>
+            </w:r>
+          </w:p>
+          <w:p>
+            <w:pPr>
+              <w:pStyle w:val="Body"/>
+              <w:rPr>
+                <w:rFonts w:asciiTheme="majorHAnsi" w:hAnsiTheme="majorHAnsi"/>
+              </w:rPr>
+            </w:pPr>
+            <w:r>
+              <w:rPr>
+                <w:rFonts w:asciiTheme="majorHAnsi" w:hAnsiTheme="majorHAnsi"/>
+              </w:rPr>
+              <w:t xml:space="preserve">(5,'HADIR','Pengenalan </w:t>
             </w:r>
             <w:proofErr w:type="spellStart"/>
             <w:r>
@@ -19156,62 +19212,6 @@
               <w:rPr>
                 <w:rFonts w:asciiTheme="majorHAnsi" w:hAnsiTheme="majorHAnsi"/>
               </w:rPr>
-              <w:t xml:space="preserve"> Pasif','','07:00','5','22-Juli-2024','2024/2025','1','',3,1,1,1),</w:t>
-            </w:r>
-          </w:p>
-          <w:p>
-            <w:pPr>
-              <w:pStyle w:val="Body"/>
-              <w:rPr>
-                <w:rFonts w:asciiTheme="majorHAnsi" w:hAnsiTheme="majorHAnsi"/>
-              </w:rPr>
-            </w:pPr>
-            <w:r>
-              <w:rPr>
-                <w:rFonts w:asciiTheme="majorHAnsi" w:hAnsiTheme="majorHAnsi"/>
-              </w:rPr>
-              <w:t xml:space="preserve">(4,'HADIR','Pengenalan </w:t>
-            </w:r>
-            <w:proofErr w:type="spellStart"/>
-            <w:r>
-              <w:rPr>
-                <w:rFonts w:asciiTheme="majorHAnsi" w:hAnsiTheme="majorHAnsi"/>
-              </w:rPr>
-              <w:t>Komponen</w:t>
-            </w:r>
-            <w:proofErr w:type="spellEnd"/>
-            <w:r>
-              <w:rPr>
-                <w:rFonts w:asciiTheme="majorHAnsi" w:hAnsiTheme="majorHAnsi"/>
-              </w:rPr>
-              <w:t xml:space="preserve"> Pasif','','07:00','5','22-Juli-2024','2024/2025','1','',4,1,1,1),</w:t>
-            </w:r>
-          </w:p>
-          <w:p>
-            <w:pPr>
-              <w:pStyle w:val="Body"/>
-              <w:rPr>
-                <w:rFonts w:asciiTheme="majorHAnsi" w:hAnsiTheme="majorHAnsi"/>
-              </w:rPr>
-            </w:pPr>
-            <w:r>
-              <w:rPr>
-                <w:rFonts w:asciiTheme="majorHAnsi" w:hAnsiTheme="majorHAnsi"/>
-              </w:rPr>
-              <w:t xml:space="preserve">(5,'HADIR','Pengenalan </w:t>
-            </w:r>
-            <w:proofErr w:type="spellStart"/>
-            <w:r>
-              <w:rPr>
-                <w:rFonts w:asciiTheme="majorHAnsi" w:hAnsiTheme="majorHAnsi"/>
-              </w:rPr>
-              <w:t>Komponen</w:t>
-            </w:r>
-            <w:proofErr w:type="spellEnd"/>
-            <w:r>
-              <w:rPr>
-                <w:rFonts w:asciiTheme="majorHAnsi" w:hAnsiTheme="majorHAnsi"/>
-              </w:rPr>
               <w:t xml:space="preserve"> Pasif','','07:00','5','22-Juli-2024','2024/2025','1','',5,1,1,1),</w:t>
             </w:r>
           </w:p>
@@ -19450,35 +19450,35 @@
               <w:rPr>
                 <w:rFonts w:asciiTheme="majorHAnsi" w:hAnsiTheme="majorHAnsi"/>
               </w:rPr>
+              <w:t>(22,'HADIR','Pengenalan Sensor','','07:00','5','24-Juli-2024','2024/2025','1','',2,5,5,1),</w:t>
+            </w:r>
+          </w:p>
+          <w:p>
+            <w:pPr>
+              <w:pStyle w:val="Body"/>
+              <w:rPr>
+                <w:rFonts w:asciiTheme="majorHAnsi" w:hAnsiTheme="majorHAnsi"/>
+              </w:rPr>
+            </w:pPr>
+            <w:r>
+              <w:rPr>
+                <w:rFonts w:asciiTheme="majorHAnsi" w:hAnsiTheme="majorHAnsi"/>
+              </w:rPr>
+              <w:t>(23,'HADIR','Pengenalan Sensor','','07:00','5','24-Juli-2024','2024/2025','1','',3,5,5,1),</w:t>
+            </w:r>
+          </w:p>
+          <w:p>
+            <w:pPr>
+              <w:pStyle w:val="Body"/>
+              <w:rPr>
+                <w:rFonts w:asciiTheme="majorHAnsi" w:hAnsiTheme="majorHAnsi"/>
+              </w:rPr>
+            </w:pPr>
+            <w:r>
+              <w:rPr>
+                <w:rFonts w:asciiTheme="majorHAnsi" w:hAnsiTheme="majorHAnsi"/>
+              </w:rPr>
               <w:lastRenderedPageBreak/>
-              <w:t>(22,'HADIR','Pengenalan Sensor','','07:00','5','24-Juli-2024','2024/2025','1','',2,5,5,1),</w:t>
-            </w:r>
-          </w:p>
-          <w:p>
-            <w:pPr>
-              <w:pStyle w:val="Body"/>
-              <w:rPr>
-                <w:rFonts w:asciiTheme="majorHAnsi" w:hAnsiTheme="majorHAnsi"/>
-              </w:rPr>
-            </w:pPr>
-            <w:r>
-              <w:rPr>
-                <w:rFonts w:asciiTheme="majorHAnsi" w:hAnsiTheme="majorHAnsi"/>
-              </w:rPr>
-              <w:t>(23,'HADIR','Pengenalan Sensor','','07:00','5','24-Juli-2024','2024/2025','1','',3,5,5,1),</w:t>
-            </w:r>
-          </w:p>
-          <w:p>
-            <w:pPr>
-              <w:pStyle w:val="Body"/>
-              <w:rPr>
-                <w:rFonts w:asciiTheme="majorHAnsi" w:hAnsiTheme="majorHAnsi"/>
-              </w:rPr>
-            </w:pPr>
-            <w:r>
-              <w:rPr>
-                <w:rFonts w:asciiTheme="majorHAnsi" w:hAnsiTheme="majorHAnsi"/>
-              </w:rPr>
               <w:t>(24,'HADIR','Pengenalan Sensor','','07:00','5','24-Juli-2024','2024/2025','1','',4,5,5,1),</w:t>
             </w:r>
           </w:p>
@@ -20404,7 +20404,6 @@
               <w:rPr>
                 <w:rFonts w:asciiTheme="majorHAnsi" w:hAnsiTheme="majorHAnsi"/>
               </w:rPr>
-              <w:lastRenderedPageBreak/>
               <w:t>mata_pelajaran</w:t>
             </w:r>
             <w:proofErr w:type="spellEnd"/>

--- a/BINAR PROJECT.docx
+++ b/BINAR PROJECT.docx
@@ -12723,12 +12723,112 @@
                 <w:rFonts w:asciiTheme="majorHAnsi" w:hAnsiTheme="majorHAnsi"/>
               </w:rPr>
             </w:pPr>
-            <w:proofErr w:type="spellStart"/>
-            <w:r>
-              <w:rPr>
-                <w:rFonts w:asciiTheme="majorHAnsi" w:hAnsiTheme="majorHAnsi"/>
-              </w:rPr>
-              <w:t>swaggerknex</w:t>
+            <w:r>
+              <w:rPr>
+                <w:rFonts w:asciiTheme="majorHAnsi" w:hAnsiTheme="majorHAnsi"/>
+              </w:rPr>
+              <w:t>swagger</w:t>
+            </w:r>
+          </w:p>
+          <w:p>
+            <w:pPr>
+              <w:pStyle w:val="Body"/>
+              <w:numPr>
+                <w:ilvl w:val="0"/>
+                <w:numId w:val="51"/>
+              </w:numPr>
+              <w:rPr>
+                <w:rFonts w:asciiTheme="majorHAnsi" w:hAnsiTheme="majorHAnsi"/>
+              </w:rPr>
+            </w:pPr>
+            <w:proofErr w:type="spellStart"/>
+            <w:r>
+              <w:rPr>
+                <w:rFonts w:asciiTheme="majorHAnsi" w:hAnsiTheme="majorHAnsi"/>
+              </w:rPr>
+              <w:t>knex</w:t>
+            </w:r>
+            <w:proofErr w:type="spellEnd"/>
+          </w:p>
+          <w:p>
+            <w:pPr>
+              <w:pStyle w:val="Body"/>
+              <w:numPr>
+                <w:ilvl w:val="0"/>
+                <w:numId w:val="51"/>
+              </w:numPr>
+              <w:rPr>
+                <w:rFonts w:asciiTheme="majorHAnsi" w:hAnsiTheme="majorHAnsi"/>
+              </w:rPr>
+            </w:pPr>
+            <w:r>
+              <w:rPr>
+                <w:rFonts w:asciiTheme="majorHAnsi" w:hAnsiTheme="majorHAnsi"/>
+              </w:rPr>
+              <w:t>react</w:t>
+            </w:r>
+          </w:p>
+          <w:p>
+            <w:pPr>
+              <w:pStyle w:val="Body"/>
+              <w:numPr>
+                <w:ilvl w:val="0"/>
+                <w:numId w:val="51"/>
+              </w:numPr>
+              <w:rPr>
+                <w:rFonts w:asciiTheme="majorHAnsi" w:hAnsiTheme="majorHAnsi"/>
+              </w:rPr>
+            </w:pPr>
+            <w:proofErr w:type="spellStart"/>
+            <w:r>
+              <w:rPr>
+                <w:rFonts w:asciiTheme="majorHAnsi" w:hAnsiTheme="majorHAnsi"/>
+              </w:rPr>
+              <w:t>reactstrap</w:t>
+            </w:r>
+            <w:proofErr w:type="spellEnd"/>
+          </w:p>
+          <w:p>
+            <w:pPr>
+              <w:pStyle w:val="Body"/>
+              <w:numPr>
+                <w:ilvl w:val="0"/>
+                <w:numId w:val="51"/>
+              </w:numPr>
+              <w:rPr>
+                <w:rFonts w:asciiTheme="majorHAnsi" w:hAnsiTheme="majorHAnsi"/>
+              </w:rPr>
+            </w:pPr>
+            <w:r>
+              <w:rPr>
+                <w:rFonts w:asciiTheme="majorHAnsi" w:hAnsiTheme="majorHAnsi"/>
+              </w:rPr>
+              <w:t>bootstrap</w:t>
+            </w:r>
+          </w:p>
+          <w:p>
+            <w:pPr>
+              <w:pStyle w:val="Body"/>
+              <w:numPr>
+                <w:ilvl w:val="0"/>
+                <w:numId w:val="51"/>
+              </w:numPr>
+              <w:rPr>
+                <w:rFonts w:asciiTheme="majorHAnsi" w:hAnsiTheme="majorHAnsi"/>
+              </w:rPr>
+            </w:pPr>
+            <w:r>
+              <w:rPr>
+                <w:rFonts w:asciiTheme="majorHAnsi" w:hAnsiTheme="majorHAnsi"/>
+              </w:rPr>
+              <w:t>react-router-</w:t>
+            </w:r>
+            <w:proofErr w:type="spellStart"/>
+            <w:r>
+              <w:rPr>
+                <w:rFonts w:asciiTheme="majorHAnsi" w:hAnsiTheme="majorHAnsi"/>
+              </w:rPr>
+              <w:t>dom</w:t>
             </w:r>
             <w:proofErr w:type="spellEnd"/>
           </w:p>
@@ -19777,7 +19877,7 @@
               <w:rPr>
                 <w:rFonts w:asciiTheme="majorHAnsi" w:hAnsiTheme="majorHAnsi"/>
               </w:rPr>
-              <w:t>About Us</w:t>
+              <w:t>Guru</w:t>
             </w:r>
           </w:p>
           <w:p>
@@ -19795,7 +19895,7 @@
               <w:rPr>
                 <w:rFonts w:asciiTheme="majorHAnsi" w:hAnsiTheme="majorHAnsi"/>
               </w:rPr>
-              <w:t>Guru</w:t>
+              <w:t>Mata Pelajaran</w:t>
             </w:r>
           </w:p>
           <w:p>
@@ -19809,24 +19909,6 @@
                 <w:rFonts w:asciiTheme="majorHAnsi" w:hAnsiTheme="majorHAnsi"/>
               </w:rPr>
             </w:pPr>
-            <w:r>
-              <w:rPr>
-                <w:rFonts w:asciiTheme="majorHAnsi" w:hAnsiTheme="majorHAnsi"/>
-              </w:rPr>
-              <w:t>Mata Pelajaran</w:t>
-            </w:r>
-          </w:p>
-          <w:p>
-            <w:pPr>
-              <w:pStyle w:val="Body"/>
-              <w:numPr>
-                <w:ilvl w:val="0"/>
-                <w:numId w:val="50"/>
-              </w:numPr>
-              <w:rPr>
-                <w:rFonts w:asciiTheme="majorHAnsi" w:hAnsiTheme="majorHAnsi"/>
-              </w:rPr>
-            </w:pPr>
             <w:proofErr w:type="spellStart"/>
             <w:r>
               <w:rPr>
@@ -19835,32 +19917,6 @@
               <w:t>Kelas</w:t>
             </w:r>
             <w:proofErr w:type="spellEnd"/>
-          </w:p>
-          <w:p>
-            <w:pPr>
-              <w:pStyle w:val="Body"/>
-              <w:numPr>
-                <w:ilvl w:val="0"/>
-                <w:numId w:val="50"/>
-              </w:numPr>
-              <w:rPr>
-                <w:rFonts w:asciiTheme="majorHAnsi" w:hAnsiTheme="majorHAnsi"/>
-              </w:rPr>
-            </w:pPr>
-            <w:proofErr w:type="spellStart"/>
-            <w:r>
-              <w:rPr>
-                <w:rFonts w:asciiTheme="majorHAnsi" w:hAnsiTheme="majorHAnsi"/>
-              </w:rPr>
-              <w:t>Dokumentasi</w:t>
-            </w:r>
-            <w:proofErr w:type="spellEnd"/>
-            <w:r>
-              <w:rPr>
-                <w:rFonts w:asciiTheme="majorHAnsi" w:hAnsiTheme="majorHAnsi"/>
-              </w:rPr>
-              <w:t xml:space="preserve"> API</w:t>
-            </w:r>
           </w:p>
           <w:p>
             <w:pPr>

--- a/BINAR PROJECT.docx
+++ b/BINAR PROJECT.docx
@@ -1624,7 +1624,7 @@
               <w:rPr>
                 <w:rFonts w:asciiTheme="majorHAnsi" w:hAnsiTheme="majorHAnsi"/>
               </w:rPr>
-              <w:t>course</w:t>
+              <w:t>subject</w:t>
             </w:r>
             <w:r>
               <w:rPr>
@@ -1789,7 +1789,7 @@
               <w:rPr>
                 <w:rFonts w:asciiTheme="majorHAnsi" w:hAnsiTheme="majorHAnsi"/>
               </w:rPr>
-              <w:t>course</w:t>
+              <w:t>subject</w:t>
             </w:r>
             <w:r>
               <w:rPr>
@@ -1976,7 +1976,13 @@
               <w:rPr>
                 <w:rFonts w:asciiTheme="majorHAnsi" w:hAnsiTheme="majorHAnsi"/>
               </w:rPr>
-              <w:t>courseRouter</w:t>
+              <w:t>subject</w:t>
+            </w:r>
+            <w:r>
+              <w:rPr>
+                <w:rFonts w:asciiTheme="majorHAnsi" w:hAnsiTheme="majorHAnsi"/>
+              </w:rPr>
+              <w:t>Router</w:t>
             </w:r>
             <w:proofErr w:type="spellEnd"/>
           </w:p>
@@ -2116,7 +2122,13 @@
               <w:rPr>
                 <w:rFonts w:asciiTheme="majorHAnsi" w:hAnsiTheme="majorHAnsi"/>
               </w:rPr>
-              <w:t>courseSchema</w:t>
+              <w:t>subject</w:t>
+            </w:r>
+            <w:r>
+              <w:rPr>
+                <w:rFonts w:asciiTheme="majorHAnsi" w:hAnsiTheme="majorHAnsi"/>
+              </w:rPr>
+              <w:t>Schema</w:t>
             </w:r>
             <w:proofErr w:type="spellEnd"/>
           </w:p>
@@ -8460,11 +8472,11 @@
               <w:tblLook w:val="04A0" w:firstRow="1" w:lastRow="0" w:firstColumn="1" w:lastColumn="0" w:noHBand="0" w:noVBand="1"/>
             </w:tblPr>
             <w:tblGrid>
-              <w:gridCol w:w="892"/>
-              <w:gridCol w:w="924"/>
-              <w:gridCol w:w="1428"/>
-              <w:gridCol w:w="1741"/>
-              <w:gridCol w:w="1533"/>
+              <w:gridCol w:w="939"/>
+              <w:gridCol w:w="992"/>
+              <w:gridCol w:w="851"/>
+              <w:gridCol w:w="1868"/>
+              <w:gridCol w:w="1868"/>
             </w:tblGrid>
             <w:tr>
               <w:trPr>
@@ -11027,20 +11039,20 @@
               <w:tblLook w:val="04A0" w:firstRow="1" w:lastRow="0" w:firstColumn="1" w:lastColumn="0" w:noHBand="0" w:noVBand="1"/>
             </w:tblPr>
             <w:tblGrid>
-              <w:gridCol w:w="388"/>
-              <w:gridCol w:w="684"/>
-              <w:gridCol w:w="526"/>
-              <w:gridCol w:w="1070"/>
-              <w:gridCol w:w="951"/>
-              <w:gridCol w:w="437"/>
-              <w:gridCol w:w="623"/>
-              <w:gridCol w:w="464"/>
-              <w:gridCol w:w="561"/>
-              <w:gridCol w:w="623"/>
-              <w:gridCol w:w="939"/>
-              <w:gridCol w:w="726"/>
-              <w:gridCol w:w="746"/>
-              <w:gridCol w:w="506"/>
+              <w:gridCol w:w="601"/>
+              <w:gridCol w:w="704"/>
+              <w:gridCol w:w="652"/>
+              <w:gridCol w:w="652"/>
+              <w:gridCol w:w="652"/>
+              <w:gridCol w:w="652"/>
+              <w:gridCol w:w="652"/>
+              <w:gridCol w:w="653"/>
+              <w:gridCol w:w="653"/>
+              <w:gridCol w:w="653"/>
+              <w:gridCol w:w="653"/>
+              <w:gridCol w:w="653"/>
+              <w:gridCol w:w="653"/>
+              <w:gridCol w:w="653"/>
             </w:tblGrid>
             <w:tr>
               <w:trPr>
@@ -12016,6 +12028,7 @@
               <w:rPr>
                 <w:rFonts w:asciiTheme="majorHAnsi" w:hAnsiTheme="majorHAnsi"/>
               </w:rPr>
+              <w:lastRenderedPageBreak/>
               <w:t>ERD</w:t>
             </w:r>
           </w:p>
@@ -13557,6 +13570,7 @@
               <w:rPr>
                 <w:rFonts w:asciiTheme="majorHAnsi" w:hAnsiTheme="majorHAnsi"/>
               </w:rPr>
+              <w:lastRenderedPageBreak/>
               <w:t xml:space="preserve">buat </w:t>
             </w:r>
             <w:proofErr w:type="spellStart"/>
@@ -15447,6 +15461,7 @@
               <w:rPr>
                 <w:rFonts w:asciiTheme="majorHAnsi" w:hAnsiTheme="majorHAnsi"/>
               </w:rPr>
+              <w:lastRenderedPageBreak/>
               <w:t xml:space="preserve">semester </w:t>
             </w:r>
             <w:proofErr w:type="gramStart"/>
@@ -15679,7 +15694,6 @@
               <w:rPr>
                 <w:rFonts w:asciiTheme="majorHAnsi" w:hAnsiTheme="majorHAnsi"/>
               </w:rPr>
-              <w:lastRenderedPageBreak/>
               <w:t>FOREIGN KEY (</w:t>
             </w:r>
             <w:proofErr w:type="spellStart"/>
@@ -17483,6 +17497,7 @@
               <w:rPr>
                 <w:rFonts w:asciiTheme="majorHAnsi" w:hAnsiTheme="majorHAnsi"/>
               </w:rPr>
+              <w:lastRenderedPageBreak/>
               <w:t>(</w:t>
             </w:r>
             <w:r>
@@ -17559,7 +17574,6 @@
               <w:rPr>
                 <w:rFonts w:asciiTheme="majorHAnsi" w:hAnsiTheme="majorHAnsi"/>
               </w:rPr>
-              <w:lastRenderedPageBreak/>
               <w:t>(</w:t>
             </w:r>
             <w:r>
@@ -19039,16 +19053,8 @@
               <w:rPr>
                 <w:rFonts w:asciiTheme="majorHAnsi" w:hAnsiTheme="majorHAnsi"/>
               </w:rPr>
-              <w:t xml:space="preserve"> </w:t>
-            </w:r>
-            <w:proofErr w:type="spellStart"/>
-            <w:r>
-              <w:rPr>
-                <w:rFonts w:asciiTheme="majorHAnsi" w:hAnsiTheme="majorHAnsi"/>
-              </w:rPr>
-              <w:t>Mengajar</w:t>
-            </w:r>
-            <w:proofErr w:type="spellEnd"/>
+              <w:t xml:space="preserve"> Mengajar</w:t>
+            </w:r>
           </w:p>
         </w:tc>
         <w:tc>
@@ -25562,6 +25568,7 @@
   <w:style w:type="character" w:default="1" w:styleId="DefaultParagraphFont">
     <w:name w:val="Default Paragraph Font"/>
     <w:uiPriority w:val="1"/>
+    <w:semiHidden/>
     <w:unhideWhenUsed/>
   </w:style>
   <w:style w:type="table" w:default="1" w:styleId="TableNormal">
